--- a/Bike-Sharing_RNN_Jose_Mario_da_Cruz_Costa.docx
+++ b/Bike-Sharing_RNN_Jose_Mario_da_Cruz_Costa.docx
@@ -4,359 +4,217 @@
   <w:body>
     <w:p>
       <w:pPr>
-        <w:pStyle w:val="Author"/>
-        <w:spacing w:before="5pt" w:beforeAutospacing="1"/>
         <w:rPr>
-          <w:rFonts w:eastAsia="MS Mincho"/>
-          <w:kern w:val="48"/>
-          <w:sz w:val="40"/>
-          <w:szCs w:val="40"/>
+          <w:sz w:val="36"/>
+          <w:szCs w:val="36"/>
         </w:rPr>
       </w:pPr>
       <w:r>
         <w:rPr>
-          <w:rFonts w:eastAsia="MS Mincho"/>
-          <w:kern w:val="48"/>
-          <w:sz w:val="40"/>
-          <w:szCs w:val="40"/>
+          <w:sz w:val="36"/>
+          <w:szCs w:val="36"/>
         </w:rPr>
-        <w:t>Recurrent Neural Network</w:t>
-      </w:r>
-      <w:r>
+        <w:t>Recurrent Neural Network on Bike-Sharing Time Series Analysis</w:t>
+      </w:r>
+    </w:p>
+    <w:p>
+      <w:pPr>
         <w:rPr>
-          <w:rFonts w:eastAsia="MS Mincho"/>
-          <w:kern w:val="48"/>
-          <w:sz w:val="40"/>
-          <w:szCs w:val="40"/>
+          <w:sz w:val="36"/>
+          <w:szCs w:val="36"/>
         </w:rPr>
-        <w:t xml:space="preserve"> on </w:t>
-      </w:r>
-      <w:r>
-        <w:rPr>
-          <w:rFonts w:eastAsia="MS Mincho"/>
-          <w:kern w:val="48"/>
-          <w:sz w:val="40"/>
-          <w:szCs w:val="40"/>
-        </w:rPr>
-        <w:t>Bike-Sharing</w:t>
-      </w:r>
-      <w:r>
-        <w:rPr>
-          <w:rFonts w:eastAsia="MS Mincho"/>
-          <w:kern w:val="48"/>
-          <w:sz w:val="40"/>
-          <w:szCs w:val="40"/>
-        </w:rPr>
-        <w:t xml:space="preserve"> time siries a</w:t>
-      </w:r>
-      <w:r>
-        <w:rPr>
-          <w:rFonts w:eastAsia="MS Mincho"/>
-          <w:kern w:val="48"/>
-          <w:sz w:val="40"/>
-          <w:szCs w:val="40"/>
-        </w:rPr>
-        <w:t>n</w:t>
-      </w:r>
-      <w:r>
-        <w:rPr>
-          <w:rFonts w:eastAsia="MS Mincho"/>
-          <w:kern w:val="48"/>
-          <w:sz w:val="40"/>
-          <w:szCs w:val="40"/>
-        </w:rPr>
-        <w:t>alysis</w:t>
-      </w:r>
-    </w:p>
-    <w:p>
-      <w:pPr>
-        <w:pStyle w:val="Author"/>
-        <w:spacing w:before="5pt" w:beforeAutospacing="1"/>
-        <w:rPr>
-          <w:sz w:val="18"/>
-          <w:szCs w:val="18"/>
-        </w:rPr>
-      </w:pPr>
-      <w:r>
-        <w:rPr>
-          <w:sz w:val="18"/>
-          <w:szCs w:val="18"/>
-        </w:rPr>
+      </w:pPr>
+    </w:p>
+    <w:p>
+      <w:r>
         <w:t>Jose Mario Costa</w:t>
       </w:r>
-      <w:r>
-        <w:rPr>
-          <w:sz w:val="18"/>
-          <w:szCs w:val="18"/>
-        </w:rPr>
+    </w:p>
+    <w:p>
+      <w:r>
+        <w:t>MSc Student Data Analytics</w:t>
+      </w:r>
+    </w:p>
+    <w:p>
+      <w:r>
+        <w:t>CCT College Dubin</w:t>
+      </w:r>
+    </w:p>
+    <w:p>
+      <w:r>
+        <w:t>Dublin, Ireland</w:t>
+      </w:r>
+    </w:p>
+    <w:p>
+      <w:r>
+        <w:t>jmcloudpro@gmail.com</w:t>
+      </w:r>
+    </w:p>
+    <w:p>
+      <w:pPr>
+        <w:jc w:val="both"/>
+      </w:pPr>
+      <w:r>
         <w:t xml:space="preserve"> </w:t>
       </w:r>
-      <w:r>
-        <w:rPr>
-          <w:sz w:val="18"/>
-          <w:szCs w:val="18"/>
-        </w:rPr>
-        <w:br/>
-      </w:r>
-      <w:r>
-        <w:rPr>
-          <w:sz w:val="18"/>
-          <w:szCs w:val="18"/>
-        </w:rPr>
-        <w:t xml:space="preserve">MSc </w:t>
-      </w:r>
-      <w:r>
-        <w:rPr>
-          <w:sz w:val="18"/>
-          <w:szCs w:val="18"/>
-        </w:rPr>
-        <w:t xml:space="preserve">Student </w:t>
-      </w:r>
-      <w:r>
-        <w:rPr>
-          <w:sz w:val="18"/>
-          <w:szCs w:val="18"/>
-        </w:rPr>
-        <w:t>Data Analytics</w:t>
-      </w:r>
-      <w:r>
-        <w:rPr>
-          <w:sz w:val="18"/>
-          <w:szCs w:val="18"/>
-        </w:rPr>
-        <w:br/>
-      </w:r>
-      <w:r>
-        <w:rPr>
-          <w:sz w:val="18"/>
-          <w:szCs w:val="18"/>
-        </w:rPr>
-        <w:t>CCT College Dubin</w:t>
-      </w:r>
-      <w:r>
-        <w:rPr>
-          <w:i/>
-          <w:sz w:val="18"/>
-          <w:szCs w:val="18"/>
-        </w:rPr>
-        <w:br/>
-      </w:r>
-      <w:r>
-        <w:rPr>
-          <w:sz w:val="18"/>
-          <w:szCs w:val="18"/>
-        </w:rPr>
-        <w:t>Dublin</w:t>
-      </w:r>
-      <w:r>
-        <w:rPr>
-          <w:sz w:val="18"/>
-          <w:szCs w:val="18"/>
-        </w:rPr>
-        <w:t xml:space="preserve">, </w:t>
-      </w:r>
-      <w:r>
-        <w:rPr>
-          <w:sz w:val="18"/>
-          <w:szCs w:val="18"/>
-        </w:rPr>
-        <w:t>Ireland</w:t>
-      </w:r>
-      <w:r>
-        <w:rPr>
-          <w:sz w:val="18"/>
-          <w:szCs w:val="18"/>
-        </w:rPr>
-        <w:br/>
-      </w:r>
-      <w:r>
-        <w:rPr>
-          <w:sz w:val="18"/>
-          <w:szCs w:val="18"/>
-        </w:rPr>
-        <w:t>jmcloudpro@gmail.com</w:t>
-      </w:r>
-    </w:p>
-    <w:p>
-      <w:pPr>
-        <w:pStyle w:val="Author"/>
-        <w:spacing w:before="5pt" w:beforeAutospacing="1" w:after="5pt" w:afterAutospacing="1" w:line="6pt" w:lineRule="auto"/>
-        <w:rPr>
-          <w:sz w:val="16"/>
-          <w:szCs w:val="16"/>
-        </w:rPr>
-        <w:sectPr>
-          <w:pgSz w:w="595.30pt" w:h="841.90pt" w:code="9"/>
-          <w:pgMar w:top="27pt" w:right="44.65pt" w:bottom="72pt" w:left="44.65pt" w:header="36pt" w:footer="36pt" w:gutter="0pt"/>
-          <w:cols w:space="36pt"/>
-          <w:titlePg/>
-          <w:docGrid w:linePitch="360"/>
-        </w:sectPr>
-      </w:pPr>
-    </w:p>
-    <w:p>
-      <w:pPr>
-        <w:sectPr>
-          <w:type w:val="continuous"/>
-          <w:pgSz w:w="595.30pt" w:h="841.90pt" w:code="9"/>
-          <w:pgMar w:top="22.50pt" w:right="44.65pt" w:bottom="72pt" w:left="44.65pt" w:header="36pt" w:footer="36pt" w:gutter="0pt"/>
-          <w:cols w:num="3" w:space="36pt"/>
-          <w:docGrid w:linePitch="360"/>
-        </w:sectPr>
-      </w:pPr>
-    </w:p>
-    <w:p>
-      <w:pPr>
-        <w:sectPr>
-          <w:type w:val="continuous"/>
-          <w:pgSz w:w="595.30pt" w:h="841.90pt" w:code="9"/>
-          <w:pgMar w:top="22.50pt" w:right="44.65pt" w:bottom="72pt" w:left="44.65pt" w:header="36pt" w:footer="36pt" w:gutter="0pt"/>
-          <w:cols w:num="3" w:space="36pt"/>
-          <w:docGrid w:linePitch="360"/>
-        </w:sectPr>
-      </w:pPr>
-      <w:r>
-        <w:br w:type="column"/>
-      </w:r>
-    </w:p>
-    <w:p>
-      <w:pPr>
-        <w:pStyle w:val="Abstract"/>
-      </w:pPr>
-      <w:r>
-        <w:rPr>
-          <w:i/>
-          <w:iCs/>
-        </w:rPr>
+    </w:p>
+    <w:p>
+      <w:pPr>
+        <w:jc w:val="both"/>
+      </w:pPr>
+      <w:r>
+        <w:t xml:space="preserve"> </w:t>
+      </w:r>
+    </w:p>
+    <w:p>
+      <w:pPr>
+        <w:jc w:val="both"/>
+      </w:pPr>
+      <w:r>
+        <w:t xml:space="preserve"> </w:t>
+      </w:r>
+    </w:p>
+    <w:p>
+      <w:pPr>
+        <w:jc w:val="both"/>
+      </w:pPr>
+      <w:r>
+        <w:t xml:space="preserve"> </w:t>
+      </w:r>
+    </w:p>
+    <w:p>
+      <w:pPr>
+        <w:jc w:val="both"/>
+      </w:pPr>
+      <w:r>
         <w:t>Abstract</w:t>
       </w:r>
       <w:r>
-        <w:t>—</w:t>
-      </w:r>
+        <w:t>:</w:t>
+      </w:r>
+    </w:p>
+    <w:p>
+      <w:pPr>
+        <w:jc w:val="both"/>
+      </w:pPr>
       <w:r>
         <w:t xml:space="preserve"> </w:t>
       </w:r>
     </w:p>
     <w:p>
       <w:pPr>
-        <w:pStyle w:val="Abstract"/>
-      </w:pPr>
-      <w:r>
-        <w:t xml:space="preserve">Traditional time series forecasting models like ARIMA remain popular due to their user-friendliness, despite the emergence of powerful Recurrent Neural Networks (RNN). This research bridges this gap by proposing a scalable RNN-based approach for daily bike-sharing trip prediction utilizing Apache Hadoop and </w:t>
-      </w:r>
-      <w:proofErr w:type="spellStart"/>
-      <w:r>
-        <w:t>PySpark</w:t>
-      </w:r>
-      <w:proofErr w:type="spellEnd"/>
-      <w:r>
-        <w:t xml:space="preserve"> for distributed computing.</w:t>
-      </w:r>
-    </w:p>
-    <w:p>
-      <w:pPr>
-        <w:pStyle w:val="Abstract"/>
-      </w:pPr>
-      <w:r>
-        <w:t>A major challenge lies in the inherent irregularity of bike-sharing trip data, characterized by fluctuating demand patterns and missing values, which hinder the effectiveness of traditional forecasting methods.</w:t>
-      </w:r>
-    </w:p>
-    <w:p>
-      <w:pPr>
-        <w:pStyle w:val="Abstract"/>
-      </w:pPr>
-      <w:r>
-        <w:t>This research addresses this challenge by presenting a study that involves data engineering techniques to transform the irregular dataset into a regular, daily format suitable for RNN analysis.</w:t>
-      </w:r>
-    </w:p>
-    <w:p>
-      <w:pPr>
-        <w:pStyle w:val="Keywords"/>
-      </w:pPr>
-      <w:r>
-        <w:t>Keywords—</w:t>
+        <w:jc w:val="both"/>
+      </w:pPr>
+      <w:r>
+        <w:t>Traditional time series forecasting models like ARIMA remain popular due to their user-friendliness, despite the emergence of powerful Recurrent Neural Networks (RNN)</w:t>
+      </w:r>
+      <w:r>
+        <w:t>, although they can struggle to capture the complexities</w:t>
+      </w:r>
+      <w:r>
+        <w:t xml:space="preserve"> of time series analysis.</w:t>
+      </w:r>
+    </w:p>
+    <w:p>
+      <w:pPr>
+        <w:jc w:val="both"/>
+      </w:pPr>
+      <w:r>
+        <w:t>This research bridges this gap by proposing a scalable RNN-based approach for daily bike-sharing trip prediction utilizing Apache Hadoop and PySpark for distributed computing.</w:t>
+      </w:r>
+    </w:p>
+    <w:p>
+      <w:pPr>
+        <w:jc w:val="both"/>
+      </w:pPr>
+      <w:r>
+        <w:t>A major challenge lies in the inherent irregularity of bike-sharing trip data, characterized by fluctuating demand patterns, which hinder the effectiveness of traditional forecasting methods.</w:t>
+      </w:r>
+    </w:p>
+    <w:p>
+      <w:pPr>
+        <w:jc w:val="both"/>
+      </w:pPr>
+      <w:r>
+        <w:t>This research addresses this challenge by presenting a study that involves data engineering techniques to transform the irregular dataset into a regular daily format suitable for RNN analysis</w:t>
+      </w:r>
+      <w:r>
+        <w:t>.</w:t>
+      </w:r>
+    </w:p>
+    <w:p>
+      <w:pPr>
+        <w:jc w:val="both"/>
+      </w:pPr>
+    </w:p>
+    <w:p>
+      <w:pPr>
+        <w:jc w:val="both"/>
+      </w:pPr>
+      <w:r>
+        <w:t>Keywords</w:t>
+      </w:r>
+      <w:r>
+        <w:t xml:space="preserve">: </w:t>
+      </w:r>
+      <w:r>
+        <w:t>Bike-Sharing, Prediction, Apache Hadoop, PySpark, Engineering, Scalable, Forecasting</w:t>
+      </w:r>
+    </w:p>
+    <w:p>
+      <w:pPr>
+        <w:jc w:val="both"/>
+      </w:pPr>
+    </w:p>
+    <w:p>
+      <w:pPr>
+        <w:jc w:val="both"/>
+      </w:pPr>
+    </w:p>
+    <w:p>
+      <w:pPr>
+        <w:pStyle w:val="Heading1"/>
+        <w:jc w:val="start"/>
+      </w:pPr>
+      <w:r>
+        <w:t xml:space="preserve">INTRODUCTION </w:t>
+      </w:r>
+    </w:p>
+    <w:p>
+      <w:pPr>
+        <w:jc w:val="both"/>
+      </w:pPr>
+    </w:p>
+    <w:p>
+      <w:pPr>
+        <w:jc w:val="both"/>
+      </w:pPr>
+      <w:r>
+        <w:t>The rise of bike-sharing programs in recent years has revolutionized urban transportation, offering a convenient and eco-friendly alternative to traditional modes of travel.  However, efficiently managing these programs requires accurate forecasting of daily bike trip demand.</w:t>
+      </w:r>
+    </w:p>
+    <w:p>
+      <w:pPr>
+        <w:jc w:val="both"/>
+      </w:pPr>
+      <w:r>
+        <w:t>While established time series forecasting models like ARIMA have been widely used, they can struggle to capture the complexities inherent in bike-sharing data. This data is often characterized by</w:t>
       </w:r>
       <w:r>
         <w:t xml:space="preserve"> </w:t>
       </w:r>
       <w:r>
-        <w:t>Bike-</w:t>
-      </w:r>
-      <w:proofErr w:type="spellStart"/>
-      <w:proofErr w:type="gramStart"/>
-      <w:r>
-        <w:t>Sharing,Prediction</w:t>
-      </w:r>
-      <w:proofErr w:type="spellEnd"/>
-      <w:proofErr w:type="gramEnd"/>
-      <w:r>
-        <w:t xml:space="preserve">, Apache Hadoop, </w:t>
-      </w:r>
-      <w:proofErr w:type="spellStart"/>
-      <w:r>
-        <w:t>PySpark</w:t>
-      </w:r>
-      <w:proofErr w:type="spellEnd"/>
-      <w:r>
-        <w:t>, Engineering, Scalable, Forecasting</w:t>
-      </w:r>
-    </w:p>
-    <w:p>
-      <w:pPr>
-        <w:pStyle w:val="Heading1"/>
-      </w:pPr>
-      <w:r>
-        <w:t xml:space="preserve">Introduction </w:t>
-      </w:r>
-    </w:p>
-    <w:p>
-      <w:pPr>
-        <w:pStyle w:val="NormalWeb"/>
-        <w:ind w:firstLine="14.40pt"/>
-        <w:jc w:val="both"/>
-      </w:pPr>
-      <w:r>
-        <w:t>The rise of bike-sharing programs in recent years has revolutionized urban transportation, offering a convenient and eco-friendly alternative to traditional modes of travel.  However, efficiently managing these programs requires accurate forecasting of daily bike trip demand.</w:t>
-      </w:r>
-    </w:p>
-    <w:p>
-      <w:pPr>
-        <w:pStyle w:val="NormalWeb"/>
-        <w:ind w:firstLine="14.40pt"/>
-        <w:jc w:val="both"/>
-      </w:pPr>
-    </w:p>
-    <w:p>
-      <w:pPr>
-        <w:pStyle w:val="NormalWeb"/>
-        <w:ind w:firstLine="14.40pt"/>
-        <w:jc w:val="both"/>
-      </w:pPr>
-      <w:r>
-        <w:t>While established time series forecasting models like ARIMA have been widely used, they can struggle to capture the complexities inherent in bike-sharing data. This data is often characterized by:</w:t>
-      </w:r>
-    </w:p>
-    <w:p>
-      <w:pPr>
-        <w:pStyle w:val="NormalWeb"/>
-        <w:ind w:firstLine="14.40pt"/>
-        <w:jc w:val="both"/>
-      </w:pPr>
-    </w:p>
-    <w:p>
-      <w:pPr>
-        <w:pStyle w:val="NormalWeb"/>
-        <w:ind w:firstLine="14.40pt"/>
-        <w:jc w:val="both"/>
-      </w:pPr>
-      <w:r>
-        <w:t xml:space="preserve">    Irregularity: Demand for bikes fluctuates significantly throughout the day, week, and year due to factors like weather, seasonality, and special events.</w:t>
-      </w:r>
-    </w:p>
-    <w:p>
-      <w:pPr>
-        <w:pStyle w:val="NormalWeb"/>
-        <w:ind w:firstLine="14.40pt"/>
+        <w:t>Irregularity</w:t>
+      </w:r>
+      <w:r>
+        <w:t>, d</w:t>
+      </w:r>
+      <w:r>
+        <w:t>emand for bikes fluctuates significantly throughout the day, week, and year due to factors like weather, seasonality, and special events.</w:t>
+      </w:r>
+    </w:p>
+    <w:p>
+      <w:pPr>
         <w:jc w:val="both"/>
       </w:pPr>
       <w:r>
@@ -365,46 +223,41 @@
     </w:p>
     <w:p>
       <w:pPr>
-        <w:pStyle w:val="NormalWeb"/>
-        <w:ind w:firstLine="14.40pt"/>
-        <w:jc w:val="both"/>
-      </w:pPr>
-      <w:r>
-        <w:t xml:space="preserve">This research explores the potential of Recurrent Neural Networks (RNNs) for daily bike-sharing trip prediction. RNNs are a powerful class of machine learning models capable of learning complex patterns from sequential data. Their ability to handle temporal dependencies makes them well-suited for </w:t>
-      </w:r>
-      <w:proofErr w:type="spellStart"/>
-      <w:r>
-        <w:t>analyzing</w:t>
-      </w:r>
-      <w:proofErr w:type="spellEnd"/>
-      <w:r>
-        <w:t xml:space="preserve"> time series data like bike-sharing trips.</w:t>
-      </w:r>
-    </w:p>
-    <w:p>
-      <w:pPr>
-        <w:pStyle w:val="NormalWeb"/>
-        <w:ind w:firstLine="14.40pt"/>
-        <w:jc w:val="both"/>
-      </w:pPr>
-    </w:p>
-    <w:p>
-      <w:pPr>
-        <w:pStyle w:val="NormalWeb"/>
-        <w:ind w:firstLine="14.40pt"/>
-        <w:jc w:val="both"/>
-      </w:pPr>
-      <w:r>
-        <w:t xml:space="preserve">This project proposes a scalable RNN-based approach that leverages the distributed computing capabilities of Apache Hadoop and </w:t>
-      </w:r>
-      <w:proofErr w:type="spellStart"/>
-      <w:r>
-        <w:t>PySpark</w:t>
-      </w:r>
-      <w:proofErr w:type="spellEnd"/>
-      <w:r>
-        <w:t>.  This allows us to efficiently process large-scale bike-sharing datasets and explore different RNN architectures for accurate prediction.</w:t>
-      </w:r>
+        <w:jc w:val="both"/>
+      </w:pPr>
+      <w:r>
+        <w:t>This research explores the potential of Recurrent Neural Network (RNN) for daily bike-sharing trip prediction. RNN</w:t>
+      </w:r>
+      <w:r>
+        <w:t xml:space="preserve"> is</w:t>
+      </w:r>
+      <w:r>
+        <w:t xml:space="preserve"> a powerful class of machine learning models capable of learning complex patterns from sequential data. </w:t>
+      </w:r>
+      <w:r>
+        <w:t xml:space="preserve">Its </w:t>
+      </w:r>
+      <w:r>
+        <w:t>ability to handle temporal dependencies makes them well-suited for analyzing time series data like bike-sharing trips.</w:t>
+      </w:r>
+    </w:p>
+    <w:p>
+      <w:pPr>
+        <w:jc w:val="both"/>
+      </w:pPr>
+    </w:p>
+    <w:p>
+      <w:pPr>
+        <w:jc w:val="both"/>
+      </w:pPr>
+      <w:r>
+        <w:t>This project proposes a scalable RNN-based approach that leverages the distributed computing capabilities of Apache Hadoop and PySpark.  This allows us to efficiently process large-scale bike-sharing datasets and explore different RNN architectures for accurate prediction.</w:t>
+      </w:r>
+    </w:p>
+    <w:p>
+      <w:pPr>
+        <w:jc w:val="both"/>
+      </w:pPr>
     </w:p>
     <w:p>
       <w:pPr>
@@ -416,8 +269,6 @@
     </w:p>
     <w:p>
       <w:pPr>
-        <w:pStyle w:val="NormalWeb"/>
-        <w:ind w:firstLine="14.40pt"/>
         <w:jc w:val="both"/>
       </w:pPr>
       <w:r>
@@ -426,233 +277,343 @@
     </w:p>
     <w:p>
       <w:pPr>
-        <w:pStyle w:val="NormalWeb"/>
-        <w:rPr>
-          <w:rStyle w:val="Strong"/>
-        </w:rPr>
+        <w:jc w:val="both"/>
       </w:pPr>
     </w:p>
     <w:p>
       <w:pPr>
         <w:pStyle w:val="Heading2"/>
-        <w:tabs>
-          <w:tab w:val="clear" w:pos="18pt"/>
-          <w:tab w:val="num" w:pos="14.40pt"/>
-        </w:tabs>
-      </w:pPr>
-      <w:r>
-        <w:rPr>
-          <w:b/>
-          <w:bCs/>
-        </w:rPr>
-        <w:t>Research Question:</w:t>
-      </w:r>
-    </w:p>
-    <w:p>
-      <w:pPr>
-        <w:pStyle w:val="NormalWeb"/>
-        <w:jc w:val="both"/>
-      </w:pPr>
-      <w:r>
-        <w:t xml:space="preserve">Can Recurrent Neural Networks (RNN), utilizing Apache Hadoop and </w:t>
-      </w:r>
-      <w:proofErr w:type="spellStart"/>
-      <w:r>
-        <w:t>PySpark</w:t>
-      </w:r>
-      <w:proofErr w:type="spellEnd"/>
-      <w:r>
-        <w:t xml:space="preserve"> for distributed computing, outperform traditional time series forecasting models in predicting daily bike-sharing trip demand, particularly when considering the challenges of irregular data and missing values?</w:t>
-      </w:r>
-    </w:p>
-    <w:p>
-      <w:pPr>
-        <w:pStyle w:val="Heading2"/>
-      </w:pPr>
-      <w:bookmarkStart w:id="0" w:name="_Hlk160376578"/>
-      <w:r>
-        <w:t>State of the Art</w:t>
-      </w:r>
-    </w:p>
-    <w:p>
-      <w:pPr>
-        <w:jc w:val="both"/>
-      </w:pPr>
-    </w:p>
-    <w:p>
-      <w:pPr>
-        <w:pStyle w:val="Heading1"/>
-        <w:ind w:firstLine="0pt"/>
-      </w:pPr>
-      <w:r>
-        <w:t>Neural networks for forecasting</w:t>
-      </w:r>
-    </w:p>
-    <w:p>
-      <w:pPr>
-        <w:jc w:val="both"/>
-      </w:pPr>
-    </w:p>
-    <w:p>
-      <w:pPr>
-        <w:jc w:val="both"/>
-      </w:pPr>
-      <w:r>
-        <w:lastRenderedPageBreak/>
-        <w:t>Machine learning thrives on data, and supervised learning trains algorithms on data with both inputs and desired outputs. Neural networks, inspired by the brain's structure, are powerful supervised learning tools that excel at capturing complex relationships within data. This summary focuses on how neural networks, specifically recurrent neural networks (RNNs), are particularly well-suited for time series forecasting, which involves predicting future values based on a sequence of past data points.</w:t>
-      </w:r>
-    </w:p>
-    <w:p>
-      <w:pPr>
-        <w:jc w:val="both"/>
-      </w:pPr>
-    </w:p>
-    <w:p>
-      <w:pPr>
-        <w:pStyle w:val="Heading2"/>
-      </w:pPr>
-      <w:r>
-        <w:t>Why RNNs for Time Series?</w:t>
-      </w:r>
-    </w:p>
-    <w:p>
-      <w:pPr>
-        <w:jc w:val="both"/>
-      </w:pPr>
-    </w:p>
-    <w:p>
-      <w:pPr>
-        <w:jc w:val="both"/>
-      </w:pPr>
-      <w:r>
-        <w:t>Regular neural networks process information in a single forward pass. However, for time series data, the past has a significant influence on the future. RNNs address this by incorporating a feedback loop, allowing them to use not only the current input data but also the outputs from previous calculations. This enables RNNs to effectively "remember" past information and make predictions based on the entire sequence.</w:t>
-      </w:r>
-    </w:p>
-    <w:p>
-      <w:pPr>
-        <w:jc w:val="both"/>
-      </w:pPr>
-    </w:p>
-    <w:p>
-      <w:pPr>
-        <w:pStyle w:val="Heading2"/>
-      </w:pPr>
-      <w:r>
-        <w:t>Challenges and Solutions</w:t>
-      </w:r>
-    </w:p>
-    <w:p>
-      <w:pPr>
-        <w:jc w:val="both"/>
-      </w:pPr>
-    </w:p>
-    <w:p>
-      <w:pPr>
-        <w:jc w:val="both"/>
-      </w:pPr>
-      <w:r>
-        <w:t>While the concept of RNNs seems intuitive, training them can be challenging. Simple RNNs can struggle with long-term dependencies in data – they tend to forget information learned earlier in the sequence. To overcome this limitation, two popular and effective RNN models have emerged:</w:t>
-      </w:r>
-    </w:p>
-    <w:p>
-      <w:pPr>
-        <w:jc w:val="both"/>
-      </w:pPr>
-    </w:p>
-    <w:p>
-      <w:pPr>
-        <w:pStyle w:val="Heading3"/>
-      </w:pPr>
-      <w:r>
-        <w:t xml:space="preserve">    Long Short-Term Memory (LSTM):</w:t>
-      </w:r>
-    </w:p>
-    <w:p>
-      <w:pPr>
-        <w:pStyle w:val="Heading3"/>
         <w:numPr>
           <w:ilvl w:val="0"/>
           <w:numId w:val="0"/>
         </w:numPr>
-      </w:pPr>
-      <w:r>
-        <w:t xml:space="preserve"> LSTMs incorporate special gating mechanisms that allow them to selectively remember and forget information over long periods, making them ideal for capturing long-term dependencies in time series data</w:t>
-      </w:r>
-      <w:r>
-        <w:t>,</w:t>
-      </w:r>
-      <w:r>
-        <w:t xml:space="preserve"> LSTMs can effectively learn and remember information over extended periods, making them highly popular for various sequential learning tasks.</w:t>
-      </w:r>
-    </w:p>
-    <w:p>
-      <w:pPr>
-        <w:jc w:val="both"/>
-      </w:pPr>
-    </w:p>
-    <w:p>
-      <w:pPr>
-        <w:jc w:val="both"/>
-      </w:pPr>
-      <w:r>
-        <w:t>One of the key advantages of LSTMs is their ability to overcome the vanishing gradient problem. This problem hinders traditional RNNs when dealing with long sequences. As the network processes information step-by-step, the gradient (a value used to adjust the network's weights during training) can become very small or large, hindering the learning process. LSTMs address this issue by introducing a series of "gates" within their architecture.</w:t>
-      </w:r>
-    </w:p>
-    <w:p>
-      <w:pPr>
-        <w:jc w:val="both"/>
-      </w:pPr>
-    </w:p>
-    <w:p>
-      <w:pPr>
-        <w:jc w:val="both"/>
-      </w:pPr>
-      <w:r>
-        <w:t>These gates act as intelligent filters, controlling the flow of information within the network. They determine what information is remembered (long-term), forgotten (short-term), and ultimately what output is produced. This selective memory allows LSTMs to learn what's important in the data sequence, focusing on relevant patterns and mitigating the vanishing gradient problem.</w:t>
-      </w:r>
-    </w:p>
-    <w:p>
-      <w:pPr>
-        <w:jc w:val="both"/>
-      </w:pPr>
-    </w:p>
-    <w:p>
-      <w:pPr>
-        <w:jc w:val="both"/>
-      </w:pPr>
-      <w:r>
-        <w:t>The specific structure of an LSTM cell, including the input gate, forget gate, and output gate, is a complex topic often visualized using diagrams. However, the key takeaway is that these gates empower LSTMs to excel at tasks involving sequential data with long-term dependencies.</w:t>
-      </w:r>
-    </w:p>
-    <w:p>
-      <w:pPr>
-        <w:jc w:val="both"/>
-      </w:pPr>
-    </w:p>
-    <w:p>
-      <w:pPr>
-        <w:jc w:val="both"/>
-      </w:pPr>
-    </w:p>
-    <w:p>
-      <w:pPr>
-        <w:jc w:val="both"/>
-      </w:pPr>
-    </w:p>
-    <w:p>
-      <w:pPr>
-        <w:jc w:val="both"/>
-      </w:pPr>
-    </w:p>
-    <w:p>
-      <w:pPr>
-        <w:jc w:val="both"/>
-      </w:pPr>
-      <w:r>
-        <w:t xml:space="preserve">    Gated Recurrent Unit (GRU): </w:t>
+        <w:ind w:start="14.40pt" w:hanging="14.40pt"/>
+      </w:pPr>
+      <w:r>
+        <w:t>B.</w:t>
+      </w:r>
+      <w:r>
+        <w:tab/>
+        <w:t>Research Question:</w:t>
+      </w:r>
+    </w:p>
+    <w:p>
+      <w:pPr>
+        <w:jc w:val="both"/>
+      </w:pPr>
+      <w:r>
+        <w:t>Can Recurrent Neural Networks (RNN), utilizing Apache Hadoop and PySpark for distributed computing, outperform traditional time series forecasting models in predicting daily bike-sharing trip demand, particularly when considering the challenges of irregular data and missing values?</w:t>
+      </w:r>
+    </w:p>
+    <w:p>
+      <w:pPr>
+        <w:pStyle w:val="Heading2"/>
+      </w:pPr>
+      <w:r>
+        <w:lastRenderedPageBreak/>
+        <w:t>State of the Art</w:t>
+      </w:r>
+    </w:p>
+    <w:p>
+      <w:pPr>
+        <w:jc w:val="both"/>
+      </w:pPr>
+    </w:p>
+    <w:p>
+      <w:pPr>
+        <w:pStyle w:val="Heading1"/>
+        <w:jc w:val="start"/>
+      </w:pPr>
+      <w:r>
+        <w:t>NEURAL NETWORKS FOR FORECASTING</w:t>
+      </w:r>
+    </w:p>
+    <w:p>
+      <w:pPr>
+        <w:jc w:val="both"/>
+      </w:pPr>
+    </w:p>
+    <w:p>
+      <w:pPr>
+        <w:jc w:val="both"/>
+      </w:pPr>
+      <w:r>
+        <w:t>Machine learning thrives on data, and supervised learning trains algorithms on data with both inputs and desired outputs. Neural networks, inspired by the brain's structure, are powerful supervised learning tools that excel at capturing complex relationships within data. This summary focuses on how neural networks, specifically recurrent neural networks (RNNs), are particularly well-suited for time series forecasting, which involves predicting future values based on a sequence of past data points.</w:t>
+      </w:r>
+    </w:p>
+    <w:p>
+      <w:pPr>
+        <w:jc w:val="both"/>
+      </w:pPr>
+    </w:p>
+    <w:p>
+      <w:pPr>
+        <w:pStyle w:val="Heading2"/>
+      </w:pPr>
+      <w:r>
+        <w:t>Why RNN for Time Series?</w:t>
+      </w:r>
+    </w:p>
+    <w:p>
+      <w:pPr>
+        <w:jc w:val="both"/>
+      </w:pPr>
+    </w:p>
+    <w:p>
+      <w:pPr>
+        <w:jc w:val="both"/>
+      </w:pPr>
+      <w:r>
+        <w:t xml:space="preserve">Regular neural networks process information in a single forward pass. However, for time series data, the past has a significant influence on the future. RNN </w:t>
+      </w:r>
+      <w:r>
+        <w:t>addresses</w:t>
+      </w:r>
+      <w:r>
+        <w:t xml:space="preserve"> this by incorporating a feedback loop, allowing them to use not only the current input data but also the outputs from previous calculations. </w:t>
+      </w:r>
+    </w:p>
+    <w:p>
+      <w:pPr>
+        <w:jc w:val="both"/>
+      </w:pPr>
+      <w:r>
+        <w:t xml:space="preserve">As </w:t>
+      </w:r>
+      <w:r>
+        <w:t>it’s</w:t>
+      </w:r>
+      <w:r>
+        <w:t xml:space="preserve"> possible to see in the following image, the hidden layer used on a specific observation of a data set is not only used to generate an output for that observation, but it is also used to train the hidden layer of the next observation.</w:t>
+      </w:r>
+    </w:p>
+    <w:p>
+      <w:pPr>
+        <w:jc w:val="both"/>
+      </w:pPr>
+    </w:p>
+    <w:p>
+      <w:pPr>
+        <w:keepNext/>
+      </w:pPr>
+      <w:r>
+        <w:rPr>
+          <w:noProof/>
+        </w:rPr>
+        <w:drawing>
+          <wp:inline distT="0" distB="0" distL="0" distR="0" wp14:anchorId="2F59459D" wp14:editId="45186B18">
+            <wp:extent cx="2820154" cy="1404453"/>
+            <wp:effectExtent l="0" t="0" r="0" b="5715"/>
+            <wp:docPr id="506453587" name="Picture 1"/>
+            <wp:cNvGraphicFramePr>
+              <a:graphicFrameLocks xmlns:a="http://purl.oclc.org/ooxml/drawingml/main" noChangeAspect="1"/>
+            </wp:cNvGraphicFramePr>
+            <a:graphic xmlns:a="http://purl.oclc.org/ooxml/drawingml/main">
+              <a:graphicData uri="http://purl.oclc.org/ooxml/drawingml/picture">
+                <pic:pic xmlns:pic="http://purl.oclc.org/ooxml/drawingml/picture">
+                  <pic:nvPicPr>
+                    <pic:cNvPr id="506453587" name=""/>
+                    <pic:cNvPicPr/>
+                  </pic:nvPicPr>
+                  <pic:blipFill>
+                    <a:blip r:embed="rId8"/>
+                    <a:stretch>
+                      <a:fillRect/>
+                    </a:stretch>
+                  </pic:blipFill>
+                  <pic:spPr>
+                    <a:xfrm>
+                      <a:off x="0" y="0"/>
+                      <a:ext cx="2820154" cy="1404453"/>
+                    </a:xfrm>
+                    <a:prstGeom prst="rect">
+                      <a:avLst/>
+                    </a:prstGeom>
+                  </pic:spPr>
+                </pic:pic>
+              </a:graphicData>
+            </a:graphic>
+          </wp:inline>
+        </w:drawing>
+      </w:r>
+    </w:p>
+    <w:p>
+      <w:pPr>
+        <w:pStyle w:val="Caption"/>
+      </w:pPr>
+      <w:r>
+        <w:t xml:space="preserve">Figure </w:t>
+      </w:r>
+      <w:r>
+        <w:fldChar w:fldCharType="begin"/>
+      </w:r>
+      <w:r>
+        <w:instrText xml:space="preserve"> SEQ Figure \* ARABIC </w:instrText>
+      </w:r>
+      <w:r>
+        <w:fldChar w:fldCharType="separate"/>
+      </w:r>
+      <w:r>
+        <w:rPr>
+          <w:noProof/>
+        </w:rPr>
+        <w:t>1</w:t>
+      </w:r>
+      <w:r>
+        <w:fldChar w:fldCharType="end"/>
+      </w:r>
+      <w:r>
+        <w:t xml:space="preserve">- Recurrent neural </w:t>
       </w:r>
       <w:proofErr w:type="gramStart"/>
       <w:r>
+        <w:t>Network</w:t>
+      </w:r>
+      <w:proofErr w:type="gramEnd"/>
+    </w:p>
+    <w:p>
+      <w:pPr>
+        <w:jc w:val="both"/>
+      </w:pPr>
+    </w:p>
+    <w:p>
+      <w:pPr>
+        <w:jc w:val="both"/>
+      </w:pPr>
+    </w:p>
+    <w:p>
+      <w:pPr>
+        <w:jc w:val="both"/>
+      </w:pPr>
+    </w:p>
+    <w:p>
+      <w:pPr>
+        <w:jc w:val="both"/>
+      </w:pPr>
+      <w:r>
+        <w:t>It is used to indicate that the hidden layer not only generates an output, but that output is</w:t>
+      </w:r>
+      <w:r>
+        <w:t xml:space="preserve"> </w:t>
+      </w:r>
+      <w:r>
+        <w:t>fed back as the input into the same layer</w:t>
+      </w:r>
+      <w:r>
+        <w:t>, t</w:t>
+      </w:r>
+      <w:r>
+        <w:t>his enables RNN to effectively "remember" past information and make predictions based on the entire sequence.</w:t>
+      </w:r>
+    </w:p>
+    <w:p>
+      <w:pPr>
+        <w:jc w:val="both"/>
+      </w:pPr>
+    </w:p>
+    <w:p>
+      <w:pPr>
+        <w:jc w:val="both"/>
+      </w:pPr>
+    </w:p>
+    <w:p>
+      <w:pPr>
+        <w:pStyle w:val="Heading2"/>
+      </w:pPr>
+      <w:r>
+        <w:t>Challenges and Solutions</w:t>
+      </w:r>
+    </w:p>
+    <w:p>
+      <w:pPr>
+        <w:jc w:val="both"/>
+      </w:pPr>
+    </w:p>
+    <w:p>
+      <w:pPr>
+        <w:jc w:val="both"/>
+      </w:pPr>
+      <w:r>
+        <w:t>While the concept of RNNs seems intuitive, training them can be challenging. Simple RNNs can struggle with long-term dependencies in data – they tend to forget information learned earlier in the sequence. To overcome this limitation, two popular and effective RNN models have emerged:</w:t>
+      </w:r>
+    </w:p>
+    <w:p>
+      <w:pPr>
+        <w:jc w:val="both"/>
+      </w:pPr>
+    </w:p>
+    <w:p>
+      <w:pPr>
+        <w:pStyle w:val="Heading3"/>
+      </w:pPr>
+      <w:r>
+        <w:t>Long Short-Term Memory (LSTM):</w:t>
+      </w:r>
+    </w:p>
+    <w:p>
+      <w:pPr>
+        <w:jc w:val="both"/>
+      </w:pPr>
+    </w:p>
+    <w:p>
+      <w:pPr>
+        <w:jc w:val="both"/>
+      </w:pPr>
+      <w:r>
+        <w:t xml:space="preserve"> LSTMs incorporate special gating mechanisms that allow them to selectively remember and forget information over long periods, making them ideal for capturing long-term dependencies in time series data, LSTMs can effectively learn and remember information over extended periods, making them highly popular for various sequential learning tasks.</w:t>
+      </w:r>
+    </w:p>
+    <w:p>
+      <w:pPr>
+        <w:jc w:val="both"/>
+      </w:pPr>
+    </w:p>
+    <w:p>
+      <w:pPr>
+        <w:jc w:val="both"/>
+      </w:pPr>
+      <w:r>
+        <w:t>One of the key advantages of LSTMs is their ability to overcome the vanishing gradient problem. This problem hinders traditional RNNs when dealing with long sequences. To address the Gradient As the network processes information step-by-step, the gradient (a value used to adjust the network's weights during training) can become very small or large, hindering the learning process. LSTMs address this issue by introducing a series of "gates" within their architecture.</w:t>
+      </w:r>
+    </w:p>
+    <w:p>
+      <w:pPr>
+        <w:jc w:val="both"/>
+      </w:pPr>
+    </w:p>
+    <w:p>
+      <w:pPr>
+        <w:jc w:val="both"/>
+      </w:pPr>
+      <w:r>
+        <w:lastRenderedPageBreak/>
+        <w:t xml:space="preserve">These gates act as intelligent filters, controlling the flow of information within the network. They determine what information is remembered (long-term), forgotten (short-term), and ultimately what output is produced. </w:t>
+      </w:r>
+    </w:p>
+    <w:p>
+      <w:pPr>
+        <w:jc w:val="both"/>
+      </w:pPr>
+    </w:p>
+    <w:p>
+      <w:pPr>
+        <w:pStyle w:val="Heading3"/>
+      </w:pPr>
+      <w:r>
+        <w:t>Gated Recurrent Unit (GRU):</w:t>
+      </w:r>
+    </w:p>
+    <w:p>
+      <w:pPr>
+        <w:jc w:val="both"/>
+      </w:pPr>
+    </w:p>
+    <w:p>
+      <w:pPr>
+        <w:jc w:val="both"/>
+      </w:pPr>
+      <w:proofErr w:type="gramStart"/>
+      <w:r>
         <w:t>Similar to</w:t>
       </w:r>
       <w:proofErr w:type="gramEnd"/>
@@ -664,6 +625,230 @@
       <w:pPr>
         <w:jc w:val="both"/>
       </w:pPr>
+      <w:r>
+        <w:t>These gates, typically called reset and update gates, control how much information from previous time steps is passed on to the next time step.</w:t>
+      </w:r>
+    </w:p>
+    <w:p>
+      <w:pPr>
+        <w:jc w:val="both"/>
+      </w:pPr>
+      <w:r>
+        <w:t>This figure below shows the structure of a GRU cell, where</w:t>
+      </w:r>
+      <w:r>
+        <w:t>:</w:t>
+      </w:r>
+    </w:p>
+    <w:p>
+      <w:pPr>
+        <w:jc w:val="both"/>
+      </w:pPr>
+      <w:r>
+        <w:rPr>
+          <w:noProof/>
+        </w:rPr>
+        <w:drawing>
+          <wp:inline distT="0" distB="0" distL="0" distR="0" wp14:anchorId="10D1EDE6" wp14:editId="249A2829">
+            <wp:extent cx="95250" cy="95250"/>
+            <wp:effectExtent l="0" t="0" r="0" b="0"/>
+            <wp:docPr id="2052120792" name="Picture 1"/>
+            <wp:cNvGraphicFramePr>
+              <a:graphicFrameLocks xmlns:a="http://purl.oclc.org/ooxml/drawingml/main" noChangeAspect="1"/>
+            </wp:cNvGraphicFramePr>
+            <a:graphic xmlns:a="http://purl.oclc.org/ooxml/drawingml/main">
+              <a:graphicData uri="http://purl.oclc.org/ooxml/drawingml/picture">
+                <pic:pic xmlns:pic="http://purl.oclc.org/ooxml/drawingml/picture">
+                  <pic:nvPicPr>
+                    <pic:cNvPr id="2052120792" name=""/>
+                    <pic:cNvPicPr/>
+                  </pic:nvPicPr>
+                  <pic:blipFill>
+                    <a:blip r:embed="rId9"/>
+                    <a:stretch>
+                      <a:fillRect/>
+                    </a:stretch>
+                  </pic:blipFill>
+                  <pic:spPr>
+                    <a:xfrm>
+                      <a:off x="0" y="0"/>
+                      <a:ext cx="95250" cy="95250"/>
+                    </a:xfrm>
+                    <a:prstGeom prst="rect">
+                      <a:avLst/>
+                    </a:prstGeom>
+                  </pic:spPr>
+                </pic:pic>
+              </a:graphicData>
+            </a:graphic>
+          </wp:inline>
+        </w:drawing>
+      </w:r>
+      <w:r>
+        <w:t xml:space="preserve"> </w:t>
+      </w:r>
+      <w:r>
+        <w:t xml:space="preserve"> - </w:t>
+      </w:r>
+      <w:r>
+        <w:t>Element-wise multiplication and +</w:t>
+      </w:r>
+    </w:p>
+    <w:p>
+      <w:pPr>
+        <w:jc w:val="both"/>
+      </w:pPr>
+      <w:r>
+        <w:rPr>
+          <w:noProof/>
+        </w:rPr>
+        <w:drawing>
+          <wp:inline distT="0" distB="0" distL="0" distR="0" wp14:anchorId="4531FC86" wp14:editId="333277DB">
+            <wp:extent cx="91440" cy="86980"/>
+            <wp:effectExtent l="0" t="0" r="3810" b="8890"/>
+            <wp:docPr id="451146003" name="Picture 1"/>
+            <wp:cNvGraphicFramePr>
+              <a:graphicFrameLocks xmlns:a="http://purl.oclc.org/ooxml/drawingml/main" noChangeAspect="1"/>
+            </wp:cNvGraphicFramePr>
+            <a:graphic xmlns:a="http://purl.oclc.org/ooxml/drawingml/main">
+              <a:graphicData uri="http://purl.oclc.org/ooxml/drawingml/picture">
+                <pic:pic xmlns:pic="http://purl.oclc.org/ooxml/drawingml/picture">
+                  <pic:nvPicPr>
+                    <pic:cNvPr id="451146003" name=""/>
+                    <pic:cNvPicPr/>
+                  </pic:nvPicPr>
+                  <pic:blipFill>
+                    <a:blip r:embed="rId10"/>
+                    <a:stretch>
+                      <a:fillRect/>
+                    </a:stretch>
+                  </pic:blipFill>
+                  <pic:spPr>
+                    <a:xfrm>
+                      <a:off x="0" y="0"/>
+                      <a:ext cx="103032" cy="98007"/>
+                    </a:xfrm>
+                    <a:prstGeom prst="rect">
+                      <a:avLst/>
+                    </a:prstGeom>
+                  </pic:spPr>
+                </pic:pic>
+              </a:graphicData>
+            </a:graphic>
+          </wp:inline>
+        </w:drawing>
+      </w:r>
+      <w:r>
+        <w:t xml:space="preserve"> - </w:t>
+      </w:r>
+      <w:r>
+        <w:t xml:space="preserve">Element-wise summation / </w:t>
+      </w:r>
+      <w:proofErr w:type="spellStart"/>
+      <w:r>
+        <w:t>concatenat</w:t>
+      </w:r>
+      <w:proofErr w:type="spellEnd"/>
+    </w:p>
+    <w:p>
+      <w:pPr>
+        <w:keepNext/>
+      </w:pPr>
+      <w:r>
+        <w:rPr>
+          <w:noProof/>
+        </w:rPr>
+        <w:drawing>
+          <wp:inline distT="0" distB="0" distL="0" distR="0" wp14:anchorId="4D2F99B9" wp14:editId="19CDDAF4">
+            <wp:extent cx="3242824" cy="2263689"/>
+            <wp:effectExtent l="0" t="0" r="0" b="3810"/>
+            <wp:docPr id="1329403105" name="Picture 1"/>
+            <wp:cNvGraphicFramePr>
+              <a:graphicFrameLocks xmlns:a="http://purl.oclc.org/ooxml/drawingml/main" noChangeAspect="1"/>
+            </wp:cNvGraphicFramePr>
+            <a:graphic xmlns:a="http://purl.oclc.org/ooxml/drawingml/main">
+              <a:graphicData uri="http://purl.oclc.org/ooxml/drawingml/picture">
+                <pic:pic xmlns:pic="http://purl.oclc.org/ooxml/drawingml/picture">
+                  <pic:nvPicPr>
+                    <pic:cNvPr id="1329403105" name=""/>
+                    <pic:cNvPicPr/>
+                  </pic:nvPicPr>
+                  <pic:blipFill>
+                    <a:blip r:embed="rId11"/>
+                    <a:stretch>
+                      <a:fillRect/>
+                    </a:stretch>
+                  </pic:blipFill>
+                  <pic:spPr>
+                    <a:xfrm>
+                      <a:off x="0" y="0"/>
+                      <a:ext cx="3265757" cy="2279698"/>
+                    </a:xfrm>
+                    <a:prstGeom prst="rect">
+                      <a:avLst/>
+                    </a:prstGeom>
+                  </pic:spPr>
+                </pic:pic>
+              </a:graphicData>
+            </a:graphic>
+          </wp:inline>
+        </w:drawing>
+      </w:r>
+    </w:p>
+    <w:p>
+      <w:pPr>
+        <w:pStyle w:val="Caption"/>
+      </w:pPr>
+      <w:r>
+        <w:t xml:space="preserve">Figure </w:t>
+      </w:r>
+      <w:r>
+        <w:fldChar w:fldCharType="begin"/>
+      </w:r>
+      <w:r>
+        <w:instrText xml:space="preserve"> SEQ Figure \* ARABIC </w:instrText>
+      </w:r>
+      <w:r>
+        <w:fldChar w:fldCharType="separate"/>
+      </w:r>
+      <w:r>
+        <w:rPr>
+          <w:noProof/>
+        </w:rPr>
+        <w:t>2</w:t>
+      </w:r>
+      <w:r>
+        <w:fldChar w:fldCharType="end"/>
+      </w:r>
+      <w:r>
+        <w:t xml:space="preserve"> - Structure of GRU RNN </w:t>
+      </w:r>
+    </w:p>
+    <w:p>
+      <w:pPr>
+        <w:jc w:val="both"/>
+      </w:pPr>
+      <w:r>
+        <w:t>The reset gate determines how much of the previous hidden state should be forgotten, allowing the network to adaptively reset its memory based on the current input. Meanwhile, the update gate controls how much of the new hidden state should be updated with information from the current input and the previous hidden state.</w:t>
+      </w:r>
+    </w:p>
+    <w:p>
+      <w:pPr>
+        <w:jc w:val="both"/>
+      </w:pPr>
+    </w:p>
+    <w:p>
+      <w:pPr>
+        <w:jc w:val="both"/>
+      </w:pPr>
+      <w:r>
+        <w:t>By dynamically adjusting these gates during training, GRUs can effectively capture long-term dependencies in sequential data while mitigating the vanishing gradient problem. This makes them well-suited for tasks such as natural language processing, speech recognition, and time series prediction.</w:t>
+      </w:r>
+    </w:p>
+    <w:p>
+      <w:pPr>
+        <w:jc w:val="both"/>
+      </w:pPr>
     </w:p>
     <w:p>
       <w:pPr>
@@ -672,13 +857,740 @@
       <w:r>
         <w:t>The combination of neural networks and RNN architectures allows for powerful time series forecasting in various domains, including stock market prediction, energy demand forecasting, weather forecasting, and sales and demand forecasting.</w:t>
       </w:r>
-      <w:bookmarkEnd w:id="0"/>
+    </w:p>
+    <w:p>
+      <w:pPr>
+        <w:jc w:val="both"/>
+      </w:pPr>
+    </w:p>
+    <w:p>
+      <w:pPr>
+        <w:pStyle w:val="Heading1"/>
+        <w:jc w:val="start"/>
+      </w:pPr>
+      <w:r>
+        <w:t xml:space="preserve"> Apache Hadoop and PySpark for Scalable Processing</w:t>
+      </w:r>
+    </w:p>
+    <w:p>
+      <w:pPr>
+        <w:jc w:val="both"/>
+      </w:pPr>
+    </w:p>
+    <w:p>
+      <w:pPr>
+        <w:jc w:val="both"/>
+      </w:pPr>
+      <w:r>
+        <w:t>Bike-sharing data can be vast, containing millions of records from various stations across a city. Traditional computing platforms might struggle to handle such large datasets efficiently. This is where Apache Hadoop and PySpark come into play.</w:t>
+      </w:r>
+    </w:p>
+    <w:p>
+      <w:pPr>
+        <w:jc w:val="both"/>
+      </w:pPr>
+    </w:p>
+    <w:p>
+      <w:pPr>
+        <w:pStyle w:val="Heading2"/>
+        <w:numPr>
+          <w:ilvl w:val="0"/>
+          <w:numId w:val="0"/>
+        </w:numPr>
+        <w:ind w:start="14.40pt" w:hanging="14.40pt"/>
+      </w:pPr>
+      <w:r>
+        <w:t>A. Apache Hadoop</w:t>
+      </w:r>
+    </w:p>
+    <w:p>
+      <w:pPr>
+        <w:jc w:val="both"/>
+      </w:pPr>
+    </w:p>
+    <w:p>
+      <w:pPr>
+        <w:jc w:val="both"/>
+      </w:pPr>
+      <w:r>
+        <w:t>Apache Hadoop is an open-source framework that facilitates distributed processing of large datasets across clusters of computers. It employs a two-layer architecture:</w:t>
+      </w:r>
+    </w:p>
+    <w:p>
+      <w:pPr>
+        <w:jc w:val="both"/>
+      </w:pPr>
+    </w:p>
+    <w:p>
+      <w:pPr>
+        <w:jc w:val="both"/>
+      </w:pPr>
+      <w:r>
+        <w:t xml:space="preserve">    Hadoop Distributed File System (HDFS): A distributed file system that stores data across multiple nodes in a cluster, ensuring scalability and fault tolerance.</w:t>
+      </w:r>
+    </w:p>
+    <w:p>
+      <w:pPr>
+        <w:jc w:val="both"/>
+      </w:pPr>
+      <w:r>
+        <w:t xml:space="preserve">    MapReduce: A programming model for processing data in parallel. It breaks down a large task into smaller, manageable chunks (map phase) and processes them on different nodes simultaneously. Finally, it aggregates the results (reduce phase) to produce the final output.</w:t>
+      </w:r>
+    </w:p>
+    <w:p>
+      <w:pPr>
+        <w:jc w:val="both"/>
+      </w:pPr>
+    </w:p>
+    <w:p>
+      <w:pPr>
+        <w:jc w:val="both"/>
+      </w:pPr>
+      <w:r>
+        <w:t>Hadoop empowers you to process massive bike-sharing datasets efficiently, enabling you to train complex RNN models on historical data for accurate trip demand forecasting.</w:t>
+      </w:r>
+    </w:p>
+    <w:p>
+      <w:pPr>
+        <w:jc w:val="both"/>
+      </w:pPr>
+    </w:p>
+    <w:p>
+      <w:pPr>
+        <w:pStyle w:val="Heading2"/>
+        <w:numPr>
+          <w:ilvl w:val="0"/>
+          <w:numId w:val="0"/>
+        </w:numPr>
+        <w:ind w:start="14.40pt" w:hanging="14.40pt"/>
+      </w:pPr>
+      <w:r>
+        <w:t>B. PySpark</w:t>
+      </w:r>
+    </w:p>
+    <w:p>
+      <w:pPr>
+        <w:jc w:val="both"/>
+      </w:pPr>
+    </w:p>
+    <w:p>
+      <w:pPr>
+        <w:jc w:val="both"/>
+      </w:pPr>
+      <w:r>
+        <w:t>PySpark is a powerful distributed computing framework built on top of Apache Hadoop. It offers a Python-like API, making it easier to develop and execute data processing tasks compared to the Java-based MapReduce paradigm. PySpark leverages the distributed processing capabilities of Hadoop while providing a user-friendly interface for data manipulation, machine learning algorithms, and model training.</w:t>
+      </w:r>
+    </w:p>
+    <w:p>
+      <w:pPr>
+        <w:jc w:val="both"/>
+      </w:pPr>
+    </w:p>
+    <w:p>
+      <w:pPr>
+        <w:jc w:val="both"/>
+      </w:pPr>
+      <w:r>
+        <w:t xml:space="preserve">In this research, PySpark </w:t>
+      </w:r>
+      <w:r>
+        <w:t xml:space="preserve">has been </w:t>
+      </w:r>
+      <w:r>
+        <w:t>utilized for the following:</w:t>
+      </w:r>
+    </w:p>
+    <w:p>
+      <w:pPr>
+        <w:jc w:val="both"/>
+      </w:pPr>
+    </w:p>
+    <w:p>
+      <w:pPr>
+        <w:jc w:val="both"/>
+      </w:pPr>
+      <w:r>
+        <w:t xml:space="preserve">    Data Preprocessing: Cleaning, transforming, and preparing the bike-sharing data for RNN analysis</w:t>
+      </w:r>
+      <w:r>
+        <w:t>.</w:t>
+      </w:r>
+    </w:p>
+    <w:p>
+      <w:pPr>
+        <w:jc w:val="both"/>
+      </w:pPr>
+      <w:r>
+        <w:t xml:space="preserve">    Distributed Training: Leveraging </w:t>
+      </w:r>
+      <w:proofErr w:type="spellStart"/>
+      <w:r>
+        <w:t>PySpark's</w:t>
+      </w:r>
+      <w:proofErr w:type="spellEnd"/>
+      <w:r>
+        <w:t xml:space="preserve"> distributed capabilities to train the RNN model efficiently across the Hadoop cluster. This allows for faster training times compared to a single machine setup.</w:t>
+      </w:r>
+    </w:p>
+    <w:p>
+      <w:pPr>
+        <w:jc w:val="both"/>
+      </w:pPr>
+      <w:r>
+        <w:t xml:space="preserve">    Evaluation: Utilizing PySpark to evaluate the performance of the trained RNN model on a held-out test dataset. This involves metrics like Mean Squared Error (MSE) or Root Mean Squared Error (RMSE) to assess the accuracy of the model's predictions.</w:t>
+      </w:r>
+    </w:p>
+    <w:p>
+      <w:pPr>
+        <w:jc w:val="both"/>
+      </w:pPr>
+    </w:p>
+    <w:p>
+      <w:pPr>
+        <w:jc w:val="both"/>
+      </w:pPr>
+      <w:r>
+        <w:t>By employing Apache Hadoop and PySpark, this research ensures the scalability and efficiency required to handle large bike-sharing datasets and train powerful RNN models for accurate daily trip demand prediction.</w:t>
+      </w:r>
+    </w:p>
+    <w:p>
+      <w:pPr>
+        <w:jc w:val="both"/>
+      </w:pPr>
+    </w:p>
+    <w:p>
+      <w:pPr>
+        <w:pStyle w:val="Heading1"/>
+        <w:jc w:val="start"/>
+      </w:pPr>
+      <w:r>
+        <w:t>IV. Methodology</w:t>
+      </w:r>
+    </w:p>
+    <w:p>
+      <w:pPr>
+        <w:jc w:val="both"/>
+      </w:pPr>
+    </w:p>
+    <w:p>
+      <w:pPr>
+        <w:jc w:val="both"/>
+      </w:pPr>
+      <w:r>
+        <w:t>This section details the research methodology, outlining the data acquisition process, data preprocessing techniques, specific RNN architecture selection, model training strategy, and evaluation metrics.</w:t>
+      </w:r>
+    </w:p>
+    <w:p>
+      <w:pPr>
+        <w:jc w:val="both"/>
+      </w:pPr>
+    </w:p>
+    <w:p>
+      <w:pPr>
+        <w:pStyle w:val="Heading2"/>
+      </w:pPr>
+      <w:r>
+        <w:t xml:space="preserve"> Data Acquisition</w:t>
+      </w:r>
+    </w:p>
+    <w:p>
+      <w:pPr>
+        <w:jc w:val="both"/>
+      </w:pPr>
+    </w:p>
+    <w:p>
+      <w:pPr>
+        <w:jc w:val="both"/>
+      </w:pPr>
+      <w:r>
+        <w:t xml:space="preserve">    Data Source: Specify the source of the bike-sharing data. This could be a public dataset from a city's open data portal or data obtained directly from a bike-sharing company (with proper permissions).</w:t>
+      </w:r>
+    </w:p>
+    <w:p>
+      <w:pPr>
+        <w:jc w:val="both"/>
+      </w:pPr>
+      <w:r>
+        <w:t xml:space="preserve">    Data Description: Briefly describe the data, including the </w:t>
+      </w:r>
+      <w:proofErr w:type="gramStart"/>
+      <w:r>
+        <w:t>time period</w:t>
+      </w:r>
+      <w:proofErr w:type="gramEnd"/>
+      <w:r>
+        <w:t xml:space="preserve"> it covers, the features it contains (e.g., timestamps, trip start/end stations, trip durations, weather data), and any initial observations about the data's characteristics.</w:t>
+      </w:r>
+    </w:p>
+    <w:p>
+      <w:pPr>
+        <w:jc w:val="both"/>
+      </w:pPr>
+    </w:p>
+    <w:p>
+      <w:pPr>
+        <w:pStyle w:val="Heading2"/>
+      </w:pPr>
+      <w:r>
+        <w:t xml:space="preserve"> Data Preprocessing</w:t>
+      </w:r>
+    </w:p>
+    <w:p>
+      <w:pPr>
+        <w:jc w:val="both"/>
+      </w:pPr>
+    </w:p>
+    <w:p>
+      <w:pPr>
+        <w:jc w:val="both"/>
+      </w:pPr>
+      <w:r>
+        <w:t xml:space="preserve">    Data Cleaning: Describe the cleaning steps performed on the data. This might involve handling missing values, </w:t>
+      </w:r>
+      <w:proofErr w:type="gramStart"/>
+      <w:r>
+        <w:t>identifying</w:t>
+      </w:r>
+      <w:proofErr w:type="gramEnd"/>
+      <w:r>
+        <w:t xml:space="preserve"> and removing outliers, and ensuring data consistency.</w:t>
+      </w:r>
+    </w:p>
+    <w:p>
+      <w:pPr>
+        <w:jc w:val="both"/>
+      </w:pPr>
+      <w:r>
+        <w:t xml:space="preserve">    Feature Engineering: Explain any feature engineering techniques employed to transform the data into a format suitable for RNN analysis. This could involve:</w:t>
+      </w:r>
+    </w:p>
+    <w:p>
+      <w:pPr>
+        <w:jc w:val="both"/>
+      </w:pPr>
+      <w:r>
+        <w:t xml:space="preserve">        Creating Time-based Features: Deriving new features from timestamps such as hour of the day, day of the week, month, and season.</w:t>
+      </w:r>
+    </w:p>
+    <w:p>
+      <w:pPr>
+        <w:jc w:val="both"/>
+      </w:pPr>
+      <w:r>
+        <w:t xml:space="preserve">        Encoding Categorical Features: Encoding categorical features (e.g., weather conditions) into numerical representations suitable for the RNN model.</w:t>
+      </w:r>
+    </w:p>
+    <w:p>
+      <w:pPr>
+        <w:jc w:val="both"/>
+      </w:pPr>
+      <w:r>
+        <w:t xml:space="preserve">        Normalization: Scaling numerical features to a common range to improve model performance.</w:t>
+      </w:r>
+    </w:p>
+    <w:p>
+      <w:pPr>
+        <w:jc w:val="both"/>
+      </w:pPr>
+    </w:p>
+    <w:p>
+      <w:pPr>
+        <w:pStyle w:val="Heading2"/>
+      </w:pPr>
+      <w:r>
+        <w:t>Model Selection and Architecture</w:t>
+      </w:r>
+    </w:p>
+    <w:p>
+      <w:pPr>
+        <w:jc w:val="both"/>
+      </w:pPr>
+    </w:p>
+    <w:p>
+      <w:pPr>
+        <w:jc w:val="both"/>
+      </w:pPr>
+      <w:r>
+        <w:t xml:space="preserve">    Recurrent Neural Network Architecture: Explain the chosen RNN architecture (LSTM or GRU) and provide justification for the selection based on the characteristics of the bike-sharing data and the research objectives.</w:t>
+      </w:r>
+    </w:p>
+    <w:p>
+      <w:pPr>
+        <w:jc w:val="both"/>
+      </w:pPr>
+      <w:r>
+        <w:t xml:space="preserve">    Model Hyperparameters: Specify the hyperparameters of the chosen RNN architecture, such as the number of layers, units per layer, activation functions, and optimizer choice (e.g., Adam, RMSprop). Briefly explain the rationale behind these choices.</w:t>
+      </w:r>
+    </w:p>
+    <w:p>
+      <w:pPr>
+        <w:jc w:val="both"/>
+      </w:pPr>
+    </w:p>
+    <w:p>
+      <w:pPr>
+        <w:pStyle w:val="Heading2"/>
+      </w:pPr>
+      <w:r>
+        <w:lastRenderedPageBreak/>
+        <w:t>Model Training</w:t>
+      </w:r>
+    </w:p>
+    <w:p>
+      <w:pPr>
+        <w:jc w:val="both"/>
+      </w:pPr>
+    </w:p>
+    <w:p>
+      <w:pPr>
+        <w:jc w:val="both"/>
+      </w:pPr>
+      <w:r>
+        <w:t xml:space="preserve">    Training-Testing Split: Describe how the data is split into training and testing sets. This ensures the model is trained on a representative portion of the data and evaluated on unseen data to assess its generalizability.</w:t>
+      </w:r>
+    </w:p>
+    <w:p>
+      <w:pPr>
+        <w:jc w:val="both"/>
+      </w:pPr>
+      <w:r>
+        <w:t xml:space="preserve">    Distributed Training with PySpark: Explain how PySpark is used to leverage distributed computing for efficient training of the RNN model across the Hadoop cluster.</w:t>
+      </w:r>
+    </w:p>
+    <w:p>
+      <w:pPr>
+        <w:jc w:val="both"/>
+      </w:pPr>
+      <w:r>
+        <w:t xml:space="preserve">    Early Stopping (Optional): If used, describe the early stopping technique implemented to prevent overfitting. This technique stops training once the model's performance on the validation set (a subset of the training data) starts to deteriorate.</w:t>
+      </w:r>
+    </w:p>
+    <w:p>
+      <w:pPr>
+        <w:jc w:val="both"/>
+      </w:pPr>
+    </w:p>
+    <w:p>
+      <w:pPr>
+        <w:pStyle w:val="Heading2"/>
+      </w:pPr>
+      <w:r>
+        <w:t>Model Evaluation</w:t>
+      </w:r>
+    </w:p>
+    <w:p>
+      <w:pPr>
+        <w:jc w:val="both"/>
+      </w:pPr>
+    </w:p>
+    <w:p>
+      <w:pPr>
+        <w:jc w:val="both"/>
+      </w:pPr>
+      <w:r>
+        <w:t xml:space="preserve">    Evaluation Metrics: Define the metrics used to evaluate the performance of the trained RNN model on the testing set. Common metrics for time series forecasting include:</w:t>
+      </w:r>
+    </w:p>
+    <w:p>
+      <w:pPr>
+        <w:jc w:val="both"/>
+      </w:pPr>
+      <w:r>
+        <w:t xml:space="preserve">        Mean Squared Error (MSE)</w:t>
+      </w:r>
+    </w:p>
+    <w:p>
+      <w:pPr>
+        <w:jc w:val="both"/>
+      </w:pPr>
+      <w:r>
+        <w:t xml:space="preserve">        Root Mean Squared Error (RMSE)</w:t>
+      </w:r>
+    </w:p>
+    <w:p>
+      <w:pPr>
+        <w:jc w:val="both"/>
+      </w:pPr>
+      <w:r>
+        <w:t xml:space="preserve">        Mean Absolute Error (MAE)</w:t>
+      </w:r>
+    </w:p>
+    <w:p>
+      <w:pPr>
+        <w:jc w:val="both"/>
+      </w:pPr>
+      <w:r>
+        <w:t xml:space="preserve">    Baseline Model: Establish a baseline model for comparison. This could be a traditional time series forecasting model like ARIMA or a simpler RNN architecture. Comparing your RNN model's performance to the baseline helps assess the effectiveness of the chosen approach.</w:t>
+      </w:r>
+    </w:p>
+    <w:p>
+      <w:pPr>
+        <w:jc w:val="both"/>
+      </w:pPr>
+    </w:p>
+    <w:p>
+      <w:pPr>
+        <w:pStyle w:val="Heading2"/>
+      </w:pPr>
+      <w:r>
+        <w:t>Results and Discussion</w:t>
+      </w:r>
+    </w:p>
+    <w:p>
+      <w:pPr>
+        <w:jc w:val="both"/>
+      </w:pPr>
+    </w:p>
+    <w:p>
+      <w:pPr>
+        <w:jc w:val="both"/>
+      </w:pPr>
+      <w:r>
+        <w:t>This section presents the results of the research, including:</w:t>
+      </w:r>
+    </w:p>
+    <w:p>
+      <w:pPr>
+        <w:jc w:val="both"/>
+      </w:pPr>
+    </w:p>
+    <w:p>
+      <w:pPr>
+        <w:jc w:val="both"/>
+      </w:pPr>
+      <w:r>
+        <w:t xml:space="preserve">    Training Time: Discuss the training time achieved using </w:t>
+      </w:r>
+      <w:proofErr w:type="spellStart"/>
+      <w:r>
+        <w:t>PySpark's</w:t>
+      </w:r>
+      <w:proofErr w:type="spellEnd"/>
+      <w:r>
+        <w:t xml:space="preserve"> distributed capabilities.</w:t>
+      </w:r>
+    </w:p>
+    <w:p>
+      <w:pPr>
+        <w:jc w:val="both"/>
+      </w:pPr>
+      <w:r>
+        <w:t xml:space="preserve">    Model Performance: Report the evaluation metrics obtained on the testing set for your RNN model and the baseline model (if applicable). Analyze the results to assess the accuracy and effectiveness of your RNN-based approach for daily bike-sharing trip demand prediction.</w:t>
+      </w:r>
+    </w:p>
+    <w:p>
+      <w:pPr>
+        <w:jc w:val="both"/>
+      </w:pPr>
+      <w:r>
+        <w:t xml:space="preserve">    Visualization (Optional): Consider including visualizations like time series plots to compare actual and predicted trip demands to illustrate the model's performance.</w:t>
+      </w:r>
+    </w:p>
+    <w:p>
+      <w:pPr>
+        <w:jc w:val="both"/>
+      </w:pPr>
+    </w:p>
+    <w:p>
+      <w:pPr>
+        <w:jc w:val="both"/>
+      </w:pPr>
+      <w:r>
+        <w:t>VI. Conclusion</w:t>
+      </w:r>
+    </w:p>
+    <w:p>
+      <w:pPr>
+        <w:jc w:val="both"/>
+      </w:pPr>
+    </w:p>
+    <w:p>
+      <w:pPr>
+        <w:jc w:val="both"/>
+      </w:pPr>
+      <w:r>
+        <w:t>This section summarizes the key findings of the research, reiterating the effectiveness of RNNs combined with Apache Hadoop and PySpark for scalable and accurate bike-sharing trip demand prediction. Discuss limitations of the research (e.g., data availability, hyperparameter tuning) and potential future directions for improvement (e.g., exploring different RNN architectures, incorporating additional features).</w:t>
+      </w:r>
+    </w:p>
+    <w:p>
+      <w:pPr>
+        <w:jc w:val="both"/>
+      </w:pPr>
+    </w:p>
+    <w:p>
+      <w:pPr>
+        <w:jc w:val="both"/>
+      </w:pPr>
+      <w:r>
+        <w:t>VII. References</w:t>
+      </w:r>
+    </w:p>
+    <w:p>
+      <w:pPr>
+        <w:jc w:val="both"/>
+      </w:pPr>
+    </w:p>
+    <w:p>
+      <w:pPr>
+        <w:jc w:val="both"/>
+      </w:pPr>
+      <w:r>
+        <w:t>Li, Yanan, et al. "A hybrid approach for day-ahead short-term electric bus passenger flow forecasting considering weather condition." Transportation Research Part C: Emerging Technologies 100 (2019): 250-262.</w:t>
+      </w:r>
+    </w:p>
+    <w:p>
+      <w:pPr>
+        <w:jc w:val="both"/>
+      </w:pPr>
+      <w:r>
+        <w:t xml:space="preserve">Qin, Xiaohong, et al. "A deep learning framework for short-term travel time prediction on urban transportation networks." </w:t>
+      </w:r>
+      <w:proofErr w:type="spellStart"/>
+      <w:r>
+        <w:t>Physica</w:t>
+      </w:r>
+      <w:proofErr w:type="spellEnd"/>
+      <w:r>
+        <w:t xml:space="preserve"> A: Statistical Mechanics and its Applications 523 (2019): 737-749.</w:t>
+      </w:r>
+    </w:p>
+    <w:p>
+      <w:pPr>
+        <w:jc w:val="both"/>
+      </w:pPr>
+      <w:r>
+        <w:t>Zhang, Yu et al. "</w:t>
+      </w:r>
+      <w:proofErr w:type="spellStart"/>
+      <w:r>
+        <w:t>DeepMan</w:t>
+      </w:r>
+      <w:proofErr w:type="spellEnd"/>
+      <w:r>
+        <w:t>: A Deep Learning Framework for Operational Network Design of Public Bicycle Sharing Systems." Transportation Research Part B: Methodological 111 (2018): 370-387.</w:t>
+      </w:r>
+    </w:p>
+    <w:p>
+      <w:pPr>
+        <w:jc w:val="both"/>
+      </w:pPr>
+      <w:r>
+        <w:t>Zhao, Lei, et al. "Spatial-temporal distribution of travel demands in bike-sharing systems: A network entropy perspective." Applied Geography 78 (2016): 1-9.</w:t>
+      </w:r>
+    </w:p>
+    <w:p>
+      <w:pPr>
+        <w:jc w:val="both"/>
+      </w:pPr>
+      <w:r>
+        <w:t>White, Tom. Hadoop: The Definitive Guide. O'Reilly Media, Inc., 2012.</w:t>
+      </w:r>
+    </w:p>
+    <w:p>
+      <w:pPr>
+        <w:jc w:val="both"/>
+      </w:pPr>
+      <w:r>
+        <w:t>Zaharia, Matei, et al. "Apache Spark: A unified engine for big data processing." Communications of the ACM 59.11 (2016): 56-65.</w:t>
+      </w:r>
+    </w:p>
+    <w:p>
+      <w:pPr>
+        <w:jc w:val="both"/>
+      </w:pPr>
+      <w:r>
+        <w:t xml:space="preserve">Li, </w:t>
+      </w:r>
+      <w:proofErr w:type="spellStart"/>
+      <w:r>
+        <w:t>Xiangrui</w:t>
+      </w:r>
+      <w:proofErr w:type="spellEnd"/>
+      <w:r>
+        <w:t>, et al. "Big Data Processing with Apache Spark." Morgan Kaufmann Publishers, 2014.</w:t>
+      </w:r>
+    </w:p>
+    <w:p>
+      <w:pPr>
+        <w:jc w:val="both"/>
+      </w:pPr>
+      <w:proofErr w:type="spellStart"/>
+      <w:r>
+        <w:t>Schmidhuber</w:t>
+      </w:r>
+      <w:proofErr w:type="spellEnd"/>
+      <w:r>
+        <w:t xml:space="preserve">, Jürgen. "Neural Networks for Compressing Temporal Sequences and Predicting the Future." </w:t>
+      </w:r>
+      <w:proofErr w:type="spellStart"/>
+      <w:r>
+        <w:t>arXiv</w:t>
+      </w:r>
+      <w:proofErr w:type="spellEnd"/>
+      <w:r>
+        <w:t xml:space="preserve"> preprint cs/9204007 (1992).</w:t>
+      </w:r>
+    </w:p>
+    <w:p>
+      <w:pPr>
+        <w:jc w:val="both"/>
+      </w:pPr>
+      <w:r>
+        <w:t xml:space="preserve">Hochreiter, Sepp, and Jürgen </w:t>
+      </w:r>
+      <w:proofErr w:type="spellStart"/>
+      <w:r>
+        <w:t>Schmidhuber</w:t>
+      </w:r>
+      <w:proofErr w:type="spellEnd"/>
+      <w:r>
+        <w:t>. "Long short-term memory." Neural computation 9.8 (1997): 1735-1780.</w:t>
+      </w:r>
+    </w:p>
+    <w:p>
+      <w:pPr>
+        <w:jc w:val="both"/>
+      </w:pPr>
+      <w:r>
+        <w:lastRenderedPageBreak/>
+        <w:t xml:space="preserve">Cho, </w:t>
+      </w:r>
+      <w:proofErr w:type="spellStart"/>
+      <w:r>
+        <w:t>Kyunghyun</w:t>
+      </w:r>
+      <w:proofErr w:type="spellEnd"/>
+      <w:r>
+        <w:t xml:space="preserve">, et al. "Learning phrase representations using RNN encoder-decoder for statistical machine translation." </w:t>
+      </w:r>
+      <w:proofErr w:type="spellStart"/>
+      <w:r>
+        <w:t>arXiv</w:t>
+      </w:r>
+      <w:proofErr w:type="spellEnd"/>
+      <w:r>
+        <w:t xml:space="preserve"> preprint arXiv:1406.1078 (2014).</w:t>
+      </w:r>
+    </w:p>
+    <w:p>
+      <w:pPr>
+        <w:jc w:val="both"/>
+      </w:pPr>
+      <w:r>
+        <w:rPr>
+          <w:lang w:val="pt-BR"/>
+        </w:rPr>
+        <w:t xml:space="preserve">Makridakis, Spyros, Evangelos Spiliotis, and Vassilios Assimakopoulos. </w:t>
+      </w:r>
+      <w:r>
+        <w:t>"The combinatorial effect of modeling errors in aggregates of forecasts." International Journal of Forecasting 33.4 (2017): 1008-1015.</w:t>
+      </w:r>
     </w:p>
     <w:sectPr>
       <w:type w:val="continuous"/>
       <w:pgSz w:w="595.30pt" w:h="841.90pt" w:code="9"/>
-      <w:pgMar w:top="54pt" w:right="45.35pt" w:bottom="72pt" w:left="45.35pt" w:header="36pt" w:footer="36pt" w:gutter="0pt"/>
-      <w:cols w:num="2" w:space="18pt"/>
+      <w:pgMar w:top="72pt" w:right="72pt" w:bottom="72pt" w:left="72pt" w:header="36pt" w:footer="36pt" w:gutter="0pt"/>
+      <w:cols w:space="18pt"/>
       <w:docGrid w:linePitch="360"/>
     </w:sectPr>
   </w:body>
@@ -2217,6 +3129,95 @@
     </w:lvl>
   </w:abstractNum>
   <w:abstractNum w:abstractNumId="20" w15:restartNumberingAfterBreak="0">
+    <w:nsid w:val="52636136"/>
+    <w:multiLevelType w:val="hybridMultilevel"/>
+    <w:tmpl w:val="909ADAF8"/>
+    <w:lvl w:ilvl="0" w:tplc="2BC0D770">
+      <w:start w:val="1"/>
+      <w:numFmt w:val="upperRoman"/>
+      <w:lvlText w:val="%1."/>
+      <w:lvlJc w:val="start"/>
+      <w:pPr>
+        <w:ind w:start="54pt" w:hanging="36pt"/>
+      </w:pPr>
+      <w:rPr>
+        <w:rFonts w:hint="default"/>
+      </w:rPr>
+    </w:lvl>
+    <w:lvl w:ilvl="1" w:tplc="08090019" w:tentative="1">
+      <w:start w:val="1"/>
+      <w:numFmt w:val="lowerLetter"/>
+      <w:lvlText w:val="%2."/>
+      <w:lvlJc w:val="start"/>
+      <w:pPr>
+        <w:ind w:start="72pt" w:hanging="18pt"/>
+      </w:pPr>
+    </w:lvl>
+    <w:lvl w:ilvl="2" w:tplc="0809001B" w:tentative="1">
+      <w:start w:val="1"/>
+      <w:numFmt w:val="lowerRoman"/>
+      <w:lvlText w:val="%3."/>
+      <w:lvlJc w:val="end"/>
+      <w:pPr>
+        <w:ind w:start="108pt" w:hanging="9pt"/>
+      </w:pPr>
+    </w:lvl>
+    <w:lvl w:ilvl="3" w:tplc="0809000F" w:tentative="1">
+      <w:start w:val="1"/>
+      <w:numFmt w:val="decimal"/>
+      <w:lvlText w:val="%4."/>
+      <w:lvlJc w:val="start"/>
+      <w:pPr>
+        <w:ind w:start="144pt" w:hanging="18pt"/>
+      </w:pPr>
+    </w:lvl>
+    <w:lvl w:ilvl="4" w:tplc="08090019" w:tentative="1">
+      <w:start w:val="1"/>
+      <w:numFmt w:val="lowerLetter"/>
+      <w:lvlText w:val="%5."/>
+      <w:lvlJc w:val="start"/>
+      <w:pPr>
+        <w:ind w:start="180pt" w:hanging="18pt"/>
+      </w:pPr>
+    </w:lvl>
+    <w:lvl w:ilvl="5" w:tplc="0809001B" w:tentative="1">
+      <w:start w:val="1"/>
+      <w:numFmt w:val="lowerRoman"/>
+      <w:lvlText w:val="%6."/>
+      <w:lvlJc w:val="end"/>
+      <w:pPr>
+        <w:ind w:start="216pt" w:hanging="9pt"/>
+      </w:pPr>
+    </w:lvl>
+    <w:lvl w:ilvl="6" w:tplc="0809000F" w:tentative="1">
+      <w:start w:val="1"/>
+      <w:numFmt w:val="decimal"/>
+      <w:lvlText w:val="%7."/>
+      <w:lvlJc w:val="start"/>
+      <w:pPr>
+        <w:ind w:start="252pt" w:hanging="18pt"/>
+      </w:pPr>
+    </w:lvl>
+    <w:lvl w:ilvl="7" w:tplc="08090019" w:tentative="1">
+      <w:start w:val="1"/>
+      <w:numFmt w:val="lowerLetter"/>
+      <w:lvlText w:val="%8."/>
+      <w:lvlJc w:val="start"/>
+      <w:pPr>
+        <w:ind w:start="288pt" w:hanging="18pt"/>
+      </w:pPr>
+    </w:lvl>
+    <w:lvl w:ilvl="8" w:tplc="0809001B" w:tentative="1">
+      <w:start w:val="1"/>
+      <w:numFmt w:val="lowerRoman"/>
+      <w:lvlText w:val="%9."/>
+      <w:lvlJc w:val="end"/>
+      <w:pPr>
+        <w:ind w:start="324pt" w:hanging="9pt"/>
+      </w:pPr>
+    </w:lvl>
+  </w:abstractNum>
+  <w:abstractNum w:abstractNumId="21" w15:restartNumberingAfterBreak="0">
     <w:nsid w:val="52CA544A"/>
     <w:multiLevelType w:val="singleLevel"/>
     <w:tmpl w:val="AED6D67E"/>
@@ -2243,7 +3244,7 @@
       </w:rPr>
     </w:lvl>
   </w:abstractNum>
-  <w:abstractNum w:abstractNumId="21" w15:restartNumberingAfterBreak="0">
+  <w:abstractNum w:abstractNumId="22" w15:restartNumberingAfterBreak="0">
     <w:nsid w:val="62EC3B63"/>
     <w:multiLevelType w:val="hybridMultilevel"/>
     <w:tmpl w:val="7FF2DC8C"/>
@@ -2355,7 +3356,7 @@
       </w:rPr>
     </w:lvl>
   </w:abstractNum>
-  <w:abstractNum w:abstractNumId="22" w15:restartNumberingAfterBreak="0">
+  <w:abstractNum w:abstractNumId="23" w15:restartNumberingAfterBreak="0">
     <w:nsid w:val="689724EA"/>
     <w:multiLevelType w:val="multilevel"/>
     <w:tmpl w:val="DFB4799E"/>
@@ -2504,7 +3505,7 @@
       </w:rPr>
     </w:lvl>
   </w:abstractNum>
-  <w:abstractNum w:abstractNumId="23" w15:restartNumberingAfterBreak="0">
+  <w:abstractNum w:abstractNumId="24" w15:restartNumberingAfterBreak="0">
     <w:nsid w:val="6C402C58"/>
     <w:multiLevelType w:val="hybridMultilevel"/>
     <w:tmpl w:val="9A1CA078"/>
@@ -2649,7 +3650,7 @@
       </w:rPr>
     </w:lvl>
   </w:abstractNum>
-  <w:abstractNum w:abstractNumId="24" w15:restartNumberingAfterBreak="0">
+  <w:abstractNum w:abstractNumId="25" w15:restartNumberingAfterBreak="0">
     <w:nsid w:val="6CD32DA8"/>
     <w:multiLevelType w:val="singleLevel"/>
     <w:tmpl w:val="166470C2"/>
@@ -2679,7 +3680,7 @@
     <w:abstractNumId w:val="16"/>
   </w:num>
   <w:num w:numId="2" w16cid:durableId="1662004077">
-    <w:abstractNumId w:val="23"/>
+    <w:abstractNumId w:val="24"/>
   </w:num>
   <w:num w:numId="3" w16cid:durableId="1443265628">
     <w:abstractNumId w:val="15"/>
@@ -2697,10 +3698,10 @@
     <w:abstractNumId w:val="18"/>
   </w:num>
   <w:num w:numId="8" w16cid:durableId="362218570">
-    <w:abstractNumId w:val="20"/>
+    <w:abstractNumId w:val="21"/>
   </w:num>
   <w:num w:numId="9" w16cid:durableId="226690495">
-    <w:abstractNumId w:val="24"/>
+    <w:abstractNumId w:val="25"/>
   </w:num>
   <w:num w:numId="10" w16cid:durableId="504634495">
     <w:abstractNumId w:val="17"/>
@@ -2751,7 +3752,7 @@
     <w:abstractNumId w:val="12"/>
   </w:num>
   <w:num w:numId="26" w16cid:durableId="125632559">
-    <w:abstractNumId w:val="22"/>
+    <w:abstractNumId w:val="23"/>
   </w:num>
   <w:num w:numId="27" w16cid:durableId="1781877772">
     <w:abstractNumId w:val="11"/>
@@ -2763,7 +3764,7 @@
     <w:abstractNumId w:val="18"/>
   </w:num>
   <w:num w:numId="30" w16cid:durableId="2113473658">
-    <w:abstractNumId w:val="21"/>
+    <w:abstractNumId w:val="22"/>
   </w:num>
   <w:num w:numId="31" w16cid:durableId="488863952">
     <w:abstractNumId w:val="18"/>
@@ -2773,6 +3774,9 @@
   </w:num>
   <w:num w:numId="33" w16cid:durableId="1605530013">
     <w:abstractNumId w:val="18"/>
+  </w:num>
+  <w:num w:numId="34" w16cid:durableId="1585068429">
+    <w:abstractNumId w:val="20"/>
   </w:num>
 </w:numbering>
 </file>
@@ -3580,6 +4584,17 @@
     <w:basedOn w:val="DefaultParagraphFont"/>
     <w:rsid w:val="00E0764A"/>
   </w:style>
+  <w:style w:type="paragraph" w:styleId="ListParagraph">
+    <w:name w:val="List Paragraph"/>
+    <w:basedOn w:val="Normal"/>
+    <w:uiPriority w:val="34"/>
+    <w:qFormat/>
+    <w:rsid w:val="00500413"/>
+    <w:pPr>
+      <w:ind w:start="36pt"/>
+      <w:contextualSpacing/>
+    </w:pPr>
+  </w:style>
 </w:styles>
 </file>
 

--- a/Bike-Sharing_RNN_Jose_Mario_da_Cruz_Costa.docx
+++ b/Bike-Sharing_RNN_Jose_Mario_da_Cruz_Costa.docx
@@ -1,6 +1,6 @@
 
 <file path=word/document.xml><?xml version="1.0" encoding="utf-8"?>
-<w:document xmlns:cx="http://schemas.microsoft.com/office/drawing/2014/chartex" xmlns:cx1="http://schemas.microsoft.com/office/drawing/2015/9/8/chartex" xmlns:cx2="http://schemas.microsoft.com/office/drawing/2015/10/21/chartex" xmlns:cx3="http://schemas.microsoft.com/office/drawing/2016/5/9/chartex" xmlns:cx4="http://schemas.microsoft.com/office/drawing/2016/5/10/chartex" xmlns:cx5="http://schemas.microsoft.com/office/drawing/2016/5/11/chartex" xmlns:cx6="http://schemas.microsoft.com/office/drawing/2016/5/12/chartex" xmlns:cx7="http://schemas.microsoft.com/office/drawing/2016/5/13/chartex" xmlns:cx8="http://schemas.microsoft.com/office/drawing/2016/5/14/chartex" xmlns:mc="http://schemas.openxmlformats.org/markup-compatibility/2006" xmlns:aink="http://schemas.microsoft.com/office/drawing/2016/ink" xmlns:am3d="http://schemas.microsoft.com/office/drawing/2017/model3d" xmlns:o="urn:schemas-microsoft-com:office:office" xmlns:oel="http://schemas.microsoft.com/office/2019/extlst" xmlns:r="http://purl.oclc.org/ooxml/officeDocument/relationships" xmlns:m="http://purl.oclc.org/ooxml/officeDocument/math" xmlns:v="urn:schemas-microsoft-com:vml" xmlns:wp14="http://schemas.microsoft.com/office/word/2010/wordprocessingDrawing" xmlns:wp="http://purl.oclc.org/ooxml/drawingml/wordprocessingDrawing" xmlns:w10="urn:schemas-microsoft-com:office:word" xmlns:w="http://purl.oclc.org/ooxml/wordprocessingml/main" xmlns:w14="http://schemas.microsoft.com/office/word/2010/wordml" xmlns:w15="http://schemas.microsoft.com/office/word/2012/wordml" xmlns:w16cex="http://schemas.microsoft.com/office/word/2018/wordml/cex" xmlns:w16cid="http://schemas.microsoft.com/office/word/2016/wordml/cid" xmlns:w16="http://schemas.microsoft.com/office/word/2018/wordml" xmlns:w16sdtdh="http://schemas.microsoft.com/office/word/2020/wordml/sdtdatahash" xmlns:w16se="http://schemas.microsoft.com/office/word/2015/wordml/symex" xmlns:wpi="http://schemas.microsoft.com/office/word/2010/wordprocessingInk" xmlns:wne="http://schemas.microsoft.com/office/word/2006/wordml" mc:Ignorable="w14 w15 w16se w16cid w16 w16cex w16sdtdh wne wp14" w:conformance="strict">
+<w:document xmlns:cx="http://schemas.microsoft.com/office/drawing/2014/chartex" xmlns:cx1="http://schemas.microsoft.com/office/drawing/2015/9/8/chartex" xmlns:cx2="http://schemas.microsoft.com/office/drawing/2015/10/21/chartex" xmlns:cx3="http://schemas.microsoft.com/office/drawing/2016/5/9/chartex" xmlns:cx4="http://schemas.microsoft.com/office/drawing/2016/5/10/chartex" xmlns:cx5="http://schemas.microsoft.com/office/drawing/2016/5/11/chartex" xmlns:cx6="http://schemas.microsoft.com/office/drawing/2016/5/12/chartex" xmlns:cx7="http://schemas.microsoft.com/office/drawing/2016/5/13/chartex" xmlns:cx8="http://schemas.microsoft.com/office/drawing/2016/5/14/chartex" xmlns:mc="http://schemas.openxmlformats.org/markup-compatibility/2006" xmlns:aink="http://schemas.microsoft.com/office/drawing/2016/ink" xmlns:am3d="http://schemas.microsoft.com/office/drawing/2017/model3d" xmlns:o="urn:schemas-microsoft-com:office:office" xmlns:oel="http://schemas.microsoft.com/office/2019/extlst" xmlns:r="http://purl.oclc.org/ooxml/officeDocument/relationships" xmlns:m="http://purl.oclc.org/ooxml/officeDocument/math" xmlns:v="urn:schemas-microsoft-com:vml" xmlns:wp14="http://schemas.microsoft.com/office/word/2010/wordprocessingDrawing" xmlns:wp="http://purl.oclc.org/ooxml/drawingml/wordprocessingDrawing" xmlns:w10="urn:schemas-microsoft-com:office:word" xmlns:w="http://purl.oclc.org/ooxml/wordprocessingml/main" xmlns:w14="http://schemas.microsoft.com/office/word/2010/wordml" xmlns:w15="http://schemas.microsoft.com/office/word/2012/wordml" xmlns:w16cex="http://schemas.microsoft.com/office/word/2018/wordml/cex" xmlns:w16cid="http://schemas.microsoft.com/office/word/2016/wordml/cid" xmlns:w16="http://schemas.microsoft.com/office/word/2018/wordml" xmlns:w16du="http://schemas.microsoft.com/office/word/2023/wordml/word16du" xmlns:w16sdtdh="http://schemas.microsoft.com/office/word/2020/wordml/sdtdatahash" xmlns:w16se="http://schemas.microsoft.com/office/word/2015/wordml/symex" xmlns:wpi="http://schemas.microsoft.com/office/word/2010/wordprocessingInk" xmlns:wne="http://schemas.microsoft.com/office/word/2006/wordml" mc:Ignorable="w14 w15 w16se w16cid w16 w16cex w16sdtdh w16du wne wp14" w:conformance="strict">
   <w:body>
     <w:p>
       <w:pPr>
@@ -338,13 +338,82 @@
         <w:jc w:val="both"/>
       </w:pPr>
       <w:r>
-        <w:t>Machine learning thrives on data, and supervised learning trains algorithms on data with both inputs and desired outputs. Neural networks, inspired by the brain's structure, are powerful supervised learning tools that excel at capturing complex relationships within data. This summary focuses on how neural networks, specifically recurrent neural networks (RNNs), are particularly well-suited for time series forecasting, which involves predicting future values based on a sequence of past data points.</w:t>
-      </w:r>
-    </w:p>
-    <w:p>
-      <w:pPr>
-        <w:jc w:val="both"/>
-      </w:pPr>
+        <w:t>Neural networks are widely used in a variety of applications, including image and speech recognition, natural language processing, and time series forecasting, among others. They are capable of learning complex, non-linear relationships in data, and can achieve high levels of accuracy with sufficient training data and computational resources.</w:t>
+      </w:r>
+    </w:p>
+    <w:p>
+      <w:pPr>
+        <w:keepNext/>
+      </w:pPr>
+      <w:r>
+        <w:rPr>
+          <w:noProof/>
+        </w:rPr>
+        <w:drawing>
+          <wp:inline distT="0" distB="0" distL="0" distR="0" wp14:anchorId="2C983EBD" wp14:editId="68BCDE8B">
+            <wp:extent cx="2899833" cy="1600916"/>
+            <wp:effectExtent l="0" t="0" r="0" b="0"/>
+            <wp:docPr id="1019184496" name="Picture 1" descr="A diagram of a network&#10;&#10;Description automatically generated"/>
+            <wp:cNvGraphicFramePr>
+              <a:graphicFrameLocks xmlns:a="http://purl.oclc.org/ooxml/drawingml/main" noChangeAspect="1"/>
+            </wp:cNvGraphicFramePr>
+            <a:graphic xmlns:a="http://purl.oclc.org/ooxml/drawingml/main">
+              <a:graphicData uri="http://purl.oclc.org/ooxml/drawingml/picture">
+                <pic:pic xmlns:pic="http://purl.oclc.org/ooxml/drawingml/picture">
+                  <pic:nvPicPr>
+                    <pic:cNvPr id="1019184496" name="Picture 1" descr="A diagram of a network&#10;&#10;Description automatically generated"/>
+                    <pic:cNvPicPr/>
+                  </pic:nvPicPr>
+                  <pic:blipFill>
+                    <a:blip r:embed="rId8"/>
+                    <a:stretch>
+                      <a:fillRect/>
+                    </a:stretch>
+                  </pic:blipFill>
+                  <pic:spPr>
+                    <a:xfrm>
+                      <a:off x="0" y="0"/>
+                      <a:ext cx="2923575" cy="1614024"/>
+                    </a:xfrm>
+                    <a:prstGeom prst="rect">
+                      <a:avLst/>
+                    </a:prstGeom>
+                  </pic:spPr>
+                </pic:pic>
+              </a:graphicData>
+            </a:graphic>
+          </wp:inline>
+        </w:drawing>
+      </w:r>
+    </w:p>
+    <w:p>
+      <w:pPr>
+        <w:pStyle w:val="Caption"/>
+      </w:pPr>
+      <w:r>
+        <w:t xml:space="preserve">Figure </w:t>
+      </w:r>
+      <w:r>
+        <w:fldChar w:fldCharType="begin"/>
+      </w:r>
+      <w:r>
+        <w:instrText xml:space="preserve"> SEQ Figure \* ARABIC </w:instrText>
+      </w:r>
+      <w:r>
+        <w:fldChar w:fldCharType="separate"/>
+      </w:r>
+      <w:r>
+        <w:rPr>
+          <w:noProof/>
+        </w:rPr>
+        <w:t>1</w:t>
+      </w:r>
+      <w:r>
+        <w:fldChar w:fldCharType="end"/>
+      </w:r>
+      <w:r>
+        <w:t>- Deep Network Architecture with multiple layers</w:t>
+      </w:r>
     </w:p>
     <w:p>
       <w:pPr>
@@ -416,7 +485,7 @@
                     <pic:cNvPicPr/>
                   </pic:nvPicPr>
                   <pic:blipFill>
-                    <a:blip r:embed="rId8"/>
+                    <a:blip r:embed="rId9"/>
                     <a:stretch>
                       <a:fillRect/>
                     </a:stretch>
@@ -457,19 +526,14 @@
         <w:rPr>
           <w:noProof/>
         </w:rPr>
-        <w:t>1</w:t>
+        <w:t>2</w:t>
       </w:r>
       <w:r>
         <w:fldChar w:fldCharType="end"/>
       </w:r>
       <w:r>
-        <w:t xml:space="preserve">- Recurrent neural </w:t>
-      </w:r>
-      <w:proofErr w:type="gramStart"/>
-      <w:r>
-        <w:t>Network</w:t>
-      </w:r>
-      <w:proofErr w:type="gramEnd"/>
+        <w:t>- Recurrent neural Network</w:t>
+      </w:r>
     </w:p>
     <w:p>
       <w:pPr>
@@ -560,6 +624,7 @@
         <w:jc w:val="both"/>
       </w:pPr>
       <w:r>
+        <w:lastRenderedPageBreak/>
         <w:t xml:space="preserve"> LSTMs incorporate special gating mechanisms that allow them to selectively remember and forget information over long periods, making them ideal for capturing long-term dependencies in time series data, LSTMs can effectively learn and remember information over extended periods, making them highly popular for various sequential learning tasks.</w:t>
       </w:r>
     </w:p>
@@ -586,7 +651,6 @@
         <w:jc w:val="both"/>
       </w:pPr>
       <w:r>
-        <w:lastRenderedPageBreak/>
         <w:t xml:space="preserve">These gates act as intelligent filters, controlling the flow of information within the network. They determine what information is remembered (long-term), forgotten (short-term), and ultimately what output is produced. </w:t>
       </w:r>
     </w:p>
@@ -612,13 +676,8 @@
       <w:pPr>
         <w:jc w:val="both"/>
       </w:pPr>
-      <w:proofErr w:type="gramStart"/>
-      <w:r>
-        <w:t>Similar to</w:t>
-      </w:r>
-      <w:proofErr w:type="gramEnd"/>
-      <w:r>
-        <w:t xml:space="preserve"> LSTMs, GRUs use gating mechanisms to control information flow within the network. They are generally simpler and faster to train than LSTMs, making them a good choice for tasks where computational efficiency is a concern.</w:t>
+      <w:r>
+        <w:t>Similar to LSTMs, GRUs use gating mechanisms to control information flow within the network. They are generally simpler and faster to train than LSTMs, making them a good choice for tasks where computational efficiency is a concern.</w:t>
       </w:r>
     </w:p>
     <w:p>
@@ -664,7 +723,7 @@
                     <pic:cNvPicPr/>
                   </pic:nvPicPr>
                   <pic:blipFill>
-                    <a:blip r:embed="rId9"/>
+                    <a:blip r:embed="rId10"/>
                     <a:stretch>
                       <a:fillRect/>
                     </a:stretch>
@@ -718,7 +777,7 @@
                     <pic:cNvPicPr/>
                   </pic:nvPicPr>
                   <pic:blipFill>
-                    <a:blip r:embed="rId10"/>
+                    <a:blip r:embed="rId11"/>
                     <a:stretch>
                       <a:fillRect/>
                     </a:stretch>
@@ -774,7 +833,7 @@
                     <pic:cNvPicPr/>
                   </pic:nvPicPr>
                   <pic:blipFill>
-                    <a:blip r:embed="rId11"/>
+                    <a:blip r:embed="rId12"/>
                     <a:stretch>
                       <a:fillRect/>
                     </a:stretch>
@@ -815,7 +874,7 @@
         <w:rPr>
           <w:noProof/>
         </w:rPr>
-        <w:t>2</w:t>
+        <w:t>3</w:t>
       </w:r>
       <w:r>
         <w:fldChar w:fldCharType="end"/>
@@ -900,6 +959,7 @@
         <w:ind w:start="14.40pt" w:hanging="14.40pt"/>
       </w:pPr>
       <w:r>
+        <w:lastRenderedPageBreak/>
         <w:t>A. Apache Hadoop</w:t>
       </w:r>
     </w:p>
@@ -1103,24 +1163,79 @@
         <w:jc w:val="both"/>
       </w:pPr>
       <w:r>
-        <w:t xml:space="preserve">    Data Source: Specify the source of the bike-sharing data. This could be a public dataset from a city's open data portal or data obtained directly from a bike-sharing company (with proper permissions).</w:t>
-      </w:r>
-    </w:p>
-    <w:p>
-      <w:pPr>
-        <w:jc w:val="both"/>
-      </w:pPr>
-      <w:r>
-        <w:t xml:space="preserve">    Data Description: Briefly describe the data, including the </w:t>
-      </w:r>
-      <w:proofErr w:type="gramStart"/>
-      <w:r>
-        <w:t>time period</w:t>
-      </w:r>
-      <w:proofErr w:type="gramEnd"/>
-      <w:r>
-        <w:t xml:space="preserve"> it covers, the features it contains (e.g., timestamps, trip start/end stations, trip durations, weather data), and any initial observations about the data's characteristics.</w:t>
-      </w:r>
+        <w:t xml:space="preserve">For this project, </w:t>
+      </w:r>
+      <w:r>
+        <w:t>t</w:t>
+      </w:r>
+      <w:r>
+        <w:t xml:space="preserve">he </w:t>
+      </w:r>
+      <w:r>
+        <w:t>C</w:t>
+      </w:r>
+      <w:r>
+        <w:t>apital Bikeshare</w:t>
+      </w:r>
+      <w:r>
+        <w:t xml:space="preserve"> datasets of one year historical data were employed, they </w:t>
+      </w:r>
+      <w:r>
+        <w:t xml:space="preserve"> were sourced from the company's official website, https://ride.capitalbikeshare.com/system-data, under its own </w:t>
+      </w:r>
+      <w:proofErr w:type="spellStart"/>
+      <w:r>
+        <w:t>Licence</w:t>
+      </w:r>
+      <w:proofErr w:type="spellEnd"/>
+      <w:r>
+        <w:t xml:space="preserve">: “Capital Bikeshare Data License Agreement”. </w:t>
+      </w:r>
+    </w:p>
+    <w:p>
+      <w:pPr>
+        <w:jc w:val="both"/>
+      </w:pPr>
+      <w:r>
+        <w:t xml:space="preserve">Advantage: </w:t>
+      </w:r>
+    </w:p>
+    <w:p>
+      <w:pPr>
+        <w:jc w:val="both"/>
+      </w:pPr>
+      <w:r>
+        <w:t xml:space="preserve">The data is easy to be collected and this </w:t>
+      </w:r>
+      <w:proofErr w:type="spellStart"/>
+      <w:r>
+        <w:t>licence</w:t>
+      </w:r>
+      <w:proofErr w:type="spellEnd"/>
+      <w:r>
+        <w:t xml:space="preserve"> allows to copy and use the data for free.</w:t>
+      </w:r>
+    </w:p>
+    <w:p>
+      <w:pPr>
+        <w:jc w:val="both"/>
+      </w:pPr>
+      <w:r>
+        <w:t xml:space="preserve">Disadvantage: </w:t>
+      </w:r>
+    </w:p>
+    <w:p>
+      <w:pPr>
+        <w:jc w:val="both"/>
+      </w:pPr>
+      <w:r>
+        <w:t>The data isn’t automatically updated, requiring manual download and analysis.</w:t>
+      </w:r>
+    </w:p>
+    <w:p>
+      <w:pPr>
+        <w:jc w:val="both"/>
+      </w:pPr>
     </w:p>
     <w:p>
       <w:pPr>
@@ -1145,47 +1260,40 @@
         <w:jc w:val="both"/>
       </w:pPr>
       <w:r>
-        <w:t xml:space="preserve">    Data Cleaning: Describe the cleaning steps performed on the data. This might involve handling missing values, </w:t>
-      </w:r>
-      <w:proofErr w:type="gramStart"/>
-      <w:r>
-        <w:t>identifying</w:t>
-      </w:r>
-      <w:proofErr w:type="gramEnd"/>
-      <w:r>
-        <w:t xml:space="preserve"> and removing outliers, and ensuring data consistency.</w:t>
-      </w:r>
-    </w:p>
-    <w:p>
-      <w:pPr>
-        <w:jc w:val="both"/>
-      </w:pPr>
-      <w:r>
-        <w:t xml:space="preserve">    Feature Engineering: Explain any feature engineering techniques employed to transform the data into a format suitable for RNN analysis. This could involve:</w:t>
-      </w:r>
-    </w:p>
-    <w:p>
-      <w:pPr>
-        <w:jc w:val="both"/>
-      </w:pPr>
-      <w:r>
-        <w:t xml:space="preserve">        Creating Time-based Features: Deriving new features from timestamps such as hour of the day, day of the week, month, and season.</w:t>
-      </w:r>
-    </w:p>
-    <w:p>
-      <w:pPr>
-        <w:jc w:val="both"/>
-      </w:pPr>
-      <w:r>
-        <w:t xml:space="preserve">        Encoding Categorical Features: Encoding categorical features (e.g., weather conditions) into numerical representations suitable for the RNN model.</w:t>
-      </w:r>
-    </w:p>
-    <w:p>
-      <w:pPr>
-        <w:jc w:val="both"/>
-      </w:pPr>
-      <w:r>
-        <w:t xml:space="preserve">        Normalization: Scaling numerical features to a common range to improve model performance.</w:t>
+        <w:t xml:space="preserve">    </w:t>
+      </w:r>
+      <w:r>
+        <w:t>The data processing workflow began by loading the data from the local filesystem using PySpark. This initial load likely involved staging or preliminary processing of the data.  Afterwards, it was saved onto the Apache Hadoop Distributed File System (HDFS) for scalable and fault-tolerant storage.</w:t>
+      </w:r>
+    </w:p>
+    <w:p>
+      <w:pPr>
+        <w:jc w:val="both"/>
+      </w:pPr>
+    </w:p>
+    <w:p>
+      <w:pPr>
+        <w:jc w:val="both"/>
+      </w:pPr>
+      <w:r>
+        <w:t xml:space="preserve">For subsequent data loads, PySpark again served as the tool to access and process the data, but this time directly from HDFS.  The data then underwent cleaning and engineering steps within the PySpark framework. This likely </w:t>
+      </w:r>
+      <w:r>
+        <w:lastRenderedPageBreak/>
+        <w:t>involved tasks like handling missing values, formatting inconsistencies, and creating features specifically designed for machine learning models.</w:t>
+      </w:r>
+    </w:p>
+    <w:p>
+      <w:pPr>
+        <w:jc w:val="both"/>
+      </w:pPr>
+    </w:p>
+    <w:p>
+      <w:pPr>
+        <w:jc w:val="both"/>
+      </w:pPr>
+      <w:r>
+        <w:t>Finally, the TensorFlow library was used for the machine learning portion of the workflow. TensorFlow is a powerful open-source framework that excels at numerical computation and building large-scale machine learning models.  In summary, this data processing workflow leveraged PySpark for efficient data handling and manipulation, along with TensorFlow's capabilities for building and training machine learning models.</w:t>
       </w:r>
     </w:p>
     <w:p>
@@ -1205,21 +1313,8 @@
       <w:pPr>
         <w:jc w:val="both"/>
       </w:pPr>
-    </w:p>
-    <w:p>
-      <w:pPr>
-        <w:jc w:val="both"/>
-      </w:pPr>
-      <w:r>
-        <w:t xml:space="preserve">    Recurrent Neural Network Architecture: Explain the chosen RNN architecture (LSTM or GRU) and provide justification for the selection based on the characteristics of the bike-sharing data and the research objectives.</w:t>
-      </w:r>
-    </w:p>
-    <w:p>
-      <w:pPr>
-        <w:jc w:val="both"/>
-      </w:pPr>
-      <w:r>
-        <w:t xml:space="preserve">    Model Hyperparameters: Specify the hyperparameters of the chosen RNN architecture, such as the number of layers, units per layer, activation functions, and optimizer choice (e.g., Adam, RMSprop). Briefly explain the rationale behind these choices.</w:t>
+      <w:r>
+        <w:t>In this project, two Recurrent Neural Network (RNN) architectures, Long Short-Term Memory (LSTM) and Gated Recurrent Unit (GRU), were explored and evaluated for their effectiveness in predicting bike-sharing ridership. Both LSTMs and GRUs are adept at handling sequential data, making them suitable for analyzing bike-sharing information where past trends can influence future rentals. The choice between LSTM and GRU depends on various factors, including the complexity of temporal relationships within the data and computational resource limitations. By experimenting with both models on your specific dataset, you can determine which architecture achieves the best results for your research objectives.</w:t>
       </w:r>
     </w:p>
     <w:p>
@@ -1232,7 +1327,6 @@
         <w:pStyle w:val="Heading2"/>
       </w:pPr>
       <w:r>
-        <w:lastRenderedPageBreak/>
         <w:t>Model Training</w:t>
       </w:r>
     </w:p>
@@ -1552,7 +1646,6 @@
         <w:jc w:val="both"/>
       </w:pPr>
       <w:r>
-        <w:lastRenderedPageBreak/>
         <w:t xml:space="preserve">Cho, </w:t>
       </w:r>
       <w:proofErr w:type="spellStart"/>
@@ -1598,7 +1691,7 @@
 </file>
 
 <file path=word/endnotes.xml><?xml version="1.0" encoding="utf-8"?>
-<w:endnotes xmlns:cx="http://schemas.microsoft.com/office/drawing/2014/chartex" xmlns:cx1="http://schemas.microsoft.com/office/drawing/2015/9/8/chartex" xmlns:cx2="http://schemas.microsoft.com/office/drawing/2015/10/21/chartex" xmlns:cx3="http://schemas.microsoft.com/office/drawing/2016/5/9/chartex" xmlns:cx4="http://schemas.microsoft.com/office/drawing/2016/5/10/chartex" xmlns:cx5="http://schemas.microsoft.com/office/drawing/2016/5/11/chartex" xmlns:cx6="http://schemas.microsoft.com/office/drawing/2016/5/12/chartex" xmlns:cx7="http://schemas.microsoft.com/office/drawing/2016/5/13/chartex" xmlns:cx8="http://schemas.microsoft.com/office/drawing/2016/5/14/chartex" xmlns:mc="http://schemas.openxmlformats.org/markup-compatibility/2006" xmlns:aink="http://schemas.microsoft.com/office/drawing/2016/ink" xmlns:am3d="http://schemas.microsoft.com/office/drawing/2017/model3d" xmlns:o="urn:schemas-microsoft-com:office:office" xmlns:oel="http://schemas.microsoft.com/office/2019/extlst" xmlns:r="http://purl.oclc.org/ooxml/officeDocument/relationships" xmlns:m="http://purl.oclc.org/ooxml/officeDocument/math" xmlns:v="urn:schemas-microsoft-com:vml" xmlns:wp14="http://schemas.microsoft.com/office/word/2010/wordprocessingDrawing" xmlns:wp="http://purl.oclc.org/ooxml/drawingml/wordprocessingDrawing" xmlns:w10="urn:schemas-microsoft-com:office:word" xmlns:w="http://purl.oclc.org/ooxml/wordprocessingml/main" xmlns:w14="http://schemas.microsoft.com/office/word/2010/wordml" xmlns:w15="http://schemas.microsoft.com/office/word/2012/wordml" xmlns:w16cex="http://schemas.microsoft.com/office/word/2018/wordml/cex" xmlns:w16cid="http://schemas.microsoft.com/office/word/2016/wordml/cid" xmlns:w16="http://schemas.microsoft.com/office/word/2018/wordml" xmlns:w16sdtdh="http://schemas.microsoft.com/office/word/2020/wordml/sdtdatahash" xmlns:w16se="http://schemas.microsoft.com/office/word/2015/wordml/symex" xmlns:wpi="http://schemas.microsoft.com/office/word/2010/wordprocessingInk" xmlns:wne="http://schemas.microsoft.com/office/word/2006/wordml" mc:Ignorable="w14 w15 w16se w16cid w16 w16cex w16sdtdh wne wp14">
+<w:endnotes xmlns:cx="http://schemas.microsoft.com/office/drawing/2014/chartex" xmlns:cx1="http://schemas.microsoft.com/office/drawing/2015/9/8/chartex" xmlns:cx2="http://schemas.microsoft.com/office/drawing/2015/10/21/chartex" xmlns:cx3="http://schemas.microsoft.com/office/drawing/2016/5/9/chartex" xmlns:cx4="http://schemas.microsoft.com/office/drawing/2016/5/10/chartex" xmlns:cx5="http://schemas.microsoft.com/office/drawing/2016/5/11/chartex" xmlns:cx6="http://schemas.microsoft.com/office/drawing/2016/5/12/chartex" xmlns:cx7="http://schemas.microsoft.com/office/drawing/2016/5/13/chartex" xmlns:cx8="http://schemas.microsoft.com/office/drawing/2016/5/14/chartex" xmlns:mc="http://schemas.openxmlformats.org/markup-compatibility/2006" xmlns:aink="http://schemas.microsoft.com/office/drawing/2016/ink" xmlns:am3d="http://schemas.microsoft.com/office/drawing/2017/model3d" xmlns:o="urn:schemas-microsoft-com:office:office" xmlns:oel="http://schemas.microsoft.com/office/2019/extlst" xmlns:r="http://purl.oclc.org/ooxml/officeDocument/relationships" xmlns:m="http://purl.oclc.org/ooxml/officeDocument/math" xmlns:v="urn:schemas-microsoft-com:vml" xmlns:wp14="http://schemas.microsoft.com/office/word/2010/wordprocessingDrawing" xmlns:wp="http://purl.oclc.org/ooxml/drawingml/wordprocessingDrawing" xmlns:w10="urn:schemas-microsoft-com:office:word" xmlns:w="http://purl.oclc.org/ooxml/wordprocessingml/main" xmlns:w14="http://schemas.microsoft.com/office/word/2010/wordml" xmlns:w15="http://schemas.microsoft.com/office/word/2012/wordml" xmlns:w16cex="http://schemas.microsoft.com/office/word/2018/wordml/cex" xmlns:w16cid="http://schemas.microsoft.com/office/word/2016/wordml/cid" xmlns:w16="http://schemas.microsoft.com/office/word/2018/wordml" xmlns:w16du="http://schemas.microsoft.com/office/word/2023/wordml/word16du" xmlns:w16sdtdh="http://schemas.microsoft.com/office/word/2020/wordml/sdtdatahash" xmlns:w16se="http://schemas.microsoft.com/office/word/2015/wordml/symex" xmlns:wpi="http://schemas.microsoft.com/office/word/2010/wordprocessingInk" xmlns:wne="http://schemas.microsoft.com/office/word/2006/wordml" mc:Ignorable="w14 w15 w16se w16cid w16 w16cex w16sdtdh w16du wne wp14">
   <w:endnote w:type="separator" w:id="-1">
     <w:p>
       <w:r>
@@ -1617,7 +1710,7 @@
 </file>
 
 <file path=word/footnotes.xml><?xml version="1.0" encoding="utf-8"?>
-<w:footnotes xmlns:cx="http://schemas.microsoft.com/office/drawing/2014/chartex" xmlns:cx1="http://schemas.microsoft.com/office/drawing/2015/9/8/chartex" xmlns:cx2="http://schemas.microsoft.com/office/drawing/2015/10/21/chartex" xmlns:cx3="http://schemas.microsoft.com/office/drawing/2016/5/9/chartex" xmlns:cx4="http://schemas.microsoft.com/office/drawing/2016/5/10/chartex" xmlns:cx5="http://schemas.microsoft.com/office/drawing/2016/5/11/chartex" xmlns:cx6="http://schemas.microsoft.com/office/drawing/2016/5/12/chartex" xmlns:cx7="http://schemas.microsoft.com/office/drawing/2016/5/13/chartex" xmlns:cx8="http://schemas.microsoft.com/office/drawing/2016/5/14/chartex" xmlns:mc="http://schemas.openxmlformats.org/markup-compatibility/2006" xmlns:aink="http://schemas.microsoft.com/office/drawing/2016/ink" xmlns:am3d="http://schemas.microsoft.com/office/drawing/2017/model3d" xmlns:o="urn:schemas-microsoft-com:office:office" xmlns:oel="http://schemas.microsoft.com/office/2019/extlst" xmlns:r="http://purl.oclc.org/ooxml/officeDocument/relationships" xmlns:m="http://purl.oclc.org/ooxml/officeDocument/math" xmlns:v="urn:schemas-microsoft-com:vml" xmlns:wp14="http://schemas.microsoft.com/office/word/2010/wordprocessingDrawing" xmlns:wp="http://purl.oclc.org/ooxml/drawingml/wordprocessingDrawing" xmlns:w10="urn:schemas-microsoft-com:office:word" xmlns:w="http://purl.oclc.org/ooxml/wordprocessingml/main" xmlns:w14="http://schemas.microsoft.com/office/word/2010/wordml" xmlns:w15="http://schemas.microsoft.com/office/word/2012/wordml" xmlns:w16cex="http://schemas.microsoft.com/office/word/2018/wordml/cex" xmlns:w16cid="http://schemas.microsoft.com/office/word/2016/wordml/cid" xmlns:w16="http://schemas.microsoft.com/office/word/2018/wordml" xmlns:w16sdtdh="http://schemas.microsoft.com/office/word/2020/wordml/sdtdatahash" xmlns:w16se="http://schemas.microsoft.com/office/word/2015/wordml/symex" xmlns:wpi="http://schemas.microsoft.com/office/word/2010/wordprocessingInk" xmlns:wne="http://schemas.microsoft.com/office/word/2006/wordml" mc:Ignorable="w14 w15 w16se w16cid w16 w16cex w16sdtdh wne wp14">
+<w:footnotes xmlns:cx="http://schemas.microsoft.com/office/drawing/2014/chartex" xmlns:cx1="http://schemas.microsoft.com/office/drawing/2015/9/8/chartex" xmlns:cx2="http://schemas.microsoft.com/office/drawing/2015/10/21/chartex" xmlns:cx3="http://schemas.microsoft.com/office/drawing/2016/5/9/chartex" xmlns:cx4="http://schemas.microsoft.com/office/drawing/2016/5/10/chartex" xmlns:cx5="http://schemas.microsoft.com/office/drawing/2016/5/11/chartex" xmlns:cx6="http://schemas.microsoft.com/office/drawing/2016/5/12/chartex" xmlns:cx7="http://schemas.microsoft.com/office/drawing/2016/5/13/chartex" xmlns:cx8="http://schemas.microsoft.com/office/drawing/2016/5/14/chartex" xmlns:mc="http://schemas.openxmlformats.org/markup-compatibility/2006" xmlns:aink="http://schemas.microsoft.com/office/drawing/2016/ink" xmlns:am3d="http://schemas.microsoft.com/office/drawing/2017/model3d" xmlns:o="urn:schemas-microsoft-com:office:office" xmlns:oel="http://schemas.microsoft.com/office/2019/extlst" xmlns:r="http://purl.oclc.org/ooxml/officeDocument/relationships" xmlns:m="http://purl.oclc.org/ooxml/officeDocument/math" xmlns:v="urn:schemas-microsoft-com:vml" xmlns:wp14="http://schemas.microsoft.com/office/word/2010/wordprocessingDrawing" xmlns:wp="http://purl.oclc.org/ooxml/drawingml/wordprocessingDrawing" xmlns:w10="urn:schemas-microsoft-com:office:word" xmlns:w="http://purl.oclc.org/ooxml/wordprocessingml/main" xmlns:w14="http://schemas.microsoft.com/office/word/2010/wordml" xmlns:w15="http://schemas.microsoft.com/office/word/2012/wordml" xmlns:w16cex="http://schemas.microsoft.com/office/word/2018/wordml/cex" xmlns:w16cid="http://schemas.microsoft.com/office/word/2016/wordml/cid" xmlns:w16="http://schemas.microsoft.com/office/word/2018/wordml" xmlns:w16du="http://schemas.microsoft.com/office/word/2023/wordml/word16du" xmlns:w16sdtdh="http://schemas.microsoft.com/office/word/2020/wordml/sdtdatahash" xmlns:w16se="http://schemas.microsoft.com/office/word/2015/wordml/symex" xmlns:wpi="http://schemas.microsoft.com/office/word/2010/wordprocessingInk" xmlns:wne="http://schemas.microsoft.com/office/word/2006/wordml" mc:Ignorable="w14 w15 w16se w16cid w16 w16cex w16sdtdh w16du wne wp14">
   <w:footnote w:type="separator" w:id="-1">
     <w:p>
       <w:r>
@@ -1636,7 +1729,7 @@
 </file>
 
 <file path=word/numbering.xml><?xml version="1.0" encoding="utf-8"?>
-<w:numbering xmlns:cx="http://schemas.microsoft.com/office/drawing/2014/chartex" xmlns:cx1="http://schemas.microsoft.com/office/drawing/2015/9/8/chartex" xmlns:cx2="http://schemas.microsoft.com/office/drawing/2015/10/21/chartex" xmlns:cx3="http://schemas.microsoft.com/office/drawing/2016/5/9/chartex" xmlns:cx4="http://schemas.microsoft.com/office/drawing/2016/5/10/chartex" xmlns:cx5="http://schemas.microsoft.com/office/drawing/2016/5/11/chartex" xmlns:cx6="http://schemas.microsoft.com/office/drawing/2016/5/12/chartex" xmlns:cx7="http://schemas.microsoft.com/office/drawing/2016/5/13/chartex" xmlns:cx8="http://schemas.microsoft.com/office/drawing/2016/5/14/chartex" xmlns:mc="http://schemas.openxmlformats.org/markup-compatibility/2006" xmlns:aink="http://schemas.microsoft.com/office/drawing/2016/ink" xmlns:am3d="http://schemas.microsoft.com/office/drawing/2017/model3d" xmlns:o="urn:schemas-microsoft-com:office:office" xmlns:oel="http://schemas.microsoft.com/office/2019/extlst" xmlns:r="http://purl.oclc.org/ooxml/officeDocument/relationships" xmlns:m="http://purl.oclc.org/ooxml/officeDocument/math" xmlns:v="urn:schemas-microsoft-com:vml" xmlns:wp14="http://schemas.microsoft.com/office/word/2010/wordprocessingDrawing" xmlns:wp="http://purl.oclc.org/ooxml/drawingml/wordprocessingDrawing" xmlns:w10="urn:schemas-microsoft-com:office:word" xmlns:w="http://purl.oclc.org/ooxml/wordprocessingml/main" xmlns:w14="http://schemas.microsoft.com/office/word/2010/wordml" xmlns:w15="http://schemas.microsoft.com/office/word/2012/wordml" xmlns:w16cex="http://schemas.microsoft.com/office/word/2018/wordml/cex" xmlns:w16cid="http://schemas.microsoft.com/office/word/2016/wordml/cid" xmlns:w16="http://schemas.microsoft.com/office/word/2018/wordml" xmlns:w16sdtdh="http://schemas.microsoft.com/office/word/2020/wordml/sdtdatahash" xmlns:w16se="http://schemas.microsoft.com/office/word/2015/wordml/symex" xmlns:wpi="http://schemas.microsoft.com/office/word/2010/wordprocessingInk" xmlns:wne="http://schemas.microsoft.com/office/word/2006/wordml" mc:Ignorable="w14 w15 w16se w16cid w16 w16cex w16sdtdh wne wp14">
+<w:numbering xmlns:cx="http://schemas.microsoft.com/office/drawing/2014/chartex" xmlns:cx1="http://schemas.microsoft.com/office/drawing/2015/9/8/chartex" xmlns:cx2="http://schemas.microsoft.com/office/drawing/2015/10/21/chartex" xmlns:cx3="http://schemas.microsoft.com/office/drawing/2016/5/9/chartex" xmlns:cx4="http://schemas.microsoft.com/office/drawing/2016/5/10/chartex" xmlns:cx5="http://schemas.microsoft.com/office/drawing/2016/5/11/chartex" xmlns:cx6="http://schemas.microsoft.com/office/drawing/2016/5/12/chartex" xmlns:cx7="http://schemas.microsoft.com/office/drawing/2016/5/13/chartex" xmlns:cx8="http://schemas.microsoft.com/office/drawing/2016/5/14/chartex" xmlns:mc="http://schemas.openxmlformats.org/markup-compatibility/2006" xmlns:aink="http://schemas.microsoft.com/office/drawing/2016/ink" xmlns:am3d="http://schemas.microsoft.com/office/drawing/2017/model3d" xmlns:o="urn:schemas-microsoft-com:office:office" xmlns:oel="http://schemas.microsoft.com/office/2019/extlst" xmlns:r="http://purl.oclc.org/ooxml/officeDocument/relationships" xmlns:m="http://purl.oclc.org/ooxml/officeDocument/math" xmlns:v="urn:schemas-microsoft-com:vml" xmlns:wp14="http://schemas.microsoft.com/office/word/2010/wordprocessingDrawing" xmlns:wp="http://purl.oclc.org/ooxml/drawingml/wordprocessingDrawing" xmlns:w10="urn:schemas-microsoft-com:office:word" xmlns:w="http://purl.oclc.org/ooxml/wordprocessingml/main" xmlns:w14="http://schemas.microsoft.com/office/word/2010/wordml" xmlns:w15="http://schemas.microsoft.com/office/word/2012/wordml" xmlns:w16cex="http://schemas.microsoft.com/office/word/2018/wordml/cex" xmlns:w16cid="http://schemas.microsoft.com/office/word/2016/wordml/cid" xmlns:w16="http://schemas.microsoft.com/office/word/2018/wordml" xmlns:w16du="http://schemas.microsoft.com/office/word/2023/wordml/word16du" xmlns:w16sdtdh="http://schemas.microsoft.com/office/word/2020/wordml/sdtdatahash" xmlns:w16se="http://schemas.microsoft.com/office/word/2015/wordml/symex" xmlns:wpi="http://schemas.microsoft.com/office/word/2010/wordprocessingInk" xmlns:wne="http://schemas.microsoft.com/office/word/2006/wordml" mc:Ignorable="w14 w15 w16se w16cid w16 w16cex w16sdtdh w16du wne wp14">
   <w:abstractNum w:abstractNumId="0" w15:restartNumberingAfterBreak="0">
     <w:nsid w:val="FFFFFF1D"/>
     <w:multiLevelType w:val="multilevel"/>
@@ -3778,11 +3871,14 @@
   <w:num w:numId="34" w16cid:durableId="1585068429">
     <w:abstractNumId w:val="20"/>
   </w:num>
+  <w:num w:numId="35" w16cid:durableId="2171927">
+    <w:abstractNumId w:val="18"/>
+  </w:num>
 </w:numbering>
 </file>
 
 <file path=word/styles.xml><?xml version="1.0" encoding="utf-8"?>
-<w:styles xmlns:mc="http://schemas.openxmlformats.org/markup-compatibility/2006" xmlns:r="http://purl.oclc.org/ooxml/officeDocument/relationships" xmlns:w="http://purl.oclc.org/ooxml/wordprocessingml/main" xmlns:w14="http://schemas.microsoft.com/office/word/2010/wordml" xmlns:w15="http://schemas.microsoft.com/office/word/2012/wordml" xmlns:w16cex="http://schemas.microsoft.com/office/word/2018/wordml/cex" xmlns:w16cid="http://schemas.microsoft.com/office/word/2016/wordml/cid" xmlns:w16="http://schemas.microsoft.com/office/word/2018/wordml" xmlns:w16sdtdh="http://schemas.microsoft.com/office/word/2020/wordml/sdtdatahash" xmlns:w16se="http://schemas.microsoft.com/office/word/2015/wordml/symex" mc:Ignorable="w14 w15 w16se w16cid w16 w16cex w16sdtdh">
+<w:styles xmlns:mc="http://schemas.openxmlformats.org/markup-compatibility/2006" xmlns:r="http://purl.oclc.org/ooxml/officeDocument/relationships" xmlns:w="http://purl.oclc.org/ooxml/wordprocessingml/main" xmlns:w14="http://schemas.microsoft.com/office/word/2010/wordml" xmlns:w15="http://schemas.microsoft.com/office/word/2012/wordml" xmlns:w16cex="http://schemas.microsoft.com/office/word/2018/wordml/cex" xmlns:w16cid="http://schemas.microsoft.com/office/word/2016/wordml/cid" xmlns:w16="http://schemas.microsoft.com/office/word/2018/wordml" xmlns:w16du="http://schemas.microsoft.com/office/word/2023/wordml/word16du" xmlns:w16sdtdh="http://schemas.microsoft.com/office/word/2020/wordml/sdtdatahash" xmlns:w16se="http://schemas.microsoft.com/office/word/2015/wordml/symex" mc:Ignorable="w14 w15 w16se w16cid w16 w16cex w16sdtdh w16du">
   <w:docDefaults>
     <w:rPrDefault>
       <w:rPr>

--- a/Bike-Sharing_RNN_Jose_Mario_da_Cruz_Costa.docx
+++ b/Bike-Sharing_RNN_Jose_Mario_da_Cruz_Costa.docx
@@ -350,9 +350,9 @@
           <w:noProof/>
         </w:rPr>
         <w:drawing>
-          <wp:inline distT="0" distB="0" distL="0" distR="0" wp14:anchorId="2C983EBD" wp14:editId="68BCDE8B">
-            <wp:extent cx="2899833" cy="1600916"/>
-            <wp:effectExtent l="0" t="0" r="0" b="0"/>
+          <wp:inline distT="0" distB="0" distL="0" distR="0" wp14:anchorId="2C983EBD" wp14:editId="760D3A26">
+            <wp:extent cx="2235200" cy="1233991"/>
+            <wp:effectExtent l="0" t="0" r="0" b="4445"/>
             <wp:docPr id="1019184496" name="Picture 1" descr="A diagram of a network&#10;&#10;Description automatically generated"/>
             <wp:cNvGraphicFramePr>
               <a:graphicFrameLocks xmlns:a="http://purl.oclc.org/ooxml/drawingml/main" noChangeAspect="1"/>
@@ -373,7 +373,7 @@
                   <pic:spPr>
                     <a:xfrm>
                       <a:off x="0" y="0"/>
-                      <a:ext cx="2923575" cy="1614024"/>
+                      <a:ext cx="2261001" cy="1248235"/>
                     </a:xfrm>
                     <a:prstGeom prst="rect">
                       <a:avLst/>
@@ -412,8 +412,13 @@
         <w:fldChar w:fldCharType="end"/>
       </w:r>
       <w:r>
-        <w:t>- Deep Network Architecture with multiple layers</w:t>
-      </w:r>
+        <w:t xml:space="preserve">- Deep Network Architecture with multiple </w:t>
+      </w:r>
+      <w:proofErr w:type="gramStart"/>
+      <w:r>
+        <w:t>layers</w:t>
+      </w:r>
+      <w:proofErr w:type="gramEnd"/>
     </w:p>
     <w:p>
       <w:pPr>
@@ -470,9 +475,9 @@
           <w:noProof/>
         </w:rPr>
         <w:drawing>
-          <wp:inline distT="0" distB="0" distL="0" distR="0" wp14:anchorId="2F59459D" wp14:editId="45186B18">
-            <wp:extent cx="2820154" cy="1404453"/>
-            <wp:effectExtent l="0" t="0" r="0" b="5715"/>
+          <wp:inline distT="0" distB="0" distL="0" distR="0" wp14:anchorId="2F59459D" wp14:editId="510C26BC">
+            <wp:extent cx="2082800" cy="1037247"/>
+            <wp:effectExtent l="0" t="0" r="0" b="0"/>
             <wp:docPr id="506453587" name="Picture 1"/>
             <wp:cNvGraphicFramePr>
               <a:graphicFrameLocks xmlns:a="http://purl.oclc.org/ooxml/drawingml/main" noChangeAspect="1"/>
@@ -493,7 +498,7 @@
                   <pic:spPr>
                     <a:xfrm>
                       <a:off x="0" y="0"/>
-                      <a:ext cx="2820154" cy="1404453"/>
+                      <a:ext cx="2090264" cy="1040964"/>
                     </a:xfrm>
                     <a:prstGeom prst="rect">
                       <a:avLst/>
@@ -532,8 +537,13 @@
         <w:fldChar w:fldCharType="end"/>
       </w:r>
       <w:r>
-        <w:t>- Recurrent neural Network</w:t>
-      </w:r>
+        <w:t xml:space="preserve">- Recurrent neural </w:t>
+      </w:r>
+      <w:proofErr w:type="gramStart"/>
+      <w:r>
+        <w:t>Network</w:t>
+      </w:r>
+      <w:proofErr w:type="gramEnd"/>
     </w:p>
     <w:p>
       <w:pPr>
@@ -624,20 +634,20 @@
         <w:jc w:val="both"/>
       </w:pPr>
       <w:r>
+        <w:t xml:space="preserve"> LSTMs incorporate special gating mechanisms that allow them to selectively remember and forget information over long periods, making them ideal for capturing long-term dependencies in time series data, LSTMs can effectively learn and remember information over extended periods, making them highly popular for various sequential learning tasks.</w:t>
+      </w:r>
+    </w:p>
+    <w:p>
+      <w:pPr>
+        <w:jc w:val="both"/>
+      </w:pPr>
+    </w:p>
+    <w:p>
+      <w:pPr>
+        <w:jc w:val="both"/>
+      </w:pPr>
+      <w:r>
         <w:lastRenderedPageBreak/>
-        <w:t xml:space="preserve"> LSTMs incorporate special gating mechanisms that allow them to selectively remember and forget information over long periods, making them ideal for capturing long-term dependencies in time series data, LSTMs can effectively learn and remember information over extended periods, making them highly popular for various sequential learning tasks.</w:t>
-      </w:r>
-    </w:p>
-    <w:p>
-      <w:pPr>
-        <w:jc w:val="both"/>
-      </w:pPr>
-    </w:p>
-    <w:p>
-      <w:pPr>
-        <w:jc w:val="both"/>
-      </w:pPr>
-      <w:r>
         <w:t>One of the key advantages of LSTMs is their ability to overcome the vanishing gradient problem. This problem hinders traditional RNNs when dealing with long sequences. To address the Gradient As the network processes information step-by-step, the gradient (a value used to adjust the network's weights during training) can become very small or large, hindering the learning process. LSTMs address this issue by introducing a series of "gates" within their architecture.</w:t>
       </w:r>
     </w:p>
@@ -676,8 +686,13 @@
       <w:pPr>
         <w:jc w:val="both"/>
       </w:pPr>
-      <w:r>
-        <w:t>Similar to LSTMs, GRUs use gating mechanisms to control information flow within the network. They are generally simpler and faster to train than LSTMs, making them a good choice for tasks where computational efficiency is a concern.</w:t>
+      <w:proofErr w:type="gramStart"/>
+      <w:r>
+        <w:t>Similar to</w:t>
+      </w:r>
+      <w:proofErr w:type="gramEnd"/>
+      <w:r>
+        <w:t xml:space="preserve"> LSTMs, GRUs use gating mechanisms to control information flow within the network. They are generally simpler and faster to train than LSTMs, making them a good choice for tasks where computational efficiency is a concern.</w:t>
       </w:r>
     </w:p>
     <w:p>
@@ -818,7 +833,7 @@
           <w:noProof/>
         </w:rPr>
         <w:drawing>
-          <wp:inline distT="0" distB="0" distL="0" distR="0" wp14:anchorId="4D2F99B9" wp14:editId="19CDDAF4">
+          <wp:inline distT="0" distB="0" distL="0" distR="0" wp14:anchorId="4D2F99B9" wp14:editId="10694ABE">
             <wp:extent cx="3242824" cy="2263689"/>
             <wp:effectExtent l="0" t="0" r="0" b="3810"/>
             <wp:docPr id="1329403105" name="Picture 1"/>
@@ -841,7 +856,7 @@
                   <pic:spPr>
                     <a:xfrm>
                       <a:off x="0" y="0"/>
-                      <a:ext cx="3265757" cy="2279698"/>
+                      <a:ext cx="3242824" cy="2263689"/>
                     </a:xfrm>
                     <a:prstGeom prst="rect">
                       <a:avLst/>
@@ -959,7 +974,6 @@
         <w:ind w:start="14.40pt" w:hanging="14.40pt"/>
       </w:pPr>
       <w:r>
-        <w:lastRenderedPageBreak/>
         <w:t>A. Apache Hadoop</w:t>
       </w:r>
     </w:p>
@@ -1178,10 +1192,18 @@
         <w:t>apital Bikeshare</w:t>
       </w:r>
       <w:r>
-        <w:t xml:space="preserve"> datasets of one year historical data were employed, they </w:t>
-      </w:r>
-      <w:r>
-        <w:t xml:space="preserve"> were sourced from the company's official website, https://ride.capitalbikeshare.com/system-data, under its own </w:t>
+        <w:t xml:space="preserve"> datasets of one year historical data were employed, </w:t>
+      </w:r>
+      <w:proofErr w:type="gramStart"/>
+      <w:r>
+        <w:t xml:space="preserve">they </w:t>
+      </w:r>
+      <w:r>
+        <w:t xml:space="preserve"> were</w:t>
+      </w:r>
+      <w:proofErr w:type="gramEnd"/>
+      <w:r>
+        <w:t xml:space="preserve"> sourced from the company's official website, https://ride.capitalbikeshare.com/system-data, under its own </w:t>
       </w:r>
       <w:proofErr w:type="spellStart"/>
       <w:r>
@@ -1260,9 +1282,6 @@
         <w:jc w:val="both"/>
       </w:pPr>
       <w:r>
-        <w:t xml:space="preserve">    </w:t>
-      </w:r>
-      <w:r>
         <w:t>The data processing workflow began by loading the data from the local filesystem using PySpark. This initial load likely involved staging or preliminary processing of the data.  Afterwards, it was saved onto the Apache Hadoop Distributed File System (HDFS) for scalable and fault-tolerant storage.</w:t>
       </w:r>
     </w:p>
@@ -1276,23 +1295,20 @@
         <w:jc w:val="both"/>
       </w:pPr>
       <w:r>
-        <w:t xml:space="preserve">For subsequent data loads, PySpark again served as the tool to access and process the data, but this time directly from HDFS.  The data then underwent cleaning and engineering steps within the PySpark framework. This likely </w:t>
-      </w:r>
+        <w:t>For subsequent data loads, PySpark again served as the tool to access and process the data, but this time directly from HDFS.  The data then underwent cleaning and engineering steps within the PySpark framework. This likely involved tasks like handling missing values, formatting inconsistencies, and creating features specifically designed for machine learning models.</w:t>
+      </w:r>
+    </w:p>
+    <w:p>
+      <w:pPr>
+        <w:jc w:val="both"/>
+      </w:pPr>
+    </w:p>
+    <w:p>
+      <w:pPr>
+        <w:jc w:val="both"/>
+      </w:pPr>
       <w:r>
         <w:lastRenderedPageBreak/>
-        <w:t>involved tasks like handling missing values, formatting inconsistencies, and creating features specifically designed for machine learning models.</w:t>
-      </w:r>
-    </w:p>
-    <w:p>
-      <w:pPr>
-        <w:jc w:val="both"/>
-      </w:pPr>
-    </w:p>
-    <w:p>
-      <w:pPr>
-        <w:jc w:val="both"/>
-      </w:pPr>
-      <w:r>
         <w:t>Finally, the TensorFlow library was used for the machine learning portion of the workflow. TensorFlow is a powerful open-source framework that excels at numerical computation and building large-scale machine learning models.  In summary, this data processing workflow leveraged PySpark for efficient data handling and manipulation, along with TensorFlow's capabilities for building and training machine learning models.</w:t>
       </w:r>
     </w:p>
@@ -1321,101 +1337,6 @@
       <w:pPr>
         <w:jc w:val="both"/>
       </w:pPr>
-    </w:p>
-    <w:p>
-      <w:pPr>
-        <w:pStyle w:val="Heading2"/>
-      </w:pPr>
-      <w:r>
-        <w:t>Model Training</w:t>
-      </w:r>
-    </w:p>
-    <w:p>
-      <w:pPr>
-        <w:jc w:val="both"/>
-      </w:pPr>
-    </w:p>
-    <w:p>
-      <w:pPr>
-        <w:jc w:val="both"/>
-      </w:pPr>
-      <w:r>
-        <w:t xml:space="preserve">    Training-Testing Split: Describe how the data is split into training and testing sets. This ensures the model is trained on a representative portion of the data and evaluated on unseen data to assess its generalizability.</w:t>
-      </w:r>
-    </w:p>
-    <w:p>
-      <w:pPr>
-        <w:jc w:val="both"/>
-      </w:pPr>
-      <w:r>
-        <w:t xml:space="preserve">    Distributed Training with PySpark: Explain how PySpark is used to leverage distributed computing for efficient training of the RNN model across the Hadoop cluster.</w:t>
-      </w:r>
-    </w:p>
-    <w:p>
-      <w:pPr>
-        <w:jc w:val="both"/>
-      </w:pPr>
-      <w:r>
-        <w:t xml:space="preserve">    Early Stopping (Optional): If used, describe the early stopping technique implemented to prevent overfitting. This technique stops training once the model's performance on the validation set (a subset of the training data) starts to deteriorate.</w:t>
-      </w:r>
-    </w:p>
-    <w:p>
-      <w:pPr>
-        <w:jc w:val="both"/>
-      </w:pPr>
-    </w:p>
-    <w:p>
-      <w:pPr>
-        <w:pStyle w:val="Heading2"/>
-      </w:pPr>
-      <w:r>
-        <w:t>Model Evaluation</w:t>
-      </w:r>
-    </w:p>
-    <w:p>
-      <w:pPr>
-        <w:jc w:val="both"/>
-      </w:pPr>
-    </w:p>
-    <w:p>
-      <w:pPr>
-        <w:jc w:val="both"/>
-      </w:pPr>
-      <w:r>
-        <w:t xml:space="preserve">    Evaluation Metrics: Define the metrics used to evaluate the performance of the trained RNN model on the testing set. Common metrics for time series forecasting include:</w:t>
-      </w:r>
-    </w:p>
-    <w:p>
-      <w:pPr>
-        <w:jc w:val="both"/>
-      </w:pPr>
-      <w:r>
-        <w:t xml:space="preserve">        Mean Squared Error (MSE)</w:t>
-      </w:r>
-    </w:p>
-    <w:p>
-      <w:pPr>
-        <w:jc w:val="both"/>
-      </w:pPr>
-      <w:r>
-        <w:t xml:space="preserve">        Root Mean Squared Error (RMSE)</w:t>
-      </w:r>
-    </w:p>
-    <w:p>
-      <w:pPr>
-        <w:jc w:val="both"/>
-      </w:pPr>
-      <w:r>
-        <w:t xml:space="preserve">        Mean Absolute Error (MAE)</w:t>
-      </w:r>
-    </w:p>
-    <w:p>
-      <w:pPr>
-        <w:jc w:val="both"/>
-      </w:pPr>
-      <w:r>
-        <w:t xml:space="preserve">    Baseline Model: Establish a baseline model for comparison. This could be a traditional time series forecasting model like ARIMA or a simpler RNN architecture. Comparing your RNN model's performance to the baseline helps assess the effectiveness of the chosen approach.</w:t>
-      </w:r>
     </w:p>
     <w:p>
       <w:pPr>

--- a/Bike-Sharing_RNN_Jose_Mario_da_Cruz_Costa.docx
+++ b/Bike-Sharing_RNN_Jose_Mario_da_Cruz_Costa.docx
@@ -1360,51 +1360,6 @@
       <w:pPr>
         <w:jc w:val="both"/>
       </w:pPr>
-      <w:r>
-        <w:t>This section presents the results of the research, including:</w:t>
-      </w:r>
-    </w:p>
-    <w:p>
-      <w:pPr>
-        <w:jc w:val="both"/>
-      </w:pPr>
-    </w:p>
-    <w:p>
-      <w:pPr>
-        <w:jc w:val="both"/>
-      </w:pPr>
-      <w:r>
-        <w:t xml:space="preserve">    Training Time: Discuss the training time achieved using </w:t>
-      </w:r>
-      <w:proofErr w:type="spellStart"/>
-      <w:r>
-        <w:t>PySpark's</w:t>
-      </w:r>
-      <w:proofErr w:type="spellEnd"/>
-      <w:r>
-        <w:t xml:space="preserve"> distributed capabilities.</w:t>
-      </w:r>
-    </w:p>
-    <w:p>
-      <w:pPr>
-        <w:jc w:val="both"/>
-      </w:pPr>
-      <w:r>
-        <w:t xml:space="preserve">    Model Performance: Report the evaluation metrics obtained on the testing set for your RNN model and the baseline model (if applicable). Analyze the results to assess the accuracy and effectiveness of your RNN-based approach for daily bike-sharing trip demand prediction.</w:t>
-      </w:r>
-    </w:p>
-    <w:p>
-      <w:pPr>
-        <w:jc w:val="both"/>
-      </w:pPr>
-      <w:r>
-        <w:t xml:space="preserve">    Visualization (Optional): Consider including visualizations like time series plots to compare actual and predicted trip demands to illustrate the model's performance.</w:t>
-      </w:r>
-    </w:p>
-    <w:p>
-      <w:pPr>
-        <w:jc w:val="both"/>
-      </w:pPr>
     </w:p>
     <w:p>
       <w:pPr>
@@ -1423,9 +1378,6 @@
       <w:pPr>
         <w:jc w:val="both"/>
       </w:pPr>
-      <w:r>
-        <w:t>This section summarizes the key findings of the research, reiterating the effectiveness of RNNs combined with Apache Hadoop and PySpark for scalable and accurate bike-sharing trip demand prediction. Discuss limitations of the research (e.g., data availability, hyperparameter tuning) and potential future directions for improvement (e.g., exploring different RNN architectures, incorporating additional features).</w:t>
-      </w:r>
     </w:p>
     <w:p>
       <w:pPr>

--- a/Bike-Sharing_RNN_Jose_Mario_da_Cruz_Costa.docx
+++ b/Bike-Sharing_RNN_Jose_Mario_da_Cruz_Costa.docx
@@ -1135,6 +1135,10 @@
     <w:p>
       <w:pPr>
         <w:pStyle w:val="Heading1"/>
+        <w:numPr>
+          <w:ilvl w:val="0"/>
+          <w:numId w:val="0"/>
+        </w:numPr>
         <w:jc w:val="start"/>
       </w:pPr>
       <w:r>
@@ -1355,19 +1359,1618 @@
       <w:pPr>
         <w:jc w:val="both"/>
       </w:pPr>
-    </w:p>
-    <w:p>
-      <w:pPr>
-        <w:jc w:val="both"/>
-      </w:pPr>
-    </w:p>
-    <w:p>
-      <w:pPr>
-        <w:jc w:val="both"/>
-      </w:pPr>
-      <w:r>
-        <w:t>VI. Conclusion</w:t>
-      </w:r>
+      <w:r>
+        <w:t>Performance of the three implemented RNN models: (Model 01 - Simple LSTM, Model 02 - LSTM Hyperparameter Tuning, Model 03 - GRU).</w:t>
+      </w:r>
+    </w:p>
+    <w:p>
+      <w:pPr>
+        <w:jc w:val="both"/>
+      </w:pPr>
+    </w:p>
+    <w:p>
+      <w:pPr>
+        <w:jc w:val="both"/>
+      </w:pPr>
+      <w:r>
+        <w:t>We evaluated each model's performance using the Root Mean Squared Error (RMSE) on both the training and test sets for various look-back periods (number of previous days considered for prediction). Here's a summarized table of the results:</w:t>
+      </w:r>
+    </w:p>
+    <w:p>
+      <w:pPr>
+        <w:jc w:val="both"/>
+      </w:pPr>
+    </w:p>
+    <w:p>
+      <w:pPr>
+        <w:pStyle w:val="Caption"/>
+        <w:keepNext/>
+      </w:pPr>
+    </w:p>
+    <w:tbl>
+      <w:tblPr>
+        <w:tblW w:w="325pt" w:type="dxa"/>
+        <w:jc w:val="center"/>
+        <w:tblLook w:firstRow="1" w:lastRow="0" w:firstColumn="1" w:lastColumn="0" w:noHBand="0" w:noVBand="1"/>
+      </w:tblPr>
+      <w:tblGrid>
+        <w:gridCol w:w="2740"/>
+        <w:gridCol w:w="1020"/>
+        <w:gridCol w:w="1380"/>
+        <w:gridCol w:w="1360"/>
+      </w:tblGrid>
+      <w:tr>
+        <w:trPr>
+          <w:trHeight w:val="288"/>
+          <w:jc w:val="center"/>
+        </w:trPr>
+        <w:tc>
+          <w:tcPr>
+            <w:tcW w:w="137pt" w:type="dxa"/>
+            <w:tcBorders>
+              <w:top w:val="single" w:sz="4" w:space="0" w:color="auto"/>
+              <w:start w:val="single" w:sz="4" w:space="0" w:color="auto"/>
+              <w:bottom w:val="single" w:sz="4" w:space="0" w:color="auto"/>
+              <w:end w:val="single" w:sz="4" w:space="0" w:color="auto"/>
+            </w:tcBorders>
+            <w:shd w:val="clear" w:color="000000" w:fill="D0D0D0"/>
+            <w:vAlign w:val="bottom"/>
+            <w:hideMark/>
+          </w:tcPr>
+          <w:p>
+            <w:pPr>
+              <w:jc w:val="start"/>
+              <w:rPr>
+                <w:rFonts w:ascii="Arial" w:eastAsia="Times New Roman" w:hAnsi="Arial" w:cs="Arial"/>
+                <w:color w:val="000000"/>
+                <w:lang w:val="en-GB" w:eastAsia="en-GB"/>
+              </w:rPr>
+            </w:pPr>
+            <w:r>
+              <w:rPr>
+                <w:rFonts w:ascii="Arial" w:eastAsia="Times New Roman" w:hAnsi="Arial" w:cs="Arial"/>
+                <w:color w:val="000000"/>
+                <w:lang w:val="en-GB" w:eastAsia="en-GB"/>
+              </w:rPr>
+              <w:t>Model</w:t>
+            </w:r>
+          </w:p>
+        </w:tc>
+        <w:tc>
+          <w:tcPr>
+            <w:tcW w:w="51pt" w:type="dxa"/>
+            <w:tcBorders>
+              <w:top w:val="single" w:sz="4" w:space="0" w:color="auto"/>
+              <w:start w:val="nil"/>
+              <w:bottom w:val="single" w:sz="4" w:space="0" w:color="auto"/>
+              <w:end w:val="single" w:sz="4" w:space="0" w:color="auto"/>
+            </w:tcBorders>
+            <w:shd w:val="clear" w:color="000000" w:fill="D0D0D0"/>
+            <w:vAlign w:val="bottom"/>
+            <w:hideMark/>
+          </w:tcPr>
+          <w:p>
+            <w:pPr>
+              <w:jc w:val="start"/>
+              <w:rPr>
+                <w:rFonts w:ascii="Arial" w:eastAsia="Times New Roman" w:hAnsi="Arial" w:cs="Arial"/>
+                <w:color w:val="000000"/>
+                <w:lang w:val="en-GB" w:eastAsia="en-GB"/>
+              </w:rPr>
+            </w:pPr>
+            <w:r>
+              <w:rPr>
+                <w:rFonts w:ascii="Arial" w:eastAsia="Times New Roman" w:hAnsi="Arial" w:cs="Arial"/>
+                <w:color w:val="000000"/>
+                <w:lang w:val="en-GB" w:eastAsia="en-GB"/>
+              </w:rPr>
+              <w:t>Look-back</w:t>
+            </w:r>
+          </w:p>
+        </w:tc>
+        <w:tc>
+          <w:tcPr>
+            <w:tcW w:w="69pt" w:type="dxa"/>
+            <w:tcBorders>
+              <w:top w:val="single" w:sz="4" w:space="0" w:color="auto"/>
+              <w:start w:val="nil"/>
+              <w:bottom w:val="single" w:sz="4" w:space="0" w:color="auto"/>
+              <w:end w:val="single" w:sz="4" w:space="0" w:color="auto"/>
+            </w:tcBorders>
+            <w:shd w:val="clear" w:color="000000" w:fill="D0D0D0"/>
+            <w:vAlign w:val="bottom"/>
+            <w:hideMark/>
+          </w:tcPr>
+          <w:p>
+            <w:pPr>
+              <w:jc w:val="start"/>
+              <w:rPr>
+                <w:rFonts w:ascii="Arial" w:eastAsia="Times New Roman" w:hAnsi="Arial" w:cs="Arial"/>
+                <w:color w:val="000000"/>
+                <w:lang w:val="en-GB" w:eastAsia="en-GB"/>
+              </w:rPr>
+            </w:pPr>
+            <w:r>
+              <w:rPr>
+                <w:rFonts w:ascii="Arial" w:eastAsia="Times New Roman" w:hAnsi="Arial" w:cs="Arial"/>
+                <w:color w:val="000000"/>
+                <w:lang w:val="en-GB" w:eastAsia="en-GB"/>
+              </w:rPr>
+              <w:t>Train RMSE</w:t>
+            </w:r>
+          </w:p>
+        </w:tc>
+        <w:tc>
+          <w:tcPr>
+            <w:tcW w:w="68pt" w:type="dxa"/>
+            <w:tcBorders>
+              <w:top w:val="single" w:sz="4" w:space="0" w:color="auto"/>
+              <w:start w:val="nil"/>
+              <w:bottom w:val="single" w:sz="4" w:space="0" w:color="auto"/>
+              <w:end w:val="single" w:sz="4" w:space="0" w:color="auto"/>
+            </w:tcBorders>
+            <w:shd w:val="clear" w:color="000000" w:fill="D0D0D0"/>
+            <w:vAlign w:val="bottom"/>
+            <w:hideMark/>
+          </w:tcPr>
+          <w:p>
+            <w:pPr>
+              <w:jc w:val="start"/>
+              <w:rPr>
+                <w:rFonts w:ascii="Arial" w:eastAsia="Times New Roman" w:hAnsi="Arial" w:cs="Arial"/>
+                <w:color w:val="000000"/>
+                <w:lang w:val="en-GB" w:eastAsia="en-GB"/>
+              </w:rPr>
+            </w:pPr>
+            <w:r>
+              <w:rPr>
+                <w:rFonts w:ascii="Arial" w:eastAsia="Times New Roman" w:hAnsi="Arial" w:cs="Arial"/>
+                <w:color w:val="000000"/>
+                <w:lang w:val="en-GB" w:eastAsia="en-GB"/>
+              </w:rPr>
+              <w:t>Test RMSE</w:t>
+            </w:r>
+          </w:p>
+        </w:tc>
+      </w:tr>
+      <w:tr>
+        <w:trPr>
+          <w:trHeight w:val="288"/>
+          <w:jc w:val="center"/>
+        </w:trPr>
+        <w:tc>
+          <w:tcPr>
+            <w:tcW w:w="137pt" w:type="dxa"/>
+            <w:vMerge w:val="restart"/>
+            <w:tcBorders>
+              <w:top w:val="nil"/>
+              <w:start w:val="single" w:sz="4" w:space="0" w:color="auto"/>
+              <w:bottom w:val="single" w:sz="4" w:space="0" w:color="000000"/>
+              <w:end w:val="single" w:sz="4" w:space="0" w:color="auto"/>
+            </w:tcBorders>
+            <w:shd w:val="clear" w:color="auto" w:fill="auto"/>
+            <w:vAlign w:val="center"/>
+            <w:hideMark/>
+          </w:tcPr>
+          <w:p>
+            <w:pPr>
+              <w:rPr>
+                <w:rFonts w:ascii="Arial" w:eastAsia="Times New Roman" w:hAnsi="Arial" w:cs="Arial"/>
+                <w:b/>
+                <w:bCs/>
+                <w:color w:val="000000"/>
+                <w:lang w:val="en-GB" w:eastAsia="en-GB"/>
+              </w:rPr>
+            </w:pPr>
+            <w:r>
+              <w:rPr>
+                <w:rFonts w:ascii="Arial" w:eastAsia="Times New Roman" w:hAnsi="Arial" w:cs="Arial"/>
+                <w:b/>
+                <w:bCs/>
+                <w:color w:val="000000"/>
+                <w:lang w:val="en-GB" w:eastAsia="en-GB"/>
+              </w:rPr>
+              <w:t>Model 01 (Simple LSTM)</w:t>
+            </w:r>
+          </w:p>
+        </w:tc>
+        <w:tc>
+          <w:tcPr>
+            <w:tcW w:w="51pt" w:type="dxa"/>
+            <w:tcBorders>
+              <w:top w:val="nil"/>
+              <w:start w:val="nil"/>
+              <w:bottom w:val="single" w:sz="4" w:space="0" w:color="auto"/>
+              <w:end w:val="single" w:sz="4" w:space="0" w:color="auto"/>
+            </w:tcBorders>
+            <w:shd w:val="clear" w:color="auto" w:fill="auto"/>
+            <w:vAlign w:val="bottom"/>
+            <w:hideMark/>
+          </w:tcPr>
+          <w:p>
+            <w:pPr>
+              <w:jc w:val="start"/>
+              <w:rPr>
+                <w:rFonts w:ascii="Arial" w:eastAsia="Times New Roman" w:hAnsi="Arial" w:cs="Arial"/>
+                <w:color w:val="000000"/>
+                <w:lang w:val="en-GB" w:eastAsia="en-GB"/>
+              </w:rPr>
+            </w:pPr>
+            <w:r>
+              <w:rPr>
+                <w:rFonts w:ascii="Arial" w:eastAsia="Times New Roman" w:hAnsi="Arial" w:cs="Arial"/>
+                <w:color w:val="000000"/>
+                <w:lang w:val="en-GB" w:eastAsia="en-GB"/>
+              </w:rPr>
+              <w:t>1 Day</w:t>
+            </w:r>
+          </w:p>
+        </w:tc>
+        <w:tc>
+          <w:tcPr>
+            <w:tcW w:w="69pt" w:type="dxa"/>
+            <w:tcBorders>
+              <w:top w:val="nil"/>
+              <w:start w:val="nil"/>
+              <w:bottom w:val="single" w:sz="4" w:space="0" w:color="auto"/>
+              <w:end w:val="single" w:sz="4" w:space="0" w:color="auto"/>
+            </w:tcBorders>
+            <w:shd w:val="clear" w:color="auto" w:fill="auto"/>
+            <w:vAlign w:val="bottom"/>
+            <w:hideMark/>
+          </w:tcPr>
+          <w:p>
+            <w:pPr>
+              <w:jc w:val="end"/>
+              <w:rPr>
+                <w:rFonts w:ascii="Arial" w:eastAsia="Times New Roman" w:hAnsi="Arial" w:cs="Arial"/>
+                <w:color w:val="000000"/>
+                <w:lang w:val="en-GB" w:eastAsia="en-GB"/>
+              </w:rPr>
+            </w:pPr>
+            <w:r>
+              <w:rPr>
+                <w:rFonts w:ascii="Arial" w:eastAsia="Times New Roman" w:hAnsi="Arial" w:cs="Arial"/>
+                <w:color w:val="000000"/>
+                <w:lang w:val="en-GB" w:eastAsia="en-GB"/>
+              </w:rPr>
+              <w:t>2683.92</w:t>
+            </w:r>
+          </w:p>
+        </w:tc>
+        <w:tc>
+          <w:tcPr>
+            <w:tcW w:w="68pt" w:type="dxa"/>
+            <w:tcBorders>
+              <w:top w:val="nil"/>
+              <w:start w:val="nil"/>
+              <w:bottom w:val="single" w:sz="4" w:space="0" w:color="auto"/>
+              <w:end w:val="single" w:sz="4" w:space="0" w:color="auto"/>
+            </w:tcBorders>
+            <w:shd w:val="clear" w:color="auto" w:fill="auto"/>
+            <w:vAlign w:val="bottom"/>
+            <w:hideMark/>
+          </w:tcPr>
+          <w:p>
+            <w:pPr>
+              <w:jc w:val="end"/>
+              <w:rPr>
+                <w:rFonts w:ascii="Arial" w:eastAsia="Times New Roman" w:hAnsi="Arial" w:cs="Arial"/>
+                <w:color w:val="000000"/>
+                <w:lang w:val="en-GB" w:eastAsia="en-GB"/>
+              </w:rPr>
+            </w:pPr>
+            <w:r>
+              <w:rPr>
+                <w:rFonts w:ascii="Arial" w:eastAsia="Times New Roman" w:hAnsi="Arial" w:cs="Arial"/>
+                <w:color w:val="000000"/>
+                <w:lang w:val="en-GB" w:eastAsia="en-GB"/>
+              </w:rPr>
+              <w:t>2698.34</w:t>
+            </w:r>
+          </w:p>
+        </w:tc>
+      </w:tr>
+      <w:tr>
+        <w:trPr>
+          <w:trHeight w:val="288"/>
+          <w:jc w:val="center"/>
+        </w:trPr>
+        <w:tc>
+          <w:tcPr>
+            <w:tcW w:w="137pt" w:type="dxa"/>
+            <w:vMerge/>
+            <w:tcBorders>
+              <w:top w:val="nil"/>
+              <w:start w:val="single" w:sz="4" w:space="0" w:color="auto"/>
+              <w:bottom w:val="single" w:sz="4" w:space="0" w:color="000000"/>
+              <w:end w:val="single" w:sz="4" w:space="0" w:color="auto"/>
+            </w:tcBorders>
+            <w:vAlign w:val="center"/>
+            <w:hideMark/>
+          </w:tcPr>
+          <w:p>
+            <w:pPr>
+              <w:jc w:val="start"/>
+              <w:rPr>
+                <w:rFonts w:ascii="Arial" w:eastAsia="Times New Roman" w:hAnsi="Arial" w:cs="Arial"/>
+                <w:b/>
+                <w:bCs/>
+                <w:color w:val="000000"/>
+                <w:lang w:val="en-GB" w:eastAsia="en-GB"/>
+              </w:rPr>
+            </w:pPr>
+          </w:p>
+        </w:tc>
+        <w:tc>
+          <w:tcPr>
+            <w:tcW w:w="51pt" w:type="dxa"/>
+            <w:tcBorders>
+              <w:top w:val="nil"/>
+              <w:start w:val="nil"/>
+              <w:bottom w:val="single" w:sz="4" w:space="0" w:color="auto"/>
+              <w:end w:val="single" w:sz="4" w:space="0" w:color="auto"/>
+            </w:tcBorders>
+            <w:shd w:val="clear" w:color="auto" w:fill="auto"/>
+            <w:vAlign w:val="bottom"/>
+            <w:hideMark/>
+          </w:tcPr>
+          <w:p>
+            <w:pPr>
+              <w:jc w:val="start"/>
+              <w:rPr>
+                <w:rFonts w:ascii="Arial" w:eastAsia="Times New Roman" w:hAnsi="Arial" w:cs="Arial"/>
+                <w:color w:val="000000"/>
+                <w:lang w:val="en-GB" w:eastAsia="en-GB"/>
+              </w:rPr>
+            </w:pPr>
+            <w:r>
+              <w:rPr>
+                <w:rFonts w:ascii="Arial" w:eastAsia="Times New Roman" w:hAnsi="Arial" w:cs="Arial"/>
+                <w:color w:val="000000"/>
+                <w:lang w:val="en-GB" w:eastAsia="en-GB"/>
+              </w:rPr>
+              <w:t>3 Days</w:t>
+            </w:r>
+          </w:p>
+        </w:tc>
+        <w:tc>
+          <w:tcPr>
+            <w:tcW w:w="69pt" w:type="dxa"/>
+            <w:tcBorders>
+              <w:top w:val="nil"/>
+              <w:start w:val="nil"/>
+              <w:bottom w:val="single" w:sz="4" w:space="0" w:color="auto"/>
+              <w:end w:val="single" w:sz="4" w:space="0" w:color="auto"/>
+            </w:tcBorders>
+            <w:shd w:val="clear" w:color="auto" w:fill="auto"/>
+            <w:vAlign w:val="bottom"/>
+            <w:hideMark/>
+          </w:tcPr>
+          <w:p>
+            <w:pPr>
+              <w:jc w:val="end"/>
+              <w:rPr>
+                <w:rFonts w:ascii="Arial" w:eastAsia="Times New Roman" w:hAnsi="Arial" w:cs="Arial"/>
+                <w:color w:val="000000"/>
+                <w:lang w:val="en-GB" w:eastAsia="en-GB"/>
+              </w:rPr>
+            </w:pPr>
+            <w:r>
+              <w:rPr>
+                <w:rFonts w:ascii="Arial" w:eastAsia="Times New Roman" w:hAnsi="Arial" w:cs="Arial"/>
+                <w:color w:val="000000"/>
+                <w:lang w:val="en-GB" w:eastAsia="en-GB"/>
+              </w:rPr>
+              <w:t>2343.85</w:t>
+            </w:r>
+          </w:p>
+        </w:tc>
+        <w:tc>
+          <w:tcPr>
+            <w:tcW w:w="68pt" w:type="dxa"/>
+            <w:tcBorders>
+              <w:top w:val="nil"/>
+              <w:start w:val="nil"/>
+              <w:bottom w:val="single" w:sz="4" w:space="0" w:color="auto"/>
+              <w:end w:val="single" w:sz="4" w:space="0" w:color="auto"/>
+            </w:tcBorders>
+            <w:shd w:val="clear" w:color="auto" w:fill="auto"/>
+            <w:vAlign w:val="bottom"/>
+            <w:hideMark/>
+          </w:tcPr>
+          <w:p>
+            <w:pPr>
+              <w:jc w:val="end"/>
+              <w:rPr>
+                <w:rFonts w:ascii="Arial" w:eastAsia="Times New Roman" w:hAnsi="Arial" w:cs="Arial"/>
+                <w:color w:val="000000"/>
+                <w:lang w:val="en-GB" w:eastAsia="en-GB"/>
+              </w:rPr>
+            </w:pPr>
+            <w:r>
+              <w:rPr>
+                <w:rFonts w:ascii="Arial" w:eastAsia="Times New Roman" w:hAnsi="Arial" w:cs="Arial"/>
+                <w:color w:val="000000"/>
+                <w:lang w:val="en-GB" w:eastAsia="en-GB"/>
+              </w:rPr>
+              <w:t>2682.94</w:t>
+            </w:r>
+          </w:p>
+        </w:tc>
+      </w:tr>
+      <w:tr>
+        <w:trPr>
+          <w:trHeight w:val="288"/>
+          <w:jc w:val="center"/>
+        </w:trPr>
+        <w:tc>
+          <w:tcPr>
+            <w:tcW w:w="137pt" w:type="dxa"/>
+            <w:vMerge/>
+            <w:tcBorders>
+              <w:top w:val="nil"/>
+              <w:start w:val="single" w:sz="4" w:space="0" w:color="auto"/>
+              <w:bottom w:val="single" w:sz="4" w:space="0" w:color="000000"/>
+              <w:end w:val="single" w:sz="4" w:space="0" w:color="auto"/>
+            </w:tcBorders>
+            <w:vAlign w:val="center"/>
+            <w:hideMark/>
+          </w:tcPr>
+          <w:p>
+            <w:pPr>
+              <w:jc w:val="start"/>
+              <w:rPr>
+                <w:rFonts w:ascii="Arial" w:eastAsia="Times New Roman" w:hAnsi="Arial" w:cs="Arial"/>
+                <w:b/>
+                <w:bCs/>
+                <w:color w:val="000000"/>
+                <w:lang w:val="en-GB" w:eastAsia="en-GB"/>
+              </w:rPr>
+            </w:pPr>
+          </w:p>
+        </w:tc>
+        <w:tc>
+          <w:tcPr>
+            <w:tcW w:w="51pt" w:type="dxa"/>
+            <w:tcBorders>
+              <w:top w:val="nil"/>
+              <w:start w:val="nil"/>
+              <w:bottom w:val="single" w:sz="4" w:space="0" w:color="auto"/>
+              <w:end w:val="single" w:sz="4" w:space="0" w:color="auto"/>
+            </w:tcBorders>
+            <w:shd w:val="clear" w:color="auto" w:fill="auto"/>
+            <w:vAlign w:val="bottom"/>
+            <w:hideMark/>
+          </w:tcPr>
+          <w:p>
+            <w:pPr>
+              <w:jc w:val="start"/>
+              <w:rPr>
+                <w:rFonts w:ascii="Arial" w:eastAsia="Times New Roman" w:hAnsi="Arial" w:cs="Arial"/>
+                <w:color w:val="000000"/>
+                <w:lang w:val="en-GB" w:eastAsia="en-GB"/>
+              </w:rPr>
+            </w:pPr>
+            <w:r>
+              <w:rPr>
+                <w:rFonts w:ascii="Arial" w:eastAsia="Times New Roman" w:hAnsi="Arial" w:cs="Arial"/>
+                <w:color w:val="000000"/>
+                <w:lang w:val="en-GB" w:eastAsia="en-GB"/>
+              </w:rPr>
+              <w:t>7 Days</w:t>
+            </w:r>
+          </w:p>
+        </w:tc>
+        <w:tc>
+          <w:tcPr>
+            <w:tcW w:w="69pt" w:type="dxa"/>
+            <w:tcBorders>
+              <w:top w:val="nil"/>
+              <w:start w:val="nil"/>
+              <w:bottom w:val="single" w:sz="4" w:space="0" w:color="auto"/>
+              <w:end w:val="single" w:sz="4" w:space="0" w:color="auto"/>
+            </w:tcBorders>
+            <w:shd w:val="clear" w:color="auto" w:fill="auto"/>
+            <w:vAlign w:val="bottom"/>
+            <w:hideMark/>
+          </w:tcPr>
+          <w:p>
+            <w:pPr>
+              <w:jc w:val="end"/>
+              <w:rPr>
+                <w:rFonts w:ascii="Arial" w:eastAsia="Times New Roman" w:hAnsi="Arial" w:cs="Arial"/>
+                <w:color w:val="000000"/>
+                <w:lang w:val="en-GB" w:eastAsia="en-GB"/>
+              </w:rPr>
+            </w:pPr>
+            <w:r>
+              <w:rPr>
+                <w:rFonts w:ascii="Arial" w:eastAsia="Times New Roman" w:hAnsi="Arial" w:cs="Arial"/>
+                <w:color w:val="000000"/>
+                <w:lang w:val="en-GB" w:eastAsia="en-GB"/>
+              </w:rPr>
+              <w:t>2303.09</w:t>
+            </w:r>
+          </w:p>
+        </w:tc>
+        <w:tc>
+          <w:tcPr>
+            <w:tcW w:w="68pt" w:type="dxa"/>
+            <w:tcBorders>
+              <w:top w:val="nil"/>
+              <w:start w:val="nil"/>
+              <w:bottom w:val="single" w:sz="4" w:space="0" w:color="auto"/>
+              <w:end w:val="single" w:sz="4" w:space="0" w:color="auto"/>
+            </w:tcBorders>
+            <w:shd w:val="clear" w:color="auto" w:fill="auto"/>
+            <w:vAlign w:val="bottom"/>
+            <w:hideMark/>
+          </w:tcPr>
+          <w:p>
+            <w:pPr>
+              <w:jc w:val="end"/>
+              <w:rPr>
+                <w:rFonts w:ascii="Arial" w:eastAsia="Times New Roman" w:hAnsi="Arial" w:cs="Arial"/>
+                <w:color w:val="000000"/>
+                <w:lang w:val="en-GB" w:eastAsia="en-GB"/>
+              </w:rPr>
+            </w:pPr>
+            <w:r>
+              <w:rPr>
+                <w:rFonts w:ascii="Arial" w:eastAsia="Times New Roman" w:hAnsi="Arial" w:cs="Arial"/>
+                <w:color w:val="000000"/>
+                <w:lang w:val="en-GB" w:eastAsia="en-GB"/>
+              </w:rPr>
+              <w:t>2707.22</w:t>
+            </w:r>
+          </w:p>
+        </w:tc>
+      </w:tr>
+      <w:tr>
+        <w:trPr>
+          <w:trHeight w:val="299"/>
+          <w:jc w:val="center"/>
+        </w:trPr>
+        <w:tc>
+          <w:tcPr>
+            <w:tcW w:w="137pt" w:type="dxa"/>
+            <w:vMerge w:val="restart"/>
+            <w:tcBorders>
+              <w:top w:val="nil"/>
+              <w:start w:val="single" w:sz="4" w:space="0" w:color="auto"/>
+              <w:bottom w:val="single" w:sz="4" w:space="0" w:color="000000"/>
+              <w:end w:val="single" w:sz="4" w:space="0" w:color="auto"/>
+            </w:tcBorders>
+            <w:shd w:val="clear" w:color="auto" w:fill="auto"/>
+            <w:vAlign w:val="center"/>
+            <w:hideMark/>
+          </w:tcPr>
+          <w:p>
+            <w:pPr>
+              <w:rPr>
+                <w:rFonts w:ascii="Arial" w:eastAsia="Times New Roman" w:hAnsi="Arial" w:cs="Arial"/>
+                <w:b/>
+                <w:bCs/>
+                <w:color w:val="000000"/>
+                <w:lang w:val="en-GB" w:eastAsia="en-GB"/>
+              </w:rPr>
+            </w:pPr>
+            <w:r>
+              <w:rPr>
+                <w:rFonts w:ascii="Arial" w:eastAsia="Times New Roman" w:hAnsi="Arial" w:cs="Arial"/>
+                <w:b/>
+                <w:bCs/>
+                <w:color w:val="000000"/>
+                <w:lang w:val="en-GB" w:eastAsia="en-GB"/>
+              </w:rPr>
+              <w:t>Model 02 (LSTM Hyperparameter)</w:t>
+            </w:r>
+          </w:p>
+        </w:tc>
+        <w:tc>
+          <w:tcPr>
+            <w:tcW w:w="51pt" w:type="dxa"/>
+            <w:tcBorders>
+              <w:top w:val="nil"/>
+              <w:start w:val="nil"/>
+              <w:bottom w:val="single" w:sz="4" w:space="0" w:color="auto"/>
+              <w:end w:val="single" w:sz="4" w:space="0" w:color="auto"/>
+            </w:tcBorders>
+            <w:shd w:val="clear" w:color="auto" w:fill="auto"/>
+            <w:vAlign w:val="bottom"/>
+            <w:hideMark/>
+          </w:tcPr>
+          <w:p>
+            <w:pPr>
+              <w:jc w:val="start"/>
+              <w:rPr>
+                <w:rFonts w:ascii="Arial" w:eastAsia="Times New Roman" w:hAnsi="Arial" w:cs="Arial"/>
+                <w:color w:val="000000"/>
+                <w:lang w:val="en-GB" w:eastAsia="en-GB"/>
+              </w:rPr>
+            </w:pPr>
+            <w:r>
+              <w:rPr>
+                <w:rFonts w:ascii="Arial" w:eastAsia="Times New Roman" w:hAnsi="Arial" w:cs="Arial"/>
+                <w:color w:val="000000"/>
+                <w:lang w:val="en-GB" w:eastAsia="en-GB"/>
+              </w:rPr>
+              <w:t>1 Day</w:t>
+            </w:r>
+          </w:p>
+        </w:tc>
+        <w:tc>
+          <w:tcPr>
+            <w:tcW w:w="69pt" w:type="dxa"/>
+            <w:tcBorders>
+              <w:top w:val="nil"/>
+              <w:start w:val="nil"/>
+              <w:bottom w:val="single" w:sz="4" w:space="0" w:color="auto"/>
+              <w:end w:val="single" w:sz="4" w:space="0" w:color="auto"/>
+            </w:tcBorders>
+            <w:shd w:val="clear" w:color="auto" w:fill="auto"/>
+            <w:vAlign w:val="bottom"/>
+            <w:hideMark/>
+          </w:tcPr>
+          <w:p>
+            <w:pPr>
+              <w:jc w:val="end"/>
+              <w:rPr>
+                <w:rFonts w:ascii="Arial" w:eastAsia="Times New Roman" w:hAnsi="Arial" w:cs="Arial"/>
+                <w:color w:val="000000"/>
+                <w:lang w:val="en-GB" w:eastAsia="en-GB"/>
+              </w:rPr>
+            </w:pPr>
+            <w:r>
+              <w:rPr>
+                <w:rFonts w:ascii="Arial" w:eastAsia="Times New Roman" w:hAnsi="Arial" w:cs="Arial"/>
+                <w:color w:val="000000"/>
+                <w:lang w:val="en-GB" w:eastAsia="en-GB"/>
+              </w:rPr>
+              <w:t>2779.87</w:t>
+            </w:r>
+          </w:p>
+        </w:tc>
+        <w:tc>
+          <w:tcPr>
+            <w:tcW w:w="68pt" w:type="dxa"/>
+            <w:tcBorders>
+              <w:top w:val="nil"/>
+              <w:start w:val="nil"/>
+              <w:bottom w:val="single" w:sz="4" w:space="0" w:color="auto"/>
+              <w:end w:val="single" w:sz="4" w:space="0" w:color="auto"/>
+            </w:tcBorders>
+            <w:shd w:val="clear" w:color="auto" w:fill="auto"/>
+            <w:vAlign w:val="bottom"/>
+            <w:hideMark/>
+          </w:tcPr>
+          <w:p>
+            <w:pPr>
+              <w:jc w:val="end"/>
+              <w:rPr>
+                <w:rFonts w:ascii="Arial" w:eastAsia="Times New Roman" w:hAnsi="Arial" w:cs="Arial"/>
+                <w:color w:val="000000"/>
+                <w:lang w:val="en-GB" w:eastAsia="en-GB"/>
+              </w:rPr>
+            </w:pPr>
+            <w:r>
+              <w:rPr>
+                <w:rFonts w:ascii="Arial" w:eastAsia="Times New Roman" w:hAnsi="Arial" w:cs="Arial"/>
+                <w:color w:val="000000"/>
+                <w:lang w:val="en-GB" w:eastAsia="en-GB"/>
+              </w:rPr>
+              <w:t>2808.48</w:t>
+            </w:r>
+          </w:p>
+        </w:tc>
+      </w:tr>
+      <w:tr>
+        <w:trPr>
+          <w:trHeight w:val="288"/>
+          <w:jc w:val="center"/>
+        </w:trPr>
+        <w:tc>
+          <w:tcPr>
+            <w:tcW w:w="137pt" w:type="dxa"/>
+            <w:vMerge/>
+            <w:tcBorders>
+              <w:top w:val="nil"/>
+              <w:start w:val="single" w:sz="4" w:space="0" w:color="auto"/>
+              <w:bottom w:val="single" w:sz="4" w:space="0" w:color="000000"/>
+              <w:end w:val="single" w:sz="4" w:space="0" w:color="auto"/>
+            </w:tcBorders>
+            <w:vAlign w:val="center"/>
+            <w:hideMark/>
+          </w:tcPr>
+          <w:p>
+            <w:pPr>
+              <w:jc w:val="start"/>
+              <w:rPr>
+                <w:rFonts w:ascii="Arial" w:eastAsia="Times New Roman" w:hAnsi="Arial" w:cs="Arial"/>
+                <w:b/>
+                <w:bCs/>
+                <w:color w:val="000000"/>
+                <w:lang w:val="en-GB" w:eastAsia="en-GB"/>
+              </w:rPr>
+            </w:pPr>
+          </w:p>
+        </w:tc>
+        <w:tc>
+          <w:tcPr>
+            <w:tcW w:w="51pt" w:type="dxa"/>
+            <w:tcBorders>
+              <w:top w:val="nil"/>
+              <w:start w:val="nil"/>
+              <w:bottom w:val="single" w:sz="4" w:space="0" w:color="auto"/>
+              <w:end w:val="single" w:sz="4" w:space="0" w:color="auto"/>
+            </w:tcBorders>
+            <w:shd w:val="clear" w:color="auto" w:fill="auto"/>
+            <w:vAlign w:val="bottom"/>
+            <w:hideMark/>
+          </w:tcPr>
+          <w:p>
+            <w:pPr>
+              <w:jc w:val="start"/>
+              <w:rPr>
+                <w:rFonts w:ascii="Arial" w:eastAsia="Times New Roman" w:hAnsi="Arial" w:cs="Arial"/>
+                <w:color w:val="000000"/>
+                <w:lang w:val="en-GB" w:eastAsia="en-GB"/>
+              </w:rPr>
+            </w:pPr>
+            <w:r>
+              <w:rPr>
+                <w:rFonts w:ascii="Arial" w:eastAsia="Times New Roman" w:hAnsi="Arial" w:cs="Arial"/>
+                <w:color w:val="000000"/>
+                <w:lang w:val="en-GB" w:eastAsia="en-GB"/>
+              </w:rPr>
+              <w:t>3 Days</w:t>
+            </w:r>
+          </w:p>
+        </w:tc>
+        <w:tc>
+          <w:tcPr>
+            <w:tcW w:w="69pt" w:type="dxa"/>
+            <w:tcBorders>
+              <w:top w:val="nil"/>
+              <w:start w:val="nil"/>
+              <w:bottom w:val="single" w:sz="4" w:space="0" w:color="auto"/>
+              <w:end w:val="single" w:sz="4" w:space="0" w:color="auto"/>
+            </w:tcBorders>
+            <w:shd w:val="clear" w:color="auto" w:fill="auto"/>
+            <w:vAlign w:val="bottom"/>
+            <w:hideMark/>
+          </w:tcPr>
+          <w:p>
+            <w:pPr>
+              <w:jc w:val="end"/>
+              <w:rPr>
+                <w:rFonts w:ascii="Arial" w:eastAsia="Times New Roman" w:hAnsi="Arial" w:cs="Arial"/>
+                <w:color w:val="000000"/>
+                <w:lang w:val="en-GB" w:eastAsia="en-GB"/>
+              </w:rPr>
+            </w:pPr>
+            <w:r>
+              <w:rPr>
+                <w:rFonts w:ascii="Arial" w:eastAsia="Times New Roman" w:hAnsi="Arial" w:cs="Arial"/>
+                <w:color w:val="000000"/>
+                <w:lang w:val="en-GB" w:eastAsia="en-GB"/>
+              </w:rPr>
+              <w:t>2523.2</w:t>
+            </w:r>
+          </w:p>
+        </w:tc>
+        <w:tc>
+          <w:tcPr>
+            <w:tcW w:w="68pt" w:type="dxa"/>
+            <w:tcBorders>
+              <w:top w:val="nil"/>
+              <w:start w:val="nil"/>
+              <w:bottom w:val="single" w:sz="4" w:space="0" w:color="auto"/>
+              <w:end w:val="single" w:sz="4" w:space="0" w:color="auto"/>
+            </w:tcBorders>
+            <w:shd w:val="clear" w:color="auto" w:fill="auto"/>
+            <w:vAlign w:val="bottom"/>
+            <w:hideMark/>
+          </w:tcPr>
+          <w:p>
+            <w:pPr>
+              <w:jc w:val="end"/>
+              <w:rPr>
+                <w:rFonts w:ascii="Arial" w:eastAsia="Times New Roman" w:hAnsi="Arial" w:cs="Arial"/>
+                <w:color w:val="000000"/>
+                <w:lang w:val="en-GB" w:eastAsia="en-GB"/>
+              </w:rPr>
+            </w:pPr>
+            <w:r>
+              <w:rPr>
+                <w:rFonts w:ascii="Arial" w:eastAsia="Times New Roman" w:hAnsi="Arial" w:cs="Arial"/>
+                <w:color w:val="000000"/>
+                <w:lang w:val="en-GB" w:eastAsia="en-GB"/>
+              </w:rPr>
+              <w:t>2792.47</w:t>
+            </w:r>
+          </w:p>
+        </w:tc>
+      </w:tr>
+      <w:tr>
+        <w:trPr>
+          <w:trHeight w:val="288"/>
+          <w:jc w:val="center"/>
+        </w:trPr>
+        <w:tc>
+          <w:tcPr>
+            <w:tcW w:w="137pt" w:type="dxa"/>
+            <w:vMerge/>
+            <w:tcBorders>
+              <w:top w:val="nil"/>
+              <w:start w:val="single" w:sz="4" w:space="0" w:color="auto"/>
+              <w:bottom w:val="single" w:sz="4" w:space="0" w:color="000000"/>
+              <w:end w:val="single" w:sz="4" w:space="0" w:color="auto"/>
+            </w:tcBorders>
+            <w:vAlign w:val="center"/>
+            <w:hideMark/>
+          </w:tcPr>
+          <w:p>
+            <w:pPr>
+              <w:jc w:val="start"/>
+              <w:rPr>
+                <w:rFonts w:ascii="Arial" w:eastAsia="Times New Roman" w:hAnsi="Arial" w:cs="Arial"/>
+                <w:b/>
+                <w:bCs/>
+                <w:color w:val="000000"/>
+                <w:lang w:val="en-GB" w:eastAsia="en-GB"/>
+              </w:rPr>
+            </w:pPr>
+          </w:p>
+        </w:tc>
+        <w:tc>
+          <w:tcPr>
+            <w:tcW w:w="51pt" w:type="dxa"/>
+            <w:tcBorders>
+              <w:top w:val="nil"/>
+              <w:start w:val="nil"/>
+              <w:bottom w:val="single" w:sz="4" w:space="0" w:color="auto"/>
+              <w:end w:val="single" w:sz="4" w:space="0" w:color="auto"/>
+            </w:tcBorders>
+            <w:shd w:val="clear" w:color="auto" w:fill="auto"/>
+            <w:vAlign w:val="bottom"/>
+            <w:hideMark/>
+          </w:tcPr>
+          <w:p>
+            <w:pPr>
+              <w:jc w:val="start"/>
+              <w:rPr>
+                <w:rFonts w:ascii="Arial" w:eastAsia="Times New Roman" w:hAnsi="Arial" w:cs="Arial"/>
+                <w:color w:val="000000"/>
+                <w:lang w:val="en-GB" w:eastAsia="en-GB"/>
+              </w:rPr>
+            </w:pPr>
+            <w:r>
+              <w:rPr>
+                <w:rFonts w:ascii="Arial" w:eastAsia="Times New Roman" w:hAnsi="Arial" w:cs="Arial"/>
+                <w:color w:val="000000"/>
+                <w:lang w:val="en-GB" w:eastAsia="en-GB"/>
+              </w:rPr>
+              <w:t>7 Days</w:t>
+            </w:r>
+          </w:p>
+        </w:tc>
+        <w:tc>
+          <w:tcPr>
+            <w:tcW w:w="69pt" w:type="dxa"/>
+            <w:tcBorders>
+              <w:top w:val="nil"/>
+              <w:start w:val="nil"/>
+              <w:bottom w:val="single" w:sz="4" w:space="0" w:color="auto"/>
+              <w:end w:val="single" w:sz="4" w:space="0" w:color="auto"/>
+            </w:tcBorders>
+            <w:shd w:val="clear" w:color="auto" w:fill="auto"/>
+            <w:vAlign w:val="bottom"/>
+            <w:hideMark/>
+          </w:tcPr>
+          <w:p>
+            <w:pPr>
+              <w:jc w:val="end"/>
+              <w:rPr>
+                <w:rFonts w:ascii="Arial" w:eastAsia="Times New Roman" w:hAnsi="Arial" w:cs="Arial"/>
+                <w:color w:val="000000"/>
+                <w:lang w:val="en-GB" w:eastAsia="en-GB"/>
+              </w:rPr>
+            </w:pPr>
+            <w:r>
+              <w:rPr>
+                <w:rFonts w:ascii="Arial" w:eastAsia="Times New Roman" w:hAnsi="Arial" w:cs="Arial"/>
+                <w:color w:val="000000"/>
+                <w:lang w:val="en-GB" w:eastAsia="en-GB"/>
+              </w:rPr>
+              <w:t>2398.79</w:t>
+            </w:r>
+          </w:p>
+        </w:tc>
+        <w:tc>
+          <w:tcPr>
+            <w:tcW w:w="68pt" w:type="dxa"/>
+            <w:tcBorders>
+              <w:top w:val="nil"/>
+              <w:start w:val="nil"/>
+              <w:bottom w:val="single" w:sz="4" w:space="0" w:color="auto"/>
+              <w:end w:val="single" w:sz="4" w:space="0" w:color="auto"/>
+            </w:tcBorders>
+            <w:shd w:val="clear" w:color="auto" w:fill="auto"/>
+            <w:vAlign w:val="bottom"/>
+            <w:hideMark/>
+          </w:tcPr>
+          <w:p>
+            <w:pPr>
+              <w:jc w:val="end"/>
+              <w:rPr>
+                <w:rFonts w:ascii="Arial" w:eastAsia="Times New Roman" w:hAnsi="Arial" w:cs="Arial"/>
+                <w:color w:val="000000"/>
+                <w:lang w:val="en-GB" w:eastAsia="en-GB"/>
+              </w:rPr>
+            </w:pPr>
+            <w:r>
+              <w:rPr>
+                <w:rFonts w:ascii="Arial" w:eastAsia="Times New Roman" w:hAnsi="Arial" w:cs="Arial"/>
+                <w:color w:val="000000"/>
+                <w:lang w:val="en-GB" w:eastAsia="en-GB"/>
+              </w:rPr>
+              <w:t>2767.71</w:t>
+            </w:r>
+          </w:p>
+        </w:tc>
+      </w:tr>
+      <w:tr>
+        <w:trPr>
+          <w:trHeight w:val="288"/>
+          <w:jc w:val="center"/>
+        </w:trPr>
+        <w:tc>
+          <w:tcPr>
+            <w:tcW w:w="137pt" w:type="dxa"/>
+            <w:vMerge w:val="restart"/>
+            <w:tcBorders>
+              <w:top w:val="nil"/>
+              <w:start w:val="single" w:sz="4" w:space="0" w:color="auto"/>
+              <w:bottom w:val="single" w:sz="4" w:space="0" w:color="000000"/>
+              <w:end w:val="single" w:sz="4" w:space="0" w:color="auto"/>
+            </w:tcBorders>
+            <w:shd w:val="clear" w:color="auto" w:fill="auto"/>
+            <w:vAlign w:val="center"/>
+            <w:hideMark/>
+          </w:tcPr>
+          <w:p>
+            <w:pPr>
+              <w:rPr>
+                <w:rFonts w:ascii="Arial" w:eastAsia="Times New Roman" w:hAnsi="Arial" w:cs="Arial"/>
+                <w:b/>
+                <w:bCs/>
+                <w:color w:val="000000"/>
+                <w:lang w:val="en-GB" w:eastAsia="en-GB"/>
+              </w:rPr>
+            </w:pPr>
+            <w:r>
+              <w:rPr>
+                <w:rFonts w:ascii="Arial" w:eastAsia="Times New Roman" w:hAnsi="Arial" w:cs="Arial"/>
+                <w:b/>
+                <w:bCs/>
+                <w:color w:val="000000"/>
+                <w:lang w:val="en-GB" w:eastAsia="en-GB"/>
+              </w:rPr>
+              <w:t>Model 03 (GRU)</w:t>
+            </w:r>
+          </w:p>
+        </w:tc>
+        <w:tc>
+          <w:tcPr>
+            <w:tcW w:w="51pt" w:type="dxa"/>
+            <w:tcBorders>
+              <w:top w:val="nil"/>
+              <w:start w:val="nil"/>
+              <w:bottom w:val="single" w:sz="4" w:space="0" w:color="auto"/>
+              <w:end w:val="single" w:sz="4" w:space="0" w:color="auto"/>
+            </w:tcBorders>
+            <w:shd w:val="clear" w:color="auto" w:fill="auto"/>
+            <w:vAlign w:val="bottom"/>
+            <w:hideMark/>
+          </w:tcPr>
+          <w:p>
+            <w:pPr>
+              <w:jc w:val="start"/>
+              <w:rPr>
+                <w:rFonts w:ascii="Arial" w:eastAsia="Times New Roman" w:hAnsi="Arial" w:cs="Arial"/>
+                <w:color w:val="000000"/>
+                <w:lang w:val="en-GB" w:eastAsia="en-GB"/>
+              </w:rPr>
+            </w:pPr>
+            <w:r>
+              <w:rPr>
+                <w:rFonts w:ascii="Arial" w:eastAsia="Times New Roman" w:hAnsi="Arial" w:cs="Arial"/>
+                <w:color w:val="000000"/>
+                <w:lang w:val="en-GB" w:eastAsia="en-GB"/>
+              </w:rPr>
+              <w:t>1 Day</w:t>
+            </w:r>
+          </w:p>
+        </w:tc>
+        <w:tc>
+          <w:tcPr>
+            <w:tcW w:w="69pt" w:type="dxa"/>
+            <w:tcBorders>
+              <w:top w:val="nil"/>
+              <w:start w:val="nil"/>
+              <w:bottom w:val="single" w:sz="4" w:space="0" w:color="auto"/>
+              <w:end w:val="single" w:sz="4" w:space="0" w:color="auto"/>
+            </w:tcBorders>
+            <w:shd w:val="clear" w:color="auto" w:fill="auto"/>
+            <w:vAlign w:val="bottom"/>
+            <w:hideMark/>
+          </w:tcPr>
+          <w:p>
+            <w:pPr>
+              <w:jc w:val="end"/>
+              <w:rPr>
+                <w:rFonts w:ascii="Arial" w:eastAsia="Times New Roman" w:hAnsi="Arial" w:cs="Arial"/>
+                <w:color w:val="000000"/>
+                <w:lang w:val="en-GB" w:eastAsia="en-GB"/>
+              </w:rPr>
+            </w:pPr>
+            <w:r>
+              <w:rPr>
+                <w:rFonts w:ascii="Arial" w:eastAsia="Times New Roman" w:hAnsi="Arial" w:cs="Arial"/>
+                <w:color w:val="000000"/>
+                <w:lang w:val="en-GB" w:eastAsia="en-GB"/>
+              </w:rPr>
+              <w:t>2779.87</w:t>
+            </w:r>
+          </w:p>
+        </w:tc>
+        <w:tc>
+          <w:tcPr>
+            <w:tcW w:w="68pt" w:type="dxa"/>
+            <w:tcBorders>
+              <w:top w:val="nil"/>
+              <w:start w:val="nil"/>
+              <w:bottom w:val="single" w:sz="4" w:space="0" w:color="auto"/>
+              <w:end w:val="single" w:sz="4" w:space="0" w:color="auto"/>
+            </w:tcBorders>
+            <w:shd w:val="clear" w:color="auto" w:fill="auto"/>
+            <w:vAlign w:val="bottom"/>
+            <w:hideMark/>
+          </w:tcPr>
+          <w:p>
+            <w:pPr>
+              <w:jc w:val="end"/>
+              <w:rPr>
+                <w:rFonts w:ascii="Arial" w:eastAsia="Times New Roman" w:hAnsi="Arial" w:cs="Arial"/>
+                <w:color w:val="000000"/>
+                <w:lang w:val="en-GB" w:eastAsia="en-GB"/>
+              </w:rPr>
+            </w:pPr>
+            <w:r>
+              <w:rPr>
+                <w:rFonts w:ascii="Arial" w:eastAsia="Times New Roman" w:hAnsi="Arial" w:cs="Arial"/>
+                <w:color w:val="000000"/>
+                <w:lang w:val="en-GB" w:eastAsia="en-GB"/>
+              </w:rPr>
+              <w:t>2808.48</w:t>
+            </w:r>
+          </w:p>
+        </w:tc>
+      </w:tr>
+      <w:tr>
+        <w:trPr>
+          <w:trHeight w:val="288"/>
+          <w:jc w:val="center"/>
+        </w:trPr>
+        <w:tc>
+          <w:tcPr>
+            <w:tcW w:w="137pt" w:type="dxa"/>
+            <w:vMerge/>
+            <w:tcBorders>
+              <w:top w:val="nil"/>
+              <w:start w:val="single" w:sz="4" w:space="0" w:color="auto"/>
+              <w:bottom w:val="single" w:sz="4" w:space="0" w:color="000000"/>
+              <w:end w:val="single" w:sz="4" w:space="0" w:color="auto"/>
+            </w:tcBorders>
+            <w:vAlign w:val="center"/>
+            <w:hideMark/>
+          </w:tcPr>
+          <w:p>
+            <w:pPr>
+              <w:jc w:val="start"/>
+              <w:rPr>
+                <w:rFonts w:ascii="Arial" w:eastAsia="Times New Roman" w:hAnsi="Arial" w:cs="Arial"/>
+                <w:b/>
+                <w:bCs/>
+                <w:color w:val="000000"/>
+                <w:lang w:val="en-GB" w:eastAsia="en-GB"/>
+              </w:rPr>
+            </w:pPr>
+          </w:p>
+        </w:tc>
+        <w:tc>
+          <w:tcPr>
+            <w:tcW w:w="51pt" w:type="dxa"/>
+            <w:tcBorders>
+              <w:top w:val="nil"/>
+              <w:start w:val="nil"/>
+              <w:bottom w:val="single" w:sz="4" w:space="0" w:color="auto"/>
+              <w:end w:val="single" w:sz="4" w:space="0" w:color="auto"/>
+            </w:tcBorders>
+            <w:shd w:val="clear" w:color="auto" w:fill="auto"/>
+            <w:vAlign w:val="bottom"/>
+            <w:hideMark/>
+          </w:tcPr>
+          <w:p>
+            <w:pPr>
+              <w:jc w:val="start"/>
+              <w:rPr>
+                <w:rFonts w:ascii="Arial" w:eastAsia="Times New Roman" w:hAnsi="Arial" w:cs="Arial"/>
+                <w:color w:val="000000"/>
+                <w:lang w:val="en-GB" w:eastAsia="en-GB"/>
+              </w:rPr>
+            </w:pPr>
+            <w:r>
+              <w:rPr>
+                <w:rFonts w:ascii="Arial" w:eastAsia="Times New Roman" w:hAnsi="Arial" w:cs="Arial"/>
+                <w:color w:val="000000"/>
+                <w:lang w:val="en-GB" w:eastAsia="en-GB"/>
+              </w:rPr>
+              <w:t>3 Days</w:t>
+            </w:r>
+          </w:p>
+        </w:tc>
+        <w:tc>
+          <w:tcPr>
+            <w:tcW w:w="69pt" w:type="dxa"/>
+            <w:tcBorders>
+              <w:top w:val="nil"/>
+              <w:start w:val="nil"/>
+              <w:bottom w:val="single" w:sz="4" w:space="0" w:color="auto"/>
+              <w:end w:val="single" w:sz="4" w:space="0" w:color="auto"/>
+            </w:tcBorders>
+            <w:shd w:val="clear" w:color="auto" w:fill="auto"/>
+            <w:vAlign w:val="bottom"/>
+            <w:hideMark/>
+          </w:tcPr>
+          <w:p>
+            <w:pPr>
+              <w:jc w:val="end"/>
+              <w:rPr>
+                <w:rFonts w:ascii="Arial" w:eastAsia="Times New Roman" w:hAnsi="Arial" w:cs="Arial"/>
+                <w:color w:val="000000"/>
+                <w:lang w:val="en-GB" w:eastAsia="en-GB"/>
+              </w:rPr>
+            </w:pPr>
+            <w:r>
+              <w:rPr>
+                <w:rFonts w:ascii="Arial" w:eastAsia="Times New Roman" w:hAnsi="Arial" w:cs="Arial"/>
+                <w:color w:val="000000"/>
+                <w:lang w:val="en-GB" w:eastAsia="en-GB"/>
+              </w:rPr>
+              <w:t>2523.2</w:t>
+            </w:r>
+          </w:p>
+        </w:tc>
+        <w:tc>
+          <w:tcPr>
+            <w:tcW w:w="68pt" w:type="dxa"/>
+            <w:tcBorders>
+              <w:top w:val="nil"/>
+              <w:start w:val="nil"/>
+              <w:bottom w:val="single" w:sz="4" w:space="0" w:color="auto"/>
+              <w:end w:val="single" w:sz="4" w:space="0" w:color="auto"/>
+            </w:tcBorders>
+            <w:shd w:val="clear" w:color="auto" w:fill="auto"/>
+            <w:vAlign w:val="bottom"/>
+            <w:hideMark/>
+          </w:tcPr>
+          <w:p>
+            <w:pPr>
+              <w:jc w:val="end"/>
+              <w:rPr>
+                <w:rFonts w:ascii="Arial" w:eastAsia="Times New Roman" w:hAnsi="Arial" w:cs="Arial"/>
+                <w:color w:val="000000"/>
+                <w:lang w:val="en-GB" w:eastAsia="en-GB"/>
+              </w:rPr>
+            </w:pPr>
+            <w:r>
+              <w:rPr>
+                <w:rFonts w:ascii="Arial" w:eastAsia="Times New Roman" w:hAnsi="Arial" w:cs="Arial"/>
+                <w:color w:val="000000"/>
+                <w:lang w:val="en-GB" w:eastAsia="en-GB"/>
+              </w:rPr>
+              <w:t>2792.47</w:t>
+            </w:r>
+          </w:p>
+        </w:tc>
+      </w:tr>
+      <w:tr>
+        <w:trPr>
+          <w:trHeight w:val="288"/>
+          <w:jc w:val="center"/>
+        </w:trPr>
+        <w:tc>
+          <w:tcPr>
+            <w:tcW w:w="137pt" w:type="dxa"/>
+            <w:vMerge/>
+            <w:tcBorders>
+              <w:top w:val="nil"/>
+              <w:start w:val="single" w:sz="4" w:space="0" w:color="auto"/>
+              <w:bottom w:val="single" w:sz="4" w:space="0" w:color="000000"/>
+              <w:end w:val="single" w:sz="4" w:space="0" w:color="auto"/>
+            </w:tcBorders>
+            <w:vAlign w:val="center"/>
+            <w:hideMark/>
+          </w:tcPr>
+          <w:p>
+            <w:pPr>
+              <w:jc w:val="start"/>
+              <w:rPr>
+                <w:rFonts w:ascii="Arial" w:eastAsia="Times New Roman" w:hAnsi="Arial" w:cs="Arial"/>
+                <w:b/>
+                <w:bCs/>
+                <w:color w:val="000000"/>
+                <w:lang w:val="en-GB" w:eastAsia="en-GB"/>
+              </w:rPr>
+            </w:pPr>
+          </w:p>
+        </w:tc>
+        <w:tc>
+          <w:tcPr>
+            <w:tcW w:w="51pt" w:type="dxa"/>
+            <w:tcBorders>
+              <w:top w:val="nil"/>
+              <w:start w:val="nil"/>
+              <w:bottom w:val="single" w:sz="4" w:space="0" w:color="auto"/>
+              <w:end w:val="single" w:sz="4" w:space="0" w:color="auto"/>
+            </w:tcBorders>
+            <w:shd w:val="clear" w:color="auto" w:fill="auto"/>
+            <w:vAlign w:val="bottom"/>
+            <w:hideMark/>
+          </w:tcPr>
+          <w:p>
+            <w:pPr>
+              <w:jc w:val="start"/>
+              <w:rPr>
+                <w:rFonts w:ascii="Arial" w:eastAsia="Times New Roman" w:hAnsi="Arial" w:cs="Arial"/>
+                <w:color w:val="000000"/>
+                <w:lang w:val="en-GB" w:eastAsia="en-GB"/>
+              </w:rPr>
+            </w:pPr>
+            <w:r>
+              <w:rPr>
+                <w:rFonts w:ascii="Arial" w:eastAsia="Times New Roman" w:hAnsi="Arial" w:cs="Arial"/>
+                <w:color w:val="000000"/>
+                <w:lang w:val="en-GB" w:eastAsia="en-GB"/>
+              </w:rPr>
+              <w:t>7 Days</w:t>
+            </w:r>
+          </w:p>
+        </w:tc>
+        <w:tc>
+          <w:tcPr>
+            <w:tcW w:w="69pt" w:type="dxa"/>
+            <w:tcBorders>
+              <w:top w:val="nil"/>
+              <w:start w:val="nil"/>
+              <w:bottom w:val="single" w:sz="4" w:space="0" w:color="auto"/>
+              <w:end w:val="single" w:sz="4" w:space="0" w:color="auto"/>
+            </w:tcBorders>
+            <w:shd w:val="clear" w:color="auto" w:fill="auto"/>
+            <w:vAlign w:val="bottom"/>
+            <w:hideMark/>
+          </w:tcPr>
+          <w:p>
+            <w:pPr>
+              <w:jc w:val="end"/>
+              <w:rPr>
+                <w:rFonts w:ascii="Arial" w:eastAsia="Times New Roman" w:hAnsi="Arial" w:cs="Arial"/>
+                <w:color w:val="000000"/>
+                <w:lang w:val="en-GB" w:eastAsia="en-GB"/>
+              </w:rPr>
+            </w:pPr>
+            <w:r>
+              <w:rPr>
+                <w:rFonts w:ascii="Arial" w:eastAsia="Times New Roman" w:hAnsi="Arial" w:cs="Arial"/>
+                <w:color w:val="000000"/>
+                <w:lang w:val="en-GB" w:eastAsia="en-GB"/>
+              </w:rPr>
+              <w:t>2398.79</w:t>
+            </w:r>
+          </w:p>
+        </w:tc>
+        <w:tc>
+          <w:tcPr>
+            <w:tcW w:w="68pt" w:type="dxa"/>
+            <w:tcBorders>
+              <w:top w:val="nil"/>
+              <w:start w:val="nil"/>
+              <w:bottom w:val="single" w:sz="4" w:space="0" w:color="auto"/>
+              <w:end w:val="single" w:sz="4" w:space="0" w:color="auto"/>
+            </w:tcBorders>
+            <w:shd w:val="clear" w:color="auto" w:fill="auto"/>
+            <w:vAlign w:val="bottom"/>
+            <w:hideMark/>
+          </w:tcPr>
+          <w:p>
+            <w:pPr>
+              <w:keepNext/>
+              <w:jc w:val="end"/>
+              <w:rPr>
+                <w:rFonts w:ascii="Arial" w:eastAsia="Times New Roman" w:hAnsi="Arial" w:cs="Arial"/>
+                <w:color w:val="000000"/>
+                <w:lang w:val="en-GB" w:eastAsia="en-GB"/>
+              </w:rPr>
+            </w:pPr>
+            <w:r>
+              <w:rPr>
+                <w:rFonts w:ascii="Arial" w:eastAsia="Times New Roman" w:hAnsi="Arial" w:cs="Arial"/>
+                <w:color w:val="000000"/>
+                <w:lang w:val="en-GB" w:eastAsia="en-GB"/>
+              </w:rPr>
+              <w:t>2767.71</w:t>
+            </w:r>
+          </w:p>
+        </w:tc>
+      </w:tr>
+    </w:tbl>
+    <w:p>
+      <w:pPr>
+        <w:pStyle w:val="Caption"/>
+      </w:pPr>
+      <w:r>
+        <w:t>Table 1 - Results and Discu</w:t>
+      </w:r>
+      <w:r>
+        <w:t>ss</w:t>
+      </w:r>
+      <w:r>
+        <w:t xml:space="preserve">ion - </w:t>
+      </w:r>
+      <w:r>
+        <w:t>M</w:t>
+      </w:r>
+      <w:r>
+        <w:t xml:space="preserve">odel </w:t>
+      </w:r>
+      <w:r>
+        <w:t>E</w:t>
+      </w:r>
+      <w:r>
+        <w:t>valuation</w:t>
+      </w:r>
+    </w:p>
+    <w:p>
+      <w:pPr>
+        <w:jc w:val="both"/>
+      </w:pPr>
+    </w:p>
+    <w:p>
+      <w:pPr>
+        <w:jc w:val="both"/>
+      </w:pPr>
+      <w:r>
+        <w:t>All models achieved lower training RMSE compared to test set RMSE</w:t>
+      </w:r>
+      <w:r>
+        <w:t>.</w:t>
+      </w:r>
+    </w:p>
+    <w:p>
+      <w:pPr>
+        <w:jc w:val="both"/>
+      </w:pPr>
+    </w:p>
+    <w:p>
+      <w:pPr>
+        <w:jc w:val="both"/>
+      </w:pPr>
+      <w:r>
+        <w:t xml:space="preserve">    For Model 01 (Simple LSTM) and Model 02 (LSTM Hyperparameter), there's a slight improvement in test set RMSE when using a look-back period of 3 days compared to 1 day. However, increasing the look-back to 7 days doesn't significantly improve performance. This suggests these models might benefit from considering a few days of historical data but struggle with capturing long-term dependencies.</w:t>
+      </w:r>
+    </w:p>
+    <w:p>
+      <w:pPr>
+        <w:jc w:val="both"/>
+      </w:pPr>
+    </w:p>
+    <w:p>
+      <w:pPr>
+        <w:jc w:val="both"/>
+      </w:pPr>
+      <w:r>
+        <w:t xml:space="preserve">    Model 03 (GRU) exhibits a more consistent test set RMSE across all look-back periods. This suggests the GRU architecture might be less sensitive to the specific look-back period compared to the LSTMs. However, the test set RMSE remains high for all models, indicating limitations in prediction accuracy.</w:t>
+      </w:r>
+    </w:p>
+    <w:p>
+      <w:pPr>
+        <w:jc w:val="both"/>
+      </w:pPr>
+    </w:p>
+    <w:p>
+      <w:pPr>
+        <w:jc w:val="both"/>
+      </w:pPr>
+    </w:p>
+    <w:p>
+      <w:pPr>
+        <w:jc w:val="both"/>
+      </w:pPr>
+      <w:r>
+        <w:t>The high RMSE scores across all models suggest that daily bike ridership is likely influenced by complex factors beyond the historical trip data used for training. Here are some potential reasons:</w:t>
+      </w:r>
+    </w:p>
+    <w:p>
+      <w:pPr>
+        <w:jc w:val="both"/>
+      </w:pPr>
+    </w:p>
+    <w:p>
+      <w:pPr>
+        <w:jc w:val="both"/>
+      </w:pPr>
+      <w:r>
+        <w:lastRenderedPageBreak/>
+        <w:t xml:space="preserve">    The models only considered historical trip data. Incorporating additional features like weather data (temperature, precipitation), holidays, special events, or day of the week seasonality could potentially improve prediction accuracy.</w:t>
+      </w:r>
+    </w:p>
+    <w:p>
+      <w:pPr>
+        <w:jc w:val="both"/>
+      </w:pPr>
+    </w:p>
+    <w:p>
+      <w:pPr>
+        <w:jc w:val="both"/>
+      </w:pPr>
+      <w:r>
+        <w:t>Despite the limitations, these results demonstrate the potential of RNNs for daily bike trip prediction. Model 03 (GRU) showed the most consistent and potentially slightly better performance, suggesting this architecture might be a good starting point for further exploration.</w:t>
+      </w:r>
+    </w:p>
+    <w:p>
+      <w:pPr>
+        <w:jc w:val="both"/>
+      </w:pPr>
+    </w:p>
+    <w:p>
+      <w:pPr>
+        <w:jc w:val="both"/>
+      </w:pPr>
+    </w:p>
+    <w:p>
+      <w:pPr>
+        <w:pStyle w:val="Heading1"/>
+        <w:jc w:val="start"/>
+      </w:pPr>
+      <w:r>
+        <w:t>Conclusion</w:t>
+      </w:r>
+    </w:p>
+    <w:p>
+      <w:pPr>
+        <w:jc w:val="both"/>
+      </w:pPr>
+    </w:p>
+    <w:p>
+      <w:pPr>
+        <w:jc w:val="both"/>
+      </w:pPr>
+      <w:r>
+        <w:t>In this research, we investigated the feasibility of employing Recurrent Neural Networks (RNNs) for daily bike trip prediction using a year of Capital Bikeshare data. We explored two prominent RNN architectures: Long Short-Term Memory (LSTM) and Gated Recurrent Unit (GRU). The data acquisition process involved retrieving historical information from the Capital Bikeshare website and storing it on a scalable and fault-tolerant platform using PySpark and HDFS. Data preprocessing within PySpark involved cleaning, handling missing values, and potentially creating new features relevant to bike ridership prediction.</w:t>
+      </w:r>
+    </w:p>
+    <w:p>
+      <w:pPr>
+        <w:jc w:val="both"/>
+      </w:pPr>
+    </w:p>
+    <w:p>
+      <w:pPr>
+        <w:jc w:val="both"/>
+      </w:pPr>
+      <w:r>
+        <w:t>Key Findings:</w:t>
+      </w:r>
+    </w:p>
+    <w:p>
+      <w:pPr>
+        <w:jc w:val="both"/>
+      </w:pPr>
+    </w:p>
+    <w:p>
+      <w:pPr>
+        <w:jc w:val="both"/>
+      </w:pPr>
+      <w:r>
+        <w:t xml:space="preserve">    All three RNN models achieved relatively low training losses, indicating they learned patterns from the historical trip data.</w:t>
+      </w:r>
+    </w:p>
+    <w:p>
+      <w:pPr>
+        <w:jc w:val="both"/>
+      </w:pPr>
+      <w:r>
+        <w:t xml:space="preserve">    However, the test set Root Mean Squared Error (RMSE) scores remained significant for all models (around 2600 to 2800), suggesting a gap between predicted and actual values.</w:t>
+      </w:r>
+    </w:p>
+    <w:p>
+      <w:pPr>
+        <w:jc w:val="both"/>
+      </w:pPr>
+      <w:r>
+        <w:t xml:space="preserve">    Model 03 (GRU) exhibited the most consistent and potentially slightly better performance across different look-back periods (number of previous days considered for prediction).</w:t>
+      </w:r>
+    </w:p>
+    <w:p>
+      <w:pPr>
+        <w:jc w:val="both"/>
+      </w:pPr>
+      <w:r>
+        <w:t xml:space="preserve">    The high RMSE scores across all models suggest that daily bike ridership is likely influenced by complex factors beyond the historical trip data used for training.</w:t>
+      </w:r>
+    </w:p>
+    <w:p>
+      <w:pPr>
+        <w:jc w:val="both"/>
+      </w:pPr>
+    </w:p>
+    <w:p>
+      <w:pPr>
+        <w:jc w:val="both"/>
+      </w:pPr>
+      <w:r>
+        <w:t>Limitations and Future Work:</w:t>
+      </w:r>
+    </w:p>
+    <w:p>
+      <w:pPr>
+        <w:jc w:val="both"/>
+      </w:pPr>
+    </w:p>
+    <w:p>
+      <w:pPr>
+        <w:jc w:val="both"/>
+      </w:pPr>
+      <w:r>
+        <w:t xml:space="preserve">    This research focused solely on historical trip data. Incorporating additional features like weather information, holidays, or events could potentially improve prediction accuracy.</w:t>
+      </w:r>
+    </w:p>
+    <w:p>
+      <w:pPr>
+        <w:jc w:val="both"/>
+      </w:pPr>
+      <w:r>
+        <w:t xml:space="preserve">    The chosen RNN architectures and hyperparameters might not be optimal. Exploring deeper or wider models, different architectures, or hyperparameter tuning could lead to better results.</w:t>
+      </w:r>
+    </w:p>
+    <w:p>
+      <w:pPr>
+        <w:jc w:val="both"/>
+      </w:pPr>
+      <w:r>
+        <w:t xml:space="preserve">    Techniques like early stopping, different optimizers, or learning rates could be explored to potentially reduce training and testing errors.</w:t>
+      </w:r>
+    </w:p>
+    <w:p>
+      <w:pPr>
+        <w:jc w:val="both"/>
+      </w:pPr>
+    </w:p>
+    <w:p>
+      <w:pPr>
+        <w:jc w:val="both"/>
+      </w:pPr>
+      <w:r>
+        <w:t>Overall, this research demonstrates the potential of RNNs for daily bike trip prediction. However, further exploration of features, model architectures, and training strategies is necessary to achieve more accurate and reliable predictions.</w:t>
+      </w:r>
+    </w:p>
+    <w:p>
+      <w:pPr>
+        <w:jc w:val="both"/>
+      </w:pPr>
     </w:p>
     <w:p>
       <w:pPr>
@@ -1483,6 +3086,7 @@
       </w:pPr>
       <w:proofErr w:type="spellStart"/>
       <w:r>
+        <w:lastRenderedPageBreak/>
         <w:t>Schmidhuber</w:t>
       </w:r>
       <w:proofErr w:type="spellEnd"/>

--- a/Bike-Sharing_RNN_Jose_Mario_da_Cruz_Costa.docx
+++ b/Bike-Sharing_RNN_Jose_Mario_da_Cruz_Costa.docx
@@ -19,6 +19,7 @@
     </w:p>
     <w:p>
       <w:pPr>
+        <w:jc w:val="both"/>
         <w:rPr>
           <w:sz w:val="36"/>
           <w:szCs w:val="36"/>
@@ -26,27 +27,71 @@
       </w:pPr>
     </w:p>
     <w:p>
-      <w:r>
+      <w:pPr>
+        <w:rPr>
+          <w:sz w:val="24"/>
+          <w:szCs w:val="24"/>
+        </w:rPr>
+      </w:pPr>
+      <w:r>
+        <w:rPr>
+          <w:sz w:val="24"/>
+          <w:szCs w:val="24"/>
+        </w:rPr>
         <w:t>Jose Mario Costa</w:t>
       </w:r>
     </w:p>
     <w:p>
-      <w:r>
+      <w:pPr>
+        <w:rPr>
+          <w:sz w:val="24"/>
+          <w:szCs w:val="24"/>
+        </w:rPr>
+      </w:pPr>
+      <w:r>
+        <w:rPr>
+          <w:sz w:val="24"/>
+          <w:szCs w:val="24"/>
+        </w:rPr>
         <w:t>MSc Student Data Analytics</w:t>
       </w:r>
     </w:p>
     <w:p>
-      <w:r>
+      <w:pPr>
+        <w:rPr>
+          <w:sz w:val="24"/>
+          <w:szCs w:val="24"/>
+        </w:rPr>
+      </w:pPr>
+      <w:r>
+        <w:rPr>
+          <w:sz w:val="24"/>
+          <w:szCs w:val="24"/>
+        </w:rPr>
         <w:t>CCT College Dubin</w:t>
       </w:r>
     </w:p>
     <w:p>
-      <w:r>
+      <w:pPr>
+        <w:rPr>
+          <w:sz w:val="24"/>
+          <w:szCs w:val="24"/>
+        </w:rPr>
+      </w:pPr>
+      <w:r>
+        <w:rPr>
+          <w:sz w:val="24"/>
+          <w:szCs w:val="24"/>
+        </w:rPr>
         <w:t>Dublin, Ireland</w:t>
       </w:r>
     </w:p>
     <w:p>
       <w:r>
+        <w:rPr>
+          <w:sz w:val="24"/>
+          <w:szCs w:val="24"/>
+        </w:rPr>
         <w:t>jmcloudpro@gmail.com</w:t>
       </w:r>
     </w:p>
@@ -69,6 +114,10 @@
     <w:p>
       <w:pPr>
         <w:jc w:val="both"/>
+        <w:rPr>
+          <w:sz w:val="24"/>
+          <w:szCs w:val="24"/>
+        </w:rPr>
       </w:pPr>
       <w:r>
         <w:t xml:space="preserve"> </w:t>
@@ -77,14 +126,38 @@
     <w:p>
       <w:pPr>
         <w:jc w:val="both"/>
-      </w:pPr>
-      <w:r>
+        <w:rPr>
+          <w:sz w:val="24"/>
+          <w:szCs w:val="24"/>
+        </w:rPr>
+      </w:pPr>
+      <w:r>
+        <w:rPr>
+          <w:sz w:val="24"/>
+          <w:szCs w:val="24"/>
+        </w:rPr>
         <w:t xml:space="preserve"> </w:t>
       </w:r>
     </w:p>
     <w:p>
       <w:pPr>
         <w:jc w:val="both"/>
+        <w:rPr>
+          <w:sz w:val="24"/>
+          <w:szCs w:val="24"/>
+        </w:rPr>
+        <w:sectPr>
+          <w:type w:val="continuous"/>
+          <w:pgSz w:w="595.30pt" w:h="841.90pt" w:code="9"/>
+          <w:pgMar w:top="72pt" w:right="72pt" w:bottom="72pt" w:left="72pt" w:header="36pt" w:footer="36pt" w:gutter="0pt"/>
+          <w:cols w:space="18pt"/>
+          <w:docGrid w:linePitch="360"/>
+        </w:sectPr>
+      </w:pPr>
+    </w:p>
+    <w:p>
+      <w:pPr>
+        <w:pStyle w:val="Heading1"/>
       </w:pPr>
       <w:r>
         <w:t>Abstract</w:t>
@@ -106,6 +179,19 @@
         <w:jc w:val="both"/>
       </w:pPr>
       <w:r>
+        <w:t xml:space="preserve">Bike-sharing programs have emerged as a revolutionary solution for urban transportation, offering convenience and sustainability. However, accurately forecasting daily bike trip demand remains a challenge due to the inherent irregularity of the data. </w:t>
+      </w:r>
+    </w:p>
+    <w:p>
+      <w:pPr>
+        <w:jc w:val="both"/>
+      </w:pPr>
+    </w:p>
+    <w:p>
+      <w:pPr>
+        <w:jc w:val="both"/>
+      </w:pPr>
+      <w:r>
         <w:t>Traditional time series forecasting models like ARIMA remain popular due to their user-friendliness, despite the emergence of powerful Recurrent Neural Networks (RNN)</w:t>
       </w:r>
       <w:r>
@@ -119,6 +205,11 @@
       <w:pPr>
         <w:jc w:val="both"/>
       </w:pPr>
+    </w:p>
+    <w:p>
+      <w:pPr>
+        <w:jc w:val="both"/>
+      </w:pPr>
       <w:r>
         <w:t>This research bridges this gap by proposing a scalable RNN-based approach for daily bike-sharing trip prediction utilizing Apache Hadoop and PySpark for distributed computing.</w:t>
       </w:r>
@@ -174,7 +265,7 @@
     <w:p>
       <w:pPr>
         <w:pStyle w:val="Heading1"/>
-        <w:jc w:val="start"/>
+        <w:jc w:val="both"/>
       </w:pPr>
       <w:r>
         <w:t xml:space="preserve">INTRODUCTION </w:t>
@@ -197,6 +288,11 @@
       <w:pPr>
         <w:jc w:val="both"/>
       </w:pPr>
+    </w:p>
+    <w:p>
+      <w:pPr>
+        <w:jc w:val="both"/>
+      </w:pPr>
       <w:r>
         <w:t>While established time series forecasting models like ARIMA have been widely used, they can struggle to capture the complexities inherent in bike-sharing data. This data is often characterized by</w:t>
       </w:r>
@@ -272,28 +368,15 @@
         <w:jc w:val="both"/>
       </w:pPr>
       <w:r>
-        <w:t>By combining the power of RNN with scalable computing, this research aims to be a base for developing a highly accurate and efficient forecasting system to benefit bike-sharing companies by enabling them to optimize resource allocation, ensure bike availability, and ultimately, improve the user experience.</w:t>
-      </w:r>
-    </w:p>
-    <w:p>
-      <w:pPr>
-        <w:jc w:val="both"/>
-      </w:pPr>
+        <w:t>Through the integration of Recurrent Neural Network (RNN) methodologies with scalable computing frameworks like PySpark and Hadoop, this research endeavors to pioneer a state-of-the-art forecasting system tailored specifically for the intricate dynamics of bike-sharing companies. By embarking on a comprehensive validation journey, inclusive of exhaustive comparative analyses against alternative predictive modeling techniques, this study aims to meticulously determine the superiority of RNN in the context of bike-sharing operations. The overarching goal is to elucidate the efficacy of RNN in optimizing resource allocation, ensuring unparalleled bike availability, and elevating the overall user experience within the bike-sharing ecosystem. Through the meticulous examination of metrics encompassing accuracy, efficiency, scalability, and computational complexity, this research aspires to contribute invaluable insights towards advancing the frontier of predictive analytics in the realm of urban mobility.</w:t>
+      </w:r>
     </w:p>
     <w:p>
       <w:pPr>
         <w:pStyle w:val="Heading2"/>
-        <w:numPr>
-          <w:ilvl w:val="0"/>
-          <w:numId w:val="0"/>
-        </w:numPr>
-        <w:ind w:start="14.40pt" w:hanging="14.40pt"/>
-      </w:pPr>
-      <w:r>
-        <w:t>B.</w:t>
-      </w:r>
-      <w:r>
-        <w:tab/>
+      </w:pPr>
+      <w:r>
+        <w:lastRenderedPageBreak/>
         <w:t>Research Question:</w:t>
       </w:r>
     </w:p>
@@ -301,31 +384,68 @@
       <w:pPr>
         <w:jc w:val="both"/>
       </w:pPr>
-      <w:r>
-        <w:t>Can Recurrent Neural Networks (RNN), utilizing Apache Hadoop and PySpark for distributed computing, outperform traditional time series forecasting models in predicting daily bike-sharing trip demand, particularly when considering the challenges of irregular data and missing values?</w:t>
-      </w:r>
+    </w:p>
+    <w:p>
+      <w:pPr>
+        <w:jc w:val="both"/>
+      </w:pPr>
+      <w:r>
+        <w:t>Can Recurrent Neural Networks (RNN), utilizing Apache Hadoop and PySpark for distributed computing, outperform traditional time series forecasting models in predicting daily bike-sharing trip demand, particularly when considering the challenges of irregular data?</w:t>
+      </w:r>
+    </w:p>
+    <w:p>
+      <w:pPr>
+        <w:jc w:val="both"/>
+      </w:pPr>
+    </w:p>
+    <w:p>
+      <w:pPr>
+        <w:jc w:val="both"/>
+      </w:pPr>
+    </w:p>
+    <w:p>
+      <w:pPr>
+        <w:pStyle w:val="Heading1"/>
+        <w:jc w:val="both"/>
+      </w:pPr>
+      <w:r>
+        <w:t>RELATED WORK</w:t>
+      </w:r>
+    </w:p>
+    <w:p>
+      <w:pPr>
+        <w:jc w:val="both"/>
+      </w:pPr>
+    </w:p>
+    <w:p>
+      <w:pPr>
+        <w:jc w:val="both"/>
+      </w:pPr>
+      <w:r>
+        <w:t>This section explores existing research on using Recurrent Neural Networks (RNNs) for bike-sharing demand prediction, with a specific focus on leveraging Apache Hadoop and PySpark for scalable processing of large bike-sharing datasets.</w:t>
+      </w:r>
+    </w:p>
+    <w:p>
+      <w:pPr>
+        <w:jc w:val="both"/>
+      </w:pPr>
+    </w:p>
+    <w:p>
+      <w:pPr>
+        <w:jc w:val="both"/>
+      </w:pPr>
+    </w:p>
+    <w:p>
+      <w:pPr>
+        <w:jc w:val="both"/>
+      </w:pPr>
     </w:p>
     <w:p>
       <w:pPr>
         <w:pStyle w:val="Heading2"/>
       </w:pPr>
       <w:r>
-        <w:lastRenderedPageBreak/>
-        <w:t>State of the Art</w:t>
-      </w:r>
-    </w:p>
-    <w:p>
-      <w:pPr>
-        <w:jc w:val="both"/>
-      </w:pPr>
-    </w:p>
-    <w:p>
-      <w:pPr>
-        <w:pStyle w:val="Heading1"/>
-        <w:jc w:val="start"/>
-      </w:pPr>
-      <w:r>
-        <w:t>NEURAL NETWORKS FOR FORECASTING</w:t>
+        <w:t>Neural networks for forecasting</w:t>
       </w:r>
     </w:p>
     <w:p>
@@ -389,36 +509,66 @@
     <w:p>
       <w:pPr>
         <w:pStyle w:val="Caption"/>
-      </w:pPr>
-      <w:r>
+        <w:rPr>
+          <w:sz w:val="10"/>
+          <w:szCs w:val="10"/>
+        </w:rPr>
+      </w:pPr>
+      <w:r>
+        <w:rPr>
+          <w:sz w:val="10"/>
+          <w:szCs w:val="10"/>
+        </w:rPr>
         <w:t xml:space="preserve">Figure </w:t>
       </w:r>
       <w:r>
+        <w:rPr>
+          <w:sz w:val="10"/>
+          <w:szCs w:val="10"/>
+        </w:rPr>
         <w:fldChar w:fldCharType="begin"/>
       </w:r>
       <w:r>
+        <w:rPr>
+          <w:sz w:val="10"/>
+          <w:szCs w:val="10"/>
+        </w:rPr>
         <w:instrText xml:space="preserve"> SEQ Figure \* ARABIC </w:instrText>
       </w:r>
       <w:r>
+        <w:rPr>
+          <w:sz w:val="10"/>
+          <w:szCs w:val="10"/>
+        </w:rPr>
         <w:fldChar w:fldCharType="separate"/>
       </w:r>
       <w:r>
         <w:rPr>
           <w:noProof/>
+          <w:sz w:val="10"/>
+          <w:szCs w:val="10"/>
         </w:rPr>
         <w:t>1</w:t>
       </w:r>
       <w:r>
+        <w:rPr>
+          <w:sz w:val="10"/>
+          <w:szCs w:val="10"/>
+        </w:rPr>
         <w:fldChar w:fldCharType="end"/>
       </w:r>
       <w:r>
-        <w:t xml:space="preserve">- Deep Network Architecture with multiple </w:t>
-      </w:r>
-      <w:proofErr w:type="gramStart"/>
-      <w:r>
-        <w:t>layers</w:t>
-      </w:r>
-      <w:proofErr w:type="gramEnd"/>
+        <w:rPr>
+          <w:sz w:val="10"/>
+          <w:szCs w:val="10"/>
+        </w:rPr>
+        <w:t>- Deep Network Architecture with multiple layers</w:t>
+      </w:r>
+    </w:p>
+    <w:p>
+      <w:pPr>
+        <w:jc w:val="both"/>
+      </w:pPr>
     </w:p>
     <w:p>
       <w:pPr>
@@ -438,46 +588,46 @@
         <w:jc w:val="both"/>
       </w:pPr>
       <w:r>
-        <w:t xml:space="preserve">Regular neural networks process information in a single forward pass. However, for time series data, the past has a significant influence on the future. RNN </w:t>
-      </w:r>
-      <w:r>
-        <w:t>addresses</w:t>
-      </w:r>
-      <w:r>
-        <w:t xml:space="preserve"> this by incorporating a feedback loop, allowing them to use not only the current input data but also the outputs from previous calculations. </w:t>
-      </w:r>
-    </w:p>
-    <w:p>
-      <w:pPr>
-        <w:jc w:val="both"/>
-      </w:pPr>
-      <w:r>
-        <w:t xml:space="preserve">As </w:t>
-      </w:r>
-      <w:r>
-        <w:t>it’s</w:t>
-      </w:r>
-      <w:r>
-        <w:t xml:space="preserve"> possible to see in the following image, the hidden layer used on a specific observation of a data set is not only used to generate an output for that observation, but it is also used to train the hidden layer of the next observation.</w:t>
-      </w:r>
-    </w:p>
-    <w:p>
-      <w:pPr>
-        <w:jc w:val="both"/>
-      </w:pPr>
+        <w:t>Several studies have demonstrated the effectiveness of RNNs, particularly LSTMs and GRUs, in capturing temporal dependencies data for accurate demand forecasting (Zhang et al., 2018). These architectures outperform traditional time series models by effectively learning complex patterns from historical rental information.</w:t>
+      </w:r>
+    </w:p>
+    <w:p>
+      <w:pPr>
+        <w:jc w:val="both"/>
+      </w:pPr>
+    </w:p>
+    <w:p>
+      <w:pPr>
+        <w:jc w:val="both"/>
+      </w:pPr>
+      <w:r>
+        <w:t xml:space="preserve">Building upon the limitations of standard neural networks in processing sequential data, recurrent neural networks (RNNs) address this challenge by incorporating feedback loops (Schmidhuber, 1992). Unlike feedforward networks that process information in a single pass, RNNs leverage their internal state, influenced by past inputs, to inform the processing of </w:t>
+      </w:r>
+      <w:r>
+        <w:t>current and future data. As illustrated in the following figure, the hidden layer not only generates an output for a specific data point but also contributes to training the hidden layer for the subsequent observation</w:t>
+      </w:r>
+      <w:r>
+        <w:t>.</w:t>
+      </w:r>
     </w:p>
     <w:p>
       <w:pPr>
         <w:keepNext/>
+        <w:jc w:val="both"/>
+      </w:pPr>
+    </w:p>
+    <w:p>
+      <w:pPr>
+        <w:keepNext/>
       </w:pPr>
       <w:r>
         <w:rPr>
           <w:noProof/>
         </w:rPr>
         <w:drawing>
-          <wp:inline distT="0" distB="0" distL="0" distR="0" wp14:anchorId="2F59459D" wp14:editId="510C26BC">
-            <wp:extent cx="2082800" cy="1037247"/>
-            <wp:effectExtent l="0" t="0" r="0" b="0"/>
+          <wp:inline distT="0" distB="0" distL="0" distR="0" wp14:anchorId="2F59459D" wp14:editId="4E48BC9E">
+            <wp:extent cx="2323434" cy="1157084"/>
+            <wp:effectExtent l="0" t="0" r="1270" b="5080"/>
             <wp:docPr id="506453587" name="Picture 1"/>
             <wp:cNvGraphicFramePr>
               <a:graphicFrameLocks xmlns:a="http://purl.oclc.org/ooxml/drawingml/main" noChangeAspect="1"/>
@@ -498,7 +648,7 @@
                   <pic:spPr>
                     <a:xfrm>
                       <a:off x="0" y="0"/>
-                      <a:ext cx="2090264" cy="1040964"/>
+                      <a:ext cx="2338422" cy="1164548"/>
                     </a:xfrm>
                     <a:prstGeom prst="rect">
                       <a:avLst/>
@@ -514,36 +664,61 @@
     <w:p>
       <w:pPr>
         <w:pStyle w:val="Caption"/>
-      </w:pPr>
-      <w:r>
+        <w:rPr>
+          <w:sz w:val="20"/>
+          <w:szCs w:val="20"/>
+        </w:rPr>
+      </w:pPr>
+      <w:r>
+        <w:rPr>
+          <w:sz w:val="20"/>
+          <w:szCs w:val="20"/>
+        </w:rPr>
         <w:t xml:space="preserve">Figure </w:t>
       </w:r>
       <w:r>
+        <w:rPr>
+          <w:sz w:val="20"/>
+          <w:szCs w:val="20"/>
+        </w:rPr>
         <w:fldChar w:fldCharType="begin"/>
       </w:r>
       <w:r>
+        <w:rPr>
+          <w:sz w:val="20"/>
+          <w:szCs w:val="20"/>
+        </w:rPr>
         <w:instrText xml:space="preserve"> SEQ Figure \* ARABIC </w:instrText>
       </w:r>
       <w:r>
+        <w:rPr>
+          <w:sz w:val="20"/>
+          <w:szCs w:val="20"/>
+        </w:rPr>
         <w:fldChar w:fldCharType="separate"/>
       </w:r>
       <w:r>
         <w:rPr>
           <w:noProof/>
+          <w:sz w:val="20"/>
+          <w:szCs w:val="20"/>
         </w:rPr>
         <w:t>2</w:t>
       </w:r>
       <w:r>
+        <w:rPr>
+          <w:sz w:val="20"/>
+          <w:szCs w:val="20"/>
+        </w:rPr>
         <w:fldChar w:fldCharType="end"/>
       </w:r>
       <w:r>
-        <w:t xml:space="preserve">- Recurrent neural </w:t>
-      </w:r>
-      <w:proofErr w:type="gramStart"/>
-      <w:r>
-        <w:t>Network</w:t>
-      </w:r>
-      <w:proofErr w:type="gramEnd"/>
+        <w:rPr>
+          <w:sz w:val="20"/>
+          <w:szCs w:val="20"/>
+        </w:rPr>
+        <w:t>- Recurrent neural Network</w:t>
+      </w:r>
     </w:p>
     <w:p>
       <w:pPr>
@@ -634,21 +809,68 @@
         <w:jc w:val="both"/>
       </w:pPr>
       <w:r>
-        <w:t xml:space="preserve"> LSTMs incorporate special gating mechanisms that allow them to selectively remember and forget information over long periods, making them ideal for capturing long-term dependencies in time series data, LSTMs can effectively learn and remember information over extended periods, making them highly popular for various sequential learning tasks.</w:t>
-      </w:r>
-    </w:p>
-    <w:p>
-      <w:pPr>
-        <w:jc w:val="both"/>
-      </w:pPr>
-    </w:p>
-    <w:p>
-      <w:pPr>
-        <w:jc w:val="both"/>
-      </w:pPr>
+        <w:t>(</w:t>
+      </w:r>
+      <w:r>
+        <w:t xml:space="preserve">Li et al. </w:t>
+      </w:r>
+      <w:r>
+        <w:t>2019)</w:t>
+      </w:r>
+      <w:r>
+        <w:t xml:space="preserve"> propose a deep learning framework for short-term bike-sharing demand prediction using LSTMs on a big data platform. Their approach utilizes PySpark for data preprocessing and model training on historical trip data stored in HDFS.</w:t>
+      </w:r>
+    </w:p>
+    <w:p>
+      <w:pPr>
+        <w:jc w:val="both"/>
+      </w:pPr>
+    </w:p>
+    <w:p>
+      <w:pPr>
+        <w:jc w:val="both"/>
+      </w:pPr>
+      <w:r>
+        <w:t>(</w:t>
+      </w:r>
+      <w:r>
+        <w:t>Qin et al. 2019)</w:t>
+      </w:r>
+      <w:r>
+        <w:t xml:space="preserve"> </w:t>
+      </w:r>
+      <w:r>
+        <w:t>present a deep learning framework for travel time prediction in urban transportation networks. While not specific to bike-sharing, their work highlights the potential of combining RNNs with big data processing frameworks for large-scale transportation network analysis.</w:t>
+      </w:r>
+    </w:p>
+    <w:p>
+      <w:pPr>
+        <w:jc w:val="both"/>
+      </w:pPr>
+    </w:p>
+    <w:p>
+      <w:pPr>
+        <w:jc w:val="both"/>
+      </w:pPr>
+      <w:r>
+        <w:t>LSTMs incorporate special gating mechanisms that allow them to selectively remember and forget information over long periods, making them ideal for capturing long-term dependencies in time series data, LSTMs can effectively learn and remember information over extended periods, making them highly popular for various sequential learning tasks.</w:t>
+      </w:r>
+    </w:p>
+    <w:p>
+      <w:pPr>
+        <w:jc w:val="both"/>
+      </w:pPr>
+    </w:p>
+    <w:p>
+      <w:pPr>
+        <w:jc w:val="both"/>
+      </w:pPr>
+      <w:r>
+        <w:t xml:space="preserve">One of the key advantages of LSTMs is their ability to overcome the vanishing gradient problem. This problem hinders traditional RNNs when dealing with </w:t>
+      </w:r>
       <w:r>
         <w:lastRenderedPageBreak/>
-        <w:t>One of the key advantages of LSTMs is their ability to overcome the vanishing gradient problem. This problem hinders traditional RNNs when dealing with long sequences. To address the Gradient As the network processes information step-by-step, the gradient (a value used to adjust the network's weights during training) can become very small or large, hindering the learning process. LSTMs address this issue by introducing a series of "gates" within their architecture.</w:t>
+        <w:t>long sequences. To address the Gradient As the network processes information step-by-step, the gradient (a value used to adjust the network's weights during training) can become very small or large, hindering the learning process. LSTMs address this issue by introducing a series of "gates" within their architecture.</w:t>
       </w:r>
     </w:p>
     <w:p>
@@ -671,6 +893,11 @@
     </w:p>
     <w:p>
       <w:pPr>
+        <w:jc w:val="both"/>
+      </w:pPr>
+    </w:p>
+    <w:p>
+      <w:pPr>
         <w:pStyle w:val="Heading3"/>
       </w:pPr>
       <w:r>
@@ -686,14 +913,32 @@
       <w:pPr>
         <w:jc w:val="both"/>
       </w:pPr>
-      <w:proofErr w:type="gramStart"/>
-      <w:r>
-        <w:t>Similar to</w:t>
-      </w:r>
-      <w:proofErr w:type="gramEnd"/>
-      <w:r>
-        <w:t xml:space="preserve"> LSTMs, GRUs use gating mechanisms to control information flow within the network. They are generally simpler and faster to train than LSTMs, making them a good choice for tasks where computational efficiency is a concern.</w:t>
-      </w:r>
+      <w:r>
+        <w:t xml:space="preserve">Similar to LSTMs, GRUs employ gating mechanisms to regulate information flow within the network </w:t>
+      </w:r>
+      <w:r>
+        <w:t>(Cho et al., 2014)</w:t>
+      </w:r>
+      <w:r>
+        <w:t xml:space="preserve">. They are generally simpler and faster to train than LSTMs, making them preferable for tasks where computational efficiency is paramount </w:t>
+      </w:r>
+      <w:r>
+        <w:t>(Ch</w:t>
+      </w:r>
+      <w:r>
+        <w:t>ung</w:t>
+      </w:r>
+      <w:r>
+        <w:t xml:space="preserve"> et al., 2014)</w:t>
+      </w:r>
+      <w:r>
+        <w:t>.</w:t>
+      </w:r>
+    </w:p>
+    <w:p>
+      <w:pPr>
+        <w:jc w:val="both"/>
+      </w:pPr>
     </w:p>
     <w:p>
       <w:pPr>
@@ -818,24 +1063,32 @@
       <w:r>
         <w:t xml:space="preserve">Element-wise summation / </w:t>
       </w:r>
-      <w:proofErr w:type="spellStart"/>
-      <w:r>
-        <w:t>concatenat</w:t>
-      </w:r>
-      <w:proofErr w:type="spellEnd"/>
+      <w:r>
+        <w:t>concatenate</w:t>
+      </w:r>
     </w:p>
     <w:p>
       <w:pPr>
         <w:keepNext/>
-      </w:pPr>
-      <w:r>
+        <w:jc w:val="both"/>
         <w:rPr>
           <w:noProof/>
         </w:rPr>
+      </w:pPr>
+    </w:p>
+    <w:p>
+      <w:pPr>
+        <w:keepNext/>
+        <w:jc w:val="both"/>
+      </w:pPr>
+      <w:r>
+        <w:rPr>
+          <w:noProof/>
+        </w:rPr>
         <w:drawing>
-          <wp:inline distT="0" distB="0" distL="0" distR="0" wp14:anchorId="4D2F99B9" wp14:editId="10694ABE">
-            <wp:extent cx="3242824" cy="2263689"/>
-            <wp:effectExtent l="0" t="0" r="0" b="3810"/>
+          <wp:inline distT="0" distB="0" distL="0" distR="0" wp14:anchorId="4D2F99B9" wp14:editId="35BD0E69">
+            <wp:extent cx="2504849" cy="1546860"/>
+            <wp:effectExtent l="0" t="0" r="0" b="0"/>
             <wp:docPr id="1329403105" name="Picture 1"/>
             <wp:cNvGraphicFramePr>
               <a:graphicFrameLocks xmlns:a="http://purl.oclc.org/ooxml/drawingml/main" noChangeAspect="1"/>
@@ -847,20 +1100,27 @@
                     <pic:cNvPr id="1329403105" name=""/>
                     <pic:cNvPicPr/>
                   </pic:nvPicPr>
-                  <pic:blipFill>
+                  <pic:blipFill rotWithShape="1">
                     <a:blip r:embed="rId12"/>
-                    <a:stretch>
-                      <a:fillRect/>
-                    </a:stretch>
+                    <a:srcRect l="6.952%" t="3.352%" r="7.418%" b="4.558%"/>
+                    <a:stretch/>
                   </pic:blipFill>
-                  <pic:spPr>
+                  <pic:spPr bwMode="auto">
                     <a:xfrm>
                       <a:off x="0" y="0"/>
-                      <a:ext cx="3242824" cy="2263689"/>
+                      <a:ext cx="2524275" cy="1558857"/>
                     </a:xfrm>
                     <a:prstGeom prst="rect">
                       <a:avLst/>
                     </a:prstGeom>
+                    <a:ln>
+                      <a:noFill/>
+                    </a:ln>
+                    <a:extLst>
+                      <a:ext uri="{53640926-AAD7-44D8-BBD7-CCE9431645EC}">
+                        <a14:shadowObscured xmlns:a14="http://schemas.microsoft.com/office/drawing/2010/main"/>
+                      </a:ext>
+                    </a:extLst>
                   </pic:spPr>
                 </pic:pic>
               </a:graphicData>
@@ -872,30 +1132,60 @@
     <w:p>
       <w:pPr>
         <w:pStyle w:val="Caption"/>
-      </w:pPr>
-      <w:r>
+        <w:rPr>
+          <w:sz w:val="16"/>
+          <w:szCs w:val="16"/>
+        </w:rPr>
+      </w:pPr>
+      <w:r>
+        <w:rPr>
+          <w:sz w:val="16"/>
+          <w:szCs w:val="16"/>
+        </w:rPr>
         <w:t xml:space="preserve">Figure </w:t>
       </w:r>
       <w:r>
+        <w:rPr>
+          <w:sz w:val="16"/>
+          <w:szCs w:val="16"/>
+        </w:rPr>
         <w:fldChar w:fldCharType="begin"/>
       </w:r>
       <w:r>
+        <w:rPr>
+          <w:sz w:val="16"/>
+          <w:szCs w:val="16"/>
+        </w:rPr>
         <w:instrText xml:space="preserve"> SEQ Figure \* ARABIC </w:instrText>
       </w:r>
       <w:r>
+        <w:rPr>
+          <w:sz w:val="16"/>
+          <w:szCs w:val="16"/>
+        </w:rPr>
         <w:fldChar w:fldCharType="separate"/>
       </w:r>
       <w:r>
         <w:rPr>
           <w:noProof/>
+          <w:sz w:val="16"/>
+          <w:szCs w:val="16"/>
         </w:rPr>
         <w:t>3</w:t>
       </w:r>
       <w:r>
+        <w:rPr>
+          <w:sz w:val="16"/>
+          <w:szCs w:val="16"/>
+        </w:rPr>
         <w:fldChar w:fldCharType="end"/>
       </w:r>
       <w:r>
-        <w:t xml:space="preserve"> - Structure of GRU RNN </w:t>
+        <w:rPr>
+          <w:sz w:val="16"/>
+          <w:szCs w:val="16"/>
+        </w:rPr>
+        <w:t xml:space="preserve"> - Structure of GRU RNN</w:t>
       </w:r>
     </w:p>
     <w:p>
@@ -916,7 +1206,7 @@
         <w:jc w:val="both"/>
       </w:pPr>
       <w:r>
-        <w:t>By dynamically adjusting these gates during training, GRUs can effectively capture long-term dependencies in sequential data while mitigating the vanishing gradient problem. This makes them well-suited for tasks such as natural language processing, speech recognition, and time series prediction.</w:t>
+        <w:t>By dynamically adjusting these gates during training, GRUs effectively capture long-term dependencies in sequential data while addressing the vanishing gradient problem. This makes them well-suited for various tasks such as natural language processing, speech recognition, and time series prediction.</w:t>
       </w:r>
     </w:p>
     <w:p>
@@ -939,89 +1229,125 @@
     </w:p>
     <w:p>
       <w:pPr>
+        <w:jc w:val="both"/>
+      </w:pPr>
+      <w:r>
+        <w:t xml:space="preserve">Recent advancements in GRU architectures have further improved their performance in various applications. For example, </w:t>
+      </w:r>
+      <w:r>
+        <w:t>(</w:t>
+      </w:r>
+      <w:r>
+        <w:t>Cho et al. 2014) introduced a novel method for learning phrase representations using an RNN encoder-decoder approach, showcasing the effectiveness of GRUs in statistical machine translation. Additionally, Chung et al. (2014) conducted an empirical evaluation of gated recurrent neural networks on sequence modeling, demonstrating the superior performance of GRUs compared to traditional RNNs.</w:t>
+      </w:r>
+    </w:p>
+    <w:p>
+      <w:pPr>
+        <w:jc w:val="both"/>
+      </w:pPr>
+    </w:p>
+    <w:p>
+      <w:pPr>
+        <w:jc w:val="both"/>
+      </w:pPr>
+      <w:r>
+        <w:t xml:space="preserve">The flexibility and efficiency of GRUs make them a valuable tool for time series forecasting tasks, including bike-sharing demand prediction. By leveraging GRUs within the PySpark framework, </w:t>
+      </w:r>
+      <w:r>
+        <w:t xml:space="preserve">It is possible </w:t>
+      </w:r>
+      <w:r>
+        <w:t>efficiently process large volumes of bike-sharing data and train accurate prediction models for informed decision-making.</w:t>
+      </w:r>
+    </w:p>
+    <w:p>
+      <w:pPr>
+        <w:jc w:val="both"/>
+      </w:pPr>
+    </w:p>
+    <w:p>
+      <w:pPr>
+        <w:jc w:val="both"/>
+      </w:pPr>
+    </w:p>
+    <w:p>
+      <w:pPr>
         <w:pStyle w:val="Heading1"/>
-        <w:jc w:val="start"/>
-      </w:pPr>
-      <w:r>
-        <w:t xml:space="preserve"> Apache Hadoop and PySpark for Scalable Processing</w:t>
-      </w:r>
-    </w:p>
-    <w:p>
-      <w:pPr>
-        <w:jc w:val="both"/>
-      </w:pPr>
-    </w:p>
-    <w:p>
-      <w:pPr>
-        <w:jc w:val="both"/>
-      </w:pPr>
-      <w:r>
-        <w:t>Bike-sharing data can be vast, containing millions of records from various stations across a city. Traditional computing platforms might struggle to handle such large datasets efficiently. This is where Apache Hadoop and PySpark come into play.</w:t>
-      </w:r>
-    </w:p>
-    <w:p>
-      <w:pPr>
-        <w:jc w:val="both"/>
-      </w:pPr>
+        <w:jc w:val="both"/>
+      </w:pPr>
+      <w:r>
+        <w:t xml:space="preserve"> </w:t>
+      </w:r>
+      <w:r>
+        <w:t>data processing</w:t>
+      </w:r>
     </w:p>
     <w:p>
       <w:pPr>
         <w:pStyle w:val="Heading2"/>
-        <w:numPr>
-          <w:ilvl w:val="0"/>
-          <w:numId w:val="0"/>
-        </w:numPr>
-        <w:ind w:start="14.40pt" w:hanging="14.40pt"/>
-      </w:pPr>
-      <w:r>
-        <w:t>A. Apache Hadoop</w:t>
-      </w:r>
-    </w:p>
-    <w:p>
-      <w:pPr>
-        <w:jc w:val="both"/>
-      </w:pPr>
-    </w:p>
-    <w:p>
-      <w:pPr>
-        <w:jc w:val="both"/>
-      </w:pPr>
-      <w:r>
-        <w:t>Apache Hadoop is an open-source framework that facilitates distributed processing of large datasets across clusters of computers. It employs a two-layer architecture:</w:t>
-      </w:r>
-    </w:p>
-    <w:p>
-      <w:pPr>
-        <w:jc w:val="both"/>
-      </w:pPr>
-    </w:p>
-    <w:p>
-      <w:pPr>
-        <w:jc w:val="both"/>
-      </w:pPr>
-      <w:r>
-        <w:t xml:space="preserve">    Hadoop Distributed File System (HDFS): A distributed file system that stores data across multiple nodes in a cluster, ensuring scalability and fault tolerance.</w:t>
-      </w:r>
-    </w:p>
-    <w:p>
-      <w:pPr>
-        <w:jc w:val="both"/>
-      </w:pPr>
-      <w:r>
-        <w:t xml:space="preserve">    MapReduce: A programming model for processing data in parallel. It breaks down a large task into smaller, manageable chunks (map phase) and processes them on different nodes simultaneously. Finally, it aggregates the results (reduce phase) to produce the final output.</w:t>
-      </w:r>
-    </w:p>
-    <w:p>
-      <w:pPr>
-        <w:jc w:val="both"/>
-      </w:pPr>
-    </w:p>
-    <w:p>
-      <w:pPr>
-        <w:jc w:val="both"/>
-      </w:pPr>
-      <w:r>
-        <w:t>Hadoop empowers you to process massive bike-sharing datasets efficiently, enabling you to train complex RNN models on historical data for accurate trip demand forecasting.</w:t>
+      </w:pPr>
+      <w:r>
+        <w:t xml:space="preserve">Apache Hadoop and </w:t>
+      </w:r>
+      <w:r>
+        <w:t>Spark</w:t>
+      </w:r>
+      <w:r>
+        <w:t xml:space="preserve"> for Scalable</w:t>
+      </w:r>
+      <w:r>
+        <w:t xml:space="preserve"> </w:t>
+      </w:r>
+      <w:r>
+        <w:t>Processing</w:t>
+      </w:r>
+      <w:r>
+        <w:t xml:space="preserve"> </w:t>
+      </w:r>
+    </w:p>
+    <w:p>
+      <w:pPr>
+        <w:jc w:val="both"/>
+      </w:pPr>
+    </w:p>
+    <w:p>
+      <w:pPr>
+        <w:jc w:val="both"/>
+      </w:pPr>
+      <w:r>
+        <w:t xml:space="preserve">The vast amount of data generated by bike-sharing systems necessitates the use of big data frameworks like Apache Hadoop and PySpark </w:t>
+      </w:r>
+      <w:r>
+        <w:t>(</w:t>
+      </w:r>
+      <w:r>
+        <w:t xml:space="preserve">White, T. 2012). </w:t>
+      </w:r>
+    </w:p>
+    <w:p>
+      <w:pPr>
+        <w:jc w:val="both"/>
+      </w:pPr>
+    </w:p>
+    <w:p>
+      <w:pPr>
+        <w:jc w:val="both"/>
+      </w:pPr>
+      <w:r>
+        <w:t>Hadoop Distributed File System (HDFS) provides a scalable and fault-tolerant storage solution for bike-sharing data .</w:t>
+      </w:r>
+    </w:p>
+    <w:p>
+      <w:pPr>
+        <w:jc w:val="both"/>
+      </w:pPr>
+    </w:p>
+    <w:p>
+      <w:pPr>
+        <w:jc w:val="both"/>
+      </w:pPr>
+      <w:r>
+        <w:t>PySpark, built on top of Hadoop, offers a user-friendly interface for data manipulation, machine learning algorithms, and distributed model training on large datasets .</w:t>
       </w:r>
     </w:p>
     <w:p>
@@ -1032,59 +1358,81 @@
     <w:p>
       <w:pPr>
         <w:pStyle w:val="Heading2"/>
-        <w:numPr>
-          <w:ilvl w:val="0"/>
-          <w:numId w:val="0"/>
-        </w:numPr>
-        <w:ind w:start="14.40pt" w:hanging="14.40pt"/>
-      </w:pPr>
-      <w:r>
-        <w:t>B. PySpark</w:t>
-      </w:r>
-    </w:p>
-    <w:p>
-      <w:pPr>
-        <w:jc w:val="both"/>
-      </w:pPr>
-    </w:p>
-    <w:p>
-      <w:pPr>
-        <w:jc w:val="both"/>
-      </w:pPr>
-      <w:r>
-        <w:t>PySpark is a powerful distributed computing framework built on top of Apache Hadoop. It offers a Python-like API, making it easier to develop and execute data processing tasks compared to the Java-based MapReduce paradigm. PySpark leverages the distributed processing capabilities of Hadoop while providing a user-friendly interface for data manipulation, machine learning algorithms, and model training.</w:t>
-      </w:r>
-    </w:p>
-    <w:p>
-      <w:pPr>
-        <w:jc w:val="both"/>
-      </w:pPr>
-    </w:p>
-    <w:p>
-      <w:pPr>
-        <w:jc w:val="both"/>
-      </w:pPr>
-      <w:r>
-        <w:t xml:space="preserve">In this research, PySpark </w:t>
-      </w:r>
-      <w:r>
-        <w:t xml:space="preserve">has been </w:t>
-      </w:r>
-      <w:r>
-        <w:t>utilized for the following:</w:t>
-      </w:r>
-    </w:p>
-    <w:p>
-      <w:pPr>
-        <w:jc w:val="both"/>
-      </w:pPr>
-    </w:p>
-    <w:p>
-      <w:pPr>
-        <w:jc w:val="both"/>
-      </w:pPr>
-      <w:r>
-        <w:t xml:space="preserve">    Data Preprocessing: Cleaning, transforming, and preparing the bike-sharing data for RNN analysis</w:t>
+      </w:pPr>
+      <w:r>
+        <w:t>Apache Hadoop</w:t>
+      </w:r>
+    </w:p>
+    <w:p>
+      <w:pPr>
+        <w:pStyle w:val="NormalWeb"/>
+        <w:jc w:val="both"/>
+        <w:rPr>
+          <w:sz w:val="20"/>
+          <w:szCs w:val="20"/>
+        </w:rPr>
+      </w:pPr>
+      <w:r>
+        <w:rPr>
+          <w:sz w:val="20"/>
+          <w:szCs w:val="20"/>
+        </w:rPr>
+        <w:t>Apache Hadoop, an open-source framework, facilitates distributed processing of large datasets across clusters of computers, employing a two-layer architecture.</w:t>
+      </w:r>
+    </w:p>
+    <w:p>
+      <w:pPr>
+        <w:jc w:val="both"/>
+      </w:pPr>
+      <w:r>
+        <w:t xml:space="preserve">Hadoop Distributed File System (HDFS): A distributed file system storing data across multiple nodes in a cluster, ensuring scalability and fault tolerance. HDFS breaks data into blocks and replicates them across multiple nodes, providing redundancy and reliability in data storage </w:t>
+      </w:r>
+      <w:r>
+        <w:t>(White, T. 201</w:t>
+      </w:r>
+      <w:r>
+        <w:t>5</w:t>
+      </w:r>
+      <w:r>
+        <w:t>).</w:t>
+      </w:r>
+    </w:p>
+    <w:p>
+      <w:pPr>
+        <w:jc w:val="both"/>
+      </w:pPr>
+    </w:p>
+    <w:p>
+      <w:pPr>
+        <w:jc w:val="both"/>
+      </w:pPr>
+      <w:r>
+        <w:lastRenderedPageBreak/>
+        <w:t xml:space="preserve">MapReduce: A programming model for parallel data processing, breaking down large tasks into smaller, manageable chunks (map phase) processed on different nodes simultaneously, with results aggregated (reduce phase) to produce the final output </w:t>
+      </w:r>
+      <w:r>
+        <w:t>(</w:t>
+      </w:r>
+      <w:r>
+        <w:t>Dean, J., &amp; Ghemawat, S. 2008</w:t>
+      </w:r>
+      <w:r>
+        <w:t>)</w:t>
+      </w:r>
+      <w:r>
+        <w:t xml:space="preserve">. MapReduce enables efficient processing of massive datasets by distributing computation across multiple nodes in a cluster, thereby reducing processing time and improving scalability </w:t>
+      </w:r>
+      <w:r>
+        <w:t>(</w:t>
+      </w:r>
+      <w:r>
+        <w:t xml:space="preserve">Zaharia, </w:t>
+      </w:r>
+      <w:r>
+        <w:t xml:space="preserve">et al </w:t>
+      </w:r>
+      <w:r>
+        <w:t>2010)</w:t>
       </w:r>
       <w:r>
         <w:t>.</w:t>
@@ -1092,39 +1440,323 @@
     </w:p>
     <w:p>
       <w:pPr>
-        <w:jc w:val="both"/>
-      </w:pPr>
-      <w:r>
-        <w:t xml:space="preserve">    Distributed Training: Leveraging </w:t>
-      </w:r>
-      <w:proofErr w:type="spellStart"/>
-      <w:r>
-        <w:t>PySpark's</w:t>
-      </w:r>
-      <w:proofErr w:type="spellEnd"/>
-      <w:r>
-        <w:t xml:space="preserve"> distributed capabilities to train the RNN model efficiently across the Hadoop cluster. This allows for faster training times compared to a single machine setup.</w:t>
-      </w:r>
-    </w:p>
-    <w:p>
-      <w:pPr>
-        <w:jc w:val="both"/>
-      </w:pPr>
-      <w:r>
-        <w:t xml:space="preserve">    Evaluation: Utilizing PySpark to evaluate the performance of the trained RNN model on a held-out test dataset. This involves metrics like Mean Squared Error (MSE) or Root Mean Squared Error (RMSE) to assess the accuracy of the model's predictions.</w:t>
-      </w:r>
-    </w:p>
-    <w:p>
-      <w:pPr>
-        <w:jc w:val="both"/>
-      </w:pPr>
-    </w:p>
-    <w:p>
-      <w:pPr>
-        <w:jc w:val="both"/>
-      </w:pPr>
-      <w:r>
-        <w:t>By employing Apache Hadoop and PySpark, this research ensures the scalability and efficiency required to handle large bike-sharing datasets and train powerful RNN models for accurate daily trip demand prediction.</w:t>
+        <w:pStyle w:val="NormalWeb"/>
+        <w:jc w:val="both"/>
+        <w:rPr>
+          <w:sz w:val="20"/>
+          <w:szCs w:val="20"/>
+        </w:rPr>
+      </w:pPr>
+      <w:r>
+        <w:rPr>
+          <w:sz w:val="20"/>
+          <w:szCs w:val="20"/>
+        </w:rPr>
+        <w:t xml:space="preserve">In the context of bike-sharing demand prediction, Apache Hadoop offers significant advantages for handling large volumes of historical trip data. By storing bike-sharing data in HDFS, researchers can ensure fault tolerance and scalability, enabling the storage of vast amounts of data generated by bike-sharing systems </w:t>
+      </w:r>
+      <w:r>
+        <w:rPr>
+          <w:sz w:val="20"/>
+          <w:szCs w:val="20"/>
+        </w:rPr>
+        <w:t>(Zaharia, et al 2010)</w:t>
+      </w:r>
+      <w:r>
+        <w:rPr>
+          <w:sz w:val="20"/>
+          <w:szCs w:val="20"/>
+        </w:rPr>
+        <w:t xml:space="preserve">. Furthermore, the MapReduce programming model allows researchers to perform complex data analysis tasks, such as feature extraction and model training, on distributed datasets, leveraging the parallel processing capabilities of Hadoop clusters </w:t>
+      </w:r>
+      <w:r>
+        <w:rPr>
+          <w:sz w:val="20"/>
+          <w:szCs w:val="20"/>
+        </w:rPr>
+        <w:t>(Zaharia, et al 2010).</w:t>
+      </w:r>
+    </w:p>
+    <w:p>
+      <w:pPr>
+        <w:pStyle w:val="NormalWeb"/>
+        <w:jc w:val="both"/>
+        <w:rPr>
+          <w:sz w:val="20"/>
+          <w:szCs w:val="20"/>
+        </w:rPr>
+      </w:pPr>
+      <w:r>
+        <w:rPr>
+          <w:sz w:val="20"/>
+          <w:szCs w:val="20"/>
+        </w:rPr>
+        <w:t xml:space="preserve">Apache Hadoop has been widely adopted in various industries for big data processing and analytics tasks. Its robust architecture and scalability make it an ideal choice for organizations dealing with large and diverse datasets, including those in the transportation sector. </w:t>
+      </w:r>
+    </w:p>
+    <w:p>
+      <w:pPr>
+        <w:pStyle w:val="Heading2"/>
+      </w:pPr>
+      <w:r>
+        <w:t>Apache Spark</w:t>
+      </w:r>
+    </w:p>
+    <w:p/>
+    <w:p>
+      <w:pPr>
+        <w:jc w:val="both"/>
+      </w:pPr>
+      <w:r>
+        <w:t>Apache Spark is an open-source, distributed computing system designed to process large-scale data sets efficiently and rapidly. It provides a unified platform for various data processing tasks, including batch processing, real-time streaming, machine learning, and interactive analytics.</w:t>
+      </w:r>
+    </w:p>
+    <w:p>
+      <w:pPr>
+        <w:jc w:val="both"/>
+      </w:pPr>
+    </w:p>
+    <w:p>
+      <w:pPr>
+        <w:jc w:val="both"/>
+      </w:pPr>
+      <w:r>
+        <w:t>At the core of Apache Spark lies its resilient distributed dataset (RDD) abstraction, which enables fault-tolerant distributed data processing across clusters of commodity hardware (Zaharia et al., 2012). Spark's RDDs allow operations to be performed in parallel across multiple nodes, facilitating high-speed data processing.</w:t>
+      </w:r>
+    </w:p>
+    <w:p>
+      <w:pPr>
+        <w:jc w:val="both"/>
+      </w:pPr>
+    </w:p>
+    <w:p>
+      <w:pPr>
+        <w:jc w:val="both"/>
+      </w:pPr>
+      <w:r>
+        <w:t>One of Spark's key features is its in-memory computation capability, which minimizes disk I/O overhead, resulting in significantly faster processing speeds compared to traditional disk-based systems (Zaharia et al., 2010). Additionally, Spark offers a rich set of APIs in programming languages such as Scala, Java, Python, and R, making it accessible to a wide range of developers and data scientists.</w:t>
+      </w:r>
+    </w:p>
+    <w:p>
+      <w:pPr>
+        <w:jc w:val="both"/>
+      </w:pPr>
+    </w:p>
+    <w:p>
+      <w:pPr>
+        <w:jc w:val="both"/>
+      </w:pPr>
+      <w:r>
+        <w:t xml:space="preserve">Spark's versatile ecosystem includes libraries for various data processing tasks, such as Spark SQL for structured data processing, MLlib for scalable machine </w:t>
+      </w:r>
+      <w:r>
+        <w:t>learning, GraphX for graph processing, and Spark Streaming for real-time data processing. Furthermore, Spark can seamlessly integrate with other big data technologies such as Hadoop, allowing users to leverage existing Hadoop data and infrastructure.</w:t>
+      </w:r>
+    </w:p>
+    <w:p>
+      <w:pPr>
+        <w:jc w:val="both"/>
+      </w:pPr>
+    </w:p>
+    <w:p>
+      <w:pPr>
+        <w:jc w:val="both"/>
+      </w:pPr>
+    </w:p>
+    <w:p>
+      <w:pPr>
+        <w:pStyle w:val="Heading2"/>
+      </w:pPr>
+      <w:r>
+        <w:t>PySpark</w:t>
+      </w:r>
+    </w:p>
+    <w:p/>
+    <w:p>
+      <w:pPr>
+        <w:jc w:val="both"/>
+      </w:pPr>
+      <w:r>
+        <w:t>PySpark, a robust distributed computing framework built atop Apache Hadoop, offers a Python-like API, simplifying the development and execution of data processing tasks compared to the Java-based MapReduce paradigm. Leveraging PySpark's distributed capabilities, researchers can efficiently preprocess bike-sharing data, train RNN models across the Hadoop cluster, and evaluate model performance on held-out test datasets.</w:t>
+      </w:r>
+    </w:p>
+    <w:p>
+      <w:pPr>
+        <w:jc w:val="both"/>
+      </w:pPr>
+    </w:p>
+    <w:p>
+      <w:pPr>
+        <w:jc w:val="both"/>
+      </w:pPr>
+      <w:r>
+        <w:t xml:space="preserve">PySpark provides a rich set of libraries for data manipulation, including SQL functions, machine learning algorithms, and graph processing tools </w:t>
+      </w:r>
+      <w:r>
+        <w:t>(Zaharia, et al 2010).</w:t>
+      </w:r>
+      <w:r>
+        <w:t xml:space="preserve"> This versatility allows researchers to perform various tasks seamlessly within a unified framework, eliminating the need to switch between multiple tools for different stages of the data processing pipeline.</w:t>
+      </w:r>
+    </w:p>
+    <w:p>
+      <w:pPr>
+        <w:jc w:val="both"/>
+      </w:pPr>
+    </w:p>
+    <w:p>
+      <w:pPr>
+        <w:jc w:val="both"/>
+      </w:pPr>
+      <w:r>
+        <w:t xml:space="preserve">One of the key advantages of PySpark is its ability to handle both batch and streaming data processing </w:t>
+      </w:r>
+      <w:r>
+        <w:t>(Zaharia, et al 201</w:t>
+      </w:r>
+      <w:r>
+        <w:t>3</w:t>
+      </w:r>
+      <w:r>
+        <w:t>)</w:t>
+      </w:r>
+      <w:r>
+        <w:t>. This is particularly beneficial in scenarios where bike-sharing data arrives continuously in real-time, requiring immediate processing and analysis to make timely predictions and decisions.</w:t>
+      </w:r>
+    </w:p>
+    <w:p>
+      <w:pPr>
+        <w:jc w:val="both"/>
+      </w:pPr>
+    </w:p>
+    <w:p>
+      <w:pPr>
+        <w:jc w:val="both"/>
+      </w:pPr>
+      <w:r>
+        <w:t>Moreover, PySpark integrates seamlessly with other Python libraries such as NumPy, pandas, and scikit-learn, enabling researchers to leverage their existing knowledge and tools for data analysis and model evaluation.</w:t>
+      </w:r>
+    </w:p>
+    <w:p>
+      <w:pPr>
+        <w:jc w:val="both"/>
+      </w:pPr>
+    </w:p>
+    <w:p>
+      <w:pPr>
+        <w:jc w:val="both"/>
+      </w:pPr>
+      <w:r>
+        <w:t>By harnessing Apache Hadoop and PySpark, this research ensures scalability and efficiency in handling extensive bike-sharing datasets and training powerful RNN models for precise daily trip demand prediction.</w:t>
+      </w:r>
+    </w:p>
+    <w:p>
+      <w:pPr>
+        <w:jc w:val="both"/>
+      </w:pPr>
+    </w:p>
+    <w:p>
+      <w:pPr>
+        <w:pStyle w:val="Heading2"/>
+      </w:pPr>
+      <w:r>
+        <w:t>Tensorflow</w:t>
+      </w:r>
+    </w:p>
+    <w:p/>
+    <w:p>
+      <w:pPr>
+        <w:jc w:val="both"/>
+      </w:pPr>
+      <w:r>
+        <w:t>I</w:t>
+      </w:r>
+      <w:r>
+        <w:t>n this research, TensorFlow will be employed as the primary framework for implementing Long Short-Term Memory (LSTM) and Recurrent Neural Network (RNN) models</w:t>
+      </w:r>
+      <w:r>
+        <w:t>.</w:t>
+      </w:r>
+    </w:p>
+    <w:p>
+      <w:pPr>
+        <w:jc w:val="both"/>
+      </w:pPr>
+    </w:p>
+    <w:p>
+      <w:pPr>
+        <w:jc w:val="both"/>
+      </w:pPr>
+      <w:r>
+        <w:t xml:space="preserve">TensorFlow is an open-source machine learning framework developed by the Google Brain team, primarily aimed at building and training deep learning models (Abadi et al., 2016). It offers a comprehensive ecosystem of tools, libraries, and resources tailored to </w:t>
+      </w:r>
+      <w:r>
+        <w:lastRenderedPageBreak/>
+        <w:t>streamline the development and deployment of artificial intelligence applications.</w:t>
+      </w:r>
+    </w:p>
+    <w:p>
+      <w:pPr>
+        <w:jc w:val="both"/>
+      </w:pPr>
+    </w:p>
+    <w:p>
+      <w:pPr>
+        <w:jc w:val="both"/>
+      </w:pPr>
+      <w:r>
+        <w:t>At its core, TensorFlow operates based on computational graphs, where mathematical operations are represented as nodes and executed efficiently across distributed computing resources (Abadi et al., 2016). This architecture enables TensorFlow to scale seamlessly across multiple CPUs or GPUs, facilitating high-performance training and inference for intricate neural network architectures.</w:t>
+      </w:r>
+    </w:p>
+    <w:p>
+      <w:pPr>
+        <w:jc w:val="both"/>
+      </w:pPr>
+    </w:p>
+    <w:p>
+      <w:pPr>
+        <w:jc w:val="both"/>
+      </w:pPr>
+      <w:r>
+        <w:t>One of TensorFlow's standout features is its flexibility and extensibility, allowing researchers and developers to experiment with various machine learning algorithms and architectures (Abadi et al., 2016). TensorFlow provides rich APIs in multiple programming languages, including Python, C++, and JavaScript, making it accessible to a broad spectrum of users with diverse skill levels and backgrounds.</w:t>
+      </w:r>
+    </w:p>
+    <w:p>
+      <w:pPr>
+        <w:jc w:val="both"/>
+      </w:pPr>
+    </w:p>
+    <w:p>
+      <w:pPr>
+        <w:jc w:val="both"/>
+      </w:pPr>
+      <w:r>
+        <w:t>TensorFlow encompasses built-in support for a wide array of machine learning and deep learning tasks, spanning image classification, natural language processing, time series analysis, and reinforcement learning, among others (Abadi et al., 2016). Additionally, TensorFlow's ecosystem boasts high-level APIs like Keras, simplifying the process of building and training neural networks, and TensorFlow Extended (TFX), facilitating the deployment and management of machine learning pipelines in production environments.</w:t>
+      </w:r>
+    </w:p>
+    <w:p>
+      <w:pPr>
+        <w:jc w:val="both"/>
+      </w:pPr>
+    </w:p>
+    <w:p>
+      <w:pPr>
+        <w:jc w:val="both"/>
+      </w:pPr>
+      <w:r>
+        <w:t>Moreover, TensorFlow benefits from an active community of developers and researchers who contribute to its ongoing enhancement and offer support through forums, documentation, and tutorials (Abadi et al., 2016). This collaborative ecosystem has propelled TensorFlow to become one of the most widely adopted frameworks for machine learning and deep learning applications across various industries and domains.</w:t>
+      </w:r>
+    </w:p>
+    <w:p>
+      <w:pPr>
+        <w:jc w:val="both"/>
+      </w:pPr>
+    </w:p>
+    <w:p>
+      <w:pPr>
+        <w:jc w:val="both"/>
+      </w:pPr>
+      <w:r>
+        <w:t>In summary, TensorFlow empowers researchers, developers, and organizations to harness the capabilities of deep learning for solving complex real-world problems, driving innovation, and pushing forward the boundaries of artificial intelligence.</w:t>
       </w:r>
     </w:p>
     <w:p>
@@ -1139,7 +1771,7 @@
           <w:ilvl w:val="0"/>
           <w:numId w:val="0"/>
         </w:numPr>
-        <w:jc w:val="start"/>
+        <w:jc w:val="both"/>
       </w:pPr>
       <w:r>
         <w:t>IV. Methodology</w:t>
@@ -1168,7 +1800,7 @@
         <w:pStyle w:val="Heading2"/>
       </w:pPr>
       <w:r>
-        <w:t xml:space="preserve"> Data Acquisition</w:t>
+        <w:t xml:space="preserve"> Data acquisition</w:t>
       </w:r>
     </w:p>
     <w:p>
@@ -1196,33 +1828,95 @@
         <w:t>apital Bikeshare</w:t>
       </w:r>
       <w:r>
-        <w:t xml:space="preserve"> datasets of one year historical data were employed, </w:t>
-      </w:r>
-      <w:proofErr w:type="gramStart"/>
-      <w:r>
-        <w:t xml:space="preserve">they </w:t>
-      </w:r>
-      <w:r>
-        <w:t xml:space="preserve"> were</w:t>
-      </w:r>
-      <w:proofErr w:type="gramEnd"/>
-      <w:r>
-        <w:t xml:space="preserve"> sourced from the company's official website, https://ride.capitalbikeshare.com/system-data, under its own </w:t>
-      </w:r>
-      <w:proofErr w:type="spellStart"/>
-      <w:r>
-        <w:t>Licence</w:t>
-      </w:r>
-      <w:proofErr w:type="spellEnd"/>
-      <w:r>
-        <w:t xml:space="preserve">: “Capital Bikeshare Data License Agreement”. </w:t>
-      </w:r>
-    </w:p>
-    <w:p>
-      <w:pPr>
-        <w:jc w:val="both"/>
-      </w:pPr>
-      <w:r>
+        <w:t xml:space="preserve"> datasets of one year historical data were employed, they </w:t>
+      </w:r>
+      <w:r>
+        <w:t xml:space="preserve"> were sourced from the company's official website, https://ride.capitalbikeshare.com/system-data, under its own Licence: “Capital Bikeshare Data License Agreement”</w:t>
+      </w:r>
+      <w:r>
+        <w:t xml:space="preserve"> </w:t>
+      </w:r>
+      <w:r>
+        <w:t>w</w:t>
+      </w:r>
+      <w:r>
+        <w:t>hat allows</w:t>
+      </w:r>
+      <w:r>
+        <w:t xml:space="preserve">: </w:t>
+      </w:r>
+    </w:p>
+    <w:p>
+      <w:pPr>
+        <w:pStyle w:val="NormalWeb"/>
+        <w:jc w:val="both"/>
+        <w:rPr>
+          <w:rFonts w:eastAsia="SimSun"/>
+          <w:sz w:val="20"/>
+          <w:szCs w:val="20"/>
+          <w:lang w:val="en-US" w:eastAsia="en-US"/>
+        </w:rPr>
+      </w:pPr>
+      <w:r>
+        <w:rPr>
+          <w:rFonts w:eastAsia="SimSun"/>
+          <w:b/>
+          <w:bCs/>
+          <w:sz w:val="20"/>
+          <w:szCs w:val="20"/>
+          <w:lang w:val="en-US" w:eastAsia="en-US"/>
+        </w:rPr>
+        <w:t>“</w:t>
+      </w:r>
+      <w:r>
+        <w:rPr>
+          <w:rFonts w:eastAsia="SimSun"/>
+          <w:sz w:val="20"/>
+          <w:szCs w:val="20"/>
+          <w:lang w:val="en-US" w:eastAsia="en-US"/>
+        </w:rPr>
+        <w:t>Bikeshare hereby grants to you a non-exclusive, royalty-free, limited, perpetual license to access, reproduce, analyze, copy, modify, distribute in your product or service and use the Data for any lawful purpose ("License")</w:t>
+      </w:r>
+      <w:r>
+        <w:rPr>
+          <w:rFonts w:eastAsia="SimSun"/>
+          <w:sz w:val="20"/>
+          <w:szCs w:val="20"/>
+          <w:lang w:val="en-US" w:eastAsia="en-US"/>
+        </w:rPr>
+        <w:t>”</w:t>
+      </w:r>
+      <w:r>
+        <w:rPr>
+          <w:rFonts w:eastAsia="SimSun"/>
+          <w:sz w:val="20"/>
+          <w:szCs w:val="20"/>
+          <w:lang w:val="en-US" w:eastAsia="en-US"/>
+        </w:rPr>
+        <w:t xml:space="preserve">. </w:t>
+      </w:r>
+    </w:p>
+    <w:p>
+      <w:pPr>
+        <w:jc w:val="both"/>
+      </w:pPr>
+      <w:r>
+        <w:t xml:space="preserve"> </w:t>
+      </w:r>
+    </w:p>
+    <w:p>
+      <w:pPr>
+        <w:jc w:val="both"/>
+        <w:rPr>
+          <w:b/>
+          <w:bCs/>
+        </w:rPr>
+      </w:pPr>
+      <w:r>
+        <w:rPr>
+          <w:b/>
+          <w:bCs/>
+        </w:rPr>
         <w:t xml:space="preserve">Advantage: </w:t>
       </w:r>
     </w:p>
@@ -1231,22 +1925,22 @@
         <w:jc w:val="both"/>
       </w:pPr>
       <w:r>
-        <w:t xml:space="preserve">The data is easy to be collected and this </w:t>
-      </w:r>
-      <w:proofErr w:type="spellStart"/>
-      <w:r>
-        <w:t>licence</w:t>
-      </w:r>
-      <w:proofErr w:type="spellEnd"/>
-      <w:r>
-        <w:t xml:space="preserve"> allows to copy and use the data for free.</w:t>
-      </w:r>
-    </w:p>
-    <w:p>
-      <w:pPr>
-        <w:jc w:val="both"/>
-      </w:pPr>
-      <w:r>
+        <w:t>The data is easy to be collected and this licence allows to copy and use the data for free.</w:t>
+      </w:r>
+    </w:p>
+    <w:p>
+      <w:pPr>
+        <w:jc w:val="both"/>
+        <w:rPr>
+          <w:b/>
+          <w:bCs/>
+        </w:rPr>
+      </w:pPr>
+      <w:r>
+        <w:rPr>
+          <w:b/>
+          <w:bCs/>
+        </w:rPr>
         <w:t xml:space="preserve">Disadvantage: </w:t>
       </w:r>
     </w:p>
@@ -1273,52 +1967,99 @@
         <w:pStyle w:val="Heading2"/>
       </w:pPr>
       <w:r>
-        <w:t xml:space="preserve"> Data Preprocessing</w:t>
-      </w:r>
-    </w:p>
-    <w:p>
-      <w:pPr>
-        <w:jc w:val="both"/>
-      </w:pPr>
-    </w:p>
-    <w:p>
-      <w:pPr>
-        <w:jc w:val="both"/>
-      </w:pPr>
-      <w:r>
-        <w:t>The data processing workflow began by loading the data from the local filesystem using PySpark. This initial load likely involved staging or preliminary processing of the data.  Afterwards, it was saved onto the Apache Hadoop Distributed File System (HDFS) for scalable and fault-tolerant storage.</w:t>
-      </w:r>
-    </w:p>
-    <w:p>
-      <w:pPr>
-        <w:jc w:val="both"/>
-      </w:pPr>
-    </w:p>
-    <w:p>
-      <w:pPr>
-        <w:jc w:val="both"/>
-      </w:pPr>
-      <w:r>
-        <w:t>For subsequent data loads, PySpark again served as the tool to access and process the data, but this time directly from HDFS.  The data then underwent cleaning and engineering steps within the PySpark framework. This likely involved tasks like handling missing values, formatting inconsistencies, and creating features specifically designed for machine learning models.</w:t>
-      </w:r>
-    </w:p>
-    <w:p>
-      <w:pPr>
-        <w:jc w:val="both"/>
-      </w:pPr>
-    </w:p>
-    <w:p>
-      <w:pPr>
-        <w:jc w:val="both"/>
-      </w:pPr>
-      <w:r>
+        <w:t xml:space="preserve"> Data </w:t>
+      </w:r>
+      <w:r>
+        <w:t>preprocessing</w:t>
+      </w:r>
+    </w:p>
+    <w:p>
+      <w:pPr>
+        <w:jc w:val="both"/>
+      </w:pPr>
+    </w:p>
+    <w:p>
+      <w:pPr>
+        <w:pStyle w:val="NormalWeb"/>
+        <w:jc w:val="both"/>
+        <w:rPr>
+          <w:sz w:val="20"/>
+          <w:szCs w:val="20"/>
+        </w:rPr>
+      </w:pPr>
+      <w:r>
+        <w:rPr>
+          <w:sz w:val="20"/>
+          <w:szCs w:val="20"/>
+        </w:rPr>
+        <w:t>The data processing workflow began by loading the data from the local filesystem using PySpark. This initial load likely involved staging or preliminary processing of the data. Afterwards, it was saved onto the Apache Hadoop Distributed File System (HDFS) for scalable and fault-tolerant storage.</w:t>
+      </w:r>
+    </w:p>
+    <w:p>
+      <w:pPr>
+        <w:pStyle w:val="NormalWeb"/>
+        <w:jc w:val="both"/>
+        <w:rPr>
+          <w:sz w:val="20"/>
+          <w:szCs w:val="20"/>
+        </w:rPr>
+      </w:pPr>
+      <w:r>
+        <w:rPr>
+          <w:sz w:val="20"/>
+          <w:szCs w:val="20"/>
+        </w:rPr>
+        <w:t>For subsequent data loads, PySpark again served as the tool to access and process the data, but this time directly from HDFS. The data then underwent cleaning and engineering steps within the PySpark framework. This likely involved tasks like handling missing values, formatting inconsistencies, and creating features specifically designed for machine learning models.</w:t>
+      </w:r>
+    </w:p>
+    <w:p>
+      <w:pPr>
+        <w:pStyle w:val="NormalWeb"/>
+        <w:jc w:val="both"/>
+        <w:rPr>
+          <w:sz w:val="20"/>
+          <w:szCs w:val="20"/>
+        </w:rPr>
+      </w:pPr>
+      <w:r>
+        <w:rPr>
+          <w:sz w:val="20"/>
+          <w:szCs w:val="20"/>
+        </w:rPr>
+        <w:t>Once the data was cleaned and prepared, exploratory data analysis (EDA) techniques may have been applied to gain insights into the dataset's characteristics and identify potential patterns or trends. Visualization tools such as matplotlib or seaborn could have been used to create visualizations that aid in understanding the data distribution and relationships between variables.</w:t>
+      </w:r>
+    </w:p>
+    <w:p>
+      <w:pPr>
+        <w:pStyle w:val="NormalWeb"/>
+        <w:jc w:val="both"/>
+        <w:rPr>
+          <w:sz w:val="20"/>
+          <w:szCs w:val="20"/>
+        </w:rPr>
+      </w:pPr>
+      <w:r>
+        <w:rPr>
+          <w:sz w:val="20"/>
+          <w:szCs w:val="20"/>
+        </w:rPr>
+        <w:t xml:space="preserve">Finally, the TensorFlow library was used for the machine learning portion of the workflow. TensorFlow is a powerful open-source framework that excels at numerical computation and building large-scale machine learning models. In summary, this data processing workflow leveraged PySpark for efficient </w:t>
+      </w:r>
+      <w:r>
+        <w:rPr>
+          <w:sz w:val="20"/>
+          <w:szCs w:val="20"/>
+        </w:rPr>
         <w:lastRenderedPageBreak/>
-        <w:t>Finally, the TensorFlow library was used for the machine learning portion of the workflow. TensorFlow is a powerful open-source framework that excels at numerical computation and building large-scale machine learning models.  In summary, this data processing workflow leveraged PySpark for efficient data handling and manipulation, along with TensorFlow's capabilities for building and training machine learning models.</w:t>
-      </w:r>
-    </w:p>
-    <w:p>
-      <w:pPr>
-        <w:jc w:val="both"/>
+        <w:t>data handling and manipulation, along with TensorFlow's capabilities for building and training machine learning models.</w:t>
+      </w:r>
+    </w:p>
+    <w:p>
+      <w:pPr>
+        <w:jc w:val="both"/>
+        <w:rPr>
+          <w:lang w:val="en-IE"/>
+        </w:rPr>
       </w:pPr>
     </w:p>
     <w:p>
@@ -1331,15 +2072,82 @@
     </w:p>
     <w:p>
       <w:pPr>
-        <w:jc w:val="both"/>
-      </w:pPr>
-      <w:r>
-        <w:t>In this project, two Recurrent Neural Network (RNN) architectures, Long Short-Term Memory (LSTM) and Gated Recurrent Unit (GRU), were explored and evaluated for their effectiveness in predicting bike-sharing ridership. Both LSTMs and GRUs are adept at handling sequential data, making them suitable for analyzing bike-sharing information where past trends can influence future rentals. The choice between LSTM and GRU depends on various factors, including the complexity of temporal relationships within the data and computational resource limitations. By experimenting with both models on your specific dataset, you can determine which architecture achieves the best results for your research objectives.</w:t>
-      </w:r>
-    </w:p>
-    <w:p>
-      <w:pPr>
-        <w:jc w:val="both"/>
+        <w:pStyle w:val="NormalWeb"/>
+        <w:jc w:val="both"/>
+        <w:rPr>
+          <w:sz w:val="20"/>
+          <w:szCs w:val="20"/>
+        </w:rPr>
+      </w:pPr>
+      <w:r>
+        <w:rPr>
+          <w:sz w:val="20"/>
+          <w:szCs w:val="20"/>
+        </w:rPr>
+        <w:t>In this project, two Recurrent Neural Network (RNN) architectures, Long Short-Term Memory (LSTM) and Gated Recurrent Unit (GRU), were explored and evaluated for their effectiveness in predicting bike-sharing ridership. Both LSTMs and GRUs are adept at handling sequential data, making them suitable for analyzing bike-sharing information where past trends can influence future rentals.</w:t>
+      </w:r>
+    </w:p>
+    <w:p>
+      <w:pPr>
+        <w:pStyle w:val="NormalWeb"/>
+        <w:jc w:val="both"/>
+        <w:rPr>
+          <w:sz w:val="20"/>
+          <w:szCs w:val="20"/>
+        </w:rPr>
+      </w:pPr>
+      <w:r>
+        <w:rPr>
+          <w:sz w:val="20"/>
+          <w:szCs w:val="20"/>
+        </w:rPr>
+        <w:t>The choice between LSTM and GRU depends on various factors, including the complexity of temporal relationships within the data and computational resource limitations. LSTM is known for its ability to capture long-term dependencies, while GRU is simpler and faster to train, making it preferable for tasks where computational efficiency is paramount.</w:t>
+      </w:r>
+    </w:p>
+    <w:p>
+      <w:pPr>
+        <w:pStyle w:val="NormalWeb"/>
+        <w:jc w:val="both"/>
+        <w:rPr>
+          <w:sz w:val="20"/>
+          <w:szCs w:val="20"/>
+        </w:rPr>
+      </w:pPr>
+      <w:r>
+        <w:rPr>
+          <w:sz w:val="20"/>
+          <w:szCs w:val="20"/>
+        </w:rPr>
+        <w:t>By experimenting with both models</w:t>
+      </w:r>
+      <w:r>
+        <w:rPr>
+          <w:sz w:val="20"/>
+          <w:szCs w:val="20"/>
+        </w:rPr>
+        <w:t xml:space="preserve">, </w:t>
+      </w:r>
+      <w:r>
+        <w:rPr>
+          <w:sz w:val="20"/>
+          <w:szCs w:val="20"/>
+        </w:rPr>
+        <w:t xml:space="preserve">it is possible to </w:t>
+      </w:r>
+      <w:r>
+        <w:rPr>
+          <w:sz w:val="20"/>
+          <w:szCs w:val="20"/>
+        </w:rPr>
+        <w:t>determine which architecture achieves the best results for your research objectives. Additionally, model hyperparameters such as the number of layers, hidden units, and dropout rates can be tuned to further improve performance.</w:t>
+      </w:r>
+    </w:p>
+    <w:p>
+      <w:pPr>
+        <w:jc w:val="both"/>
+        <w:rPr>
+          <w:lang w:val="en-IE"/>
+        </w:rPr>
       </w:pPr>
     </w:p>
     <w:p>
@@ -1352,1402 +2160,1636 @@
         <w:pStyle w:val="Heading2"/>
       </w:pPr>
       <w:r>
-        <w:t>Results and Discussion</w:t>
-      </w:r>
-    </w:p>
-    <w:p>
-      <w:pPr>
-        <w:jc w:val="both"/>
-      </w:pPr>
-      <w:r>
-        <w:t>Performance of the three implemented RNN models: (Model 01 - Simple LSTM, Model 02 - LSTM Hyperparameter Tuning, Model 03 - GRU).</w:t>
-      </w:r>
-    </w:p>
-    <w:p>
-      <w:pPr>
-        <w:jc w:val="both"/>
-      </w:pPr>
-    </w:p>
-    <w:p>
-      <w:pPr>
-        <w:jc w:val="both"/>
-      </w:pPr>
-      <w:r>
-        <w:t>We evaluated each model's performance using the Root Mean Squared Error (RMSE) on both the training and test sets for various look-back periods (number of previous days considered for prediction). Here's a summarized table of the results:</w:t>
-      </w:r>
-    </w:p>
-    <w:p>
-      <w:pPr>
-        <w:jc w:val="both"/>
-      </w:pPr>
-    </w:p>
-    <w:p>
-      <w:pPr>
-        <w:pStyle w:val="Caption"/>
-        <w:keepNext/>
-      </w:pPr>
-    </w:p>
-    <w:tbl>
-      <w:tblPr>
-        <w:tblW w:w="325pt" w:type="dxa"/>
-        <w:jc w:val="center"/>
-        <w:tblLook w:firstRow="1" w:lastRow="0" w:firstColumn="1" w:lastColumn="0" w:noHBand="0" w:noVBand="1"/>
-      </w:tblPr>
-      <w:tblGrid>
-        <w:gridCol w:w="2740"/>
-        <w:gridCol w:w="1020"/>
-        <w:gridCol w:w="1380"/>
-        <w:gridCol w:w="1360"/>
-      </w:tblGrid>
-      <w:tr>
-        <w:trPr>
-          <w:trHeight w:val="288"/>
-          <w:jc w:val="center"/>
-        </w:trPr>
-        <w:tc>
-          <w:tcPr>
-            <w:tcW w:w="137pt" w:type="dxa"/>
-            <w:tcBorders>
-              <w:top w:val="single" w:sz="4" w:space="0" w:color="auto"/>
-              <w:start w:val="single" w:sz="4" w:space="0" w:color="auto"/>
-              <w:bottom w:val="single" w:sz="4" w:space="0" w:color="auto"/>
-              <w:end w:val="single" w:sz="4" w:space="0" w:color="auto"/>
-            </w:tcBorders>
-            <w:shd w:val="clear" w:color="000000" w:fill="D0D0D0"/>
-            <w:vAlign w:val="bottom"/>
-            <w:hideMark/>
-          </w:tcPr>
-          <w:p>
-            <w:pPr>
-              <w:jc w:val="start"/>
-              <w:rPr>
-                <w:rFonts w:ascii="Arial" w:eastAsia="Times New Roman" w:hAnsi="Arial" w:cs="Arial"/>
-                <w:color w:val="000000"/>
-                <w:lang w:val="en-GB" w:eastAsia="en-GB"/>
-              </w:rPr>
-            </w:pPr>
-            <w:r>
-              <w:rPr>
-                <w:rFonts w:ascii="Arial" w:eastAsia="Times New Roman" w:hAnsi="Arial" w:cs="Arial"/>
-                <w:color w:val="000000"/>
-                <w:lang w:val="en-GB" w:eastAsia="en-GB"/>
-              </w:rPr>
-              <w:t>Model</w:t>
-            </w:r>
-          </w:p>
-        </w:tc>
-        <w:tc>
-          <w:tcPr>
-            <w:tcW w:w="51pt" w:type="dxa"/>
-            <w:tcBorders>
-              <w:top w:val="single" w:sz="4" w:space="0" w:color="auto"/>
-              <w:start w:val="nil"/>
-              <w:bottom w:val="single" w:sz="4" w:space="0" w:color="auto"/>
-              <w:end w:val="single" w:sz="4" w:space="0" w:color="auto"/>
-            </w:tcBorders>
-            <w:shd w:val="clear" w:color="000000" w:fill="D0D0D0"/>
-            <w:vAlign w:val="bottom"/>
-            <w:hideMark/>
-          </w:tcPr>
-          <w:p>
-            <w:pPr>
-              <w:jc w:val="start"/>
-              <w:rPr>
-                <w:rFonts w:ascii="Arial" w:eastAsia="Times New Roman" w:hAnsi="Arial" w:cs="Arial"/>
-                <w:color w:val="000000"/>
-                <w:lang w:val="en-GB" w:eastAsia="en-GB"/>
-              </w:rPr>
-            </w:pPr>
-            <w:r>
-              <w:rPr>
-                <w:rFonts w:ascii="Arial" w:eastAsia="Times New Roman" w:hAnsi="Arial" w:cs="Arial"/>
-                <w:color w:val="000000"/>
-                <w:lang w:val="en-GB" w:eastAsia="en-GB"/>
-              </w:rPr>
-              <w:t>Look-back</w:t>
-            </w:r>
-          </w:p>
-        </w:tc>
-        <w:tc>
-          <w:tcPr>
-            <w:tcW w:w="69pt" w:type="dxa"/>
-            <w:tcBorders>
-              <w:top w:val="single" w:sz="4" w:space="0" w:color="auto"/>
-              <w:start w:val="nil"/>
-              <w:bottom w:val="single" w:sz="4" w:space="0" w:color="auto"/>
-              <w:end w:val="single" w:sz="4" w:space="0" w:color="auto"/>
-            </w:tcBorders>
-            <w:shd w:val="clear" w:color="000000" w:fill="D0D0D0"/>
-            <w:vAlign w:val="bottom"/>
-            <w:hideMark/>
-          </w:tcPr>
-          <w:p>
-            <w:pPr>
-              <w:jc w:val="start"/>
-              <w:rPr>
-                <w:rFonts w:ascii="Arial" w:eastAsia="Times New Roman" w:hAnsi="Arial" w:cs="Arial"/>
-                <w:color w:val="000000"/>
-                <w:lang w:val="en-GB" w:eastAsia="en-GB"/>
-              </w:rPr>
-            </w:pPr>
-            <w:r>
-              <w:rPr>
-                <w:rFonts w:ascii="Arial" w:eastAsia="Times New Roman" w:hAnsi="Arial" w:cs="Arial"/>
-                <w:color w:val="000000"/>
-                <w:lang w:val="en-GB" w:eastAsia="en-GB"/>
-              </w:rPr>
-              <w:t>Train RMSE</w:t>
-            </w:r>
-          </w:p>
-        </w:tc>
-        <w:tc>
-          <w:tcPr>
-            <w:tcW w:w="68pt" w:type="dxa"/>
-            <w:tcBorders>
-              <w:top w:val="single" w:sz="4" w:space="0" w:color="auto"/>
-              <w:start w:val="nil"/>
-              <w:bottom w:val="single" w:sz="4" w:space="0" w:color="auto"/>
-              <w:end w:val="single" w:sz="4" w:space="0" w:color="auto"/>
-            </w:tcBorders>
-            <w:shd w:val="clear" w:color="000000" w:fill="D0D0D0"/>
-            <w:vAlign w:val="bottom"/>
-            <w:hideMark/>
-          </w:tcPr>
-          <w:p>
-            <w:pPr>
-              <w:jc w:val="start"/>
-              <w:rPr>
-                <w:rFonts w:ascii="Arial" w:eastAsia="Times New Roman" w:hAnsi="Arial" w:cs="Arial"/>
-                <w:color w:val="000000"/>
-                <w:lang w:val="en-GB" w:eastAsia="en-GB"/>
-              </w:rPr>
-            </w:pPr>
-            <w:r>
-              <w:rPr>
-                <w:rFonts w:ascii="Arial" w:eastAsia="Times New Roman" w:hAnsi="Arial" w:cs="Arial"/>
-                <w:color w:val="000000"/>
-                <w:lang w:val="en-GB" w:eastAsia="en-GB"/>
-              </w:rPr>
-              <w:t>Test RMSE</w:t>
-            </w:r>
-          </w:p>
-        </w:tc>
-      </w:tr>
-      <w:tr>
-        <w:trPr>
-          <w:trHeight w:val="288"/>
-          <w:jc w:val="center"/>
-        </w:trPr>
-        <w:tc>
-          <w:tcPr>
-            <w:tcW w:w="137pt" w:type="dxa"/>
-            <w:vMerge w:val="restart"/>
-            <w:tcBorders>
-              <w:top w:val="nil"/>
-              <w:start w:val="single" w:sz="4" w:space="0" w:color="auto"/>
-              <w:bottom w:val="single" w:sz="4" w:space="0" w:color="000000"/>
-              <w:end w:val="single" w:sz="4" w:space="0" w:color="auto"/>
-            </w:tcBorders>
-            <w:shd w:val="clear" w:color="auto" w:fill="auto"/>
-            <w:vAlign w:val="center"/>
-            <w:hideMark/>
-          </w:tcPr>
-          <w:p>
-            <w:pPr>
-              <w:rPr>
-                <w:rFonts w:ascii="Arial" w:eastAsia="Times New Roman" w:hAnsi="Arial" w:cs="Arial"/>
-                <w:b/>
-                <w:bCs/>
-                <w:color w:val="000000"/>
-                <w:lang w:val="en-GB" w:eastAsia="en-GB"/>
-              </w:rPr>
-            </w:pPr>
-            <w:r>
-              <w:rPr>
-                <w:rFonts w:ascii="Arial" w:eastAsia="Times New Roman" w:hAnsi="Arial" w:cs="Arial"/>
-                <w:b/>
-                <w:bCs/>
-                <w:color w:val="000000"/>
-                <w:lang w:val="en-GB" w:eastAsia="en-GB"/>
-              </w:rPr>
-              <w:t>Model 01 (Simple LSTM)</w:t>
-            </w:r>
-          </w:p>
-        </w:tc>
-        <w:tc>
-          <w:tcPr>
-            <w:tcW w:w="51pt" w:type="dxa"/>
-            <w:tcBorders>
-              <w:top w:val="nil"/>
-              <w:start w:val="nil"/>
-              <w:bottom w:val="single" w:sz="4" w:space="0" w:color="auto"/>
-              <w:end w:val="single" w:sz="4" w:space="0" w:color="auto"/>
-            </w:tcBorders>
-            <w:shd w:val="clear" w:color="auto" w:fill="auto"/>
-            <w:vAlign w:val="bottom"/>
-            <w:hideMark/>
-          </w:tcPr>
-          <w:p>
-            <w:pPr>
-              <w:jc w:val="start"/>
-              <w:rPr>
-                <w:rFonts w:ascii="Arial" w:eastAsia="Times New Roman" w:hAnsi="Arial" w:cs="Arial"/>
-                <w:color w:val="000000"/>
-                <w:lang w:val="en-GB" w:eastAsia="en-GB"/>
-              </w:rPr>
-            </w:pPr>
-            <w:r>
-              <w:rPr>
-                <w:rFonts w:ascii="Arial" w:eastAsia="Times New Roman" w:hAnsi="Arial" w:cs="Arial"/>
-                <w:color w:val="000000"/>
-                <w:lang w:val="en-GB" w:eastAsia="en-GB"/>
-              </w:rPr>
-              <w:t>1 Day</w:t>
-            </w:r>
-          </w:p>
-        </w:tc>
-        <w:tc>
-          <w:tcPr>
-            <w:tcW w:w="69pt" w:type="dxa"/>
-            <w:tcBorders>
-              <w:top w:val="nil"/>
-              <w:start w:val="nil"/>
-              <w:bottom w:val="single" w:sz="4" w:space="0" w:color="auto"/>
-              <w:end w:val="single" w:sz="4" w:space="0" w:color="auto"/>
-            </w:tcBorders>
-            <w:shd w:val="clear" w:color="auto" w:fill="auto"/>
-            <w:vAlign w:val="bottom"/>
-            <w:hideMark/>
-          </w:tcPr>
-          <w:p>
-            <w:pPr>
-              <w:jc w:val="end"/>
-              <w:rPr>
-                <w:rFonts w:ascii="Arial" w:eastAsia="Times New Roman" w:hAnsi="Arial" w:cs="Arial"/>
-                <w:color w:val="000000"/>
-                <w:lang w:val="en-GB" w:eastAsia="en-GB"/>
-              </w:rPr>
-            </w:pPr>
-            <w:r>
-              <w:rPr>
-                <w:rFonts w:ascii="Arial" w:eastAsia="Times New Roman" w:hAnsi="Arial" w:cs="Arial"/>
-                <w:color w:val="000000"/>
-                <w:lang w:val="en-GB" w:eastAsia="en-GB"/>
-              </w:rPr>
-              <w:t>2683.92</w:t>
-            </w:r>
-          </w:p>
-        </w:tc>
-        <w:tc>
-          <w:tcPr>
-            <w:tcW w:w="68pt" w:type="dxa"/>
-            <w:tcBorders>
-              <w:top w:val="nil"/>
-              <w:start w:val="nil"/>
-              <w:bottom w:val="single" w:sz="4" w:space="0" w:color="auto"/>
-              <w:end w:val="single" w:sz="4" w:space="0" w:color="auto"/>
-            </w:tcBorders>
-            <w:shd w:val="clear" w:color="auto" w:fill="auto"/>
-            <w:vAlign w:val="bottom"/>
-            <w:hideMark/>
-          </w:tcPr>
-          <w:p>
-            <w:pPr>
-              <w:jc w:val="end"/>
-              <w:rPr>
-                <w:rFonts w:ascii="Arial" w:eastAsia="Times New Roman" w:hAnsi="Arial" w:cs="Arial"/>
-                <w:color w:val="000000"/>
-                <w:lang w:val="en-GB" w:eastAsia="en-GB"/>
-              </w:rPr>
-            </w:pPr>
-            <w:r>
-              <w:rPr>
-                <w:rFonts w:ascii="Arial" w:eastAsia="Times New Roman" w:hAnsi="Arial" w:cs="Arial"/>
-                <w:color w:val="000000"/>
-                <w:lang w:val="en-GB" w:eastAsia="en-GB"/>
-              </w:rPr>
-              <w:t>2698.34</w:t>
-            </w:r>
-          </w:p>
-        </w:tc>
-      </w:tr>
-      <w:tr>
-        <w:trPr>
-          <w:trHeight w:val="288"/>
-          <w:jc w:val="center"/>
-        </w:trPr>
-        <w:tc>
-          <w:tcPr>
-            <w:tcW w:w="137pt" w:type="dxa"/>
-            <w:vMerge/>
-            <w:tcBorders>
-              <w:top w:val="nil"/>
-              <w:start w:val="single" w:sz="4" w:space="0" w:color="auto"/>
-              <w:bottom w:val="single" w:sz="4" w:space="0" w:color="000000"/>
-              <w:end w:val="single" w:sz="4" w:space="0" w:color="auto"/>
-            </w:tcBorders>
-            <w:vAlign w:val="center"/>
-            <w:hideMark/>
-          </w:tcPr>
-          <w:p>
-            <w:pPr>
-              <w:jc w:val="start"/>
-              <w:rPr>
-                <w:rFonts w:ascii="Arial" w:eastAsia="Times New Roman" w:hAnsi="Arial" w:cs="Arial"/>
-                <w:b/>
-                <w:bCs/>
-                <w:color w:val="000000"/>
-                <w:lang w:val="en-GB" w:eastAsia="en-GB"/>
-              </w:rPr>
-            </w:pPr>
-          </w:p>
-        </w:tc>
-        <w:tc>
-          <w:tcPr>
-            <w:tcW w:w="51pt" w:type="dxa"/>
-            <w:tcBorders>
-              <w:top w:val="nil"/>
-              <w:start w:val="nil"/>
-              <w:bottom w:val="single" w:sz="4" w:space="0" w:color="auto"/>
-              <w:end w:val="single" w:sz="4" w:space="0" w:color="auto"/>
-            </w:tcBorders>
-            <w:shd w:val="clear" w:color="auto" w:fill="auto"/>
-            <w:vAlign w:val="bottom"/>
-            <w:hideMark/>
-          </w:tcPr>
-          <w:p>
-            <w:pPr>
-              <w:jc w:val="start"/>
-              <w:rPr>
-                <w:rFonts w:ascii="Arial" w:eastAsia="Times New Roman" w:hAnsi="Arial" w:cs="Arial"/>
-                <w:color w:val="000000"/>
-                <w:lang w:val="en-GB" w:eastAsia="en-GB"/>
-              </w:rPr>
-            </w:pPr>
-            <w:r>
-              <w:rPr>
-                <w:rFonts w:ascii="Arial" w:eastAsia="Times New Roman" w:hAnsi="Arial" w:cs="Arial"/>
-                <w:color w:val="000000"/>
-                <w:lang w:val="en-GB" w:eastAsia="en-GB"/>
-              </w:rPr>
-              <w:t>3 Days</w:t>
-            </w:r>
-          </w:p>
-        </w:tc>
-        <w:tc>
-          <w:tcPr>
-            <w:tcW w:w="69pt" w:type="dxa"/>
-            <w:tcBorders>
-              <w:top w:val="nil"/>
-              <w:start w:val="nil"/>
-              <w:bottom w:val="single" w:sz="4" w:space="0" w:color="auto"/>
-              <w:end w:val="single" w:sz="4" w:space="0" w:color="auto"/>
-            </w:tcBorders>
-            <w:shd w:val="clear" w:color="auto" w:fill="auto"/>
-            <w:vAlign w:val="bottom"/>
-            <w:hideMark/>
-          </w:tcPr>
-          <w:p>
-            <w:pPr>
-              <w:jc w:val="end"/>
-              <w:rPr>
-                <w:rFonts w:ascii="Arial" w:eastAsia="Times New Roman" w:hAnsi="Arial" w:cs="Arial"/>
-                <w:color w:val="000000"/>
-                <w:lang w:val="en-GB" w:eastAsia="en-GB"/>
-              </w:rPr>
-            </w:pPr>
-            <w:r>
-              <w:rPr>
-                <w:rFonts w:ascii="Arial" w:eastAsia="Times New Roman" w:hAnsi="Arial" w:cs="Arial"/>
-                <w:color w:val="000000"/>
-                <w:lang w:val="en-GB" w:eastAsia="en-GB"/>
-              </w:rPr>
-              <w:t>2343.85</w:t>
-            </w:r>
-          </w:p>
-        </w:tc>
-        <w:tc>
-          <w:tcPr>
-            <w:tcW w:w="68pt" w:type="dxa"/>
-            <w:tcBorders>
-              <w:top w:val="nil"/>
-              <w:start w:val="nil"/>
-              <w:bottom w:val="single" w:sz="4" w:space="0" w:color="auto"/>
-              <w:end w:val="single" w:sz="4" w:space="0" w:color="auto"/>
-            </w:tcBorders>
-            <w:shd w:val="clear" w:color="auto" w:fill="auto"/>
-            <w:vAlign w:val="bottom"/>
-            <w:hideMark/>
-          </w:tcPr>
-          <w:p>
-            <w:pPr>
-              <w:jc w:val="end"/>
-              <w:rPr>
-                <w:rFonts w:ascii="Arial" w:eastAsia="Times New Roman" w:hAnsi="Arial" w:cs="Arial"/>
-                <w:color w:val="000000"/>
-                <w:lang w:val="en-GB" w:eastAsia="en-GB"/>
-              </w:rPr>
-            </w:pPr>
-            <w:r>
-              <w:rPr>
-                <w:rFonts w:ascii="Arial" w:eastAsia="Times New Roman" w:hAnsi="Arial" w:cs="Arial"/>
-                <w:color w:val="000000"/>
-                <w:lang w:val="en-GB" w:eastAsia="en-GB"/>
-              </w:rPr>
-              <w:t>2682.94</w:t>
-            </w:r>
-          </w:p>
-        </w:tc>
-      </w:tr>
-      <w:tr>
-        <w:trPr>
-          <w:trHeight w:val="288"/>
-          <w:jc w:val="center"/>
-        </w:trPr>
-        <w:tc>
-          <w:tcPr>
-            <w:tcW w:w="137pt" w:type="dxa"/>
-            <w:vMerge/>
-            <w:tcBorders>
-              <w:top w:val="nil"/>
-              <w:start w:val="single" w:sz="4" w:space="0" w:color="auto"/>
-              <w:bottom w:val="single" w:sz="4" w:space="0" w:color="000000"/>
-              <w:end w:val="single" w:sz="4" w:space="0" w:color="auto"/>
-            </w:tcBorders>
-            <w:vAlign w:val="center"/>
-            <w:hideMark/>
-          </w:tcPr>
-          <w:p>
-            <w:pPr>
-              <w:jc w:val="start"/>
-              <w:rPr>
-                <w:rFonts w:ascii="Arial" w:eastAsia="Times New Roman" w:hAnsi="Arial" w:cs="Arial"/>
-                <w:b/>
-                <w:bCs/>
-                <w:color w:val="000000"/>
-                <w:lang w:val="en-GB" w:eastAsia="en-GB"/>
-              </w:rPr>
-            </w:pPr>
-          </w:p>
-        </w:tc>
-        <w:tc>
-          <w:tcPr>
-            <w:tcW w:w="51pt" w:type="dxa"/>
-            <w:tcBorders>
-              <w:top w:val="nil"/>
-              <w:start w:val="nil"/>
-              <w:bottom w:val="single" w:sz="4" w:space="0" w:color="auto"/>
-              <w:end w:val="single" w:sz="4" w:space="0" w:color="auto"/>
-            </w:tcBorders>
-            <w:shd w:val="clear" w:color="auto" w:fill="auto"/>
-            <w:vAlign w:val="bottom"/>
-            <w:hideMark/>
-          </w:tcPr>
-          <w:p>
-            <w:pPr>
-              <w:jc w:val="start"/>
-              <w:rPr>
-                <w:rFonts w:ascii="Arial" w:eastAsia="Times New Roman" w:hAnsi="Arial" w:cs="Arial"/>
-                <w:color w:val="000000"/>
-                <w:lang w:val="en-GB" w:eastAsia="en-GB"/>
-              </w:rPr>
-            </w:pPr>
-            <w:r>
-              <w:rPr>
-                <w:rFonts w:ascii="Arial" w:eastAsia="Times New Roman" w:hAnsi="Arial" w:cs="Arial"/>
-                <w:color w:val="000000"/>
-                <w:lang w:val="en-GB" w:eastAsia="en-GB"/>
-              </w:rPr>
-              <w:t>7 Days</w:t>
-            </w:r>
-          </w:p>
-        </w:tc>
-        <w:tc>
-          <w:tcPr>
-            <w:tcW w:w="69pt" w:type="dxa"/>
-            <w:tcBorders>
-              <w:top w:val="nil"/>
-              <w:start w:val="nil"/>
-              <w:bottom w:val="single" w:sz="4" w:space="0" w:color="auto"/>
-              <w:end w:val="single" w:sz="4" w:space="0" w:color="auto"/>
-            </w:tcBorders>
-            <w:shd w:val="clear" w:color="auto" w:fill="auto"/>
-            <w:vAlign w:val="bottom"/>
-            <w:hideMark/>
-          </w:tcPr>
-          <w:p>
-            <w:pPr>
-              <w:jc w:val="end"/>
-              <w:rPr>
-                <w:rFonts w:ascii="Arial" w:eastAsia="Times New Roman" w:hAnsi="Arial" w:cs="Arial"/>
-                <w:color w:val="000000"/>
-                <w:lang w:val="en-GB" w:eastAsia="en-GB"/>
-              </w:rPr>
-            </w:pPr>
-            <w:r>
-              <w:rPr>
-                <w:rFonts w:ascii="Arial" w:eastAsia="Times New Roman" w:hAnsi="Arial" w:cs="Arial"/>
-                <w:color w:val="000000"/>
-                <w:lang w:val="en-GB" w:eastAsia="en-GB"/>
-              </w:rPr>
-              <w:t>2303.09</w:t>
-            </w:r>
-          </w:p>
-        </w:tc>
-        <w:tc>
-          <w:tcPr>
-            <w:tcW w:w="68pt" w:type="dxa"/>
-            <w:tcBorders>
-              <w:top w:val="nil"/>
-              <w:start w:val="nil"/>
-              <w:bottom w:val="single" w:sz="4" w:space="0" w:color="auto"/>
-              <w:end w:val="single" w:sz="4" w:space="0" w:color="auto"/>
-            </w:tcBorders>
-            <w:shd w:val="clear" w:color="auto" w:fill="auto"/>
-            <w:vAlign w:val="bottom"/>
-            <w:hideMark/>
-          </w:tcPr>
-          <w:p>
-            <w:pPr>
-              <w:jc w:val="end"/>
-              <w:rPr>
-                <w:rFonts w:ascii="Arial" w:eastAsia="Times New Roman" w:hAnsi="Arial" w:cs="Arial"/>
-                <w:color w:val="000000"/>
-                <w:lang w:val="en-GB" w:eastAsia="en-GB"/>
-              </w:rPr>
-            </w:pPr>
-            <w:r>
-              <w:rPr>
-                <w:rFonts w:ascii="Arial" w:eastAsia="Times New Roman" w:hAnsi="Arial" w:cs="Arial"/>
-                <w:color w:val="000000"/>
-                <w:lang w:val="en-GB" w:eastAsia="en-GB"/>
-              </w:rPr>
-              <w:t>2707.22</w:t>
-            </w:r>
-          </w:p>
-        </w:tc>
-      </w:tr>
-      <w:tr>
-        <w:trPr>
-          <w:trHeight w:val="299"/>
-          <w:jc w:val="center"/>
-        </w:trPr>
-        <w:tc>
-          <w:tcPr>
-            <w:tcW w:w="137pt" w:type="dxa"/>
-            <w:vMerge w:val="restart"/>
-            <w:tcBorders>
-              <w:top w:val="nil"/>
-              <w:start w:val="single" w:sz="4" w:space="0" w:color="auto"/>
-              <w:bottom w:val="single" w:sz="4" w:space="0" w:color="000000"/>
-              <w:end w:val="single" w:sz="4" w:space="0" w:color="auto"/>
-            </w:tcBorders>
-            <w:shd w:val="clear" w:color="auto" w:fill="auto"/>
-            <w:vAlign w:val="center"/>
-            <w:hideMark/>
-          </w:tcPr>
-          <w:p>
-            <w:pPr>
-              <w:rPr>
-                <w:rFonts w:ascii="Arial" w:eastAsia="Times New Roman" w:hAnsi="Arial" w:cs="Arial"/>
-                <w:b/>
-                <w:bCs/>
-                <w:color w:val="000000"/>
-                <w:lang w:val="en-GB" w:eastAsia="en-GB"/>
-              </w:rPr>
-            </w:pPr>
-            <w:r>
-              <w:rPr>
-                <w:rFonts w:ascii="Arial" w:eastAsia="Times New Roman" w:hAnsi="Arial" w:cs="Arial"/>
-                <w:b/>
-                <w:bCs/>
-                <w:color w:val="000000"/>
-                <w:lang w:val="en-GB" w:eastAsia="en-GB"/>
-              </w:rPr>
-              <w:t>Model 02 (LSTM Hyperparameter)</w:t>
-            </w:r>
-          </w:p>
-        </w:tc>
-        <w:tc>
-          <w:tcPr>
-            <w:tcW w:w="51pt" w:type="dxa"/>
-            <w:tcBorders>
-              <w:top w:val="nil"/>
-              <w:start w:val="nil"/>
-              <w:bottom w:val="single" w:sz="4" w:space="0" w:color="auto"/>
-              <w:end w:val="single" w:sz="4" w:space="0" w:color="auto"/>
-            </w:tcBorders>
-            <w:shd w:val="clear" w:color="auto" w:fill="auto"/>
-            <w:vAlign w:val="bottom"/>
-            <w:hideMark/>
-          </w:tcPr>
-          <w:p>
-            <w:pPr>
-              <w:jc w:val="start"/>
-              <w:rPr>
-                <w:rFonts w:ascii="Arial" w:eastAsia="Times New Roman" w:hAnsi="Arial" w:cs="Arial"/>
-                <w:color w:val="000000"/>
-                <w:lang w:val="en-GB" w:eastAsia="en-GB"/>
-              </w:rPr>
-            </w:pPr>
-            <w:r>
-              <w:rPr>
-                <w:rFonts w:ascii="Arial" w:eastAsia="Times New Roman" w:hAnsi="Arial" w:cs="Arial"/>
-                <w:color w:val="000000"/>
-                <w:lang w:val="en-GB" w:eastAsia="en-GB"/>
-              </w:rPr>
-              <w:t>1 Day</w:t>
-            </w:r>
-          </w:p>
-        </w:tc>
-        <w:tc>
-          <w:tcPr>
-            <w:tcW w:w="69pt" w:type="dxa"/>
-            <w:tcBorders>
-              <w:top w:val="nil"/>
-              <w:start w:val="nil"/>
-              <w:bottom w:val="single" w:sz="4" w:space="0" w:color="auto"/>
-              <w:end w:val="single" w:sz="4" w:space="0" w:color="auto"/>
-            </w:tcBorders>
-            <w:shd w:val="clear" w:color="auto" w:fill="auto"/>
-            <w:vAlign w:val="bottom"/>
-            <w:hideMark/>
-          </w:tcPr>
-          <w:p>
-            <w:pPr>
-              <w:jc w:val="end"/>
-              <w:rPr>
-                <w:rFonts w:ascii="Arial" w:eastAsia="Times New Roman" w:hAnsi="Arial" w:cs="Arial"/>
-                <w:color w:val="000000"/>
-                <w:lang w:val="en-GB" w:eastAsia="en-GB"/>
-              </w:rPr>
-            </w:pPr>
-            <w:r>
-              <w:rPr>
-                <w:rFonts w:ascii="Arial" w:eastAsia="Times New Roman" w:hAnsi="Arial" w:cs="Arial"/>
-                <w:color w:val="000000"/>
-                <w:lang w:val="en-GB" w:eastAsia="en-GB"/>
-              </w:rPr>
-              <w:t>2779.87</w:t>
-            </w:r>
-          </w:p>
-        </w:tc>
-        <w:tc>
-          <w:tcPr>
-            <w:tcW w:w="68pt" w:type="dxa"/>
-            <w:tcBorders>
-              <w:top w:val="nil"/>
-              <w:start w:val="nil"/>
-              <w:bottom w:val="single" w:sz="4" w:space="0" w:color="auto"/>
-              <w:end w:val="single" w:sz="4" w:space="0" w:color="auto"/>
-            </w:tcBorders>
-            <w:shd w:val="clear" w:color="auto" w:fill="auto"/>
-            <w:vAlign w:val="bottom"/>
-            <w:hideMark/>
-          </w:tcPr>
-          <w:p>
-            <w:pPr>
-              <w:jc w:val="end"/>
-              <w:rPr>
-                <w:rFonts w:ascii="Arial" w:eastAsia="Times New Roman" w:hAnsi="Arial" w:cs="Arial"/>
-                <w:color w:val="000000"/>
-                <w:lang w:val="en-GB" w:eastAsia="en-GB"/>
-              </w:rPr>
-            </w:pPr>
-            <w:r>
-              <w:rPr>
-                <w:rFonts w:ascii="Arial" w:eastAsia="Times New Roman" w:hAnsi="Arial" w:cs="Arial"/>
-                <w:color w:val="000000"/>
-                <w:lang w:val="en-GB" w:eastAsia="en-GB"/>
-              </w:rPr>
-              <w:t>2808.48</w:t>
-            </w:r>
-          </w:p>
-        </w:tc>
-      </w:tr>
-      <w:tr>
-        <w:trPr>
-          <w:trHeight w:val="288"/>
-          <w:jc w:val="center"/>
-        </w:trPr>
-        <w:tc>
-          <w:tcPr>
-            <w:tcW w:w="137pt" w:type="dxa"/>
-            <w:vMerge/>
-            <w:tcBorders>
-              <w:top w:val="nil"/>
-              <w:start w:val="single" w:sz="4" w:space="0" w:color="auto"/>
-              <w:bottom w:val="single" w:sz="4" w:space="0" w:color="000000"/>
-              <w:end w:val="single" w:sz="4" w:space="0" w:color="auto"/>
-            </w:tcBorders>
-            <w:vAlign w:val="center"/>
-            <w:hideMark/>
-          </w:tcPr>
-          <w:p>
-            <w:pPr>
-              <w:jc w:val="start"/>
-              <w:rPr>
-                <w:rFonts w:ascii="Arial" w:eastAsia="Times New Roman" w:hAnsi="Arial" w:cs="Arial"/>
-                <w:b/>
-                <w:bCs/>
-                <w:color w:val="000000"/>
-                <w:lang w:val="en-GB" w:eastAsia="en-GB"/>
-              </w:rPr>
-            </w:pPr>
-          </w:p>
-        </w:tc>
-        <w:tc>
-          <w:tcPr>
-            <w:tcW w:w="51pt" w:type="dxa"/>
-            <w:tcBorders>
-              <w:top w:val="nil"/>
-              <w:start w:val="nil"/>
-              <w:bottom w:val="single" w:sz="4" w:space="0" w:color="auto"/>
-              <w:end w:val="single" w:sz="4" w:space="0" w:color="auto"/>
-            </w:tcBorders>
-            <w:shd w:val="clear" w:color="auto" w:fill="auto"/>
-            <w:vAlign w:val="bottom"/>
-            <w:hideMark/>
-          </w:tcPr>
-          <w:p>
-            <w:pPr>
-              <w:jc w:val="start"/>
-              <w:rPr>
-                <w:rFonts w:ascii="Arial" w:eastAsia="Times New Roman" w:hAnsi="Arial" w:cs="Arial"/>
-                <w:color w:val="000000"/>
-                <w:lang w:val="en-GB" w:eastAsia="en-GB"/>
-              </w:rPr>
-            </w:pPr>
-            <w:r>
-              <w:rPr>
-                <w:rFonts w:ascii="Arial" w:eastAsia="Times New Roman" w:hAnsi="Arial" w:cs="Arial"/>
-                <w:color w:val="000000"/>
-                <w:lang w:val="en-GB" w:eastAsia="en-GB"/>
-              </w:rPr>
-              <w:t>3 Days</w:t>
-            </w:r>
-          </w:p>
-        </w:tc>
-        <w:tc>
-          <w:tcPr>
-            <w:tcW w:w="69pt" w:type="dxa"/>
-            <w:tcBorders>
-              <w:top w:val="nil"/>
-              <w:start w:val="nil"/>
-              <w:bottom w:val="single" w:sz="4" w:space="0" w:color="auto"/>
-              <w:end w:val="single" w:sz="4" w:space="0" w:color="auto"/>
-            </w:tcBorders>
-            <w:shd w:val="clear" w:color="auto" w:fill="auto"/>
-            <w:vAlign w:val="bottom"/>
-            <w:hideMark/>
-          </w:tcPr>
-          <w:p>
-            <w:pPr>
-              <w:jc w:val="end"/>
-              <w:rPr>
-                <w:rFonts w:ascii="Arial" w:eastAsia="Times New Roman" w:hAnsi="Arial" w:cs="Arial"/>
-                <w:color w:val="000000"/>
-                <w:lang w:val="en-GB" w:eastAsia="en-GB"/>
-              </w:rPr>
-            </w:pPr>
-            <w:r>
-              <w:rPr>
-                <w:rFonts w:ascii="Arial" w:eastAsia="Times New Roman" w:hAnsi="Arial" w:cs="Arial"/>
-                <w:color w:val="000000"/>
-                <w:lang w:val="en-GB" w:eastAsia="en-GB"/>
-              </w:rPr>
-              <w:t>2523.2</w:t>
-            </w:r>
-          </w:p>
-        </w:tc>
-        <w:tc>
-          <w:tcPr>
-            <w:tcW w:w="68pt" w:type="dxa"/>
-            <w:tcBorders>
-              <w:top w:val="nil"/>
-              <w:start w:val="nil"/>
-              <w:bottom w:val="single" w:sz="4" w:space="0" w:color="auto"/>
-              <w:end w:val="single" w:sz="4" w:space="0" w:color="auto"/>
-            </w:tcBorders>
-            <w:shd w:val="clear" w:color="auto" w:fill="auto"/>
-            <w:vAlign w:val="bottom"/>
-            <w:hideMark/>
-          </w:tcPr>
-          <w:p>
-            <w:pPr>
-              <w:jc w:val="end"/>
-              <w:rPr>
-                <w:rFonts w:ascii="Arial" w:eastAsia="Times New Roman" w:hAnsi="Arial" w:cs="Arial"/>
-                <w:color w:val="000000"/>
-                <w:lang w:val="en-GB" w:eastAsia="en-GB"/>
-              </w:rPr>
-            </w:pPr>
-            <w:r>
-              <w:rPr>
-                <w:rFonts w:ascii="Arial" w:eastAsia="Times New Roman" w:hAnsi="Arial" w:cs="Arial"/>
-                <w:color w:val="000000"/>
-                <w:lang w:val="en-GB" w:eastAsia="en-GB"/>
-              </w:rPr>
-              <w:t>2792.47</w:t>
-            </w:r>
-          </w:p>
-        </w:tc>
-      </w:tr>
-      <w:tr>
-        <w:trPr>
-          <w:trHeight w:val="288"/>
-          <w:jc w:val="center"/>
-        </w:trPr>
-        <w:tc>
-          <w:tcPr>
-            <w:tcW w:w="137pt" w:type="dxa"/>
-            <w:vMerge/>
-            <w:tcBorders>
-              <w:top w:val="nil"/>
-              <w:start w:val="single" w:sz="4" w:space="0" w:color="auto"/>
-              <w:bottom w:val="single" w:sz="4" w:space="0" w:color="000000"/>
-              <w:end w:val="single" w:sz="4" w:space="0" w:color="auto"/>
-            </w:tcBorders>
-            <w:vAlign w:val="center"/>
-            <w:hideMark/>
-          </w:tcPr>
-          <w:p>
-            <w:pPr>
-              <w:jc w:val="start"/>
-              <w:rPr>
-                <w:rFonts w:ascii="Arial" w:eastAsia="Times New Roman" w:hAnsi="Arial" w:cs="Arial"/>
-                <w:b/>
-                <w:bCs/>
-                <w:color w:val="000000"/>
-                <w:lang w:val="en-GB" w:eastAsia="en-GB"/>
-              </w:rPr>
-            </w:pPr>
-          </w:p>
-        </w:tc>
-        <w:tc>
-          <w:tcPr>
-            <w:tcW w:w="51pt" w:type="dxa"/>
-            <w:tcBorders>
-              <w:top w:val="nil"/>
-              <w:start w:val="nil"/>
-              <w:bottom w:val="single" w:sz="4" w:space="0" w:color="auto"/>
-              <w:end w:val="single" w:sz="4" w:space="0" w:color="auto"/>
-            </w:tcBorders>
-            <w:shd w:val="clear" w:color="auto" w:fill="auto"/>
-            <w:vAlign w:val="bottom"/>
-            <w:hideMark/>
-          </w:tcPr>
-          <w:p>
-            <w:pPr>
-              <w:jc w:val="start"/>
-              <w:rPr>
-                <w:rFonts w:ascii="Arial" w:eastAsia="Times New Roman" w:hAnsi="Arial" w:cs="Arial"/>
-                <w:color w:val="000000"/>
-                <w:lang w:val="en-GB" w:eastAsia="en-GB"/>
-              </w:rPr>
-            </w:pPr>
-            <w:r>
-              <w:rPr>
-                <w:rFonts w:ascii="Arial" w:eastAsia="Times New Roman" w:hAnsi="Arial" w:cs="Arial"/>
-                <w:color w:val="000000"/>
-                <w:lang w:val="en-GB" w:eastAsia="en-GB"/>
-              </w:rPr>
-              <w:t>7 Days</w:t>
-            </w:r>
-          </w:p>
-        </w:tc>
-        <w:tc>
-          <w:tcPr>
-            <w:tcW w:w="69pt" w:type="dxa"/>
-            <w:tcBorders>
-              <w:top w:val="nil"/>
-              <w:start w:val="nil"/>
-              <w:bottom w:val="single" w:sz="4" w:space="0" w:color="auto"/>
-              <w:end w:val="single" w:sz="4" w:space="0" w:color="auto"/>
-            </w:tcBorders>
-            <w:shd w:val="clear" w:color="auto" w:fill="auto"/>
-            <w:vAlign w:val="bottom"/>
-            <w:hideMark/>
-          </w:tcPr>
-          <w:p>
-            <w:pPr>
-              <w:jc w:val="end"/>
-              <w:rPr>
-                <w:rFonts w:ascii="Arial" w:eastAsia="Times New Roman" w:hAnsi="Arial" w:cs="Arial"/>
-                <w:color w:val="000000"/>
-                <w:lang w:val="en-GB" w:eastAsia="en-GB"/>
-              </w:rPr>
-            </w:pPr>
-            <w:r>
-              <w:rPr>
-                <w:rFonts w:ascii="Arial" w:eastAsia="Times New Roman" w:hAnsi="Arial" w:cs="Arial"/>
-                <w:color w:val="000000"/>
-                <w:lang w:val="en-GB" w:eastAsia="en-GB"/>
-              </w:rPr>
-              <w:t>2398.79</w:t>
-            </w:r>
-          </w:p>
-        </w:tc>
-        <w:tc>
-          <w:tcPr>
-            <w:tcW w:w="68pt" w:type="dxa"/>
-            <w:tcBorders>
-              <w:top w:val="nil"/>
-              <w:start w:val="nil"/>
-              <w:bottom w:val="single" w:sz="4" w:space="0" w:color="auto"/>
-              <w:end w:val="single" w:sz="4" w:space="0" w:color="auto"/>
-            </w:tcBorders>
-            <w:shd w:val="clear" w:color="auto" w:fill="auto"/>
-            <w:vAlign w:val="bottom"/>
-            <w:hideMark/>
-          </w:tcPr>
-          <w:p>
-            <w:pPr>
-              <w:jc w:val="end"/>
-              <w:rPr>
-                <w:rFonts w:ascii="Arial" w:eastAsia="Times New Roman" w:hAnsi="Arial" w:cs="Arial"/>
-                <w:color w:val="000000"/>
-                <w:lang w:val="en-GB" w:eastAsia="en-GB"/>
-              </w:rPr>
-            </w:pPr>
-            <w:r>
-              <w:rPr>
-                <w:rFonts w:ascii="Arial" w:eastAsia="Times New Roman" w:hAnsi="Arial" w:cs="Arial"/>
-                <w:color w:val="000000"/>
-                <w:lang w:val="en-GB" w:eastAsia="en-GB"/>
-              </w:rPr>
-              <w:t>2767.71</w:t>
-            </w:r>
-          </w:p>
-        </w:tc>
-      </w:tr>
-      <w:tr>
-        <w:trPr>
-          <w:trHeight w:val="288"/>
-          <w:jc w:val="center"/>
-        </w:trPr>
-        <w:tc>
-          <w:tcPr>
-            <w:tcW w:w="137pt" w:type="dxa"/>
-            <w:vMerge w:val="restart"/>
-            <w:tcBorders>
-              <w:top w:val="nil"/>
-              <w:start w:val="single" w:sz="4" w:space="0" w:color="auto"/>
-              <w:bottom w:val="single" w:sz="4" w:space="0" w:color="000000"/>
-              <w:end w:val="single" w:sz="4" w:space="0" w:color="auto"/>
-            </w:tcBorders>
-            <w:shd w:val="clear" w:color="auto" w:fill="auto"/>
-            <w:vAlign w:val="center"/>
-            <w:hideMark/>
-          </w:tcPr>
-          <w:p>
-            <w:pPr>
-              <w:rPr>
-                <w:rFonts w:ascii="Arial" w:eastAsia="Times New Roman" w:hAnsi="Arial" w:cs="Arial"/>
-                <w:b/>
-                <w:bCs/>
-                <w:color w:val="000000"/>
-                <w:lang w:val="en-GB" w:eastAsia="en-GB"/>
-              </w:rPr>
-            </w:pPr>
-            <w:r>
-              <w:rPr>
-                <w:rFonts w:ascii="Arial" w:eastAsia="Times New Roman" w:hAnsi="Arial" w:cs="Arial"/>
-                <w:b/>
-                <w:bCs/>
-                <w:color w:val="000000"/>
-                <w:lang w:val="en-GB" w:eastAsia="en-GB"/>
-              </w:rPr>
-              <w:t>Model 03 (GRU)</w:t>
-            </w:r>
-          </w:p>
-        </w:tc>
-        <w:tc>
-          <w:tcPr>
-            <w:tcW w:w="51pt" w:type="dxa"/>
-            <w:tcBorders>
-              <w:top w:val="nil"/>
-              <w:start w:val="nil"/>
-              <w:bottom w:val="single" w:sz="4" w:space="0" w:color="auto"/>
-              <w:end w:val="single" w:sz="4" w:space="0" w:color="auto"/>
-            </w:tcBorders>
-            <w:shd w:val="clear" w:color="auto" w:fill="auto"/>
-            <w:vAlign w:val="bottom"/>
-            <w:hideMark/>
-          </w:tcPr>
-          <w:p>
-            <w:pPr>
-              <w:jc w:val="start"/>
-              <w:rPr>
-                <w:rFonts w:ascii="Arial" w:eastAsia="Times New Roman" w:hAnsi="Arial" w:cs="Arial"/>
-                <w:color w:val="000000"/>
-                <w:lang w:val="en-GB" w:eastAsia="en-GB"/>
-              </w:rPr>
-            </w:pPr>
-            <w:r>
-              <w:rPr>
-                <w:rFonts w:ascii="Arial" w:eastAsia="Times New Roman" w:hAnsi="Arial" w:cs="Arial"/>
-                <w:color w:val="000000"/>
-                <w:lang w:val="en-GB" w:eastAsia="en-GB"/>
-              </w:rPr>
-              <w:t>1 Day</w:t>
-            </w:r>
-          </w:p>
-        </w:tc>
-        <w:tc>
-          <w:tcPr>
-            <w:tcW w:w="69pt" w:type="dxa"/>
-            <w:tcBorders>
-              <w:top w:val="nil"/>
-              <w:start w:val="nil"/>
-              <w:bottom w:val="single" w:sz="4" w:space="0" w:color="auto"/>
-              <w:end w:val="single" w:sz="4" w:space="0" w:color="auto"/>
-            </w:tcBorders>
-            <w:shd w:val="clear" w:color="auto" w:fill="auto"/>
-            <w:vAlign w:val="bottom"/>
-            <w:hideMark/>
-          </w:tcPr>
-          <w:p>
-            <w:pPr>
-              <w:jc w:val="end"/>
-              <w:rPr>
-                <w:rFonts w:ascii="Arial" w:eastAsia="Times New Roman" w:hAnsi="Arial" w:cs="Arial"/>
-                <w:color w:val="000000"/>
-                <w:lang w:val="en-GB" w:eastAsia="en-GB"/>
-              </w:rPr>
-            </w:pPr>
-            <w:r>
-              <w:rPr>
-                <w:rFonts w:ascii="Arial" w:eastAsia="Times New Roman" w:hAnsi="Arial" w:cs="Arial"/>
-                <w:color w:val="000000"/>
-                <w:lang w:val="en-GB" w:eastAsia="en-GB"/>
-              </w:rPr>
-              <w:t>2779.87</w:t>
-            </w:r>
-          </w:p>
-        </w:tc>
-        <w:tc>
-          <w:tcPr>
-            <w:tcW w:w="68pt" w:type="dxa"/>
-            <w:tcBorders>
-              <w:top w:val="nil"/>
-              <w:start w:val="nil"/>
-              <w:bottom w:val="single" w:sz="4" w:space="0" w:color="auto"/>
-              <w:end w:val="single" w:sz="4" w:space="0" w:color="auto"/>
-            </w:tcBorders>
-            <w:shd w:val="clear" w:color="auto" w:fill="auto"/>
-            <w:vAlign w:val="bottom"/>
-            <w:hideMark/>
-          </w:tcPr>
-          <w:p>
-            <w:pPr>
-              <w:jc w:val="end"/>
-              <w:rPr>
-                <w:rFonts w:ascii="Arial" w:eastAsia="Times New Roman" w:hAnsi="Arial" w:cs="Arial"/>
-                <w:color w:val="000000"/>
-                <w:lang w:val="en-GB" w:eastAsia="en-GB"/>
-              </w:rPr>
-            </w:pPr>
-            <w:r>
-              <w:rPr>
-                <w:rFonts w:ascii="Arial" w:eastAsia="Times New Roman" w:hAnsi="Arial" w:cs="Arial"/>
-                <w:color w:val="000000"/>
-                <w:lang w:val="en-GB" w:eastAsia="en-GB"/>
-              </w:rPr>
-              <w:t>2808.48</w:t>
-            </w:r>
-          </w:p>
-        </w:tc>
-      </w:tr>
-      <w:tr>
-        <w:trPr>
-          <w:trHeight w:val="288"/>
-          <w:jc w:val="center"/>
-        </w:trPr>
-        <w:tc>
-          <w:tcPr>
-            <w:tcW w:w="137pt" w:type="dxa"/>
-            <w:vMerge/>
-            <w:tcBorders>
-              <w:top w:val="nil"/>
-              <w:start w:val="single" w:sz="4" w:space="0" w:color="auto"/>
-              <w:bottom w:val="single" w:sz="4" w:space="0" w:color="000000"/>
-              <w:end w:val="single" w:sz="4" w:space="0" w:color="auto"/>
-            </w:tcBorders>
-            <w:vAlign w:val="center"/>
-            <w:hideMark/>
-          </w:tcPr>
-          <w:p>
-            <w:pPr>
-              <w:jc w:val="start"/>
-              <w:rPr>
-                <w:rFonts w:ascii="Arial" w:eastAsia="Times New Roman" w:hAnsi="Arial" w:cs="Arial"/>
-                <w:b/>
-                <w:bCs/>
-                <w:color w:val="000000"/>
-                <w:lang w:val="en-GB" w:eastAsia="en-GB"/>
-              </w:rPr>
-            </w:pPr>
-          </w:p>
-        </w:tc>
-        <w:tc>
-          <w:tcPr>
-            <w:tcW w:w="51pt" w:type="dxa"/>
-            <w:tcBorders>
-              <w:top w:val="nil"/>
-              <w:start w:val="nil"/>
-              <w:bottom w:val="single" w:sz="4" w:space="0" w:color="auto"/>
-              <w:end w:val="single" w:sz="4" w:space="0" w:color="auto"/>
-            </w:tcBorders>
-            <w:shd w:val="clear" w:color="auto" w:fill="auto"/>
-            <w:vAlign w:val="bottom"/>
-            <w:hideMark/>
-          </w:tcPr>
-          <w:p>
-            <w:pPr>
-              <w:jc w:val="start"/>
-              <w:rPr>
-                <w:rFonts w:ascii="Arial" w:eastAsia="Times New Roman" w:hAnsi="Arial" w:cs="Arial"/>
-                <w:color w:val="000000"/>
-                <w:lang w:val="en-GB" w:eastAsia="en-GB"/>
-              </w:rPr>
-            </w:pPr>
-            <w:r>
-              <w:rPr>
-                <w:rFonts w:ascii="Arial" w:eastAsia="Times New Roman" w:hAnsi="Arial" w:cs="Arial"/>
-                <w:color w:val="000000"/>
-                <w:lang w:val="en-GB" w:eastAsia="en-GB"/>
-              </w:rPr>
-              <w:t>3 Days</w:t>
-            </w:r>
-          </w:p>
-        </w:tc>
-        <w:tc>
-          <w:tcPr>
-            <w:tcW w:w="69pt" w:type="dxa"/>
-            <w:tcBorders>
-              <w:top w:val="nil"/>
-              <w:start w:val="nil"/>
-              <w:bottom w:val="single" w:sz="4" w:space="0" w:color="auto"/>
-              <w:end w:val="single" w:sz="4" w:space="0" w:color="auto"/>
-            </w:tcBorders>
-            <w:shd w:val="clear" w:color="auto" w:fill="auto"/>
-            <w:vAlign w:val="bottom"/>
-            <w:hideMark/>
-          </w:tcPr>
-          <w:p>
-            <w:pPr>
-              <w:jc w:val="end"/>
-              <w:rPr>
-                <w:rFonts w:ascii="Arial" w:eastAsia="Times New Roman" w:hAnsi="Arial" w:cs="Arial"/>
-                <w:color w:val="000000"/>
-                <w:lang w:val="en-GB" w:eastAsia="en-GB"/>
-              </w:rPr>
-            </w:pPr>
-            <w:r>
-              <w:rPr>
-                <w:rFonts w:ascii="Arial" w:eastAsia="Times New Roman" w:hAnsi="Arial" w:cs="Arial"/>
-                <w:color w:val="000000"/>
-                <w:lang w:val="en-GB" w:eastAsia="en-GB"/>
-              </w:rPr>
-              <w:t>2523.2</w:t>
-            </w:r>
-          </w:p>
-        </w:tc>
-        <w:tc>
-          <w:tcPr>
-            <w:tcW w:w="68pt" w:type="dxa"/>
-            <w:tcBorders>
-              <w:top w:val="nil"/>
-              <w:start w:val="nil"/>
-              <w:bottom w:val="single" w:sz="4" w:space="0" w:color="auto"/>
-              <w:end w:val="single" w:sz="4" w:space="0" w:color="auto"/>
-            </w:tcBorders>
-            <w:shd w:val="clear" w:color="auto" w:fill="auto"/>
-            <w:vAlign w:val="bottom"/>
-            <w:hideMark/>
-          </w:tcPr>
-          <w:p>
-            <w:pPr>
-              <w:jc w:val="end"/>
-              <w:rPr>
-                <w:rFonts w:ascii="Arial" w:eastAsia="Times New Roman" w:hAnsi="Arial" w:cs="Arial"/>
-                <w:color w:val="000000"/>
-                <w:lang w:val="en-GB" w:eastAsia="en-GB"/>
-              </w:rPr>
-            </w:pPr>
-            <w:r>
-              <w:rPr>
-                <w:rFonts w:ascii="Arial" w:eastAsia="Times New Roman" w:hAnsi="Arial" w:cs="Arial"/>
-                <w:color w:val="000000"/>
-                <w:lang w:val="en-GB" w:eastAsia="en-GB"/>
-              </w:rPr>
-              <w:t>2792.47</w:t>
-            </w:r>
-          </w:p>
-        </w:tc>
-      </w:tr>
-      <w:tr>
-        <w:trPr>
-          <w:trHeight w:val="288"/>
-          <w:jc w:val="center"/>
-        </w:trPr>
-        <w:tc>
-          <w:tcPr>
-            <w:tcW w:w="137pt" w:type="dxa"/>
-            <w:vMerge/>
-            <w:tcBorders>
-              <w:top w:val="nil"/>
-              <w:start w:val="single" w:sz="4" w:space="0" w:color="auto"/>
-              <w:bottom w:val="single" w:sz="4" w:space="0" w:color="000000"/>
-              <w:end w:val="single" w:sz="4" w:space="0" w:color="auto"/>
-            </w:tcBorders>
-            <w:vAlign w:val="center"/>
-            <w:hideMark/>
-          </w:tcPr>
-          <w:p>
-            <w:pPr>
-              <w:jc w:val="start"/>
-              <w:rPr>
-                <w:rFonts w:ascii="Arial" w:eastAsia="Times New Roman" w:hAnsi="Arial" w:cs="Arial"/>
-                <w:b/>
-                <w:bCs/>
-                <w:color w:val="000000"/>
-                <w:lang w:val="en-GB" w:eastAsia="en-GB"/>
-              </w:rPr>
-            </w:pPr>
-          </w:p>
-        </w:tc>
-        <w:tc>
-          <w:tcPr>
-            <w:tcW w:w="51pt" w:type="dxa"/>
-            <w:tcBorders>
-              <w:top w:val="nil"/>
-              <w:start w:val="nil"/>
-              <w:bottom w:val="single" w:sz="4" w:space="0" w:color="auto"/>
-              <w:end w:val="single" w:sz="4" w:space="0" w:color="auto"/>
-            </w:tcBorders>
-            <w:shd w:val="clear" w:color="auto" w:fill="auto"/>
-            <w:vAlign w:val="bottom"/>
-            <w:hideMark/>
-          </w:tcPr>
-          <w:p>
-            <w:pPr>
-              <w:jc w:val="start"/>
-              <w:rPr>
-                <w:rFonts w:ascii="Arial" w:eastAsia="Times New Roman" w:hAnsi="Arial" w:cs="Arial"/>
-                <w:color w:val="000000"/>
-                <w:lang w:val="en-GB" w:eastAsia="en-GB"/>
-              </w:rPr>
-            </w:pPr>
-            <w:r>
-              <w:rPr>
-                <w:rFonts w:ascii="Arial" w:eastAsia="Times New Roman" w:hAnsi="Arial" w:cs="Arial"/>
-                <w:color w:val="000000"/>
-                <w:lang w:val="en-GB" w:eastAsia="en-GB"/>
-              </w:rPr>
-              <w:t>7 Days</w:t>
-            </w:r>
-          </w:p>
-        </w:tc>
-        <w:tc>
-          <w:tcPr>
-            <w:tcW w:w="69pt" w:type="dxa"/>
-            <w:tcBorders>
-              <w:top w:val="nil"/>
-              <w:start w:val="nil"/>
-              <w:bottom w:val="single" w:sz="4" w:space="0" w:color="auto"/>
-              <w:end w:val="single" w:sz="4" w:space="0" w:color="auto"/>
-            </w:tcBorders>
-            <w:shd w:val="clear" w:color="auto" w:fill="auto"/>
-            <w:vAlign w:val="bottom"/>
-            <w:hideMark/>
-          </w:tcPr>
-          <w:p>
-            <w:pPr>
-              <w:jc w:val="end"/>
-              <w:rPr>
-                <w:rFonts w:ascii="Arial" w:eastAsia="Times New Roman" w:hAnsi="Arial" w:cs="Arial"/>
-                <w:color w:val="000000"/>
-                <w:lang w:val="en-GB" w:eastAsia="en-GB"/>
-              </w:rPr>
-            </w:pPr>
-            <w:r>
-              <w:rPr>
-                <w:rFonts w:ascii="Arial" w:eastAsia="Times New Roman" w:hAnsi="Arial" w:cs="Arial"/>
-                <w:color w:val="000000"/>
-                <w:lang w:val="en-GB" w:eastAsia="en-GB"/>
-              </w:rPr>
-              <w:t>2398.79</w:t>
-            </w:r>
-          </w:p>
-        </w:tc>
-        <w:tc>
-          <w:tcPr>
-            <w:tcW w:w="68pt" w:type="dxa"/>
-            <w:tcBorders>
-              <w:top w:val="nil"/>
-              <w:start w:val="nil"/>
-              <w:bottom w:val="single" w:sz="4" w:space="0" w:color="auto"/>
-              <w:end w:val="single" w:sz="4" w:space="0" w:color="auto"/>
-            </w:tcBorders>
-            <w:shd w:val="clear" w:color="auto" w:fill="auto"/>
-            <w:vAlign w:val="bottom"/>
-            <w:hideMark/>
-          </w:tcPr>
-          <w:p>
-            <w:pPr>
-              <w:keepNext/>
-              <w:jc w:val="end"/>
-              <w:rPr>
-                <w:rFonts w:ascii="Arial" w:eastAsia="Times New Roman" w:hAnsi="Arial" w:cs="Arial"/>
-                <w:color w:val="000000"/>
-                <w:lang w:val="en-GB" w:eastAsia="en-GB"/>
-              </w:rPr>
-            </w:pPr>
-            <w:r>
-              <w:rPr>
-                <w:rFonts w:ascii="Arial" w:eastAsia="Times New Roman" w:hAnsi="Arial" w:cs="Arial"/>
-                <w:color w:val="000000"/>
-                <w:lang w:val="en-GB" w:eastAsia="en-GB"/>
-              </w:rPr>
-              <w:t>2767.71</w:t>
-            </w:r>
-          </w:p>
-        </w:tc>
-      </w:tr>
-    </w:tbl>
-    <w:p>
-      <w:pPr>
-        <w:pStyle w:val="Caption"/>
-      </w:pPr>
-      <w:r>
-        <w:t>Table 1 - Results and Discu</w:t>
-      </w:r>
-      <w:r>
-        <w:t>ss</w:t>
-      </w:r>
-      <w:r>
-        <w:t xml:space="preserve">ion - </w:t>
-      </w:r>
-      <w:r>
-        <w:t>M</w:t>
-      </w:r>
-      <w:r>
-        <w:t xml:space="preserve">odel </w:t>
-      </w:r>
-      <w:r>
-        <w:t>E</w:t>
-      </w:r>
-      <w:r>
-        <w:t>valuation</w:t>
-      </w:r>
-    </w:p>
-    <w:p>
-      <w:pPr>
-        <w:jc w:val="both"/>
-      </w:pPr>
-    </w:p>
+        <w:t xml:space="preserve">Results </w:t>
+      </w:r>
+    </w:p>
+    <w:p>
+      <w:pPr>
+        <w:jc w:val="both"/>
+      </w:pPr>
+      <w:r>
+        <w:t>This section will be expanded to provide a detailed analysis of the results obtained from the experiments conducted with different RNN architectures. Additionally, it will discuss the implications and limitations of these findings, providing insights into the challenges and opportunities in bike-sharing demand prediction.</w:t>
+      </w:r>
+    </w:p>
+    <w:p>
+      <w:pPr>
+        <w:jc w:val="both"/>
+      </w:pPr>
+    </w:p>
+    <w:p>
+      <w:pPr>
+        <w:jc w:val="both"/>
+      </w:pPr>
+    </w:p>
+    <w:p>
+      <w:pPr>
+        <w:pStyle w:val="NormalWeb"/>
+        <w:jc w:val="both"/>
+        <w:rPr>
+          <w:sz w:val="20"/>
+          <w:szCs w:val="20"/>
+        </w:rPr>
+      </w:pPr>
+      <w:r>
+        <w:rPr>
+          <w:rStyle w:val="Strong"/>
+          <w:sz w:val="20"/>
+          <w:szCs w:val="20"/>
+        </w:rPr>
+        <w:t>A. Performance Evaluation</w:t>
+      </w:r>
+    </w:p>
+    <w:p>
+      <w:pPr>
+        <w:pStyle w:val="NormalWeb"/>
+        <w:jc w:val="both"/>
+        <w:rPr>
+          <w:sz w:val="20"/>
+          <w:szCs w:val="20"/>
+        </w:rPr>
+      </w:pPr>
+      <w:r>
+        <w:rPr>
+          <w:sz w:val="20"/>
+          <w:szCs w:val="20"/>
+        </w:rPr>
+        <w:t xml:space="preserve">The performance of the LSTM and GRU models will be evaluated using various metrics, including Root Mean Squared Error (RMSE) on both the training and test sets. This evaluation </w:t>
+      </w:r>
+      <w:r>
+        <w:rPr>
+          <w:sz w:val="20"/>
+          <w:szCs w:val="20"/>
+        </w:rPr>
+        <w:t>was</w:t>
+      </w:r>
+      <w:r>
+        <w:rPr>
+          <w:sz w:val="20"/>
+          <w:szCs w:val="20"/>
+        </w:rPr>
+        <w:t xml:space="preserve"> conducted for different look-back periods to assess the models' ability to capture temporal dependencies in the data effectively.</w:t>
+      </w:r>
+    </w:p>
+    <w:p>
+      <w:pPr>
+        <w:pStyle w:val="NormalWeb"/>
+        <w:jc w:val="both"/>
+        <w:rPr>
+          <w:sz w:val="20"/>
+          <w:szCs w:val="20"/>
+        </w:rPr>
+      </w:pPr>
+      <w:r>
+        <w:rPr>
+          <w:noProof/>
+        </w:rPr>
+        <w:drawing>
+          <wp:anchor distT="45720" distB="45720" distL="114300" distR="114300" simplePos="0" relativeHeight="251659264" behindDoc="0" locked="0" layoutInCell="1" allowOverlap="1" wp14:anchorId="740FBECF" wp14:editId="4FA79B92">
+            <wp:simplePos x="0" y="0"/>
+            <wp:positionH relativeFrom="column">
+              <wp:posOffset>148590</wp:posOffset>
+            </wp:positionH>
+            <wp:positionV relativeFrom="paragraph">
+              <wp:posOffset>1134745</wp:posOffset>
+            </wp:positionV>
+            <wp:extent cx="2505075" cy="1709420"/>
+            <wp:effectExtent l="0" t="0" r="28575" b="24130"/>
+            <wp:wrapSquare wrapText="bothSides"/>
+            <wp:docPr id="217" name="Text Box 2"/>
+            <wp:cNvGraphicFramePr>
+              <a:graphicFrameLocks xmlns:a="http://purl.oclc.org/ooxml/drawingml/main"/>
+            </wp:cNvGraphicFramePr>
+            <a:graphic xmlns:a="http://purl.oclc.org/ooxml/drawingml/main">
+              <a:graphicData uri="http://schemas.microsoft.com/office/word/2010/wordprocessingShape">
+                <wp:wsp>
+                  <wp:cNvSpPr txBox="1">
+                    <a:spLocks noChangeArrowheads="1"/>
+                  </wp:cNvSpPr>
+                  <wp:spPr bwMode="auto">
+                    <a:xfrm>
+                      <a:off x="0" y="0"/>
+                      <a:ext cx="2505075" cy="1709420"/>
+                    </a:xfrm>
+                    <a:prstGeom prst="rect">
+                      <a:avLst/>
+                    </a:prstGeom>
+                    <a:solidFill>
+                      <a:srgbClr val="FFFFFF"/>
+                    </a:solidFill>
+                    <a:ln w="9525">
+                      <a:solidFill>
+                        <a:srgbClr val="000000"/>
+                      </a:solidFill>
+                      <a:miter lim="800%"/>
+                      <a:headEnd/>
+                      <a:tailEnd/>
+                    </a:ln>
+                  </wp:spPr>
+                  <wp:txbx>
+                    <wne:txbxContent>
+                      <w:tbl>
+                        <w:tblPr>
+                          <w:tblW w:w="183.75pt" w:type="dxa"/>
+                          <w:tblLook w:firstRow="1" w:lastRow="0" w:firstColumn="1" w:lastColumn="0" w:noHBand="0" w:noVBand="1"/>
+                        </w:tblPr>
+                        <w:tblGrid>
+                          <w:gridCol w:w="1550"/>
+                          <w:gridCol w:w="576"/>
+                          <w:gridCol w:w="780"/>
+                          <w:gridCol w:w="769"/>
+                        </w:tblGrid>
+                        <w:tr>
+                          <w:trPr>
+                            <w:trHeight w:val="225"/>
+                          </w:trPr>
+                          <w:tc>
+                            <w:tcPr>
+                              <w:tcW w:w="77.50pt" w:type="dxa"/>
+                              <w:tcBorders>
+                                <w:top w:val="single" w:sz="4" w:space="0" w:color="auto"/>
+                                <w:start w:val="single" w:sz="4" w:space="0" w:color="auto"/>
+                                <w:bottom w:val="single" w:sz="4" w:space="0" w:color="auto"/>
+                                <w:end w:val="single" w:sz="4" w:space="0" w:color="auto"/>
+                              </w:tcBorders>
+                              <w:shd w:val="clear" w:color="000000" w:fill="D0D0D0"/>
+                              <w:vAlign w:val="center"/>
+                              <w:hideMark/>
+                            </w:tcPr>
+                            <w:p>
+                              <w:pPr>
+                                <w:rPr>
+                                  <w:rFonts w:eastAsia="Times New Roman"/>
+                                  <w:color w:val="000000"/>
+                                  <w:sz w:val="10"/>
+                                  <w:szCs w:val="10"/>
+                                  <w:lang w:val="en-GB" w:eastAsia="en-GB"/>
+                                </w:rPr>
+                              </w:pPr>
+                              <w:r>
+                                <w:rPr>
+                                  <w:rFonts w:eastAsia="Times New Roman"/>
+                                  <w:color w:val="000000"/>
+                                  <w:sz w:val="10"/>
+                                  <w:szCs w:val="10"/>
+                                  <w:lang w:val="en-GB" w:eastAsia="en-GB"/>
+                                </w:rPr>
+                                <w:t>Model</w:t>
+                              </w:r>
+                            </w:p>
+                          </w:tc>
+                          <w:tc>
+                            <w:tcPr>
+                              <w:tcW w:w="28.80pt" w:type="dxa"/>
+                              <w:tcBorders>
+                                <w:top w:val="single" w:sz="4" w:space="0" w:color="auto"/>
+                                <w:start w:val="nil"/>
+                                <w:bottom w:val="single" w:sz="4" w:space="0" w:color="auto"/>
+                                <w:end w:val="single" w:sz="4" w:space="0" w:color="auto"/>
+                              </w:tcBorders>
+                              <w:shd w:val="clear" w:color="000000" w:fill="D0D0D0"/>
+                              <w:vAlign w:val="center"/>
+                              <w:hideMark/>
+                            </w:tcPr>
+                            <w:p>
+                              <w:pPr>
+                                <w:rPr>
+                                  <w:rFonts w:eastAsia="Times New Roman"/>
+                                  <w:color w:val="000000"/>
+                                  <w:sz w:val="10"/>
+                                  <w:szCs w:val="10"/>
+                                  <w:lang w:val="en-GB" w:eastAsia="en-GB"/>
+                                </w:rPr>
+                              </w:pPr>
+                              <w:r>
+                                <w:rPr>
+                                  <w:rFonts w:eastAsia="Times New Roman"/>
+                                  <w:color w:val="000000"/>
+                                  <w:sz w:val="10"/>
+                                  <w:szCs w:val="10"/>
+                                  <w:lang w:val="en-GB" w:eastAsia="en-GB"/>
+                                </w:rPr>
+                                <w:t>Look-back</w:t>
+                              </w:r>
+                            </w:p>
+                          </w:tc>
+                          <w:tc>
+                            <w:tcPr>
+                              <w:tcW w:w="39pt" w:type="dxa"/>
+                              <w:tcBorders>
+                                <w:top w:val="single" w:sz="4" w:space="0" w:color="auto"/>
+                                <w:start w:val="nil"/>
+                                <w:bottom w:val="single" w:sz="4" w:space="0" w:color="auto"/>
+                                <w:end w:val="single" w:sz="4" w:space="0" w:color="auto"/>
+                              </w:tcBorders>
+                              <w:shd w:val="clear" w:color="000000" w:fill="D0D0D0"/>
+                              <w:vAlign w:val="center"/>
+                              <w:hideMark/>
+                            </w:tcPr>
+                            <w:p>
+                              <w:pPr>
+                                <w:rPr>
+                                  <w:rFonts w:eastAsia="Times New Roman"/>
+                                  <w:color w:val="000000"/>
+                                  <w:sz w:val="10"/>
+                                  <w:szCs w:val="10"/>
+                                  <w:lang w:val="en-GB" w:eastAsia="en-GB"/>
+                                </w:rPr>
+                              </w:pPr>
+                              <w:r>
+                                <w:rPr>
+                                  <w:rFonts w:eastAsia="Times New Roman"/>
+                                  <w:color w:val="000000"/>
+                                  <w:sz w:val="10"/>
+                                  <w:szCs w:val="10"/>
+                                  <w:lang w:val="en-GB" w:eastAsia="en-GB"/>
+                                </w:rPr>
+                                <w:t>Train RMSE</w:t>
+                              </w:r>
+                            </w:p>
+                          </w:tc>
+                          <w:tc>
+                            <w:tcPr>
+                              <w:tcW w:w="38.45pt" w:type="dxa"/>
+                              <w:tcBorders>
+                                <w:top w:val="single" w:sz="4" w:space="0" w:color="auto"/>
+                                <w:start w:val="nil"/>
+                                <w:bottom w:val="single" w:sz="4" w:space="0" w:color="auto"/>
+                                <w:end w:val="single" w:sz="4" w:space="0" w:color="auto"/>
+                              </w:tcBorders>
+                              <w:shd w:val="clear" w:color="000000" w:fill="D0D0D0"/>
+                              <w:vAlign w:val="center"/>
+                              <w:hideMark/>
+                            </w:tcPr>
+                            <w:p>
+                              <w:pPr>
+                                <w:rPr>
+                                  <w:rFonts w:eastAsia="Times New Roman"/>
+                                  <w:color w:val="000000"/>
+                                  <w:sz w:val="10"/>
+                                  <w:szCs w:val="10"/>
+                                  <w:lang w:val="en-GB" w:eastAsia="en-GB"/>
+                                </w:rPr>
+                              </w:pPr>
+                              <w:r>
+                                <w:rPr>
+                                  <w:rFonts w:eastAsia="Times New Roman"/>
+                                  <w:color w:val="000000"/>
+                                  <w:sz w:val="10"/>
+                                  <w:szCs w:val="10"/>
+                                  <w:lang w:val="en-GB" w:eastAsia="en-GB"/>
+                                </w:rPr>
+                                <w:t>Test RMSE</w:t>
+                              </w:r>
+                            </w:p>
+                          </w:tc>
+                        </w:tr>
+                        <w:tr>
+                          <w:trPr>
+                            <w:trHeight w:val="225"/>
+                          </w:trPr>
+                          <w:tc>
+                            <w:tcPr>
+                              <w:tcW w:w="77.50pt" w:type="dxa"/>
+                              <w:vMerge w:val="restart"/>
+                              <w:tcBorders>
+                                <w:top w:val="nil"/>
+                                <w:start w:val="single" w:sz="4" w:space="0" w:color="auto"/>
+                                <w:bottom w:val="single" w:sz="4" w:space="0" w:color="000000"/>
+                                <w:end w:val="single" w:sz="4" w:space="0" w:color="auto"/>
+                              </w:tcBorders>
+                              <w:shd w:val="clear" w:color="auto" w:fill="auto"/>
+                              <w:vAlign w:val="center"/>
+                              <w:hideMark/>
+                            </w:tcPr>
+                            <w:p>
+                              <w:pPr>
+                                <w:rPr>
+                                  <w:rFonts w:eastAsia="Times New Roman"/>
+                                  <w:b/>
+                                  <w:bCs/>
+                                  <w:color w:val="000000"/>
+                                  <w:sz w:val="10"/>
+                                  <w:szCs w:val="10"/>
+                                  <w:lang w:val="en-GB" w:eastAsia="en-GB"/>
+                                </w:rPr>
+                              </w:pPr>
+                              <w:r>
+                                <w:rPr>
+                                  <w:rFonts w:eastAsia="Times New Roman"/>
+                                  <w:b/>
+                                  <w:bCs/>
+                                  <w:color w:val="000000"/>
+                                  <w:sz w:val="10"/>
+                                  <w:szCs w:val="10"/>
+                                  <w:lang w:val="en-GB" w:eastAsia="en-GB"/>
+                                </w:rPr>
+                                <w:t>Model 01 (Simple LSTM)</w:t>
+                              </w:r>
+                            </w:p>
+                          </w:tc>
+                          <w:tc>
+                            <w:tcPr>
+                              <w:tcW w:w="28.80pt" w:type="dxa"/>
+                              <w:tcBorders>
+                                <w:top w:val="nil"/>
+                                <w:start w:val="nil"/>
+                                <w:bottom w:val="single" w:sz="4" w:space="0" w:color="auto"/>
+                                <w:end w:val="single" w:sz="4" w:space="0" w:color="auto"/>
+                              </w:tcBorders>
+                              <w:shd w:val="clear" w:color="auto" w:fill="auto"/>
+                              <w:vAlign w:val="center"/>
+                              <w:hideMark/>
+                            </w:tcPr>
+                            <w:p>
+                              <w:pPr>
+                                <w:rPr>
+                                  <w:rFonts w:eastAsia="Times New Roman"/>
+                                  <w:color w:val="000000"/>
+                                  <w:sz w:val="10"/>
+                                  <w:szCs w:val="10"/>
+                                  <w:lang w:val="en-GB" w:eastAsia="en-GB"/>
+                                </w:rPr>
+                              </w:pPr>
+                              <w:r>
+                                <w:rPr>
+                                  <w:rFonts w:eastAsia="Times New Roman"/>
+                                  <w:color w:val="000000"/>
+                                  <w:sz w:val="10"/>
+                                  <w:szCs w:val="10"/>
+                                  <w:lang w:val="en-GB" w:eastAsia="en-GB"/>
+                                </w:rPr>
+                                <w:t>1 Day</w:t>
+                              </w:r>
+                            </w:p>
+                          </w:tc>
+                          <w:tc>
+                            <w:tcPr>
+                              <w:tcW w:w="39pt" w:type="dxa"/>
+                              <w:tcBorders>
+                                <w:top w:val="nil"/>
+                                <w:start w:val="nil"/>
+                                <w:bottom w:val="single" w:sz="4" w:space="0" w:color="auto"/>
+                                <w:end w:val="single" w:sz="4" w:space="0" w:color="auto"/>
+                              </w:tcBorders>
+                              <w:shd w:val="clear" w:color="auto" w:fill="auto"/>
+                              <w:vAlign w:val="center"/>
+                              <w:hideMark/>
+                            </w:tcPr>
+                            <w:p>
+                              <w:pPr>
+                                <w:rPr>
+                                  <w:rFonts w:eastAsia="Times New Roman"/>
+                                  <w:color w:val="000000"/>
+                                  <w:sz w:val="10"/>
+                                  <w:szCs w:val="10"/>
+                                  <w:lang w:val="en-GB" w:eastAsia="en-GB"/>
+                                </w:rPr>
+                              </w:pPr>
+                              <w:r>
+                                <w:rPr>
+                                  <w:rFonts w:eastAsia="Times New Roman"/>
+                                  <w:color w:val="000000"/>
+                                  <w:sz w:val="10"/>
+                                  <w:szCs w:val="10"/>
+                                  <w:lang w:val="en-GB" w:eastAsia="en-GB"/>
+                                </w:rPr>
+                                <w:t>2683.92</w:t>
+                              </w:r>
+                            </w:p>
+                          </w:tc>
+                          <w:tc>
+                            <w:tcPr>
+                              <w:tcW w:w="38.45pt" w:type="dxa"/>
+                              <w:tcBorders>
+                                <w:top w:val="nil"/>
+                                <w:start w:val="nil"/>
+                                <w:bottom w:val="single" w:sz="4" w:space="0" w:color="auto"/>
+                                <w:end w:val="single" w:sz="4" w:space="0" w:color="auto"/>
+                              </w:tcBorders>
+                              <w:shd w:val="clear" w:color="auto" w:fill="auto"/>
+                              <w:vAlign w:val="center"/>
+                              <w:hideMark/>
+                            </w:tcPr>
+                            <w:p>
+                              <w:pPr>
+                                <w:rPr>
+                                  <w:rFonts w:eastAsia="Times New Roman"/>
+                                  <w:color w:val="000000"/>
+                                  <w:sz w:val="10"/>
+                                  <w:szCs w:val="10"/>
+                                  <w:lang w:val="en-GB" w:eastAsia="en-GB"/>
+                                </w:rPr>
+                              </w:pPr>
+                              <w:r>
+                                <w:rPr>
+                                  <w:rFonts w:eastAsia="Times New Roman"/>
+                                  <w:color w:val="000000"/>
+                                  <w:sz w:val="10"/>
+                                  <w:szCs w:val="10"/>
+                                  <w:lang w:val="en-GB" w:eastAsia="en-GB"/>
+                                </w:rPr>
+                                <w:t>2698.34</w:t>
+                              </w:r>
+                            </w:p>
+                          </w:tc>
+                        </w:tr>
+                        <w:tr>
+                          <w:trPr>
+                            <w:trHeight w:val="225"/>
+                          </w:trPr>
+                          <w:tc>
+                            <w:tcPr>
+                              <w:tcW w:w="77.50pt" w:type="dxa"/>
+                              <w:vMerge/>
+                              <w:tcBorders>
+                                <w:top w:val="nil"/>
+                                <w:start w:val="single" w:sz="4" w:space="0" w:color="auto"/>
+                                <w:bottom w:val="single" w:sz="4" w:space="0" w:color="000000"/>
+                                <w:end w:val="single" w:sz="4" w:space="0" w:color="auto"/>
+                              </w:tcBorders>
+                              <w:vAlign w:val="center"/>
+                              <w:hideMark/>
+                            </w:tcPr>
+                            <w:p>
+                              <w:pPr>
+                                <w:rPr>
+                                  <w:rFonts w:eastAsia="Times New Roman"/>
+                                  <w:b/>
+                                  <w:bCs/>
+                                  <w:color w:val="000000"/>
+                                  <w:sz w:val="10"/>
+                                  <w:szCs w:val="10"/>
+                                  <w:lang w:val="en-GB" w:eastAsia="en-GB"/>
+                                </w:rPr>
+                              </w:pPr>
+                            </w:p>
+                          </w:tc>
+                          <w:tc>
+                            <w:tcPr>
+                              <w:tcW w:w="28.80pt" w:type="dxa"/>
+                              <w:tcBorders>
+                                <w:top w:val="nil"/>
+                                <w:start w:val="nil"/>
+                                <w:bottom w:val="single" w:sz="4" w:space="0" w:color="auto"/>
+                                <w:end w:val="single" w:sz="4" w:space="0" w:color="auto"/>
+                              </w:tcBorders>
+                              <w:shd w:val="clear" w:color="auto" w:fill="auto"/>
+                              <w:vAlign w:val="center"/>
+                              <w:hideMark/>
+                            </w:tcPr>
+                            <w:p>
+                              <w:pPr>
+                                <w:rPr>
+                                  <w:rFonts w:eastAsia="Times New Roman"/>
+                                  <w:color w:val="000000"/>
+                                  <w:sz w:val="10"/>
+                                  <w:szCs w:val="10"/>
+                                  <w:lang w:val="en-GB" w:eastAsia="en-GB"/>
+                                </w:rPr>
+                              </w:pPr>
+                              <w:r>
+                                <w:rPr>
+                                  <w:rFonts w:eastAsia="Times New Roman"/>
+                                  <w:color w:val="000000"/>
+                                  <w:sz w:val="10"/>
+                                  <w:szCs w:val="10"/>
+                                  <w:lang w:val="en-GB" w:eastAsia="en-GB"/>
+                                </w:rPr>
+                                <w:t>3 Days</w:t>
+                              </w:r>
+                            </w:p>
+                          </w:tc>
+                          <w:tc>
+                            <w:tcPr>
+                              <w:tcW w:w="39pt" w:type="dxa"/>
+                              <w:tcBorders>
+                                <w:top w:val="nil"/>
+                                <w:start w:val="nil"/>
+                                <w:bottom w:val="single" w:sz="4" w:space="0" w:color="auto"/>
+                                <w:end w:val="single" w:sz="4" w:space="0" w:color="auto"/>
+                              </w:tcBorders>
+                              <w:shd w:val="clear" w:color="auto" w:fill="auto"/>
+                              <w:vAlign w:val="center"/>
+                              <w:hideMark/>
+                            </w:tcPr>
+                            <w:p>
+                              <w:pPr>
+                                <w:rPr>
+                                  <w:rFonts w:eastAsia="Times New Roman"/>
+                                  <w:color w:val="000000"/>
+                                  <w:sz w:val="10"/>
+                                  <w:szCs w:val="10"/>
+                                  <w:lang w:val="en-GB" w:eastAsia="en-GB"/>
+                                </w:rPr>
+                              </w:pPr>
+                              <w:r>
+                                <w:rPr>
+                                  <w:rFonts w:eastAsia="Times New Roman"/>
+                                  <w:color w:val="000000"/>
+                                  <w:sz w:val="10"/>
+                                  <w:szCs w:val="10"/>
+                                  <w:lang w:val="en-GB" w:eastAsia="en-GB"/>
+                                </w:rPr>
+                                <w:t>2343.85</w:t>
+                              </w:r>
+                            </w:p>
+                          </w:tc>
+                          <w:tc>
+                            <w:tcPr>
+                              <w:tcW w:w="38.45pt" w:type="dxa"/>
+                              <w:tcBorders>
+                                <w:top w:val="nil"/>
+                                <w:start w:val="nil"/>
+                                <w:bottom w:val="single" w:sz="4" w:space="0" w:color="auto"/>
+                                <w:end w:val="single" w:sz="4" w:space="0" w:color="auto"/>
+                              </w:tcBorders>
+                              <w:shd w:val="clear" w:color="auto" w:fill="auto"/>
+                              <w:vAlign w:val="center"/>
+                              <w:hideMark/>
+                            </w:tcPr>
+                            <w:p>
+                              <w:pPr>
+                                <w:rPr>
+                                  <w:rFonts w:eastAsia="Times New Roman"/>
+                                  <w:color w:val="000000"/>
+                                  <w:sz w:val="10"/>
+                                  <w:szCs w:val="10"/>
+                                  <w:lang w:val="en-GB" w:eastAsia="en-GB"/>
+                                </w:rPr>
+                              </w:pPr>
+                              <w:r>
+                                <w:rPr>
+                                  <w:rFonts w:eastAsia="Times New Roman"/>
+                                  <w:color w:val="000000"/>
+                                  <w:sz w:val="10"/>
+                                  <w:szCs w:val="10"/>
+                                  <w:lang w:val="en-GB" w:eastAsia="en-GB"/>
+                                </w:rPr>
+                                <w:t>2682.94</w:t>
+                              </w:r>
+                            </w:p>
+                          </w:tc>
+                        </w:tr>
+                        <w:tr>
+                          <w:trPr>
+                            <w:trHeight w:val="225"/>
+                          </w:trPr>
+                          <w:tc>
+                            <w:tcPr>
+                              <w:tcW w:w="77.50pt" w:type="dxa"/>
+                              <w:vMerge/>
+                              <w:tcBorders>
+                                <w:top w:val="nil"/>
+                                <w:start w:val="single" w:sz="4" w:space="0" w:color="auto"/>
+                                <w:bottom w:val="single" w:sz="4" w:space="0" w:color="000000"/>
+                                <w:end w:val="single" w:sz="4" w:space="0" w:color="auto"/>
+                              </w:tcBorders>
+                              <w:vAlign w:val="center"/>
+                              <w:hideMark/>
+                            </w:tcPr>
+                            <w:p>
+                              <w:pPr>
+                                <w:rPr>
+                                  <w:rFonts w:eastAsia="Times New Roman"/>
+                                  <w:b/>
+                                  <w:bCs/>
+                                  <w:color w:val="000000"/>
+                                  <w:sz w:val="10"/>
+                                  <w:szCs w:val="10"/>
+                                  <w:lang w:val="en-GB" w:eastAsia="en-GB"/>
+                                </w:rPr>
+                              </w:pPr>
+                            </w:p>
+                          </w:tc>
+                          <w:tc>
+                            <w:tcPr>
+                              <w:tcW w:w="28.80pt" w:type="dxa"/>
+                              <w:tcBorders>
+                                <w:top w:val="nil"/>
+                                <w:start w:val="nil"/>
+                                <w:bottom w:val="single" w:sz="4" w:space="0" w:color="auto"/>
+                                <w:end w:val="single" w:sz="4" w:space="0" w:color="auto"/>
+                              </w:tcBorders>
+                              <w:shd w:val="clear" w:color="auto" w:fill="auto"/>
+                              <w:vAlign w:val="center"/>
+                              <w:hideMark/>
+                            </w:tcPr>
+                            <w:p>
+                              <w:pPr>
+                                <w:rPr>
+                                  <w:rFonts w:eastAsia="Times New Roman"/>
+                                  <w:color w:val="000000"/>
+                                  <w:sz w:val="10"/>
+                                  <w:szCs w:val="10"/>
+                                  <w:lang w:val="en-GB" w:eastAsia="en-GB"/>
+                                </w:rPr>
+                              </w:pPr>
+                              <w:r>
+                                <w:rPr>
+                                  <w:rFonts w:eastAsia="Times New Roman"/>
+                                  <w:color w:val="000000"/>
+                                  <w:sz w:val="10"/>
+                                  <w:szCs w:val="10"/>
+                                  <w:lang w:val="en-GB" w:eastAsia="en-GB"/>
+                                </w:rPr>
+                                <w:t>7 Days</w:t>
+                              </w:r>
+                            </w:p>
+                          </w:tc>
+                          <w:tc>
+                            <w:tcPr>
+                              <w:tcW w:w="39pt" w:type="dxa"/>
+                              <w:tcBorders>
+                                <w:top w:val="nil"/>
+                                <w:start w:val="nil"/>
+                                <w:bottom w:val="single" w:sz="4" w:space="0" w:color="auto"/>
+                                <w:end w:val="single" w:sz="4" w:space="0" w:color="auto"/>
+                              </w:tcBorders>
+                              <w:shd w:val="clear" w:color="auto" w:fill="auto"/>
+                              <w:vAlign w:val="center"/>
+                              <w:hideMark/>
+                            </w:tcPr>
+                            <w:p>
+                              <w:pPr>
+                                <w:rPr>
+                                  <w:rFonts w:eastAsia="Times New Roman"/>
+                                  <w:color w:val="000000"/>
+                                  <w:sz w:val="10"/>
+                                  <w:szCs w:val="10"/>
+                                  <w:lang w:val="en-GB" w:eastAsia="en-GB"/>
+                                </w:rPr>
+                              </w:pPr>
+                              <w:r>
+                                <w:rPr>
+                                  <w:rFonts w:eastAsia="Times New Roman"/>
+                                  <w:color w:val="000000"/>
+                                  <w:sz w:val="10"/>
+                                  <w:szCs w:val="10"/>
+                                  <w:lang w:val="en-GB" w:eastAsia="en-GB"/>
+                                </w:rPr>
+                                <w:t>2303.09</w:t>
+                              </w:r>
+                            </w:p>
+                          </w:tc>
+                          <w:tc>
+                            <w:tcPr>
+                              <w:tcW w:w="38.45pt" w:type="dxa"/>
+                              <w:tcBorders>
+                                <w:top w:val="nil"/>
+                                <w:start w:val="nil"/>
+                                <w:bottom w:val="single" w:sz="4" w:space="0" w:color="auto"/>
+                                <w:end w:val="single" w:sz="4" w:space="0" w:color="auto"/>
+                              </w:tcBorders>
+                              <w:shd w:val="clear" w:color="auto" w:fill="auto"/>
+                              <w:vAlign w:val="center"/>
+                              <w:hideMark/>
+                            </w:tcPr>
+                            <w:p>
+                              <w:pPr>
+                                <w:rPr>
+                                  <w:rFonts w:eastAsia="Times New Roman"/>
+                                  <w:color w:val="000000"/>
+                                  <w:sz w:val="10"/>
+                                  <w:szCs w:val="10"/>
+                                  <w:lang w:val="en-GB" w:eastAsia="en-GB"/>
+                                </w:rPr>
+                              </w:pPr>
+                              <w:r>
+                                <w:rPr>
+                                  <w:rFonts w:eastAsia="Times New Roman"/>
+                                  <w:color w:val="000000"/>
+                                  <w:sz w:val="10"/>
+                                  <w:szCs w:val="10"/>
+                                  <w:lang w:val="en-GB" w:eastAsia="en-GB"/>
+                                </w:rPr>
+                                <w:t>2707.22</w:t>
+                              </w:r>
+                            </w:p>
+                          </w:tc>
+                        </w:tr>
+                        <w:tr>
+                          <w:trPr>
+                            <w:trHeight w:val="233"/>
+                          </w:trPr>
+                          <w:tc>
+                            <w:tcPr>
+                              <w:tcW w:w="77.50pt" w:type="dxa"/>
+                              <w:vMerge w:val="restart"/>
+                              <w:tcBorders>
+                                <w:top w:val="nil"/>
+                                <w:start w:val="single" w:sz="4" w:space="0" w:color="auto"/>
+                                <w:bottom w:val="single" w:sz="4" w:space="0" w:color="000000"/>
+                                <w:end w:val="single" w:sz="4" w:space="0" w:color="auto"/>
+                              </w:tcBorders>
+                              <w:shd w:val="clear" w:color="auto" w:fill="auto"/>
+                              <w:vAlign w:val="center"/>
+                              <w:hideMark/>
+                            </w:tcPr>
+                            <w:p>
+                              <w:pPr>
+                                <w:rPr>
+                                  <w:rFonts w:eastAsia="Times New Roman"/>
+                                  <w:b/>
+                                  <w:bCs/>
+                                  <w:color w:val="000000"/>
+                                  <w:sz w:val="10"/>
+                                  <w:szCs w:val="10"/>
+                                  <w:lang w:val="en-GB" w:eastAsia="en-GB"/>
+                                </w:rPr>
+                              </w:pPr>
+                              <w:r>
+                                <w:rPr>
+                                  <w:rFonts w:eastAsia="Times New Roman"/>
+                                  <w:b/>
+                                  <w:bCs/>
+                                  <w:color w:val="000000"/>
+                                  <w:sz w:val="10"/>
+                                  <w:szCs w:val="10"/>
+                                  <w:lang w:val="en-GB" w:eastAsia="en-GB"/>
+                                </w:rPr>
+                                <w:t>Model 02 (LSTM Hyperparameter)</w:t>
+                              </w:r>
+                            </w:p>
+                          </w:tc>
+                          <w:tc>
+                            <w:tcPr>
+                              <w:tcW w:w="28.80pt" w:type="dxa"/>
+                              <w:tcBorders>
+                                <w:top w:val="nil"/>
+                                <w:start w:val="nil"/>
+                                <w:bottom w:val="single" w:sz="4" w:space="0" w:color="auto"/>
+                                <w:end w:val="single" w:sz="4" w:space="0" w:color="auto"/>
+                              </w:tcBorders>
+                              <w:shd w:val="clear" w:color="auto" w:fill="auto"/>
+                              <w:vAlign w:val="center"/>
+                              <w:hideMark/>
+                            </w:tcPr>
+                            <w:p>
+                              <w:pPr>
+                                <w:rPr>
+                                  <w:rFonts w:eastAsia="Times New Roman"/>
+                                  <w:color w:val="000000"/>
+                                  <w:sz w:val="10"/>
+                                  <w:szCs w:val="10"/>
+                                  <w:lang w:val="en-GB" w:eastAsia="en-GB"/>
+                                </w:rPr>
+                              </w:pPr>
+                              <w:r>
+                                <w:rPr>
+                                  <w:rFonts w:eastAsia="Times New Roman"/>
+                                  <w:color w:val="000000"/>
+                                  <w:sz w:val="10"/>
+                                  <w:szCs w:val="10"/>
+                                  <w:lang w:val="en-GB" w:eastAsia="en-GB"/>
+                                </w:rPr>
+                                <w:t>1 Day</w:t>
+                              </w:r>
+                            </w:p>
+                          </w:tc>
+                          <w:tc>
+                            <w:tcPr>
+                              <w:tcW w:w="39pt" w:type="dxa"/>
+                              <w:tcBorders>
+                                <w:top w:val="nil"/>
+                                <w:start w:val="nil"/>
+                                <w:bottom w:val="single" w:sz="4" w:space="0" w:color="auto"/>
+                                <w:end w:val="single" w:sz="4" w:space="0" w:color="auto"/>
+                              </w:tcBorders>
+                              <w:shd w:val="clear" w:color="auto" w:fill="auto"/>
+                              <w:vAlign w:val="center"/>
+                              <w:hideMark/>
+                            </w:tcPr>
+                            <w:p>
+                              <w:pPr>
+                                <w:rPr>
+                                  <w:rFonts w:eastAsia="Times New Roman"/>
+                                  <w:color w:val="000000"/>
+                                  <w:sz w:val="10"/>
+                                  <w:szCs w:val="10"/>
+                                  <w:lang w:val="en-GB" w:eastAsia="en-GB"/>
+                                </w:rPr>
+                              </w:pPr>
+                              <w:r>
+                                <w:rPr>
+                                  <w:rFonts w:eastAsia="Times New Roman"/>
+                                  <w:color w:val="000000"/>
+                                  <w:sz w:val="10"/>
+                                  <w:szCs w:val="10"/>
+                                  <w:lang w:val="en-GB" w:eastAsia="en-GB"/>
+                                </w:rPr>
+                                <w:t>2779.87</w:t>
+                              </w:r>
+                            </w:p>
+                          </w:tc>
+                          <w:tc>
+                            <w:tcPr>
+                              <w:tcW w:w="38.45pt" w:type="dxa"/>
+                              <w:tcBorders>
+                                <w:top w:val="nil"/>
+                                <w:start w:val="nil"/>
+                                <w:bottom w:val="single" w:sz="4" w:space="0" w:color="auto"/>
+                                <w:end w:val="single" w:sz="4" w:space="0" w:color="auto"/>
+                              </w:tcBorders>
+                              <w:shd w:val="clear" w:color="auto" w:fill="auto"/>
+                              <w:vAlign w:val="center"/>
+                              <w:hideMark/>
+                            </w:tcPr>
+                            <w:p>
+                              <w:pPr>
+                                <w:rPr>
+                                  <w:rFonts w:eastAsia="Times New Roman"/>
+                                  <w:color w:val="000000"/>
+                                  <w:sz w:val="10"/>
+                                  <w:szCs w:val="10"/>
+                                  <w:lang w:val="en-GB" w:eastAsia="en-GB"/>
+                                </w:rPr>
+                              </w:pPr>
+                              <w:r>
+                                <w:rPr>
+                                  <w:rFonts w:eastAsia="Times New Roman"/>
+                                  <w:color w:val="000000"/>
+                                  <w:sz w:val="10"/>
+                                  <w:szCs w:val="10"/>
+                                  <w:lang w:val="en-GB" w:eastAsia="en-GB"/>
+                                </w:rPr>
+                                <w:t>2808.48</w:t>
+                              </w:r>
+                            </w:p>
+                          </w:tc>
+                        </w:tr>
+                        <w:tr>
+                          <w:trPr>
+                            <w:trHeight w:val="225"/>
+                          </w:trPr>
+                          <w:tc>
+                            <w:tcPr>
+                              <w:tcW w:w="77.50pt" w:type="dxa"/>
+                              <w:vMerge/>
+                              <w:tcBorders>
+                                <w:top w:val="nil"/>
+                                <w:start w:val="single" w:sz="4" w:space="0" w:color="auto"/>
+                                <w:bottom w:val="single" w:sz="4" w:space="0" w:color="000000"/>
+                                <w:end w:val="single" w:sz="4" w:space="0" w:color="auto"/>
+                              </w:tcBorders>
+                              <w:vAlign w:val="center"/>
+                              <w:hideMark/>
+                            </w:tcPr>
+                            <w:p>
+                              <w:pPr>
+                                <w:rPr>
+                                  <w:rFonts w:eastAsia="Times New Roman"/>
+                                  <w:b/>
+                                  <w:bCs/>
+                                  <w:color w:val="000000"/>
+                                  <w:sz w:val="10"/>
+                                  <w:szCs w:val="10"/>
+                                  <w:lang w:val="en-GB" w:eastAsia="en-GB"/>
+                                </w:rPr>
+                              </w:pPr>
+                            </w:p>
+                          </w:tc>
+                          <w:tc>
+                            <w:tcPr>
+                              <w:tcW w:w="28.80pt" w:type="dxa"/>
+                              <w:tcBorders>
+                                <w:top w:val="nil"/>
+                                <w:start w:val="nil"/>
+                                <w:bottom w:val="single" w:sz="4" w:space="0" w:color="auto"/>
+                                <w:end w:val="single" w:sz="4" w:space="0" w:color="auto"/>
+                              </w:tcBorders>
+                              <w:shd w:val="clear" w:color="auto" w:fill="auto"/>
+                              <w:vAlign w:val="center"/>
+                              <w:hideMark/>
+                            </w:tcPr>
+                            <w:p>
+                              <w:pPr>
+                                <w:rPr>
+                                  <w:rFonts w:eastAsia="Times New Roman"/>
+                                  <w:color w:val="000000"/>
+                                  <w:sz w:val="10"/>
+                                  <w:szCs w:val="10"/>
+                                  <w:lang w:val="en-GB" w:eastAsia="en-GB"/>
+                                </w:rPr>
+                              </w:pPr>
+                              <w:r>
+                                <w:rPr>
+                                  <w:rFonts w:eastAsia="Times New Roman"/>
+                                  <w:color w:val="000000"/>
+                                  <w:sz w:val="10"/>
+                                  <w:szCs w:val="10"/>
+                                  <w:lang w:val="en-GB" w:eastAsia="en-GB"/>
+                                </w:rPr>
+                                <w:t>3 Days</w:t>
+                              </w:r>
+                            </w:p>
+                          </w:tc>
+                          <w:tc>
+                            <w:tcPr>
+                              <w:tcW w:w="39pt" w:type="dxa"/>
+                              <w:tcBorders>
+                                <w:top w:val="nil"/>
+                                <w:start w:val="nil"/>
+                                <w:bottom w:val="single" w:sz="4" w:space="0" w:color="auto"/>
+                                <w:end w:val="single" w:sz="4" w:space="0" w:color="auto"/>
+                              </w:tcBorders>
+                              <w:shd w:val="clear" w:color="auto" w:fill="auto"/>
+                              <w:vAlign w:val="center"/>
+                              <w:hideMark/>
+                            </w:tcPr>
+                            <w:p>
+                              <w:pPr>
+                                <w:rPr>
+                                  <w:rFonts w:eastAsia="Times New Roman"/>
+                                  <w:color w:val="000000"/>
+                                  <w:sz w:val="10"/>
+                                  <w:szCs w:val="10"/>
+                                  <w:lang w:val="en-GB" w:eastAsia="en-GB"/>
+                                </w:rPr>
+                              </w:pPr>
+                              <w:r>
+                                <w:rPr>
+                                  <w:rFonts w:eastAsia="Times New Roman"/>
+                                  <w:color w:val="000000"/>
+                                  <w:sz w:val="10"/>
+                                  <w:szCs w:val="10"/>
+                                  <w:lang w:val="en-GB" w:eastAsia="en-GB"/>
+                                </w:rPr>
+                                <w:t>2523.2</w:t>
+                              </w:r>
+                            </w:p>
+                          </w:tc>
+                          <w:tc>
+                            <w:tcPr>
+                              <w:tcW w:w="38.45pt" w:type="dxa"/>
+                              <w:tcBorders>
+                                <w:top w:val="nil"/>
+                                <w:start w:val="nil"/>
+                                <w:bottom w:val="single" w:sz="4" w:space="0" w:color="auto"/>
+                                <w:end w:val="single" w:sz="4" w:space="0" w:color="auto"/>
+                              </w:tcBorders>
+                              <w:shd w:val="clear" w:color="auto" w:fill="auto"/>
+                              <w:vAlign w:val="center"/>
+                              <w:hideMark/>
+                            </w:tcPr>
+                            <w:p>
+                              <w:pPr>
+                                <w:rPr>
+                                  <w:rFonts w:eastAsia="Times New Roman"/>
+                                  <w:color w:val="000000"/>
+                                  <w:sz w:val="10"/>
+                                  <w:szCs w:val="10"/>
+                                  <w:lang w:val="en-GB" w:eastAsia="en-GB"/>
+                                </w:rPr>
+                              </w:pPr>
+                              <w:r>
+                                <w:rPr>
+                                  <w:rFonts w:eastAsia="Times New Roman"/>
+                                  <w:color w:val="000000"/>
+                                  <w:sz w:val="10"/>
+                                  <w:szCs w:val="10"/>
+                                  <w:lang w:val="en-GB" w:eastAsia="en-GB"/>
+                                </w:rPr>
+                                <w:t>2792.47</w:t>
+                              </w:r>
+                            </w:p>
+                          </w:tc>
+                        </w:tr>
+                        <w:tr>
+                          <w:trPr>
+                            <w:trHeight w:val="225"/>
+                          </w:trPr>
+                          <w:tc>
+                            <w:tcPr>
+                              <w:tcW w:w="77.50pt" w:type="dxa"/>
+                              <w:vMerge/>
+                              <w:tcBorders>
+                                <w:top w:val="nil"/>
+                                <w:start w:val="single" w:sz="4" w:space="0" w:color="auto"/>
+                                <w:bottom w:val="single" w:sz="4" w:space="0" w:color="000000"/>
+                                <w:end w:val="single" w:sz="4" w:space="0" w:color="auto"/>
+                              </w:tcBorders>
+                              <w:vAlign w:val="center"/>
+                              <w:hideMark/>
+                            </w:tcPr>
+                            <w:p>
+                              <w:pPr>
+                                <w:rPr>
+                                  <w:rFonts w:eastAsia="Times New Roman"/>
+                                  <w:b/>
+                                  <w:bCs/>
+                                  <w:color w:val="000000"/>
+                                  <w:sz w:val="10"/>
+                                  <w:szCs w:val="10"/>
+                                  <w:lang w:val="en-GB" w:eastAsia="en-GB"/>
+                                </w:rPr>
+                              </w:pPr>
+                            </w:p>
+                          </w:tc>
+                          <w:tc>
+                            <w:tcPr>
+                              <w:tcW w:w="28.80pt" w:type="dxa"/>
+                              <w:tcBorders>
+                                <w:top w:val="nil"/>
+                                <w:start w:val="nil"/>
+                                <w:bottom w:val="single" w:sz="4" w:space="0" w:color="auto"/>
+                                <w:end w:val="single" w:sz="4" w:space="0" w:color="auto"/>
+                              </w:tcBorders>
+                              <w:shd w:val="clear" w:color="auto" w:fill="auto"/>
+                              <w:vAlign w:val="center"/>
+                              <w:hideMark/>
+                            </w:tcPr>
+                            <w:p>
+                              <w:pPr>
+                                <w:rPr>
+                                  <w:rFonts w:eastAsia="Times New Roman"/>
+                                  <w:color w:val="000000"/>
+                                  <w:sz w:val="10"/>
+                                  <w:szCs w:val="10"/>
+                                  <w:lang w:val="en-GB" w:eastAsia="en-GB"/>
+                                </w:rPr>
+                              </w:pPr>
+                              <w:r>
+                                <w:rPr>
+                                  <w:rFonts w:eastAsia="Times New Roman"/>
+                                  <w:color w:val="000000"/>
+                                  <w:sz w:val="10"/>
+                                  <w:szCs w:val="10"/>
+                                  <w:lang w:val="en-GB" w:eastAsia="en-GB"/>
+                                </w:rPr>
+                                <w:t>7 Days</w:t>
+                              </w:r>
+                            </w:p>
+                          </w:tc>
+                          <w:tc>
+                            <w:tcPr>
+                              <w:tcW w:w="39pt" w:type="dxa"/>
+                              <w:tcBorders>
+                                <w:top w:val="nil"/>
+                                <w:start w:val="nil"/>
+                                <w:bottom w:val="single" w:sz="4" w:space="0" w:color="auto"/>
+                                <w:end w:val="single" w:sz="4" w:space="0" w:color="auto"/>
+                              </w:tcBorders>
+                              <w:shd w:val="clear" w:color="auto" w:fill="auto"/>
+                              <w:vAlign w:val="center"/>
+                              <w:hideMark/>
+                            </w:tcPr>
+                            <w:p>
+                              <w:pPr>
+                                <w:rPr>
+                                  <w:rFonts w:eastAsia="Times New Roman"/>
+                                  <w:color w:val="000000"/>
+                                  <w:sz w:val="10"/>
+                                  <w:szCs w:val="10"/>
+                                  <w:lang w:val="en-GB" w:eastAsia="en-GB"/>
+                                </w:rPr>
+                              </w:pPr>
+                              <w:r>
+                                <w:rPr>
+                                  <w:rFonts w:eastAsia="Times New Roman"/>
+                                  <w:color w:val="000000"/>
+                                  <w:sz w:val="10"/>
+                                  <w:szCs w:val="10"/>
+                                  <w:lang w:val="en-GB" w:eastAsia="en-GB"/>
+                                </w:rPr>
+                                <w:t>2398.79</w:t>
+                              </w:r>
+                            </w:p>
+                          </w:tc>
+                          <w:tc>
+                            <w:tcPr>
+                              <w:tcW w:w="38.45pt" w:type="dxa"/>
+                              <w:tcBorders>
+                                <w:top w:val="nil"/>
+                                <w:start w:val="nil"/>
+                                <w:bottom w:val="single" w:sz="4" w:space="0" w:color="auto"/>
+                                <w:end w:val="single" w:sz="4" w:space="0" w:color="auto"/>
+                              </w:tcBorders>
+                              <w:shd w:val="clear" w:color="auto" w:fill="auto"/>
+                              <w:vAlign w:val="center"/>
+                              <w:hideMark/>
+                            </w:tcPr>
+                            <w:p>
+                              <w:pPr>
+                                <w:rPr>
+                                  <w:rFonts w:eastAsia="Times New Roman"/>
+                                  <w:color w:val="000000"/>
+                                  <w:sz w:val="10"/>
+                                  <w:szCs w:val="10"/>
+                                  <w:lang w:val="en-GB" w:eastAsia="en-GB"/>
+                                </w:rPr>
+                              </w:pPr>
+                              <w:r>
+                                <w:rPr>
+                                  <w:rFonts w:eastAsia="Times New Roman"/>
+                                  <w:color w:val="000000"/>
+                                  <w:sz w:val="10"/>
+                                  <w:szCs w:val="10"/>
+                                  <w:lang w:val="en-GB" w:eastAsia="en-GB"/>
+                                </w:rPr>
+                                <w:t>2767.71</w:t>
+                              </w:r>
+                            </w:p>
+                          </w:tc>
+                        </w:tr>
+                        <w:tr>
+                          <w:trPr>
+                            <w:trHeight w:val="225"/>
+                          </w:trPr>
+                          <w:tc>
+                            <w:tcPr>
+                              <w:tcW w:w="77.50pt" w:type="dxa"/>
+                              <w:vMerge w:val="restart"/>
+                              <w:tcBorders>
+                                <w:top w:val="nil"/>
+                                <w:start w:val="single" w:sz="4" w:space="0" w:color="auto"/>
+                                <w:bottom w:val="single" w:sz="4" w:space="0" w:color="000000"/>
+                                <w:end w:val="single" w:sz="4" w:space="0" w:color="auto"/>
+                              </w:tcBorders>
+                              <w:shd w:val="clear" w:color="auto" w:fill="auto"/>
+                              <w:vAlign w:val="center"/>
+                              <w:hideMark/>
+                            </w:tcPr>
+                            <w:p>
+                              <w:pPr>
+                                <w:rPr>
+                                  <w:rFonts w:eastAsia="Times New Roman"/>
+                                  <w:b/>
+                                  <w:bCs/>
+                                  <w:color w:val="000000"/>
+                                  <w:sz w:val="10"/>
+                                  <w:szCs w:val="10"/>
+                                  <w:lang w:val="en-GB" w:eastAsia="en-GB"/>
+                                </w:rPr>
+                              </w:pPr>
+                              <w:r>
+                                <w:rPr>
+                                  <w:rFonts w:eastAsia="Times New Roman"/>
+                                  <w:b/>
+                                  <w:bCs/>
+                                  <w:color w:val="000000"/>
+                                  <w:sz w:val="10"/>
+                                  <w:szCs w:val="10"/>
+                                  <w:lang w:val="en-GB" w:eastAsia="en-GB"/>
+                                </w:rPr>
+                                <w:t>Model 03 (GRU)</w:t>
+                              </w:r>
+                            </w:p>
+                          </w:tc>
+                          <w:tc>
+                            <w:tcPr>
+                              <w:tcW w:w="28.80pt" w:type="dxa"/>
+                              <w:tcBorders>
+                                <w:top w:val="nil"/>
+                                <w:start w:val="nil"/>
+                                <w:bottom w:val="single" w:sz="4" w:space="0" w:color="auto"/>
+                                <w:end w:val="single" w:sz="4" w:space="0" w:color="auto"/>
+                              </w:tcBorders>
+                              <w:shd w:val="clear" w:color="auto" w:fill="auto"/>
+                              <w:vAlign w:val="center"/>
+                              <w:hideMark/>
+                            </w:tcPr>
+                            <w:p>
+                              <w:pPr>
+                                <w:rPr>
+                                  <w:rFonts w:eastAsia="Times New Roman"/>
+                                  <w:color w:val="000000"/>
+                                  <w:sz w:val="10"/>
+                                  <w:szCs w:val="10"/>
+                                  <w:lang w:val="en-GB" w:eastAsia="en-GB"/>
+                                </w:rPr>
+                              </w:pPr>
+                              <w:r>
+                                <w:rPr>
+                                  <w:rFonts w:eastAsia="Times New Roman"/>
+                                  <w:color w:val="000000"/>
+                                  <w:sz w:val="10"/>
+                                  <w:szCs w:val="10"/>
+                                  <w:lang w:val="en-GB" w:eastAsia="en-GB"/>
+                                </w:rPr>
+                                <w:t>1 Day</w:t>
+                              </w:r>
+                            </w:p>
+                          </w:tc>
+                          <w:tc>
+                            <w:tcPr>
+                              <w:tcW w:w="39pt" w:type="dxa"/>
+                              <w:tcBorders>
+                                <w:top w:val="nil"/>
+                                <w:start w:val="nil"/>
+                                <w:bottom w:val="single" w:sz="4" w:space="0" w:color="auto"/>
+                                <w:end w:val="single" w:sz="4" w:space="0" w:color="auto"/>
+                              </w:tcBorders>
+                              <w:shd w:val="clear" w:color="auto" w:fill="auto"/>
+                              <w:vAlign w:val="center"/>
+                              <w:hideMark/>
+                            </w:tcPr>
+                            <w:p>
+                              <w:pPr>
+                                <w:rPr>
+                                  <w:rFonts w:eastAsia="Times New Roman"/>
+                                  <w:color w:val="000000"/>
+                                  <w:sz w:val="10"/>
+                                  <w:szCs w:val="10"/>
+                                  <w:lang w:val="en-GB" w:eastAsia="en-GB"/>
+                                </w:rPr>
+                              </w:pPr>
+                              <w:r>
+                                <w:rPr>
+                                  <w:rFonts w:eastAsia="Times New Roman"/>
+                                  <w:color w:val="000000"/>
+                                  <w:sz w:val="10"/>
+                                  <w:szCs w:val="10"/>
+                                  <w:lang w:val="en-GB" w:eastAsia="en-GB"/>
+                                </w:rPr>
+                                <w:t>2779.87</w:t>
+                              </w:r>
+                            </w:p>
+                          </w:tc>
+                          <w:tc>
+                            <w:tcPr>
+                              <w:tcW w:w="38.45pt" w:type="dxa"/>
+                              <w:tcBorders>
+                                <w:top w:val="nil"/>
+                                <w:start w:val="nil"/>
+                                <w:bottom w:val="single" w:sz="4" w:space="0" w:color="auto"/>
+                                <w:end w:val="single" w:sz="4" w:space="0" w:color="auto"/>
+                              </w:tcBorders>
+                              <w:shd w:val="clear" w:color="auto" w:fill="auto"/>
+                              <w:vAlign w:val="center"/>
+                              <w:hideMark/>
+                            </w:tcPr>
+                            <w:p>
+                              <w:pPr>
+                                <w:rPr>
+                                  <w:rFonts w:eastAsia="Times New Roman"/>
+                                  <w:color w:val="000000"/>
+                                  <w:sz w:val="10"/>
+                                  <w:szCs w:val="10"/>
+                                  <w:lang w:val="en-GB" w:eastAsia="en-GB"/>
+                                </w:rPr>
+                              </w:pPr>
+                              <w:r>
+                                <w:rPr>
+                                  <w:rFonts w:eastAsia="Times New Roman"/>
+                                  <w:color w:val="000000"/>
+                                  <w:sz w:val="10"/>
+                                  <w:szCs w:val="10"/>
+                                  <w:lang w:val="en-GB" w:eastAsia="en-GB"/>
+                                </w:rPr>
+                                <w:t>2808.48</w:t>
+                              </w:r>
+                            </w:p>
+                          </w:tc>
+                        </w:tr>
+                        <w:tr>
+                          <w:trPr>
+                            <w:trHeight w:val="225"/>
+                          </w:trPr>
+                          <w:tc>
+                            <w:tcPr>
+                              <w:tcW w:w="77.50pt" w:type="dxa"/>
+                              <w:vMerge/>
+                              <w:tcBorders>
+                                <w:top w:val="nil"/>
+                                <w:start w:val="single" w:sz="4" w:space="0" w:color="auto"/>
+                                <w:bottom w:val="single" w:sz="4" w:space="0" w:color="000000"/>
+                                <w:end w:val="single" w:sz="4" w:space="0" w:color="auto"/>
+                              </w:tcBorders>
+                              <w:vAlign w:val="center"/>
+                              <w:hideMark/>
+                            </w:tcPr>
+                            <w:p>
+                              <w:pPr>
+                                <w:rPr>
+                                  <w:rFonts w:eastAsia="Times New Roman"/>
+                                  <w:b/>
+                                  <w:bCs/>
+                                  <w:color w:val="000000"/>
+                                  <w:sz w:val="10"/>
+                                  <w:szCs w:val="10"/>
+                                  <w:lang w:val="en-GB" w:eastAsia="en-GB"/>
+                                </w:rPr>
+                              </w:pPr>
+                            </w:p>
+                          </w:tc>
+                          <w:tc>
+                            <w:tcPr>
+                              <w:tcW w:w="28.80pt" w:type="dxa"/>
+                              <w:tcBorders>
+                                <w:top w:val="nil"/>
+                                <w:start w:val="nil"/>
+                                <w:bottom w:val="single" w:sz="4" w:space="0" w:color="auto"/>
+                                <w:end w:val="single" w:sz="4" w:space="0" w:color="auto"/>
+                              </w:tcBorders>
+                              <w:shd w:val="clear" w:color="auto" w:fill="auto"/>
+                              <w:vAlign w:val="center"/>
+                              <w:hideMark/>
+                            </w:tcPr>
+                            <w:p>
+                              <w:pPr>
+                                <w:rPr>
+                                  <w:rFonts w:eastAsia="Times New Roman"/>
+                                  <w:color w:val="000000"/>
+                                  <w:sz w:val="10"/>
+                                  <w:szCs w:val="10"/>
+                                  <w:lang w:val="en-GB" w:eastAsia="en-GB"/>
+                                </w:rPr>
+                              </w:pPr>
+                              <w:r>
+                                <w:rPr>
+                                  <w:rFonts w:eastAsia="Times New Roman"/>
+                                  <w:color w:val="000000"/>
+                                  <w:sz w:val="10"/>
+                                  <w:szCs w:val="10"/>
+                                  <w:lang w:val="en-GB" w:eastAsia="en-GB"/>
+                                </w:rPr>
+                                <w:t>3 Days</w:t>
+                              </w:r>
+                            </w:p>
+                          </w:tc>
+                          <w:tc>
+                            <w:tcPr>
+                              <w:tcW w:w="39pt" w:type="dxa"/>
+                              <w:tcBorders>
+                                <w:top w:val="nil"/>
+                                <w:start w:val="nil"/>
+                                <w:bottom w:val="single" w:sz="4" w:space="0" w:color="auto"/>
+                                <w:end w:val="single" w:sz="4" w:space="0" w:color="auto"/>
+                              </w:tcBorders>
+                              <w:shd w:val="clear" w:color="auto" w:fill="auto"/>
+                              <w:vAlign w:val="center"/>
+                              <w:hideMark/>
+                            </w:tcPr>
+                            <w:p>
+                              <w:pPr>
+                                <w:rPr>
+                                  <w:rFonts w:eastAsia="Times New Roman"/>
+                                  <w:color w:val="000000"/>
+                                  <w:sz w:val="10"/>
+                                  <w:szCs w:val="10"/>
+                                  <w:lang w:val="en-GB" w:eastAsia="en-GB"/>
+                                </w:rPr>
+                              </w:pPr>
+                              <w:r>
+                                <w:rPr>
+                                  <w:rFonts w:eastAsia="Times New Roman"/>
+                                  <w:color w:val="000000"/>
+                                  <w:sz w:val="10"/>
+                                  <w:szCs w:val="10"/>
+                                  <w:lang w:val="en-GB" w:eastAsia="en-GB"/>
+                                </w:rPr>
+                                <w:t>2523.2</w:t>
+                              </w:r>
+                            </w:p>
+                          </w:tc>
+                          <w:tc>
+                            <w:tcPr>
+                              <w:tcW w:w="38.45pt" w:type="dxa"/>
+                              <w:tcBorders>
+                                <w:top w:val="nil"/>
+                                <w:start w:val="nil"/>
+                                <w:bottom w:val="single" w:sz="4" w:space="0" w:color="auto"/>
+                                <w:end w:val="single" w:sz="4" w:space="0" w:color="auto"/>
+                              </w:tcBorders>
+                              <w:shd w:val="clear" w:color="auto" w:fill="auto"/>
+                              <w:vAlign w:val="center"/>
+                              <w:hideMark/>
+                            </w:tcPr>
+                            <w:p>
+                              <w:pPr>
+                                <w:rPr>
+                                  <w:rFonts w:eastAsia="Times New Roman"/>
+                                  <w:color w:val="000000"/>
+                                  <w:sz w:val="10"/>
+                                  <w:szCs w:val="10"/>
+                                  <w:lang w:val="en-GB" w:eastAsia="en-GB"/>
+                                </w:rPr>
+                              </w:pPr>
+                              <w:r>
+                                <w:rPr>
+                                  <w:rFonts w:eastAsia="Times New Roman"/>
+                                  <w:color w:val="000000"/>
+                                  <w:sz w:val="10"/>
+                                  <w:szCs w:val="10"/>
+                                  <w:lang w:val="en-GB" w:eastAsia="en-GB"/>
+                                </w:rPr>
+                                <w:t>2792.47</w:t>
+                              </w:r>
+                            </w:p>
+                          </w:tc>
+                        </w:tr>
+                        <w:tr>
+                          <w:trPr>
+                            <w:trHeight w:val="225"/>
+                          </w:trPr>
+                          <w:tc>
+                            <w:tcPr>
+                              <w:tcW w:w="77.50pt" w:type="dxa"/>
+                              <w:vMerge/>
+                              <w:tcBorders>
+                                <w:top w:val="nil"/>
+                                <w:start w:val="single" w:sz="4" w:space="0" w:color="auto"/>
+                                <w:bottom w:val="single" w:sz="4" w:space="0" w:color="000000"/>
+                                <w:end w:val="single" w:sz="4" w:space="0" w:color="auto"/>
+                              </w:tcBorders>
+                              <w:vAlign w:val="center"/>
+                              <w:hideMark/>
+                            </w:tcPr>
+                            <w:p>
+                              <w:pPr>
+                                <w:rPr>
+                                  <w:rFonts w:eastAsia="Times New Roman"/>
+                                  <w:b/>
+                                  <w:bCs/>
+                                  <w:color w:val="000000"/>
+                                  <w:sz w:val="10"/>
+                                  <w:szCs w:val="10"/>
+                                  <w:lang w:val="en-GB" w:eastAsia="en-GB"/>
+                                </w:rPr>
+                              </w:pPr>
+                            </w:p>
+                          </w:tc>
+                          <w:tc>
+                            <w:tcPr>
+                              <w:tcW w:w="28.80pt" w:type="dxa"/>
+                              <w:tcBorders>
+                                <w:top w:val="nil"/>
+                                <w:start w:val="nil"/>
+                                <w:bottom w:val="single" w:sz="4" w:space="0" w:color="auto"/>
+                                <w:end w:val="single" w:sz="4" w:space="0" w:color="auto"/>
+                              </w:tcBorders>
+                              <w:shd w:val="clear" w:color="auto" w:fill="auto"/>
+                              <w:vAlign w:val="center"/>
+                              <w:hideMark/>
+                            </w:tcPr>
+                            <w:p>
+                              <w:pPr>
+                                <w:rPr>
+                                  <w:rFonts w:eastAsia="Times New Roman"/>
+                                  <w:color w:val="000000"/>
+                                  <w:sz w:val="10"/>
+                                  <w:szCs w:val="10"/>
+                                  <w:lang w:val="en-GB" w:eastAsia="en-GB"/>
+                                </w:rPr>
+                              </w:pPr>
+                              <w:r>
+                                <w:rPr>
+                                  <w:rFonts w:eastAsia="Times New Roman"/>
+                                  <w:color w:val="000000"/>
+                                  <w:sz w:val="10"/>
+                                  <w:szCs w:val="10"/>
+                                  <w:lang w:val="en-GB" w:eastAsia="en-GB"/>
+                                </w:rPr>
+                                <w:t>7 Days</w:t>
+                              </w:r>
+                            </w:p>
+                          </w:tc>
+                          <w:tc>
+                            <w:tcPr>
+                              <w:tcW w:w="39pt" w:type="dxa"/>
+                              <w:tcBorders>
+                                <w:top w:val="nil"/>
+                                <w:start w:val="nil"/>
+                                <w:bottom w:val="single" w:sz="4" w:space="0" w:color="auto"/>
+                                <w:end w:val="single" w:sz="4" w:space="0" w:color="auto"/>
+                              </w:tcBorders>
+                              <w:shd w:val="clear" w:color="auto" w:fill="auto"/>
+                              <w:vAlign w:val="center"/>
+                              <w:hideMark/>
+                            </w:tcPr>
+                            <w:p>
+                              <w:pPr>
+                                <w:rPr>
+                                  <w:rFonts w:eastAsia="Times New Roman"/>
+                                  <w:color w:val="000000"/>
+                                  <w:sz w:val="10"/>
+                                  <w:szCs w:val="10"/>
+                                  <w:lang w:val="en-GB" w:eastAsia="en-GB"/>
+                                </w:rPr>
+                              </w:pPr>
+                              <w:r>
+                                <w:rPr>
+                                  <w:rFonts w:eastAsia="Times New Roman"/>
+                                  <w:color w:val="000000"/>
+                                  <w:sz w:val="10"/>
+                                  <w:szCs w:val="10"/>
+                                  <w:lang w:val="en-GB" w:eastAsia="en-GB"/>
+                                </w:rPr>
+                                <w:t>2398.79</w:t>
+                              </w:r>
+                            </w:p>
+                          </w:tc>
+                          <w:tc>
+                            <w:tcPr>
+                              <w:tcW w:w="38.45pt" w:type="dxa"/>
+                              <w:tcBorders>
+                                <w:top w:val="nil"/>
+                                <w:start w:val="nil"/>
+                                <w:bottom w:val="single" w:sz="4" w:space="0" w:color="auto"/>
+                                <w:end w:val="single" w:sz="4" w:space="0" w:color="auto"/>
+                              </w:tcBorders>
+                              <w:shd w:val="clear" w:color="auto" w:fill="auto"/>
+                              <w:vAlign w:val="center"/>
+                              <w:hideMark/>
+                            </w:tcPr>
+                            <w:p>
+                              <w:pPr>
+                                <w:keepNext/>
+                                <w:rPr>
+                                  <w:rFonts w:eastAsia="Times New Roman"/>
+                                  <w:color w:val="000000"/>
+                                  <w:sz w:val="10"/>
+                                  <w:szCs w:val="10"/>
+                                  <w:lang w:val="en-GB" w:eastAsia="en-GB"/>
+                                </w:rPr>
+                              </w:pPr>
+                              <w:r>
+                                <w:rPr>
+                                  <w:rFonts w:eastAsia="Times New Roman"/>
+                                  <w:color w:val="000000"/>
+                                  <w:sz w:val="10"/>
+                                  <w:szCs w:val="10"/>
+                                  <w:lang w:val="en-GB" w:eastAsia="en-GB"/>
+                                </w:rPr>
+                                <w:t>2767.71</w:t>
+                              </w:r>
+                            </w:p>
+                          </w:tc>
+                        </w:tr>
+                      </w:tbl>
+                      <w:p>
+                        <w:pPr>
+                          <w:pStyle w:val="Caption"/>
+                          <w:rPr>
+                            <w:sz w:val="14"/>
+                            <w:szCs w:val="14"/>
+                          </w:rPr>
+                        </w:pPr>
+                        <w:r>
+                          <w:rPr>
+                            <w:sz w:val="14"/>
+                            <w:szCs w:val="14"/>
+                          </w:rPr>
+                          <w:t>Table 1 - Results and Discussion - Model Evaluation</w:t>
+                        </w:r>
+                      </w:p>
+                      <w:p/>
+                    </wne:txbxContent>
+                  </wp:txbx>
+                  <wp:bodyPr rot="0" vert="horz" wrap="square" lIns="91440" tIns="45720" rIns="91440" bIns="45720" anchor="t" anchorCtr="0">
+                    <a:noAutofit/>
+                  </wp:bodyPr>
+                </wp:wsp>
+              </a:graphicData>
+            </a:graphic>
+            <wp14:sizeRelH relativeFrom="margin">
+              <wp14:pctWidth>0%</wp14:pctWidth>
+            </wp14:sizeRelH>
+            <wp14:sizeRelV relativeFrom="margin">
+              <wp14:pctHeight>0%</wp14:pctHeight>
+            </wp14:sizeRelV>
+          </wp:anchor>
+        </w:drawing>
+      </w:r>
+      <w:r>
+        <w:rPr>
+          <w:sz w:val="20"/>
+          <w:szCs w:val="20"/>
+        </w:rPr>
+        <w:t>The results of these evaluations presented in table</w:t>
+      </w:r>
+      <w:r>
+        <w:rPr>
+          <w:sz w:val="20"/>
+          <w:szCs w:val="20"/>
+        </w:rPr>
+        <w:t xml:space="preserve"> </w:t>
+      </w:r>
+      <w:r>
+        <w:rPr>
+          <w:sz w:val="20"/>
+          <w:szCs w:val="20"/>
+        </w:rPr>
+        <w:t xml:space="preserve"> graph provide a visual representation of the model performance across different scenarios. This allow for a comprehensive comparison of the LSTM and GRU architectures and their suitability for bike-sharing demand prediction.</w:t>
+      </w:r>
+    </w:p>
+    <w:p>
+      <w:pPr>
+        <w:jc w:val="both"/>
+        <w:rPr>
+          <w:lang w:val="en-IE"/>
+        </w:rPr>
+      </w:pPr>
+    </w:p>
+    <w:p>
+      <w:pPr>
+        <w:pStyle w:val="Heading2"/>
+      </w:pPr>
+      <w:r>
+        <w:t>Discussion</w:t>
+      </w:r>
+    </w:p>
+    <w:p/>
     <w:p>
       <w:pPr>
         <w:jc w:val="both"/>
@@ -2813,21 +3855,24 @@
         <w:jc w:val="both"/>
       </w:pPr>
       <w:r>
+        <w:t>The models only considered historical trip data. Incorporating additional features like weather data (temperature, precipitation), holidays, special events, or day of the week seasonality could potentially improve prediction accuracy.</w:t>
+      </w:r>
+    </w:p>
+    <w:p>
+      <w:pPr>
+        <w:jc w:val="both"/>
+      </w:pPr>
+    </w:p>
+    <w:p>
+      <w:pPr>
+        <w:jc w:val="both"/>
+      </w:pPr>
+      <w:r>
+        <w:t xml:space="preserve">Despite the limitations, these results demonstrate the potential of RNNs for daily bike trip prediction. Model 03 (GRU) showed the most consistent and potentially slightly better performance, suggesting this </w:t>
+      </w:r>
+      <w:r>
         <w:lastRenderedPageBreak/>
-        <w:t xml:space="preserve">    The models only considered historical trip data. Incorporating additional features like weather data (temperature, precipitation), holidays, special events, or day of the week seasonality could potentially improve prediction accuracy.</w:t>
-      </w:r>
-    </w:p>
-    <w:p>
-      <w:pPr>
-        <w:jc w:val="both"/>
-      </w:pPr>
-    </w:p>
-    <w:p>
-      <w:pPr>
-        <w:jc w:val="both"/>
-      </w:pPr>
-      <w:r>
-        <w:t>Despite the limitations, these results demonstrate the potential of RNNs for daily bike trip prediction. Model 03 (GRU) showed the most consistent and potentially slightly better performance, suggesting this architecture might be a good starting point for further exploration.</w:t>
+        <w:t>architecture might be a good starting point for further exploration.</w:t>
       </w:r>
     </w:p>
     <w:p>
@@ -2843,7 +3888,7 @@
     <w:p>
       <w:pPr>
         <w:pStyle w:val="Heading1"/>
-        <w:jc w:val="start"/>
+        <w:jc w:val="both"/>
       </w:pPr>
       <w:r>
         <w:t>Conclusion</w:t>
@@ -2859,17 +3904,46 @@
         <w:jc w:val="both"/>
       </w:pPr>
       <w:r>
-        <w:t>In this research, we investigated the feasibility of employing Recurrent Neural Networks (RNNs) for daily bike trip prediction using a year of Capital Bikeshare data. We explored two prominent RNN architectures: Long Short-Term Memory (LSTM) and Gated Recurrent Unit (GRU). The data acquisition process involved retrieving historical information from the Capital Bikeshare website and storing it on a scalable and fault-tolerant platform using PySpark and HDFS. Data preprocessing within PySpark involved cleaning, handling missing values, and potentially creating new features relevant to bike ridership prediction.</w:t>
-      </w:r>
-    </w:p>
-    <w:p>
-      <w:pPr>
-        <w:jc w:val="both"/>
-      </w:pPr>
-    </w:p>
-    <w:p>
-      <w:pPr>
-        <w:jc w:val="both"/>
+        <w:t xml:space="preserve">In this research, Recurrent Neural Networks (RNNs) for daily bike trip prediction </w:t>
+      </w:r>
+      <w:r>
+        <w:t xml:space="preserve"> was </w:t>
+      </w:r>
+      <w:r>
+        <w:t xml:space="preserve">evaluated </w:t>
+      </w:r>
+      <w:r>
+        <w:t xml:space="preserve">using a year of Capital Bikeshare data. </w:t>
+      </w:r>
+      <w:r>
+        <w:t>T</w:t>
+      </w:r>
+      <w:r>
+        <w:t>two prominent RNN architectures: Long Short-Term Memory (LSTM) and Gated Recurrent Unit (GRU)</w:t>
+      </w:r>
+      <w:r>
+        <w:t xml:space="preserve"> have benn emploied</w:t>
+      </w:r>
+      <w:r>
+        <w:t>.</w:t>
+      </w:r>
+    </w:p>
+    <w:p>
+      <w:pPr>
+        <w:jc w:val="both"/>
+      </w:pPr>
+      <w:r>
+        <w:t>The data acquisition process involved retrieving historical information from the Capital Bikeshare website and storing it on a scalable and fault-tolerant platform using PySpark and HDFS. Data preprocessing within PySpark involved cleaning, handling missing values, and potentially creating new features relevant to bike ridership prediction.</w:t>
+      </w:r>
+    </w:p>
+    <w:p>
+      <w:pPr>
+        <w:jc w:val="both"/>
+      </w:pPr>
+    </w:p>
+    <w:p>
+      <w:pPr>
+        <w:pStyle w:val="Heading2"/>
       </w:pPr>
       <w:r>
         <w:t>Key Findings:</w:t>
@@ -2885,41 +3959,56 @@
         <w:jc w:val="both"/>
       </w:pPr>
       <w:r>
-        <w:t xml:space="preserve">    All three RNN models achieved relatively low training losses, indicating they learned patterns from the historical trip data.</w:t>
-      </w:r>
-    </w:p>
-    <w:p>
-      <w:pPr>
-        <w:jc w:val="both"/>
-      </w:pPr>
-      <w:r>
-        <w:t xml:space="preserve">    However, the test set Root Mean Squared Error (RMSE) scores remained significant for all models (around 2600 to 2800), suggesting a gap between predicted and actual values.</w:t>
-      </w:r>
-    </w:p>
-    <w:p>
-      <w:pPr>
-        <w:jc w:val="both"/>
-      </w:pPr>
-      <w:r>
-        <w:t xml:space="preserve">    Model 03 (GRU) exhibited the most consistent and potentially slightly better performance across different look-back periods (number of previous days considered for prediction).</w:t>
-      </w:r>
-    </w:p>
-    <w:p>
-      <w:pPr>
-        <w:jc w:val="both"/>
-      </w:pPr>
-      <w:r>
-        <w:t xml:space="preserve">    The high RMSE scores across all models suggest that daily bike ridership is likely influenced by complex factors beyond the historical trip data used for training.</w:t>
-      </w:r>
-    </w:p>
-    <w:p>
-      <w:pPr>
-        <w:jc w:val="both"/>
-      </w:pPr>
-    </w:p>
-    <w:p>
-      <w:pPr>
-        <w:jc w:val="both"/>
+        <w:t>All three RNN models achieved relatively low training losses, indicating they learned patterns from the historical trip data.</w:t>
+      </w:r>
+    </w:p>
+    <w:p>
+      <w:pPr>
+        <w:jc w:val="both"/>
+      </w:pPr>
+    </w:p>
+    <w:p>
+      <w:pPr>
+        <w:jc w:val="both"/>
+      </w:pPr>
+      <w:r>
+        <w:t>However, the test set Root Mean Squared Error (RMSE) scores remained significant for all models (around 2600 to 2800), suggesting a gap between predicted and actual values.</w:t>
+      </w:r>
+    </w:p>
+    <w:p>
+      <w:pPr>
+        <w:jc w:val="both"/>
+      </w:pPr>
+    </w:p>
+    <w:p>
+      <w:pPr>
+        <w:jc w:val="both"/>
+      </w:pPr>
+      <w:r>
+        <w:t>Model 03 (GRU) exhibited the most consistent and potentially slightly better performance across different look-back periods (number of previous days considered for prediction).</w:t>
+      </w:r>
+    </w:p>
+    <w:p>
+      <w:pPr>
+        <w:jc w:val="both"/>
+      </w:pPr>
+    </w:p>
+    <w:p>
+      <w:pPr>
+        <w:jc w:val="both"/>
+      </w:pPr>
+      <w:r>
+        <w:t>The high RMSE scores across all models suggest that daily bike ridership is likely influenced by complex factors beyond the historical trip data used for training.</w:t>
+      </w:r>
+    </w:p>
+    <w:p>
+      <w:pPr>
+        <w:jc w:val="both"/>
+      </w:pPr>
+    </w:p>
+    <w:p>
+      <w:pPr>
+        <w:pStyle w:val="Heading2"/>
       </w:pPr>
       <w:r>
         <w:t>Limitations and Future Work:</w:t>
@@ -2935,61 +4024,75 @@
         <w:jc w:val="both"/>
       </w:pPr>
       <w:r>
-        <w:t xml:space="preserve">    This research focused solely on historical trip data. Incorporating additional features like weather information, holidays, or events could potentially improve prediction accuracy.</w:t>
-      </w:r>
-    </w:p>
-    <w:p>
-      <w:pPr>
-        <w:jc w:val="both"/>
-      </w:pPr>
-      <w:r>
-        <w:t xml:space="preserve">    The chosen RNN architectures and hyperparameters might not be optimal. Exploring deeper or wider models, different architectures, or hyperparameter tuning could lead to better results.</w:t>
-      </w:r>
-    </w:p>
-    <w:p>
-      <w:pPr>
-        <w:jc w:val="both"/>
-      </w:pPr>
-      <w:r>
-        <w:t xml:space="preserve">    Techniques like early stopping, different optimizers, or learning rates could be explored to potentially reduce training and testing errors.</w:t>
-      </w:r>
-    </w:p>
-    <w:p>
-      <w:pPr>
-        <w:jc w:val="both"/>
-      </w:pPr>
-    </w:p>
-    <w:p>
-      <w:pPr>
-        <w:jc w:val="both"/>
-      </w:pPr>
-      <w:r>
-        <w:t>Overall, this research demonstrates the potential of RNNs for daily bike trip prediction. However, further exploration of features, model architectures, and training strategies is necessary to achieve more accurate and reliable predictions.</w:t>
-      </w:r>
-    </w:p>
-    <w:p>
-      <w:pPr>
-        <w:jc w:val="both"/>
-      </w:pPr>
-    </w:p>
-    <w:p>
-      <w:pPr>
-        <w:jc w:val="both"/>
-      </w:pPr>
-    </w:p>
-    <w:p>
-      <w:pPr>
-        <w:jc w:val="both"/>
-      </w:pPr>
-    </w:p>
-    <w:p>
-      <w:pPr>
-        <w:jc w:val="both"/>
-      </w:pPr>
-    </w:p>
-    <w:p>
-      <w:pPr>
-        <w:jc w:val="both"/>
+        <w:t>This research focused solely on historical trip data. Incorporating additional features like weather information, holidays, or events could potentially improve prediction accuracy.</w:t>
+      </w:r>
+    </w:p>
+    <w:p>
+      <w:pPr>
+        <w:jc w:val="both"/>
+      </w:pPr>
+      <w:r>
+        <w:t xml:space="preserve">    </w:t>
+      </w:r>
+    </w:p>
+    <w:p>
+      <w:pPr>
+        <w:jc w:val="both"/>
+      </w:pPr>
+      <w:r>
+        <w:t>The chosen RNN architectures and hyperparameters might not be optimal. Exploring deeper or wider models, different architectures, or hyperparameter tuning could lead to better results.</w:t>
+      </w:r>
+    </w:p>
+    <w:p>
+      <w:pPr>
+        <w:jc w:val="both"/>
+      </w:pPr>
+      <w:r>
+        <w:t xml:space="preserve">    </w:t>
+      </w:r>
+    </w:p>
+    <w:p>
+      <w:pPr>
+        <w:jc w:val="both"/>
+      </w:pPr>
+      <w:r>
+        <w:t>Techniques like early stopping, different optimizers, or learning rates could be explored to potentially reduce training and testing errors.</w:t>
+      </w:r>
+    </w:p>
+    <w:p>
+      <w:pPr>
+        <w:jc w:val="both"/>
+      </w:pPr>
+    </w:p>
+    <w:p>
+      <w:pPr>
+        <w:jc w:val="both"/>
+      </w:pPr>
+      <w:r>
+        <w:t xml:space="preserve">Overall, this research demonstrates the potential of RNNs for daily bike trip prediction. However, further </w:t>
+      </w:r>
+      <w:r>
+        <w:t>exploration of features, model architectures, and training strategies is necessary to achieve more accurate and reliable predictions.</w:t>
+      </w:r>
+    </w:p>
+    <w:p>
+      <w:pPr>
+        <w:jc w:val="both"/>
+      </w:pPr>
+    </w:p>
+    <w:p>
+      <w:pPr>
+        <w:jc w:val="both"/>
+      </w:pPr>
+    </w:p>
+    <w:p>
+      <w:pPr>
+        <w:jc w:val="both"/>
+      </w:pPr>
+    </w:p>
+    <w:p>
+      <w:pPr>
+        <w:pStyle w:val="Heading1"/>
       </w:pPr>
       <w:r>
         <w:t>VII. References</w:t>
@@ -3005,162 +4108,257 @@
         <w:jc w:val="both"/>
       </w:pPr>
       <w:r>
-        <w:t>Li, Yanan, et al. "A hybrid approach for day-ahead short-term electric bus passenger flow forecasting considering weather condition." Transportation Research Part C: Emerging Technologies 100 (2019): 250-262.</w:t>
-      </w:r>
-    </w:p>
-    <w:p>
-      <w:pPr>
-        <w:jc w:val="both"/>
-      </w:pPr>
-      <w:r>
-        <w:t xml:space="preserve">Qin, Xiaohong, et al. "A deep learning framework for short-term travel time prediction on urban transportation networks." </w:t>
-      </w:r>
-      <w:proofErr w:type="spellStart"/>
-      <w:r>
-        <w:t>Physica</w:t>
-      </w:r>
-      <w:proofErr w:type="spellEnd"/>
-      <w:r>
-        <w:t xml:space="preserve"> A: Statistical Mechanics and its Applications 523 (2019): 737-749.</w:t>
-      </w:r>
-    </w:p>
-    <w:p>
-      <w:pPr>
-        <w:jc w:val="both"/>
-      </w:pPr>
-      <w:r>
-        <w:t>Zhang, Yu et al. "</w:t>
-      </w:r>
-      <w:proofErr w:type="spellStart"/>
-      <w:r>
-        <w:t>DeepMan</w:t>
-      </w:r>
-      <w:proofErr w:type="spellEnd"/>
-      <w:r>
-        <w:t>: A Deep Learning Framework for Operational Network Design of Public Bicycle Sharing Systems." Transportation Research Part B: Methodological 111 (2018): 370-387.</w:t>
-      </w:r>
-    </w:p>
-    <w:p>
-      <w:pPr>
-        <w:jc w:val="both"/>
-      </w:pPr>
-      <w:r>
-        <w:t>Zhao, Lei, et al. "Spatial-temporal distribution of travel demands in bike-sharing systems: A network entropy perspective." Applied Geography 78 (2016): 1-9.</w:t>
-      </w:r>
-    </w:p>
-    <w:p>
-      <w:pPr>
-        <w:jc w:val="both"/>
-      </w:pPr>
-      <w:r>
-        <w:t>White, Tom. Hadoop: The Definitive Guide. O'Reilly Media, Inc., 2012.</w:t>
-      </w:r>
-    </w:p>
-    <w:p>
-      <w:pPr>
-        <w:jc w:val="both"/>
-      </w:pPr>
-      <w:r>
-        <w:t>Zaharia, Matei, et al. "Apache Spark: A unified engine for big data processing." Communications of the ACM 59.11 (2016): 56-65.</w:t>
-      </w:r>
-    </w:p>
-    <w:p>
-      <w:pPr>
-        <w:jc w:val="both"/>
-      </w:pPr>
-      <w:r>
-        <w:t xml:space="preserve">Li, </w:t>
-      </w:r>
-      <w:proofErr w:type="spellStart"/>
-      <w:r>
-        <w:t>Xiangrui</w:t>
-      </w:r>
-      <w:proofErr w:type="spellEnd"/>
-      <w:r>
-        <w:t>, et al. "Big Data Processing with Apache Spark." Morgan Kaufmann Publishers, 2014.</w:t>
-      </w:r>
-    </w:p>
-    <w:p>
-      <w:pPr>
-        <w:jc w:val="both"/>
-      </w:pPr>
-      <w:proofErr w:type="spellStart"/>
+        <w:t>Zhang, Y., Liu, Y., Wang, Z., &amp; Tang, S. (2018). Bike-Sharing Demand Forecasting with Long Short-Term Memory Networks. In Proceedings of the 2018 International Joint Conference on Neural Networks (IJCNN). Retrieved from https://ieeexplore.ieee.org/document/8489181</w:t>
+      </w:r>
+    </w:p>
+    <w:p>
+      <w:pPr>
+        <w:jc w:val="both"/>
+      </w:pPr>
+    </w:p>
+    <w:p>
+      <w:pPr>
+        <w:jc w:val="both"/>
+      </w:pPr>
+      <w:r>
+        <w:t>Schmidhuber, J. (1992). Neural Networks for Compressing Temporal Sequences and Predicting the Future. arXiv preprint cs/9204007.</w:t>
+      </w:r>
+    </w:p>
+    <w:p>
+      <w:pPr>
+        <w:jc w:val="both"/>
+      </w:pPr>
+    </w:p>
+    <w:p>
+      <w:pPr>
+        <w:jc w:val="both"/>
+      </w:pPr>
+      <w:r>
+        <w:t>Li, X., Chen, L., Zhang, L., &amp; Guo, L. (2019). A Deep Learning Framework for Short-Term Bike-Sharing Demand Prediction on Big Data Platform.</w:t>
+      </w:r>
+    </w:p>
+    <w:p>
+      <w:pPr>
+        <w:jc w:val="both"/>
+      </w:pPr>
+    </w:p>
+    <w:p>
+      <w:pPr>
+        <w:jc w:val="both"/>
+      </w:pPr>
+      <w:r>
+        <w:t>Qin, X., Lv, W., Li, Y., &amp; Xu, X. (2018). A Deep Learning Framework for Travel Time Prediction on Urban Transportation Networks. Physica A: Statistical Mechanics and its Applicationsons</w:t>
+      </w:r>
+    </w:p>
+    <w:p>
+      <w:pPr>
+        <w:jc w:val="both"/>
+      </w:pPr>
+    </w:p>
+    <w:p>
+      <w:pPr>
+        <w:jc w:val="both"/>
+      </w:pPr>
+      <w:r>
+        <w:t xml:space="preserve">Cho, K., Van Merriënboer, B., Gulcehre, C., Bahdanau, D., Bougares, F., Schwenk, H., &amp; Bengio, Y. (2014). Learning phrase representations using RNN encoder-decoder for statistical machine translation. </w:t>
+      </w:r>
+    </w:p>
+    <w:p>
+      <w:pPr>
+        <w:jc w:val="both"/>
+      </w:pPr>
+    </w:p>
+    <w:p>
+      <w:pPr>
+        <w:jc w:val="both"/>
+      </w:pPr>
+      <w:r>
+        <w:t>Chung, J., Gulcehre, C., Cho, K., &amp; Bengio, Y. (2014). Empirical evaluation of gated recurrent neural networks on sequence modeling</w:t>
+      </w:r>
+    </w:p>
+    <w:p>
+      <w:pPr>
+        <w:jc w:val="both"/>
+      </w:pPr>
+    </w:p>
+    <w:p>
+      <w:pPr>
+        <w:jc w:val="both"/>
+      </w:pPr>
+      <w:r>
+        <w:t>White, T. (2015). Hadoop: The Definitive Guide. O'Reilly Media, Inc.</w:t>
+      </w:r>
+    </w:p>
+    <w:p>
+      <w:pPr>
+        <w:jc w:val="both"/>
+      </w:pPr>
+    </w:p>
+    <w:p>
+      <w:pPr>
+        <w:jc w:val="both"/>
+      </w:pPr>
+      <w:r>
+        <w:t>Dean, J., &amp; Ghemawat, S. (2008). MapReduce: Simplified Data Processing on Large Clusters. Communications of the ACM.</w:t>
+      </w:r>
+    </w:p>
+    <w:p>
+      <w:pPr>
+        <w:jc w:val="both"/>
+      </w:pPr>
+    </w:p>
+    <w:p>
+      <w:pPr>
+        <w:jc w:val="both"/>
+      </w:pPr>
+      <w:r>
+        <w:t>Zaharia, M., Das, T., Li, H., Hunter, T., Shenker, S., &amp; Stoica, I. (2013). Discretized Streams: Fault-Tolerant Streaming Computation at Scale. NSDI.</w:t>
+      </w:r>
+    </w:p>
+    <w:p>
+      <w:pPr>
+        <w:jc w:val="both"/>
+      </w:pPr>
+    </w:p>
+    <w:p>
+      <w:pPr>
+        <w:jc w:val="both"/>
+      </w:pPr>
+      <w:r>
+        <w:t xml:space="preserve">Petneházi, G. (Year of Publication). Recurrent Neural Networks for Time Series Forecasting. </w:t>
+      </w:r>
+    </w:p>
+    <w:p>
+      <w:pPr>
+        <w:jc w:val="both"/>
+      </w:pPr>
+    </w:p>
+    <w:p>
+      <w:pPr>
+        <w:jc w:val="both"/>
+      </w:pPr>
+      <w:r>
+        <w:t>Yamak, P. T., Yujian, L., &amp; Gadosey, P. K. (2019). A Comparison between ARIMA, LSTM, and GRU for Time Series Forecasting. In Proceedings of the 2019 2nd International Conference on Algorithms, Computing and Artificial Intelligence (ACAI'19) (pp. 1-7). Sanya, China.</w:t>
+      </w:r>
+    </w:p>
+    <w:p>
+      <w:pPr>
+        <w:jc w:val="both"/>
+      </w:pPr>
+    </w:p>
+    <w:p>
+      <w:pPr>
+        <w:jc w:val="both"/>
+      </w:pPr>
       <w:r>
         <w:lastRenderedPageBreak/>
-        <w:t>Schmidhuber</w:t>
-      </w:r>
-      <w:proofErr w:type="spellEnd"/>
-      <w:r>
-        <w:t xml:space="preserve">, Jürgen. "Neural Networks for Compressing Temporal Sequences and Predicting the Future." </w:t>
-      </w:r>
-      <w:proofErr w:type="spellStart"/>
-      <w:r>
-        <w:t>arXiv</w:t>
-      </w:r>
-      <w:proofErr w:type="spellEnd"/>
-      <w:r>
-        <w:t xml:space="preserve"> preprint cs/9204007 (1992).</w:t>
-      </w:r>
-    </w:p>
-    <w:p>
-      <w:pPr>
-        <w:jc w:val="both"/>
-      </w:pPr>
-      <w:r>
-        <w:t xml:space="preserve">Hochreiter, Sepp, and Jürgen </w:t>
-      </w:r>
-      <w:proofErr w:type="spellStart"/>
-      <w:r>
-        <w:t>Schmidhuber</w:t>
-      </w:r>
-      <w:proofErr w:type="spellEnd"/>
-      <w:r>
-        <w:t>. "Long short-term memory." Neural computation 9.8 (1997): 1735-1780.</w:t>
-      </w:r>
-    </w:p>
-    <w:p>
-      <w:pPr>
-        <w:jc w:val="both"/>
-      </w:pPr>
-      <w:r>
-        <w:t xml:space="preserve">Cho, </w:t>
-      </w:r>
-      <w:proofErr w:type="spellStart"/>
-      <w:r>
-        <w:t>Kyunghyun</w:t>
-      </w:r>
-      <w:proofErr w:type="spellEnd"/>
-      <w:r>
-        <w:t xml:space="preserve">, et al. "Learning phrase representations using RNN encoder-decoder for statistical machine translation." </w:t>
-      </w:r>
-      <w:proofErr w:type="spellStart"/>
-      <w:r>
-        <w:t>arXiv</w:t>
-      </w:r>
-      <w:proofErr w:type="spellEnd"/>
-      <w:r>
-        <w:t xml:space="preserve"> preprint arXiv:1406.1078 (2014).</w:t>
-      </w:r>
-    </w:p>
-    <w:p>
-      <w:pPr>
-        <w:jc w:val="both"/>
-      </w:pPr>
-      <w:r>
-        <w:rPr>
-          <w:lang w:val="pt-BR"/>
-        </w:rPr>
-        <w:t xml:space="preserve">Makridakis, Spyros, Evangelos Spiliotis, and Vassilios Assimakopoulos. </w:t>
-      </w:r>
-      <w:r>
-        <w:t>"The combinatorial effect of modeling errors in aggregates of forecasts." International Journal of Forecasting 33.4 (2017): 1008-1015.</w:t>
+        <w:t>Biemann, M., Liu, X., Zeng, Y., &amp; Huang, L. (Year of Publication). Addressing partial observability in reinforcement learning for energy management.</w:t>
+      </w:r>
+    </w:p>
+    <w:p>
+      <w:pPr>
+        <w:jc w:val="both"/>
+      </w:pPr>
+    </w:p>
+    <w:p>
+      <w:pPr>
+        <w:jc w:val="both"/>
+      </w:pPr>
+      <w:r>
+        <w:t xml:space="preserve">Joosery, B., &amp; Deepa, G. (Year). Comparative Analysis of Time-Series Forecasting Algorithms for Stock Price Prediction. </w:t>
+      </w:r>
+    </w:p>
+    <w:p>
+      <w:pPr>
+        <w:jc w:val="both"/>
+      </w:pPr>
+    </w:p>
+    <w:p>
+      <w:pPr>
+        <w:jc w:val="both"/>
+      </w:pPr>
+      <w:r>
+        <w:t xml:space="preserve">Bharadiya, J. P. (2023). Exploring the Use of Recurrent Neural Networks for Time Series Forecasting. International Journal of Innovative Science and Research Technology, 8(5), 1-5. ISSN 2456-2165. </w:t>
+      </w:r>
+    </w:p>
+    <w:p>
+      <w:pPr>
+        <w:jc w:val="both"/>
+      </w:pPr>
+    </w:p>
+    <w:p>
+      <w:pPr>
+        <w:jc w:val="both"/>
+      </w:pPr>
+      <w:r>
+        <w:t>Qi, R., &amp; Dong, L. (2023). Financial Time Series Forecasting Algorithm Based on Recurrent Neural Network. School of Economics and Management, Beijing Polytechnic. Beijing, China.</w:t>
+      </w:r>
+    </w:p>
+    <w:p>
+      <w:pPr>
+        <w:jc w:val="both"/>
+      </w:pPr>
+    </w:p>
+    <w:p>
+      <w:pPr>
+        <w:jc w:val="both"/>
+      </w:pPr>
+      <w:r>
+        <w:t>Atkinson, G., &amp; Metsis, V. (2023). Identifying Label Noise in Time-Series Datasets. Texas State University. San Marcos, Texas.</w:t>
+      </w:r>
+    </w:p>
+    <w:p>
+      <w:pPr>
+        <w:jc w:val="both"/>
+      </w:pPr>
+    </w:p>
+    <w:p>
+      <w:pPr>
+        <w:jc w:val="both"/>
+      </w:pPr>
+      <w:r>
+        <w:t>Pan, Y., Zheng, R. C., Zhang, J., &amp; Yao, X. (2018). Predicting bike sharing demand using recurrent neural networks. In 2018 International Conference on Identification, Information and Knowledge in the Internet of Things, IIKI 2018.</w:t>
+      </w:r>
+    </w:p>
+    <w:p>
+      <w:pPr>
+        <w:jc w:val="both"/>
+      </w:pPr>
+    </w:p>
+    <w:p>
+      <w:pPr>
+        <w:jc w:val="both"/>
+      </w:pPr>
+      <w:r>
+        <w:t>Petneházi, G. (2019). Recurrent Neural Networks for Time Series Forecasting.</w:t>
+      </w:r>
+    </w:p>
+    <w:p>
+      <w:pPr>
+        <w:jc w:val="both"/>
+      </w:pPr>
+      <w:r>
+        <w:t>Zaharia, M., Chowdhury, M., Franklin, M. J., Shenker, S., &amp; Stoica, I. (2010). Spark: Cluster computing with working sets. In HotCloud (Vol. 10, pp. 95-106).</w:t>
+      </w:r>
+    </w:p>
+    <w:p>
+      <w:pPr>
+        <w:jc w:val="both"/>
+      </w:pPr>
+    </w:p>
+    <w:p>
+      <w:pPr>
+        <w:jc w:val="both"/>
+      </w:pPr>
+      <w:r>
+        <w:t>Zaharia, M., Chowdhury, M., Das, T., Dave, A., Ma, J., McCauley, M., ... &amp; Stoica, I. (2012). Resilient distributed datasets: A fault-tolerant abstraction for in-memory cluster computing. In Proceedings of the 9th USENIX conference on Networked Systems Design and Implementation (pp. 2-2).</w:t>
       </w:r>
     </w:p>
     <w:sectPr>
       <w:type w:val="continuous"/>
       <w:pgSz w:w="595.30pt" w:h="841.90pt" w:code="9"/>
       <w:pgMar w:top="72pt" w:right="72pt" w:bottom="72pt" w:left="72pt" w:header="36pt" w:footer="36pt" w:gutter="0pt"/>
-      <w:cols w:space="18pt"/>
+      <w:cols w:num="2" w:space="18pt"/>
       <w:docGrid w:linePitch="360"/>
     </w:sectPr>
   </w:body>
@@ -4419,14 +5617,13 @@
     <w:lvl w:ilvl="1">
       <w:start w:val="1"/>
       <w:numFmt w:val="upperLetter"/>
-      <w:pStyle w:val="Heading2"/>
       <w:lvlText w:val="%2."/>
       <w:lvlJc w:val="start"/>
       <w:pPr>
         <w:tabs>
-          <w:tab w:val="num" w:pos="18pt"/>
-        </w:tabs>
-        <w:ind w:start="14.40pt" w:hanging="14.40pt"/>
+          <w:tab w:val="num" w:pos="237.70pt"/>
+        </w:tabs>
+        <w:ind w:start="234.10pt" w:hanging="14.40pt"/>
       </w:pPr>
       <w:rPr>
         <w:rFonts w:ascii="Times New Roman" w:hAnsi="Times New Roman" w:cs="Times New Roman" w:hint="default"/>
@@ -5659,8 +6856,9 @@
     <w:name w:val="heading 1"/>
     <w:basedOn w:val="Normal"/>
     <w:next w:val="Normal"/>
+    <w:autoRedefine/>
     <w:qFormat/>
-    <w:rsid w:val="006B6B66"/>
+    <w:rsid w:val="00BE510C"/>
     <w:pPr>
       <w:keepNext/>
       <w:keepLines/>
@@ -5670,32 +6868,34 @@
       <w:tabs>
         <w:tab w:val="start" w:pos="10.80pt"/>
       </w:tabs>
-      <w:spacing w:before="8pt" w:after="4pt"/>
+      <w:spacing w:before="8pt" w:after="4pt" w:line="18pt" w:lineRule="auto"/>
+      <w:jc w:val="start"/>
       <w:outlineLvl w:val="0"/>
     </w:pPr>
     <w:rPr>
+      <w:b/>
       <w:smallCaps/>
       <w:noProof/>
+      <w:color w:val="000000" w:themeColor="text1"/>
     </w:rPr>
   </w:style>
   <w:style w:type="paragraph" w:styleId="Heading2">
     <w:name w:val="heading 2"/>
     <w:basedOn w:val="Normal"/>
     <w:next w:val="Normal"/>
+    <w:autoRedefine/>
     <w:qFormat/>
-    <w:rsid w:val="00ED0149"/>
+    <w:rsid w:val="00B23706"/>
     <w:pPr>
       <w:keepNext/>
       <w:keepLines/>
-      <w:numPr>
-        <w:ilvl w:val="1"/>
-        <w:numId w:val="4"/>
-      </w:numPr>
       <w:spacing w:before="6pt" w:after="3pt"/>
-      <w:jc w:val="start"/>
+      <w:ind w:start="14.40pt" w:hanging="14.40pt"/>
+      <w:jc w:val="both"/>
       <w:outlineLvl w:val="1"/>
     </w:pPr>
     <w:rPr>
+      <w:b/>
       <w:i/>
       <w:iCs/>
       <w:noProof/>
@@ -5705,8 +6905,9 @@
     <w:name w:val="heading 3"/>
     <w:basedOn w:val="Normal"/>
     <w:next w:val="Normal"/>
+    <w:autoRedefine/>
     <w:qFormat/>
-    <w:rsid w:val="00794804"/>
+    <w:rsid w:val="003321C0"/>
     <w:pPr>
       <w:numPr>
         <w:ilvl w:val="2"/>
@@ -5714,7 +6915,7 @@
       </w:numPr>
       <w:spacing w:line="12pt" w:lineRule="exact"/>
       <w:ind w:firstLine="14.40pt"/>
-      <w:jc w:val="both"/>
+      <w:jc w:val="start"/>
       <w:outlineLvl w:val="2"/>
     </w:pPr>
     <w:rPr>

--- a/Bike-Sharing_RNN_Jose_Mario_da_Cruz_Costa.docx
+++ b/Bike-Sharing_RNN_Jose_Mario_da_Cruz_Costa.docx
@@ -114,38 +114,6 @@
     <w:p>
       <w:pPr>
         <w:jc w:val="both"/>
-        <w:rPr>
-          <w:sz w:val="24"/>
-          <w:szCs w:val="24"/>
-        </w:rPr>
-      </w:pPr>
-      <w:r>
-        <w:t xml:space="preserve"> </w:t>
-      </w:r>
-    </w:p>
-    <w:p>
-      <w:pPr>
-        <w:jc w:val="both"/>
-        <w:rPr>
-          <w:sz w:val="24"/>
-          <w:szCs w:val="24"/>
-        </w:rPr>
-      </w:pPr>
-      <w:r>
-        <w:rPr>
-          <w:sz w:val="24"/>
-          <w:szCs w:val="24"/>
-        </w:rPr>
-        <w:t xml:space="preserve"> </w:t>
-      </w:r>
-    </w:p>
-    <w:p>
-      <w:pPr>
-        <w:jc w:val="both"/>
-        <w:rPr>
-          <w:sz w:val="24"/>
-          <w:szCs w:val="24"/>
-        </w:rPr>
         <w:sectPr>
           <w:type w:val="continuous"/>
           <w:pgSz w:w="595.30pt" w:h="841.90pt" w:code="9"/>
@@ -154,10 +122,51 @@
           <w:docGrid w:linePitch="360"/>
         </w:sectPr>
       </w:pPr>
+      <w:r>
+        <w:t xml:space="preserve"> </w:t>
+      </w:r>
+    </w:p>
+    <w:p>
+      <w:pPr>
+        <w:jc w:val="both"/>
+        <w:rPr>
+          <w:sz w:val="24"/>
+          <w:szCs w:val="24"/>
+        </w:rPr>
+      </w:pPr>
+    </w:p>
+    <w:p>
+      <w:pPr>
+        <w:jc w:val="both"/>
+        <w:rPr>
+          <w:sz w:val="24"/>
+          <w:szCs w:val="24"/>
+        </w:rPr>
+      </w:pPr>
+      <w:r>
+        <w:rPr>
+          <w:sz w:val="24"/>
+          <w:szCs w:val="24"/>
+        </w:rPr>
+        <w:t xml:space="preserve"> </w:t>
+      </w:r>
+    </w:p>
+    <w:p>
+      <w:pPr>
+        <w:jc w:val="both"/>
+        <w:sectPr>
+          <w:type w:val="continuous"/>
+          <w:pgSz w:w="595.30pt" w:h="841.90pt" w:code="9"/>
+          <w:pgMar w:top="72pt" w:right="72pt" w:bottom="72pt" w:left="72pt" w:header="36pt" w:footer="36pt" w:gutter="0pt"/>
+          <w:cols w:space="18pt"/>
+          <w:docGrid w:linePitch="360"/>
+        </w:sectPr>
+      </w:pPr>
     </w:p>
     <w:p>
       <w:pPr>
         <w:pStyle w:val="Heading1"/>
+        <w:jc w:val="both"/>
       </w:pPr>
       <w:r>
         <w:t>Abstract</w:t>
@@ -179,83 +188,120 @@
         <w:jc w:val="both"/>
       </w:pPr>
       <w:r>
-        <w:t xml:space="preserve">Bike-sharing programs have emerged as a revolutionary solution for urban transportation, offering convenience and sustainability. However, accurately forecasting daily bike trip demand remains a challenge due to the inherent irregularity of the data. </w:t>
-      </w:r>
-    </w:p>
-    <w:p>
-      <w:pPr>
-        <w:jc w:val="both"/>
-      </w:pPr>
-    </w:p>
-    <w:p>
-      <w:pPr>
-        <w:jc w:val="both"/>
-      </w:pPr>
-      <w:r>
-        <w:t>Traditional time series forecasting models like ARIMA remain popular due to their user-friendliness, despite the emergence of powerful Recurrent Neural Networks (RNN)</w:t>
-      </w:r>
-      <w:r>
-        <w:t>, although they can struggle to capture the complexities</w:t>
-      </w:r>
-      <w:r>
-        <w:t xml:space="preserve"> of time series analysis.</w:t>
-      </w:r>
-    </w:p>
-    <w:p>
-      <w:pPr>
-        <w:jc w:val="both"/>
-      </w:pPr>
-    </w:p>
-    <w:p>
-      <w:pPr>
-        <w:jc w:val="both"/>
-      </w:pPr>
-      <w:r>
-        <w:t>This research bridges this gap by proposing a scalable RNN-based approach for daily bike-sharing trip prediction utilizing Apache Hadoop and PySpark for distributed computing.</w:t>
-      </w:r>
-    </w:p>
-    <w:p>
-      <w:pPr>
-        <w:jc w:val="both"/>
-      </w:pPr>
-      <w:r>
-        <w:t>A major challenge lies in the inherent irregularity of bike-sharing trip data, characterized by fluctuating demand patterns, which hinder the effectiveness of traditional forecasting methods.</w:t>
-      </w:r>
-    </w:p>
-    <w:p>
-      <w:pPr>
-        <w:jc w:val="both"/>
-      </w:pPr>
-      <w:r>
-        <w:t>This research addresses this challenge by presenting a study that involves data engineering techniques to transform the irregular dataset into a regular daily format suitable for RNN analysis</w:t>
-      </w:r>
-      <w:r>
-        <w:t>.</w:t>
-      </w:r>
-    </w:p>
-    <w:p>
-      <w:pPr>
-        <w:jc w:val="both"/>
-      </w:pPr>
-    </w:p>
-    <w:p>
-      <w:pPr>
-        <w:jc w:val="both"/>
-      </w:pPr>
-      <w:r>
-        <w:t>Keywords</w:t>
-      </w:r>
-      <w:r>
-        <w:t xml:space="preserve">: </w:t>
-      </w:r>
-      <w:r>
-        <w:t>Bike-Sharing, Prediction, Apache Hadoop, PySpark, Engineering, Scalable, Forecasting</w:t>
-      </w:r>
-    </w:p>
-    <w:p>
-      <w:pPr>
-        <w:jc w:val="both"/>
-      </w:pPr>
+        <w:t>Despite the numerical modeling is introduced in bike demand forecasting, the chronic problem is still remains to be mining by large predefined allocation of the data.</w:t>
+      </w:r>
+    </w:p>
+    <w:p>
+      <w:pPr>
+        <w:jc w:val="both"/>
+      </w:pPr>
+    </w:p>
+    <w:p>
+      <w:pPr>
+        <w:jc w:val="both"/>
+      </w:pPr>
+      <w:r>
+        <w:t>But such traditional time series forecasting models like ARIMA are well-established and data-friendly. Unlike powerful Recurrent Neural Networks (RNN), which is now happening in this area!</w:t>
+      </w:r>
+    </w:p>
+    <w:p>
+      <w:pPr>
+        <w:jc w:val="both"/>
+      </w:pPr>
+    </w:p>
+    <w:p>
+      <w:pPr>
+        <w:jc w:val="both"/>
+      </w:pPr>
+      <w:r>
+        <w:t>This research aims to exploit Apache Hadoop and PySpark distributed computing methods to explore the potential application of large-scale RNN approaches for bike-sharing trip forecasting.</w:t>
+      </w:r>
+    </w:p>
+    <w:p>
+      <w:pPr>
+        <w:jc w:val="both"/>
+      </w:pPr>
+    </w:p>
+    <w:p>
+      <w:pPr>
+        <w:jc w:val="both"/>
+      </w:pPr>
+      <w:r>
+        <w:t>The first problem in bike-sharing trip forecasting comes from the peculiar nature of this data. Not only does it fluctuate unpredictably and refuse traditional statistical techniques, such as those designed to smooth out irregularities in the distribution of power consumption over time periods</w:t>
+      </w:r>
+    </w:p>
+    <w:p>
+      <w:pPr>
+        <w:jc w:val="both"/>
+      </w:pPr>
+    </w:p>
+    <w:p>
+      <w:pPr>
+        <w:jc w:val="both"/>
+      </w:pPr>
+      <w:r>
+        <w:t>This research seeks to take on this problem by means of a data engineering approach: transforming the unconventional data set into daily regular format suitable for RNN analysis. Experimental results suggest that the method being applied in this work is effectively able to do that.</w:t>
+      </w:r>
+    </w:p>
+    <w:p>
+      <w:pPr>
+        <w:jc w:val="both"/>
+      </w:pPr>
+    </w:p>
+    <w:p>
+      <w:pPr>
+        <w:jc w:val="both"/>
+      </w:pPr>
+      <w:r>
+        <w:t> </w:t>
+      </w:r>
+    </w:p>
+    <w:p>
+      <w:pPr>
+        <w:jc w:val="both"/>
+      </w:pPr>
+      <w:r>
+        <w:t>Keywords: Bike-Sharing, Prediction, Apache Hadoop, PySpark, Engineering, Scalable, Forecasting</w:t>
+      </w:r>
+    </w:p>
+    <w:p>
+      <w:pPr>
+        <w:jc w:val="both"/>
+      </w:pPr>
+    </w:p>
+    <w:p>
+      <w:pPr>
+        <w:jc w:val="both"/>
+      </w:pPr>
+      <w:r>
+        <w:t> </w:t>
+      </w:r>
+    </w:p>
+    <w:p>
+      <w:pPr>
+        <w:jc w:val="both"/>
+      </w:pPr>
+    </w:p>
+    <w:p>
+      <w:pPr>
+        <w:jc w:val="both"/>
+      </w:pPr>
+      <w:r>
+        <w:t>Project Repository:</w:t>
+      </w:r>
+    </w:p>
+    <w:p>
+      <w:pPr>
+        <w:jc w:val="both"/>
+      </w:pPr>
+      <w:hyperlink r:id="rId8" w:history="1">
+        <w:r>
+          <w:rPr>
+            <w:rStyle w:val="Hyperlink"/>
+          </w:rPr>
+          <w:t>https://github.com/jmdtanalyst/CA01_Sem_02_MSc_Data_Analytics</w:t>
+        </w:r>
+      </w:hyperlink>
     </w:p>
     <w:p>
       <w:pPr>
@@ -273,86 +319,85 @@
     </w:p>
     <w:p>
       <w:pPr>
-        <w:jc w:val="both"/>
-      </w:pPr>
-    </w:p>
-    <w:p>
-      <w:pPr>
-        <w:jc w:val="both"/>
-      </w:pPr>
-      <w:r>
-        <w:t>The rise of bike-sharing programs in recent years has revolutionized urban transportation, offering a convenient and eco-friendly alternative to traditional modes of travel.  However, efficiently managing these programs requires accurate forecasting of daily bike trip demand.</w:t>
-      </w:r>
-    </w:p>
-    <w:p>
-      <w:pPr>
-        <w:jc w:val="both"/>
-      </w:pPr>
-    </w:p>
-    <w:p>
-      <w:pPr>
-        <w:jc w:val="both"/>
-      </w:pPr>
-      <w:r>
-        <w:t>While established time series forecasting models like ARIMA have been widely used, they can struggle to capture the complexities inherent in bike-sharing data. This data is often characterized by</w:t>
-      </w:r>
-      <w:r>
-        <w:t xml:space="preserve"> </w:t>
-      </w:r>
-      <w:r>
-        <w:t>Irregularity</w:t>
-      </w:r>
-      <w:r>
-        <w:t>, d</w:t>
-      </w:r>
-      <w:r>
-        <w:t>emand for bikes fluctuates significantly throughout the day, week, and year due to factors like weather, seasonality, and special events.</w:t>
-      </w:r>
-    </w:p>
-    <w:p>
-      <w:pPr>
-        <w:jc w:val="both"/>
-      </w:pPr>
-      <w:r>
-        <w:t xml:space="preserve">    </w:t>
-      </w:r>
-    </w:p>
-    <w:p>
-      <w:pPr>
-        <w:jc w:val="both"/>
-      </w:pPr>
-      <w:r>
-        <w:t>This research explores the potential of Recurrent Neural Network (RNN) for daily bike-sharing trip prediction. RNN</w:t>
-      </w:r>
-      <w:r>
-        <w:t xml:space="preserve"> is</w:t>
-      </w:r>
-      <w:r>
-        <w:t xml:space="preserve"> a powerful class of machine learning models capable of learning complex patterns from sequential data. </w:t>
-      </w:r>
-      <w:r>
-        <w:t xml:space="preserve">Its </w:t>
-      </w:r>
-      <w:r>
-        <w:t>ability to handle temporal dependencies makes them well-suited for analyzing time series data like bike-sharing trips.</w:t>
-      </w:r>
-    </w:p>
-    <w:p>
-      <w:pPr>
-        <w:jc w:val="both"/>
-      </w:pPr>
-    </w:p>
-    <w:p>
-      <w:pPr>
-        <w:jc w:val="both"/>
-      </w:pPr>
-      <w:r>
-        <w:t>This project proposes a scalable RNN-based approach that leverages the distributed computing capabilities of Apache Hadoop and PySpark.  This allows us to efficiently process large-scale bike-sharing datasets and explore different RNN architectures for accurate prediction.</w:t>
-      </w:r>
-    </w:p>
-    <w:p>
-      <w:pPr>
-        <w:jc w:val="both"/>
+        <w:pStyle w:val="NormalWeb"/>
+        <w:jc w:val="both"/>
+        <w:rPr>
+          <w:sz w:val="20"/>
+          <w:szCs w:val="20"/>
+        </w:rPr>
+      </w:pPr>
+      <w:r>
+        <w:rPr>
+          <w:sz w:val="20"/>
+          <w:szCs w:val="20"/>
+        </w:rPr>
+        <w:t>T</w:t>
+      </w:r>
+      <w:r>
+        <w:rPr>
+          <w:sz w:val="20"/>
+          <w:szCs w:val="20"/>
+        </w:rPr>
+        <w:t>he advent of bike-sharing programs has changed the way people travel in cities, offering a mode of transport that is convenient and good for the environment. The problem is, how do you predict the daily demand for bike trips if you want to manage such programs properly?</w:t>
+      </w:r>
+    </w:p>
+    <w:p>
+      <w:pPr>
+        <w:pStyle w:val="NormalWeb"/>
+        <w:jc w:val="both"/>
+        <w:rPr>
+          <w:sz w:val="20"/>
+          <w:szCs w:val="20"/>
+        </w:rPr>
+      </w:pPr>
+      <w:r>
+        <w:rPr>
+          <w:sz w:val="20"/>
+          <w:szCs w:val="20"/>
+        </w:rPr>
+        <w:t>Though traditional time series forecasting models such as ARIMA have been used widely for predicting daily bike sharing trips, they will not work well with this kind of data. Patterns in Irregularity — demand for bikes fluctuates significantly throughout any given day, week, or year according to factors such as weather that seasonality and large events have a dramatic effect on bike-sharing demand.</w:t>
+      </w:r>
+    </w:p>
+    <w:p>
+      <w:pPr>
+        <w:pStyle w:val="NormalWeb"/>
+        <w:jc w:val="both"/>
+        <w:rPr>
+          <w:sz w:val="20"/>
+          <w:szCs w:val="20"/>
+        </w:rPr>
+      </w:pPr>
+      <w:r>
+        <w:rPr>
+          <w:sz w:val="20"/>
+          <w:szCs w:val="20"/>
+        </w:rPr>
+        <w:t>This paper examines the performance of daily bike-sharing trip pattern prediction using Recurrent Neural Network(RNN). RNN is a powerful machine learning model that belongs to the realm of deep learning. Because it has the capacity to learn complex patterns from sequential data, and can track dependencies among elements in time series data like bicycle use.</w:t>
+      </w:r>
+    </w:p>
+    <w:p>
+      <w:pPr>
+        <w:pStyle w:val="NormalWeb"/>
+        <w:jc w:val="both"/>
+        <w:rPr>
+          <w:sz w:val="20"/>
+          <w:szCs w:val="20"/>
+        </w:rPr>
+      </w:pPr>
+      <w:r>
+        <w:rPr>
+          <w:sz w:val="20"/>
+          <w:szCs w:val="20"/>
+        </w:rPr>
+        <w:t>This project introduces a large scale RNN-based approach on the Apache Hadoop and PySpark distributed computing platforms. With this approach we can simply process big data sets from bike Sharing with ease. Furthermore we are able to experiment with different Recurrent Neural Network structures for accurate prediction.</w:t>
+      </w:r>
+    </w:p>
+    <w:p>
+      <w:pPr>
+        <w:jc w:val="both"/>
+        <w:rPr>
+          <w:lang w:val="en-IE"/>
+        </w:rPr>
       </w:pPr>
     </w:p>
     <w:p>
@@ -365,10 +410,27 @@
     </w:p>
     <w:p>
       <w:pPr>
-        <w:jc w:val="both"/>
-      </w:pPr>
-      <w:r>
-        <w:t>Through the integration of Recurrent Neural Network (RNN) methodologies with scalable computing frameworks like PySpark and Hadoop, this research endeavors to pioneer a state-of-the-art forecasting system tailored specifically for the intricate dynamics of bike-sharing companies. By embarking on a comprehensive validation journey, inclusive of exhaustive comparative analyses against alternative predictive modeling techniques, this study aims to meticulously determine the superiority of RNN in the context of bike-sharing operations. The overarching goal is to elucidate the efficacy of RNN in optimizing resource allocation, ensuring unparalleled bike availability, and elevating the overall user experience within the bike-sharing ecosystem. Through the meticulous examination of metrics encompassing accuracy, efficiency, scalability, and computational complexity, this research aspires to contribute invaluable insights towards advancing the frontier of predictive analytics in the realm of urban mobility.</w:t>
+        <w:pStyle w:val="NormalWeb"/>
+        <w:jc w:val="both"/>
+        <w:rPr>
+          <w:sz w:val="20"/>
+          <w:szCs w:val="20"/>
+        </w:rPr>
+      </w:pPr>
+      <w:r>
+        <w:rPr>
+          <w:sz w:val="20"/>
+          <w:szCs w:val="20"/>
+        </w:rPr>
+        <w:t xml:space="preserve">By introducing the RNN methodology into scalable computing environments such as PySpark and Hadoop, this project is designed not only to research </w:t>
+      </w:r>
+      <w:r>
+        <w:rPr>
+          <w:sz w:val="20"/>
+          <w:szCs w:val="20"/>
+        </w:rPr>
+        <w:lastRenderedPageBreak/>
+        <w:t>the general principles of forecasting methods well suited for bike-sharing businesses, but also those responses peculiar to their complex motion behaviors. Through a complete verification procedure, including a detailed comparison of RNN with other traditional prediction methods, we hope that this research will achieve the final aim of proving how good RNN's performance can be in practice on bicycle-sharing enterprises. The ultimate aim is to verify RNN as achieving higher resource utilization, unprecedented bike availability and healthy ecosystem overall service quality within bike-sharing system . By looking critically at accuracy, efficiency, scalability, and computational complexity covered the range of these four dimensions, this paper hopes to provide valuable insight for future studies in urban mobility prediction on a global scale.</w:t>
       </w:r>
     </w:p>
     <w:p>
@@ -376,7 +438,6 @@
         <w:pStyle w:val="Heading2"/>
       </w:pPr>
       <w:r>
-        <w:lastRenderedPageBreak/>
         <w:t>Research Question:</w:t>
       </w:r>
     </w:p>
@@ -432,16 +493,6 @@
     </w:p>
     <w:p>
       <w:pPr>
-        <w:jc w:val="both"/>
-      </w:pPr>
-    </w:p>
-    <w:p>
-      <w:pPr>
-        <w:jc w:val="both"/>
-      </w:pPr>
-    </w:p>
-    <w:p>
-      <w:pPr>
         <w:pStyle w:val="Heading2"/>
       </w:pPr>
       <w:r>
@@ -460,6 +511,11 @@
       <w:r>
         <w:t>Neural networks are widely used in a variety of applications, including image and speech recognition, natural language processing, and time series forecasting, among others. They are capable of learning complex, non-linear relationships in data, and can achieve high levels of accuracy with sufficient training data and computational resources.</w:t>
       </w:r>
+    </w:p>
+    <w:p>
+      <w:pPr>
+        <w:jc w:val="both"/>
+      </w:pPr>
     </w:p>
     <w:p>
       <w:pPr>
@@ -485,7 +541,7 @@
                     <pic:cNvPicPr/>
                   </pic:nvPicPr>
                   <pic:blipFill>
-                    <a:blip r:embed="rId8"/>
+                    <a:blip r:embed="rId9"/>
                     <a:stretch>
                       <a:fillRect/>
                     </a:stretch>
@@ -510,68 +566,63 @@
       <w:pPr>
         <w:pStyle w:val="Caption"/>
         <w:rPr>
-          <w:sz w:val="10"/>
-          <w:szCs w:val="10"/>
-        </w:rPr>
-      </w:pPr>
-      <w:r>
-        <w:rPr>
-          <w:sz w:val="10"/>
-          <w:szCs w:val="10"/>
+          <w:sz w:val="16"/>
+          <w:szCs w:val="16"/>
+        </w:rPr>
+      </w:pPr>
+      <w:r>
+        <w:rPr>
+          <w:sz w:val="16"/>
+          <w:szCs w:val="16"/>
         </w:rPr>
         <w:t xml:space="preserve">Figure </w:t>
       </w:r>
       <w:r>
         <w:rPr>
-          <w:sz w:val="10"/>
-          <w:szCs w:val="10"/>
+          <w:sz w:val="16"/>
+          <w:szCs w:val="16"/>
         </w:rPr>
         <w:fldChar w:fldCharType="begin"/>
       </w:r>
       <w:r>
         <w:rPr>
-          <w:sz w:val="10"/>
-          <w:szCs w:val="10"/>
+          <w:sz w:val="16"/>
+          <w:szCs w:val="16"/>
         </w:rPr>
         <w:instrText xml:space="preserve"> SEQ Figure \* ARABIC </w:instrText>
       </w:r>
       <w:r>
         <w:rPr>
-          <w:sz w:val="10"/>
-          <w:szCs w:val="10"/>
+          <w:sz w:val="16"/>
+          <w:szCs w:val="16"/>
         </w:rPr>
         <w:fldChar w:fldCharType="separate"/>
       </w:r>
       <w:r>
         <w:rPr>
           <w:noProof/>
-          <w:sz w:val="10"/>
-          <w:szCs w:val="10"/>
+          <w:sz w:val="16"/>
+          <w:szCs w:val="16"/>
         </w:rPr>
         <w:t>1</w:t>
       </w:r>
       <w:r>
         <w:rPr>
-          <w:sz w:val="10"/>
-          <w:szCs w:val="10"/>
+          <w:sz w:val="16"/>
+          <w:szCs w:val="16"/>
         </w:rPr>
         <w:fldChar w:fldCharType="end"/>
       </w:r>
       <w:r>
         <w:rPr>
-          <w:sz w:val="10"/>
-          <w:szCs w:val="10"/>
+          <w:sz w:val="16"/>
+          <w:szCs w:val="16"/>
         </w:rPr>
         <w:t>- Deep Network Architecture with multiple layers</w:t>
       </w:r>
     </w:p>
     <w:p>
       <w:pPr>
-        <w:jc w:val="both"/>
-      </w:pPr>
-    </w:p>
-    <w:p>
-      <w:pPr>
         <w:pStyle w:val="Heading2"/>
       </w:pPr>
       <w:r>
@@ -588,26 +639,20 @@
         <w:jc w:val="both"/>
       </w:pPr>
       <w:r>
-        <w:t>Several studies have demonstrated the effectiveness of RNNs, particularly LSTMs and GRUs, in capturing temporal dependencies data for accurate demand forecasting (Zhang et al., 2018). These architectures outperform traditional time series models by effectively learning complex patterns from historical rental information.</w:t>
-      </w:r>
-    </w:p>
-    <w:p>
-      <w:pPr>
-        <w:jc w:val="both"/>
-      </w:pPr>
-    </w:p>
-    <w:p>
-      <w:pPr>
-        <w:jc w:val="both"/>
-      </w:pPr>
-      <w:r>
-        <w:t xml:space="preserve">Building upon the limitations of standard neural networks in processing sequential data, recurrent neural networks (RNNs) address this challenge by incorporating feedback loops (Schmidhuber, 1992). Unlike feedforward networks that process information in a single pass, RNNs leverage their internal state, influenced by past inputs, to inform the processing of </w:t>
-      </w:r>
-      <w:r>
-        <w:t>current and future data. As illustrated in the following figure, the hidden layer not only generates an output for a specific data point but also contributes to training the hidden layer for the subsequent observation</w:t>
-      </w:r>
-      <w:r>
-        <w:t>.</w:t>
+        <w:t>In several studies, RNNs and their variants (LSTMs, GRUs) have experimented with temporal dependencies data seeking to accurately forcast demand (Zhang et al., 2018). With this framework, we now have algorithms that can outperform traditional time series models through learning complex patterns and structures from historical rent data.</w:t>
+      </w:r>
+    </w:p>
+    <w:p>
+      <w:pPr>
+        <w:jc w:val="both"/>
+      </w:pPr>
+    </w:p>
+    <w:p>
+      <w:pPr>
+        <w:jc w:val="both"/>
+      </w:pPr>
+      <w:r>
+        <w:t>Spurred by the intrinsic limitations of standard neural networks on sequential data, recurrent neural networks (RNNs) circumvent this challenge by introducing feedback connections (Schmidhuber, 1992). They apply--differently from feedforward networks-- their past inputs to influence current and future data processing in terms of their internal state. As shown in the figure above, our hidden layer not only generates an output for particular data but also helps in training the next observation for this same layer.</w:t>
       </w:r>
     </w:p>
     <w:p>
@@ -640,7 +685,7 @@
                     <pic:cNvPicPr/>
                   </pic:nvPicPr>
                   <pic:blipFill>
-                    <a:blip r:embed="rId9"/>
+                    <a:blip r:embed="rId10"/>
                     <a:stretch>
                       <a:fillRect/>
                     </a:stretch>
@@ -729,16 +774,6 @@
       <w:pPr>
         <w:jc w:val="both"/>
       </w:pPr>
-    </w:p>
-    <w:p>
-      <w:pPr>
-        <w:jc w:val="both"/>
-      </w:pPr>
-    </w:p>
-    <w:p>
-      <w:pPr>
-        <w:jc w:val="both"/>
-      </w:pPr>
       <w:r>
         <w:t>It is used to indicate that the hidden layer not only generates an output, but that output is</w:t>
       </w:r>
@@ -762,11 +797,6 @@
     </w:p>
     <w:p>
       <w:pPr>
-        <w:jc w:val="both"/>
-      </w:pPr>
-    </w:p>
-    <w:p>
-      <w:pPr>
         <w:pStyle w:val="Heading2"/>
       </w:pPr>
       <w:r>
@@ -783,7 +813,7 @@
         <w:jc w:val="both"/>
       </w:pPr>
       <w:r>
-        <w:t>While the concept of RNNs seems intuitive, training them can be challenging. Simple RNNs can struggle with long-term dependencies in data – they tend to forget information learned earlier in the sequence. To overcome this limitation, two popular and effective RNN models have emerged:</w:t>
+        <w:t>Although RNNs look straightforward, training them can be tough.Simple RNNs can not cope with long-term dependencies: they tend to lose what they learned earlier in the sequence. Two popular and effective models have been proposed to overcome this limitation:</w:t>
       </w:r>
     </w:p>
     <w:p>
@@ -794,6 +824,7 @@
     <w:p>
       <w:pPr>
         <w:pStyle w:val="Heading3"/>
+        <w:jc w:val="both"/>
       </w:pPr>
       <w:r>
         <w:t>Long Short-Term Memory (LSTM):</w:t>
@@ -808,88 +839,57 @@
       <w:pPr>
         <w:jc w:val="both"/>
       </w:pPr>
-      <w:r>
-        <w:t>(</w:t>
-      </w:r>
-      <w:r>
-        <w:t xml:space="preserve">Li et al. </w:t>
-      </w:r>
-      <w:r>
-        <w:t>2019)</w:t>
-      </w:r>
-      <w:r>
-        <w:t xml:space="preserve"> propose a deep learning framework for short-term bike-sharing demand prediction using LSTMs on a big data platform. Their approach utilizes PySpark for data preprocessing and model training on historical trip data stored in HDFS.</w:t>
-      </w:r>
-    </w:p>
-    <w:p>
-      <w:pPr>
-        <w:jc w:val="both"/>
-      </w:pPr>
-    </w:p>
-    <w:p>
-      <w:pPr>
-        <w:jc w:val="both"/>
-      </w:pPr>
-      <w:r>
-        <w:t>(</w:t>
-      </w:r>
-      <w:r>
-        <w:t>Qin et al. 2019)</w:t>
-      </w:r>
-      <w:r>
-        <w:t xml:space="preserve"> </w:t>
-      </w:r>
-      <w:r>
-        <w:t>present a deep learning framework for travel time prediction in urban transportation networks. While not specific to bike-sharing, their work highlights the potential of combining RNNs with big data processing frameworks for large-scale transportation network analysis.</w:t>
-      </w:r>
-    </w:p>
-    <w:p>
-      <w:pPr>
-        <w:jc w:val="both"/>
-      </w:pPr>
-    </w:p>
-    <w:p>
-      <w:pPr>
-        <w:jc w:val="both"/>
-      </w:pPr>
-      <w:r>
-        <w:t>LSTMs incorporate special gating mechanisms that allow them to selectively remember and forget information over long periods, making them ideal for capturing long-term dependencies in time series data, LSTMs can effectively learn and remember information over extended periods, making them highly popular for various sequential learning tasks.</w:t>
-      </w:r>
-    </w:p>
-    <w:p>
-      <w:pPr>
-        <w:jc w:val="both"/>
-      </w:pPr>
-    </w:p>
-    <w:p>
-      <w:pPr>
-        <w:jc w:val="both"/>
-      </w:pPr>
-      <w:r>
-        <w:t xml:space="preserve">One of the key advantages of LSTMs is their ability to overcome the vanishing gradient problem. This problem hinders traditional RNNs when dealing with </w:t>
+    </w:p>
+    <w:p>
+      <w:pPr>
+        <w:jc w:val="both"/>
+      </w:pPr>
+      <w:r>
+        <w:t>(Li et al. 2019) build a deep learning framework for short-term bike-sharing demand prediction using LSTMs on large-scale cluster computing platform. Their approach uses PySpark for data preprocessing and model training, based on historical trip records stored in HDFS.</w:t>
+      </w:r>
+    </w:p>
+    <w:p>
+      <w:pPr>
+        <w:jc w:val="both"/>
+      </w:pPr>
+    </w:p>
+    <w:p>
+      <w:pPr>
+        <w:jc w:val="both"/>
+      </w:pPr>
+      <w:r>
+        <w:t xml:space="preserve">(Qin et al. 2019) present a deep learning framework for travel time prediction in metropolitan transport </w:t>
       </w:r>
       <w:r>
         <w:lastRenderedPageBreak/>
-        <w:t>long sequences. To address the Gradient As the network processes information step-by-step, the gradient (a value used to adjust the network's weights during training) can become very small or large, hindering the learning process. LSTMs address this issue by introducing a series of "gates" within their architecture.</w:t>
-      </w:r>
-    </w:p>
-    <w:p>
-      <w:pPr>
-        <w:jc w:val="both"/>
-      </w:pPr>
-    </w:p>
-    <w:p>
-      <w:pPr>
-        <w:jc w:val="both"/>
-      </w:pPr>
-      <w:r>
-        <w:t xml:space="preserve">These gates act as intelligent filters, controlling the flow of information within the network. They determine what information is remembered (long-term), forgotten (short-term), and ultimately what output is produced. </w:t>
-      </w:r>
-    </w:p>
-    <w:p>
-      <w:pPr>
-        <w:jc w:val="both"/>
-      </w:pPr>
+        <w:t>systems. Although it is not limited to bike-sharing, their work highlights that the combination of RNNs and big data processing frameworks can be used for large-scale transport network analysis LSTMs feature special gating mechanisms that allow them to selectively remember and forget information over long periods of time. This makes them suitable for capturing long-term dependencies in time series data LSTMs can acquire and retain information for extended periods of time. This endears them to a variety of tasks of sequential learning.</w:t>
+      </w:r>
+    </w:p>
+    <w:p>
+      <w:pPr>
+        <w:jc w:val="both"/>
+      </w:pPr>
+    </w:p>
+    <w:p>
+      <w:pPr>
+        <w:jc w:val="both"/>
+      </w:pPr>
+      <w:r>
+        <w:t>One key advantage of LSTMs is that they can overcome the vanishing gradient problem. This problem means that traditional RNNs are incapable of dealing with long sequences. As one of How LSTMs addresses the vanishing gradient problem is shown in Figure 5. The gradient of The network naturally processes information step by step, and so the gradient (a value used to adjust weights in the training process: we will explain this in Part II of this book) of all steps can be very small or very large. That will hinder the learning process. LSTMs prevent this from happening, by inserting a series of "gates" into the architecture.</w:t>
+      </w:r>
+    </w:p>
+    <w:p>
+      <w:pPr>
+        <w:jc w:val="both"/>
+      </w:pPr>
+    </w:p>
+    <w:p>
+      <w:pPr>
+        <w:jc w:val="both"/>
+      </w:pPr>
+      <w:r>
+        <w:t>These gates act as a kind of intelligent filter, controlling the flow information through network Ultimately, they will decide what information is remembered (long-term) or forgotten (short-term) from inside the cell, and what signals to carry forward, up the network as output.</w:t>
+      </w:r>
     </w:p>
     <w:p>
       <w:pPr>
@@ -899,6 +899,7 @@
     <w:p>
       <w:pPr>
         <w:pStyle w:val="Heading3"/>
+        <w:jc w:val="both"/>
       </w:pPr>
       <w:r>
         <w:t>Gated Recurrent Unit (GRU):</w:t>
@@ -914,50 +915,39 @@
         <w:jc w:val="both"/>
       </w:pPr>
       <w:r>
-        <w:t xml:space="preserve">Similar to LSTMs, GRUs employ gating mechanisms to regulate information flow within the network </w:t>
-      </w:r>
-      <w:r>
-        <w:t>(Cho et al., 2014)</w:t>
-      </w:r>
-      <w:r>
-        <w:t xml:space="preserve">. They are generally simpler and faster to train than LSTMs, making them preferable for tasks where computational efficiency is paramount </w:t>
-      </w:r>
-      <w:r>
-        <w:t>(Ch</w:t>
-      </w:r>
-      <w:r>
-        <w:t>ung</w:t>
-      </w:r>
-      <w:r>
-        <w:t xml:space="preserve"> et al., 2014)</w:t>
-      </w:r>
-      <w:r>
-        <w:t>.</w:t>
-      </w:r>
-    </w:p>
-    <w:p>
-      <w:pPr>
-        <w:jc w:val="both"/>
-      </w:pPr>
-    </w:p>
-    <w:p>
-      <w:pPr>
-        <w:jc w:val="both"/>
-      </w:pPr>
-      <w:r>
-        <w:t>These gates, typically called reset and update gates, control how much information from previous time steps is passed on to the next time step.</w:t>
-      </w:r>
-    </w:p>
-    <w:p>
-      <w:pPr>
-        <w:jc w:val="both"/>
-      </w:pPr>
-      <w:r>
-        <w:t>This figure below shows the structure of a GRU cell, where</w:t>
-      </w:r>
-      <w:r>
-        <w:t>:</w:t>
-      </w:r>
+        <w:t>Similar to LSTMs, GRUs use gating mechanisms to control the flow of information through the network (Cho et al., 2014). They are usually simpler and faster to train than LSTMs, meaning that if your task is computationally demanding it's convenient (Chung et al., 2014).</w:t>
+      </w:r>
+    </w:p>
+    <w:p>
+      <w:pPr>
+        <w:jc w:val="both"/>
+      </w:pPr>
+    </w:p>
+    <w:p>
+      <w:pPr>
+        <w:jc w:val="both"/>
+      </w:pPr>
+      <w:r>
+        <w:t>These gates, i.e. reset and update gates, determine how much information from previous times is transmitted to future timestep.</w:t>
+      </w:r>
+    </w:p>
+    <w:p>
+      <w:pPr>
+        <w:jc w:val="both"/>
+      </w:pPr>
+    </w:p>
+    <w:p>
+      <w:pPr>
+        <w:jc w:val="both"/>
+      </w:pPr>
+      <w:r>
+        <w:t>This diagram below shows a GRU cell structure, The reset gate determines how much of the previous hidden state to forget, thereby allowing the network to adaptively reset its memory depending on current input; the update gate decides what proportion of this new hidden state should be made using information from both current input and previous ones.</w:t>
+      </w:r>
+    </w:p>
+    <w:p>
+      <w:pPr>
+        <w:jc w:val="both"/>
+      </w:pPr>
     </w:p>
     <w:p>
       <w:pPr>
@@ -983,7 +973,7 @@
                     <pic:cNvPicPr/>
                   </pic:nvPicPr>
                   <pic:blipFill>
-                    <a:blip r:embed="rId10"/>
+                    <a:blip r:embed="rId11"/>
                     <a:stretch>
                       <a:fillRect/>
                     </a:stretch>
@@ -1018,77 +1008,88 @@
         <w:jc w:val="both"/>
       </w:pPr>
       <w:r>
+        <mc:AlternateContent>
+          <mc:Choice Requires="v">
+            <w:pict w14:anchorId="4FAE97BA">
+              <v:shape id="Picture 1" o:spid="_x0000_i1032" type="#_x0000_t75" style="width:7.25pt;height:6.95pt;visibility:visible;mso-wrap-style:square">
+                <v:imagedata r:id="rId12" o:title=""/>
+              </v:shape>
+            </w:pict>
+          </mc:Choice>
+          <mc:Fallback>
+            <w:drawing>
+              <wp:inline distT="0" distB="0" distL="0" distR="0" wp14:anchorId="6D3679EF" wp14:editId="1C821D73">
+                <wp:extent cx="92075" cy="88265"/>
+                <wp:effectExtent l="0" t="0" r="3175" b="6985"/>
+                <wp:docPr id="8" name="Picture 1"/>
+                <wp:cNvGraphicFramePr>
+                  <a:graphicFrameLocks xmlns:a="http://purl.oclc.org/ooxml/drawingml/main" noChangeAspect="1"/>
+                </wp:cNvGraphicFramePr>
+                <a:graphic xmlns:a="http://purl.oclc.org/ooxml/drawingml/main">
+                  <a:graphicData uri="http://purl.oclc.org/ooxml/drawingml/picture">
+                    <pic:pic xmlns:pic="http://purl.oclc.org/ooxml/drawingml/picture">
+                      <pic:nvPicPr>
+                        <pic:cNvPr id="0" name="Picture 1"/>
+                        <pic:cNvPicPr>
+                          <a:picLocks noChangeAspect="1" noChangeArrowheads="1"/>
+                        </pic:cNvPicPr>
+                      </pic:nvPicPr>
+                      <pic:blipFill>
+                        <a:blip r:embed="rId13">
+                          <a:extLst>
+                            <a:ext uri="{28A0092B-C50C-407E-A947-70E740481C1C}">
+                              <a14:useLocalDpi xmlns:a14="http://schemas.microsoft.com/office/drawing/2010/main" val="0"/>
+                            </a:ext>
+                          </a:extLst>
+                        </a:blip>
+                        <a:srcRect/>
+                        <a:stretch>
+                          <a:fillRect/>
+                        </a:stretch>
+                      </pic:blipFill>
+                      <pic:spPr bwMode="auto">
+                        <a:xfrm>
+                          <a:off x="0" y="0"/>
+                          <a:ext cx="92075" cy="88265"/>
+                        </a:xfrm>
+                        <a:prstGeom prst="rect">
+                          <a:avLst/>
+                        </a:prstGeom>
+                        <a:noFill/>
+                        <a:ln>
+                          <a:noFill/>
+                        </a:ln>
+                      </pic:spPr>
+                    </pic:pic>
+                  </a:graphicData>
+                </a:graphic>
+              </wp:inline>
+            </w:drawing>
+          </mc:Fallback>
+        </mc:AlternateContent>
+      </w:r>
+      <w:r>
+        <w:t xml:space="preserve"> - </w:t>
+      </w:r>
+      <w:r>
+        <w:t xml:space="preserve">Element-wise summation / </w:t>
+      </w:r>
+      <w:r>
+        <w:t>concatenate</w:t>
+      </w:r>
+    </w:p>
+    <w:p>
+      <w:pPr>
+        <w:keepNext/>
+      </w:pPr>
+      <w:r>
         <w:rPr>
           <w:noProof/>
         </w:rPr>
         <w:drawing>
-          <wp:inline distT="0" distB="0" distL="0" distR="0" wp14:anchorId="4531FC86" wp14:editId="333277DB">
-            <wp:extent cx="91440" cy="86980"/>
-            <wp:effectExtent l="0" t="0" r="3810" b="8890"/>
-            <wp:docPr id="451146003" name="Picture 1"/>
-            <wp:cNvGraphicFramePr>
-              <a:graphicFrameLocks xmlns:a="http://purl.oclc.org/ooxml/drawingml/main" noChangeAspect="1"/>
-            </wp:cNvGraphicFramePr>
-            <a:graphic xmlns:a="http://purl.oclc.org/ooxml/drawingml/main">
-              <a:graphicData uri="http://purl.oclc.org/ooxml/drawingml/picture">
-                <pic:pic xmlns:pic="http://purl.oclc.org/ooxml/drawingml/picture">
-                  <pic:nvPicPr>
-                    <pic:cNvPr id="451146003" name=""/>
-                    <pic:cNvPicPr/>
-                  </pic:nvPicPr>
-                  <pic:blipFill>
-                    <a:blip r:embed="rId11"/>
-                    <a:stretch>
-                      <a:fillRect/>
-                    </a:stretch>
-                  </pic:blipFill>
-                  <pic:spPr>
-                    <a:xfrm>
-                      <a:off x="0" y="0"/>
-                      <a:ext cx="103032" cy="98007"/>
-                    </a:xfrm>
-                    <a:prstGeom prst="rect">
-                      <a:avLst/>
-                    </a:prstGeom>
-                  </pic:spPr>
-                </pic:pic>
-              </a:graphicData>
-            </a:graphic>
-          </wp:inline>
-        </w:drawing>
-      </w:r>
-      <w:r>
-        <w:t xml:space="preserve"> - </w:t>
-      </w:r>
-      <w:r>
-        <w:t xml:space="preserve">Element-wise summation / </w:t>
-      </w:r>
-      <w:r>
-        <w:t>concatenate</w:t>
-      </w:r>
-    </w:p>
-    <w:p>
-      <w:pPr>
-        <w:keepNext/>
-        <w:jc w:val="both"/>
-        <w:rPr>
-          <w:noProof/>
-        </w:rPr>
-      </w:pPr>
-    </w:p>
-    <w:p>
-      <w:pPr>
-        <w:keepNext/>
-        <w:jc w:val="both"/>
-      </w:pPr>
-      <w:r>
-        <w:rPr>
-          <w:noProof/>
-        </w:rPr>
-        <w:drawing>
-          <wp:inline distT="0" distB="0" distL="0" distR="0" wp14:anchorId="4D2F99B9" wp14:editId="35BD0E69">
-            <wp:extent cx="2504849" cy="1546860"/>
-            <wp:effectExtent l="0" t="0" r="0" b="0"/>
+          <wp:inline distT="0" distB="0" distL="0" distR="0" wp14:anchorId="4D2F99B9" wp14:editId="290EE717">
+            <wp:extent cx="1649199" cy="1018456"/>
+            <wp:effectExtent l="0" t="0" r="8255" b="0"/>
             <wp:docPr id="1329403105" name="Picture 1"/>
             <wp:cNvGraphicFramePr>
               <a:graphicFrameLocks xmlns:a="http://purl.oclc.org/ooxml/drawingml/main" noChangeAspect="1"/>
@@ -1101,14 +1102,14 @@
                     <pic:cNvPicPr/>
                   </pic:nvPicPr>
                   <pic:blipFill rotWithShape="1">
-                    <a:blip r:embed="rId12"/>
-                    <a:srcRect l="6.952%" t="3.352%" r="7.418%" b="4.558%"/>
+                    <a:blip r:embed="rId14"/>
+                    <a:srcRect l="6.952%" t="3.35%" r="7.418%" b="4.558%"/>
                     <a:stretch/>
                   </pic:blipFill>
                   <pic:spPr bwMode="auto">
                     <a:xfrm>
                       <a:off x="0" y="0"/>
-                      <a:ext cx="2524275" cy="1558857"/>
+                      <a:ext cx="1673363" cy="1033378"/>
                     </a:xfrm>
                     <a:prstGeom prst="rect">
                       <a:avLst/>
@@ -1133,57 +1134,57 @@
       <w:pPr>
         <w:pStyle w:val="Caption"/>
         <w:rPr>
-          <w:sz w:val="16"/>
-          <w:szCs w:val="16"/>
-        </w:rPr>
-      </w:pPr>
-      <w:r>
-        <w:rPr>
-          <w:sz w:val="16"/>
-          <w:szCs w:val="16"/>
+          <w:sz w:val="20"/>
+          <w:szCs w:val="20"/>
+        </w:rPr>
+      </w:pPr>
+      <w:r>
+        <w:rPr>
+          <w:sz w:val="20"/>
+          <w:szCs w:val="20"/>
         </w:rPr>
         <w:t xml:space="preserve">Figure </w:t>
       </w:r>
       <w:r>
         <w:rPr>
-          <w:sz w:val="16"/>
-          <w:szCs w:val="16"/>
+          <w:sz w:val="20"/>
+          <w:szCs w:val="20"/>
         </w:rPr>
         <w:fldChar w:fldCharType="begin"/>
       </w:r>
       <w:r>
         <w:rPr>
-          <w:sz w:val="16"/>
-          <w:szCs w:val="16"/>
+          <w:sz w:val="20"/>
+          <w:szCs w:val="20"/>
         </w:rPr>
         <w:instrText xml:space="preserve"> SEQ Figure \* ARABIC </w:instrText>
       </w:r>
       <w:r>
         <w:rPr>
-          <w:sz w:val="16"/>
-          <w:szCs w:val="16"/>
+          <w:sz w:val="20"/>
+          <w:szCs w:val="20"/>
         </w:rPr>
         <w:fldChar w:fldCharType="separate"/>
       </w:r>
       <w:r>
         <w:rPr>
           <w:noProof/>
-          <w:sz w:val="16"/>
-          <w:szCs w:val="16"/>
+          <w:sz w:val="20"/>
+          <w:szCs w:val="20"/>
         </w:rPr>
         <w:t>3</w:t>
       </w:r>
       <w:r>
         <w:rPr>
-          <w:sz w:val="16"/>
-          <w:szCs w:val="16"/>
+          <w:sz w:val="20"/>
+          <w:szCs w:val="20"/>
         </w:rPr>
         <w:fldChar w:fldCharType="end"/>
       </w:r>
       <w:r>
         <w:rPr>
-          <w:sz w:val="16"/>
-          <w:szCs w:val="16"/>
+          <w:sz w:val="20"/>
+          <w:szCs w:val="20"/>
         </w:rPr>
         <w:t xml:space="preserve"> - Structure of GRU RNN</w:t>
       </w:r>
@@ -1192,78 +1193,53 @@
       <w:pPr>
         <w:jc w:val="both"/>
       </w:pPr>
-      <w:r>
-        <w:t>The reset gate determines how much of the previous hidden state should be forgotten, allowing the network to adaptively reset its memory based on the current input. Meanwhile, the update gate controls how much of the new hidden state should be updated with information from the current input and the previous hidden state.</w:t>
-      </w:r>
-    </w:p>
-    <w:p>
-      <w:pPr>
-        <w:jc w:val="both"/>
-      </w:pPr>
-    </w:p>
-    <w:p>
-      <w:pPr>
-        <w:jc w:val="both"/>
-      </w:pPr>
-      <w:r>
-        <w:t>By dynamically adjusting these gates during training, GRUs effectively capture long-term dependencies in sequential data while addressing the vanishing gradient problem. This makes them well-suited for various tasks such as natural language processing, speech recognition, and time series prediction.</w:t>
-      </w:r>
-    </w:p>
-    <w:p>
-      <w:pPr>
-        <w:jc w:val="both"/>
-      </w:pPr>
-    </w:p>
-    <w:p>
-      <w:pPr>
-        <w:jc w:val="both"/>
-      </w:pPr>
-      <w:r>
-        <w:t>The combination of neural networks and RNN architectures allows for powerful time series forecasting in various domains, including stock market prediction, energy demand forecasting, weather forecasting, and sales and demand forecasting.</w:t>
-      </w:r>
-    </w:p>
-    <w:p>
-      <w:pPr>
-        <w:jc w:val="both"/>
-      </w:pPr>
-    </w:p>
-    <w:p>
-      <w:pPr>
-        <w:jc w:val="both"/>
-      </w:pPr>
-      <w:r>
-        <w:t xml:space="preserve">Recent advancements in GRU architectures have further improved their performance in various applications. For example, </w:t>
-      </w:r>
-      <w:r>
-        <w:t>(</w:t>
-      </w:r>
-      <w:r>
-        <w:t>Cho et al. 2014) introduced a novel method for learning phrase representations using an RNN encoder-decoder approach, showcasing the effectiveness of GRUs in statistical machine translation. Additionally, Chung et al. (2014) conducted an empirical evaluation of gated recurrent neural networks on sequence modeling, demonstrating the superior performance of GRUs compared to traditional RNNs.</w:t>
-      </w:r>
-    </w:p>
-    <w:p>
-      <w:pPr>
-        <w:jc w:val="both"/>
-      </w:pPr>
-    </w:p>
-    <w:p>
-      <w:pPr>
-        <w:jc w:val="both"/>
-      </w:pPr>
-      <w:r>
-        <w:t xml:space="preserve">The flexibility and efficiency of GRUs make them a valuable tool for time series forecasting tasks, including bike-sharing demand prediction. By leveraging GRUs within the PySpark framework, </w:t>
-      </w:r>
-      <w:r>
-        <w:t xml:space="preserve">It is possible </w:t>
-      </w:r>
-      <w:r>
-        <w:t>efficiently process large volumes of bike-sharing data and train accurate prediction models for informed decision-making.</w:t>
-      </w:r>
-    </w:p>
-    <w:p>
-      <w:pPr>
-        <w:jc w:val="both"/>
-      </w:pPr>
+    </w:p>
+    <w:p>
+      <w:pPr>
+        <w:jc w:val="both"/>
+      </w:pPr>
+      <w:r>
+        <w:t>By adjusting the gates during training in this way, GRUs can effectively capture long-term dependencies in sequential data, while at the same time addressing the problem of vanishing gradients. That is why they are suitable for tasks like natural language processing, speech recognition, and time series prediction.</w:t>
+      </w:r>
+    </w:p>
+    <w:p>
+      <w:pPr>
+        <w:jc w:val="both"/>
+      </w:pPr>
+    </w:p>
+    <w:p>
+      <w:pPr>
+        <w:jc w:val="both"/>
+      </w:pPr>
+      <w:r>
+        <w:t>This part fills out the gap between RNN architecture and neural networks. It is very useful for forecasting in a global scope. It includes areas such as Stock Market Prediction, Energy Demand Forecasting, Weather Forecasting, Sales and Demand Forecasting.</w:t>
+      </w:r>
+    </w:p>
+    <w:p>
+      <w:pPr>
+        <w:jc w:val="both"/>
+      </w:pPr>
+    </w:p>
+    <w:p>
+      <w:pPr>
+        <w:jc w:val="both"/>
+      </w:pPr>
+      <w:r>
+        <w:t>Recent advances in the architecture of GRUs have put their performance in various applications above par. For example, (Cho et al. 2014) proposed a novel articulation of phrase representation as an RNN encoder-decoder, demonstrating more of the same ability for GRUs in statistical machine translation; meanwhile Chung et al.'s 2014 study showed through empirical evaluation that gated recurrent neural networks outperformed traditional RNNs when used for sequence modeling.</w:t>
+      </w:r>
+    </w:p>
+    <w:p>
+      <w:pPr>
+        <w:jc w:val="both"/>
+      </w:pPr>
+    </w:p>
+    <w:p>
+      <w:pPr>
+        <w:jc w:val="both"/>
+      </w:pPr>
+      <w:r>
+        <w:t>Using the flexibility and efficiency of GRUs, a people can use them to forecast such time series issues as the bike-sharing demand. But by means of applying Python through PySpark framework implemention with this open system one can process large volumes raw data about bike sharing orders, and then accurately adding new models from artificial intelligence into production for decision-making based entirely upon practice data.</w:t>
+      </w:r>
     </w:p>
     <w:p>
       <w:pPr>
@@ -1287,72 +1263,342 @@
         <w:pStyle w:val="Heading2"/>
       </w:pPr>
       <w:r>
-        <w:t xml:space="preserve">Apache Hadoop and </w:t>
-      </w:r>
-      <w:r>
-        <w:t>Spark</w:t>
-      </w:r>
-      <w:r>
-        <w:t xml:space="preserve"> for Scalable</w:t>
-      </w:r>
-      <w:r>
-        <w:t xml:space="preserve"> </w:t>
-      </w:r>
-      <w:r>
-        <w:t>Processing</w:t>
-      </w:r>
-      <w:r>
-        <w:t xml:space="preserve"> </w:t>
-      </w:r>
-    </w:p>
-    <w:p>
-      <w:pPr>
-        <w:jc w:val="both"/>
-      </w:pPr>
-    </w:p>
-    <w:p>
-      <w:pPr>
-        <w:jc w:val="both"/>
-      </w:pPr>
-      <w:r>
-        <w:t xml:space="preserve">The vast amount of data generated by bike-sharing systems necessitates the use of big data frameworks like Apache Hadoop and PySpark </w:t>
-      </w:r>
-      <w:r>
-        <w:t>(</w:t>
-      </w:r>
-      <w:r>
-        <w:t xml:space="preserve">White, T. 2012). </w:t>
-      </w:r>
-    </w:p>
-    <w:p>
-      <w:pPr>
-        <w:jc w:val="both"/>
-      </w:pPr>
-    </w:p>
-    <w:p>
-      <w:pPr>
-        <w:jc w:val="both"/>
-      </w:pPr>
-      <w:r>
+        <w:t xml:space="preserve">Apache Hadoop and Spark for Scalable Processing </w:t>
+      </w:r>
+    </w:p>
+    <w:p>
+      <w:pPr>
+        <w:pStyle w:val="NormalWeb"/>
+        <w:jc w:val="both"/>
+        <w:rPr>
+          <w:sz w:val="20"/>
+          <w:szCs w:val="20"/>
+        </w:rPr>
+      </w:pPr>
+      <w:r>
+        <w:rPr>
+          <w:sz w:val="20"/>
+          <w:szCs w:val="20"/>
+        </w:rPr>
+        <w:t>The vast amount of data generated by bike-sharing systems demands such as Apache Hadoop and PySpark</w:t>
+      </w:r>
+    </w:p>
+    <w:p>
+      <w:pPr>
+        <w:pStyle w:val="NormalWeb"/>
+        <w:jc w:val="both"/>
+        <w:rPr>
+          <w:sz w:val="20"/>
+          <w:szCs w:val="20"/>
+        </w:rPr>
+      </w:pPr>
+      <w:r>
+        <w:rPr>
+          <w:sz w:val="20"/>
+          <w:szCs w:val="20"/>
+        </w:rPr>
         <w:t>Hadoop Distributed File System (HDFS) provides a scalable and fault-tolerant storage solution for bike-sharing data .</w:t>
       </w:r>
     </w:p>
     <w:p>
       <w:pPr>
-        <w:jc w:val="both"/>
-      </w:pPr>
-    </w:p>
-    <w:p>
-      <w:pPr>
-        <w:jc w:val="both"/>
-      </w:pPr>
-      <w:r>
-        <w:t>PySpark, built on top of Hadoop, offers a user-friendly interface for data manipulation, machine learning algorithms, and distributed model training on large datasets .</w:t>
-      </w:r>
-    </w:p>
-    <w:p>
-      <w:pPr>
-        <w:jc w:val="both"/>
+        <w:pStyle w:val="NormalWeb"/>
+        <w:jc w:val="both"/>
+        <w:rPr>
+          <w:sz w:val="20"/>
+          <w:szCs w:val="20"/>
+        </w:rPr>
+      </w:pPr>
+      <w:r>
+        <w:rPr>
+          <w:sz w:val="20"/>
+          <w:szCs w:val="20"/>
+        </w:rPr>
+        <w:t xml:space="preserve">PySpark, built on top of Hadoop, provides an interface for working with data. Distributed Algorithms and models. Users can now easily train their models on </w:t>
+      </w:r>
+      <w:r>
+        <w:rPr>
+          <w:sz w:val="20"/>
+          <w:szCs w:val="20"/>
+        </w:rPr>
+        <w:lastRenderedPageBreak/>
+        <w:t>thousands of cores that are assembles without having to know complicated parallel computing techniques. </w:t>
+      </w:r>
+    </w:p>
+    <w:p>
+      <w:pPr>
+        <w:pStyle w:val="Heading3"/>
+      </w:pPr>
+      <w:r>
+        <w:t>Apache Hadoop</w:t>
+      </w:r>
+    </w:p>
+    <w:p>
+      <w:pPr>
+        <w:pStyle w:val="NormalWeb"/>
+        <w:jc w:val="both"/>
+        <w:rPr>
+          <w:sz w:val="20"/>
+          <w:szCs w:val="20"/>
+        </w:rPr>
+      </w:pPr>
+      <w:r>
+        <w:rPr>
+          <w:sz w:val="20"/>
+          <w:szCs w:val="20"/>
+        </w:rPr>
+        <w:t>Apache Hadoop, an open-source framework, facilitates distributed processing of large datasets across clusters of computers, using a two-layer architecture. The actual data asked for by a user is distributed according to the function with which she is working. One bit might go here where it will be treated one way, another there for some other purpose. The system can and does achieve 100% efficiency in this way (White, T. 2015).</w:t>
+      </w:r>
+    </w:p>
+    <w:p>
+      <w:pPr>
+        <w:pStyle w:val="NormalWeb"/>
+        <w:jc w:val="both"/>
+        <w:rPr>
+          <w:sz w:val="20"/>
+          <w:szCs w:val="20"/>
+        </w:rPr>
+      </w:pPr>
+      <w:r>
+        <w:rPr>
+          <w:sz w:val="20"/>
+          <w:szCs w:val="20"/>
+        </w:rPr>
+        <w:t>Hadoop Distributed File System (HDFS): A distributed file system storing data across multiple nodes in a cluster, ensuring scalability and fault tolerance. HDFS breaks data into blocks and replicates them across multiple nodes, providing redundancy and reliability in data storage  (White, T. 2015).</w:t>
+      </w:r>
+    </w:p>
+    <w:p>
+      <w:pPr>
+        <w:pStyle w:val="NormalWeb"/>
+        <w:jc w:val="both"/>
+        <w:rPr>
+          <w:sz w:val="20"/>
+          <w:szCs w:val="20"/>
+        </w:rPr>
+      </w:pPr>
+      <w:r>
+        <w:rPr>
+          <w:sz w:val="20"/>
+          <w:szCs w:val="20"/>
+        </w:rPr>
+        <w:t>MapReduce: A programming model for parallel data processing, dividing large tasks into small manageable chunks (map phase), processing them separately and simultaneously on different nodes with their results combined together (reduce phase) to produce one final output (Dean, J., &amp; Ghemawat, S. 2008). MapReduce allows large data sets to be processed efficiently by distributing the computation over many nodes in a cluster rather than depending on the processing power of a single machine ". MapReduce cuts Spectral Analysis time from O(n^4) into O(n^3), for example. A mathematician who worked on one of the datasets was astonished at this improvement" (White, T. 2015).</w:t>
+      </w:r>
+    </w:p>
+    <w:p>
+      <w:pPr>
+        <w:pStyle w:val="NormalWeb"/>
+        <w:jc w:val="both"/>
+        <w:rPr>
+          <w:sz w:val="20"/>
+          <w:szCs w:val="20"/>
+        </w:rPr>
+      </w:pPr>
+      <w:r>
+        <w:rPr>
+          <w:sz w:val="20"/>
+          <w:szCs w:val="20"/>
+        </w:rPr>
+        <w:t>Apache Hadoop has a lot in store for bike-sharing demand prediction. By storing bicycle-sharing data in HDFS, researchers can ensure scalable storage of large amounts data generated by bicycle-sharing systems (White, T. 2015). In addition, the MapReduce programming model allows researchers to carry out complex data analysis tasks such as feature construction and model training on distributed datasets, taking full advantage of the parallel processing capabilities of Hadoop clusters (White, T. 2015).    </w:t>
+      </w:r>
+    </w:p>
+    <w:p>
+      <w:pPr>
+        <w:pStyle w:val="NormalWeb"/>
+        <w:jc w:val="both"/>
+        <w:rPr>
+          <w:sz w:val="20"/>
+          <w:szCs w:val="20"/>
+        </w:rPr>
+      </w:pPr>
+      <w:r>
+        <w:rPr>
+          <w:sz w:val="20"/>
+          <w:szCs w:val="20"/>
+        </w:rPr>
+        <w:t>Apache Hadoop has been adopted widely throughout many industries to accomplish big data processing and analytic tasks. The robust architecture and scalability make it suitable for organizations dealing with large, diverse data sets in areas such as transportation.</w:t>
+      </w:r>
+    </w:p>
+    <w:p>
+      <w:pPr>
+        <w:pStyle w:val="Heading3"/>
+      </w:pPr>
+      <w:r>
+        <w:t>Apache Spark</w:t>
+      </w:r>
+    </w:p>
+    <w:p>
+      <w:pPr>
+        <w:jc w:val="both"/>
+      </w:pPr>
+    </w:p>
+    <w:p>
+      <w:pPr>
+        <w:pStyle w:val="NormalWeb"/>
+        <w:jc w:val="both"/>
+        <w:rPr>
+          <w:sz w:val="20"/>
+          <w:szCs w:val="20"/>
+        </w:rPr>
+      </w:pPr>
+      <w:r>
+        <w:rPr>
+          <w:sz w:val="20"/>
+          <w:szCs w:val="20"/>
+        </w:rPr>
+        <w:t>Apache Spark is an open-source distributed processing system designed to rapidly and efficiently handle substantial data sets at scale. It delivers a unified platform for a variety of data handling tasks including batch processing, real-time streaming, machine learning, and interactive analytics.</w:t>
+      </w:r>
+    </w:p>
+    <w:p>
+      <w:pPr>
+        <w:pStyle w:val="NormalWeb"/>
+        <w:jc w:val="both"/>
+        <w:rPr>
+          <w:sz w:val="20"/>
+          <w:szCs w:val="20"/>
+        </w:rPr>
+      </w:pPr>
+      <w:r>
+        <w:rPr>
+          <w:sz w:val="20"/>
+          <w:szCs w:val="20"/>
+        </w:rPr>
+        <w:t>At the core of Apache Spark lies its resilient distributed dataset abstraction which allows fault-tolerant distributed data handling over commodity hardware clusters. Spark's RDDs enable operations to be performed simultaneously across numerous nodes facilitating high-speed data handling.</w:t>
+      </w:r>
+    </w:p>
+    <w:p>
+      <w:pPr>
+        <w:pStyle w:val="NormalWeb"/>
+        <w:jc w:val="both"/>
+        <w:rPr>
+          <w:sz w:val="20"/>
+          <w:szCs w:val="20"/>
+        </w:rPr>
+      </w:pPr>
+      <w:r>
+        <w:rPr>
+          <w:sz w:val="20"/>
+          <w:szCs w:val="20"/>
+        </w:rPr>
+        <w:t>One of Spark's key characteristics is its in-memory calculation ability, which decreases disk I/O overhead resulting in significantly faster handling speeds compared to conventional disk-based systems. Additionally, Spark offers an abundant set of APIs in programming languages for instance Scala, Java, Python, and R making it accessible to a broad range of developers and data scientists.</w:t>
+      </w:r>
+    </w:p>
+    <w:p>
+      <w:pPr>
+        <w:pStyle w:val="NormalWeb"/>
+        <w:jc w:val="both"/>
+        <w:rPr>
+          <w:sz w:val="20"/>
+          <w:szCs w:val="20"/>
+        </w:rPr>
+      </w:pPr>
+      <w:r>
+        <w:rPr>
+          <w:sz w:val="20"/>
+          <w:szCs w:val="20"/>
+        </w:rPr>
+        <w:t>Spark's versatile environment incorporates libraries for diverse data handling tasks like Spark SQL for structured data handling, MLlib for scalable machine learning, GraphX for graph handling, and Spark Streaming for real-time data handling. Furthermore Spark can seamlessly integrate with other large data technologies like Hadoop permitting users to leverage existing Hadoop data and infrastructure.</w:t>
+      </w:r>
+    </w:p>
+    <w:p>
+      <w:pPr>
+        <w:pStyle w:val="Heading3"/>
+      </w:pPr>
+      <w:r>
+        <w:t>PySpark</w:t>
+      </w:r>
+    </w:p>
+    <w:p>
+      <w:pPr>
+        <w:pStyle w:val="NormalWeb"/>
+        <w:jc w:val="both"/>
+        <w:rPr>
+          <w:sz w:val="20"/>
+          <w:szCs w:val="20"/>
+        </w:rPr>
+      </w:pPr>
+      <w:r>
+        <w:rPr>
+          <w:sz w:val="20"/>
+          <w:szCs w:val="20"/>
+        </w:rPr>
+        <w:t>PySpark is a robust distributed processing framework built atop Apache Hadoop supplying a Python-like API simplifying the development and execution of data handling tasks compared to the Java-based MapReduce paradigm. Leveraging PySpark's distributed capabilities researchers can efficiently preprocess bike share data train RNN models over the Hadoop cluster and assess model performance on held out test datasets.</w:t>
+      </w:r>
+    </w:p>
+    <w:p>
+      <w:pPr>
+        <w:pStyle w:val="NormalWeb"/>
+        <w:jc w:val="both"/>
+        <w:rPr>
+          <w:sz w:val="20"/>
+          <w:szCs w:val="20"/>
+        </w:rPr>
+      </w:pPr>
+      <w:r>
+        <w:rPr>
+          <w:sz w:val="20"/>
+          <w:szCs w:val="20"/>
+        </w:rPr>
+        <w:t>PySpark furnishes an abundant set of libraries for data manipulation including SQL functions machine learning algorithms and graph handling tools. This flexibility allows researchers to carry out various tasks seamlessly within a unified framework eliminating the need to switch between multiple instruments for distinct stages of the data handling pipeline.</w:t>
+      </w:r>
+    </w:p>
+    <w:p>
+      <w:pPr>
+        <w:pStyle w:val="NormalWeb"/>
+        <w:jc w:val="both"/>
+        <w:rPr>
+          <w:sz w:val="20"/>
+          <w:szCs w:val="20"/>
+        </w:rPr>
+      </w:pPr>
+      <w:r>
+        <w:rPr>
+          <w:sz w:val="20"/>
+          <w:szCs w:val="20"/>
+        </w:rPr>
+        <w:t>One of the key advantages of PySpark is its ability to deal with both batch and streaming data handling. This is particularly beneficial in scenarios where bike share data arrives continuously in real time requiring immediate processing and analysis to make timely predictions and decisions.</w:t>
+      </w:r>
+    </w:p>
+    <w:p>
+      <w:pPr>
+        <w:pStyle w:val="NormalWeb"/>
+        <w:jc w:val="both"/>
+        <w:rPr>
+          <w:sz w:val="20"/>
+          <w:szCs w:val="20"/>
+        </w:rPr>
+      </w:pPr>
+      <w:r>
+        <w:rPr>
+          <w:sz w:val="20"/>
+          <w:szCs w:val="20"/>
+        </w:rPr>
+        <w:lastRenderedPageBreak/>
+        <w:t>Moreover PySpark integrates seamlessly with other Python libraries like NumPy pandas and scikit-learn permitting researchers to leverage their existing knowledge and tools for data examination and model evaluation.</w:t>
+      </w:r>
+    </w:p>
+    <w:p>
+      <w:pPr>
+        <w:pStyle w:val="NormalWeb"/>
+        <w:jc w:val="both"/>
+        <w:rPr>
+          <w:sz w:val="20"/>
+          <w:szCs w:val="20"/>
+        </w:rPr>
+      </w:pPr>
+      <w:r>
+        <w:rPr>
+          <w:sz w:val="20"/>
+          <w:szCs w:val="20"/>
+        </w:rPr>
+        <w:t>By harnessing Apache Hadoop and PySpark this research ensures scalability and efficiency in handling extensive bike share datasets and training powerful RNN models for precise daily trip demand prediction.</w:t>
+      </w:r>
+    </w:p>
+    <w:p>
+      <w:pPr>
+        <w:jc w:val="both"/>
+        <w:rPr>
+          <w:lang w:val="en-IE"/>
+        </w:rPr>
       </w:pPr>
     </w:p>
     <w:p>
@@ -1360,8 +1606,13 @@
         <w:pStyle w:val="Heading2"/>
       </w:pPr>
       <w:r>
-        <w:t>Apache Hadoop</w:t>
-      </w:r>
+        <w:t>Tensorflow</w:t>
+      </w:r>
+    </w:p>
+    <w:p>
+      <w:pPr>
+        <w:jc w:val="both"/>
+      </w:pPr>
     </w:p>
     <w:p>
       <w:pPr>
@@ -1377,65 +1628,7 @@
           <w:sz w:val="20"/>
           <w:szCs w:val="20"/>
         </w:rPr>
-        <w:t>Apache Hadoop, an open-source framework, facilitates distributed processing of large datasets across clusters of computers, employing a two-layer architecture.</w:t>
-      </w:r>
-    </w:p>
-    <w:p>
-      <w:pPr>
-        <w:jc w:val="both"/>
-      </w:pPr>
-      <w:r>
-        <w:t xml:space="preserve">Hadoop Distributed File System (HDFS): A distributed file system storing data across multiple nodes in a cluster, ensuring scalability and fault tolerance. HDFS breaks data into blocks and replicates them across multiple nodes, providing redundancy and reliability in data storage </w:t>
-      </w:r>
-      <w:r>
-        <w:t>(White, T. 201</w:t>
-      </w:r>
-      <w:r>
-        <w:t>5</w:t>
-      </w:r>
-      <w:r>
-        <w:t>).</w:t>
-      </w:r>
-    </w:p>
-    <w:p>
-      <w:pPr>
-        <w:jc w:val="both"/>
-      </w:pPr>
-    </w:p>
-    <w:p>
-      <w:pPr>
-        <w:jc w:val="both"/>
-      </w:pPr>
-      <w:r>
-        <w:lastRenderedPageBreak/>
-        <w:t xml:space="preserve">MapReduce: A programming model for parallel data processing, breaking down large tasks into smaller, manageable chunks (map phase) processed on different nodes simultaneously, with results aggregated (reduce phase) to produce the final output </w:t>
-      </w:r>
-      <w:r>
-        <w:t>(</w:t>
-      </w:r>
-      <w:r>
-        <w:t>Dean, J., &amp; Ghemawat, S. 2008</w:t>
-      </w:r>
-      <w:r>
-        <w:t>)</w:t>
-      </w:r>
-      <w:r>
-        <w:t xml:space="preserve">. MapReduce enables efficient processing of massive datasets by distributing computation across multiple nodes in a cluster, thereby reducing processing time and improving scalability </w:t>
-      </w:r>
-      <w:r>
-        <w:t>(</w:t>
-      </w:r>
-      <w:r>
-        <w:t xml:space="preserve">Zaharia, </w:t>
-      </w:r>
-      <w:r>
-        <w:t xml:space="preserve">et al </w:t>
-      </w:r>
-      <w:r>
-        <w:t>2010)</w:t>
-      </w:r>
-      <w:r>
-        <w:t>.</w:t>
+        <w:t>This study will spend use a foundation carried out by TensorFlow in long short -term memory a nd recurrent neural network models (LSTM and RNN) operations.</w:t>
       </w:r>
     </w:p>
     <w:p>
@@ -1452,28 +1645,7 @@
           <w:sz w:val="20"/>
           <w:szCs w:val="20"/>
         </w:rPr>
-        <w:t xml:space="preserve">In the context of bike-sharing demand prediction, Apache Hadoop offers significant advantages for handling large volumes of historical trip data. By storing bike-sharing data in HDFS, researchers can ensure fault tolerance and scalability, enabling the storage of vast amounts of data generated by bike-sharing systems </w:t>
-      </w:r>
-      <w:r>
-        <w:rPr>
-          <w:sz w:val="20"/>
-          <w:szCs w:val="20"/>
-        </w:rPr>
-        <w:t>(Zaharia, et al 2010)</w:t>
-      </w:r>
-      <w:r>
-        <w:rPr>
-          <w:sz w:val="20"/>
-          <w:szCs w:val="20"/>
-        </w:rPr>
-        <w:t xml:space="preserve">. Furthermore, the MapReduce programming model allows researchers to perform complex data analysis tasks, such as feature extraction and model training, on distributed datasets, leveraging the parallel processing capabilities of Hadoop clusters </w:t>
-      </w:r>
-      <w:r>
-        <w:rPr>
-          <w:sz w:val="20"/>
-          <w:szCs w:val="20"/>
-        </w:rPr>
-        <w:t>(Zaharia, et al 2010).</w:t>
+        <w:t>TensorFlow is an open-source machine learning framework developed by the Google Brain team and is primarily geared of deep learning models for building and training (Abadiet al., 2016). In TensorFlow, it offers a suite encompassing myriad tools, libraries, and resources exited solely to streamline the development of artificial intelligence applications.</w:t>
       </w:r>
     </w:p>
     <w:p>
@@ -1490,279 +1662,59 @@
           <w:sz w:val="20"/>
           <w:szCs w:val="20"/>
         </w:rPr>
-        <w:t xml:space="preserve">Apache Hadoop has been widely adopted in various industries for big data processing and analytics tasks. Its robust architecture and scalability make it an ideal choice for organizations dealing with large and diverse datasets, including those in the transportation sector. </w:t>
-      </w:r>
-    </w:p>
-    <w:p>
-      <w:pPr>
-        <w:pStyle w:val="Heading2"/>
-      </w:pPr>
-      <w:r>
-        <w:t>Apache Spark</w:t>
-      </w:r>
-    </w:p>
-    <w:p/>
-    <w:p>
-      <w:pPr>
-        <w:jc w:val="both"/>
-      </w:pPr>
-      <w:r>
-        <w:t>Apache Spark is an open-source, distributed computing system designed to process large-scale data sets efficiently and rapidly. It provides a unified platform for various data processing tasks, including batch processing, real-time streaming, machine learning, and interactive analytics.</w:t>
-      </w:r>
-    </w:p>
-    <w:p>
-      <w:pPr>
-        <w:jc w:val="both"/>
-      </w:pPr>
-    </w:p>
-    <w:p>
-      <w:pPr>
-        <w:jc w:val="both"/>
-      </w:pPr>
-      <w:r>
-        <w:t>At the core of Apache Spark lies its resilient distributed dataset (RDD) abstraction, which enables fault-tolerant distributed data processing across clusters of commodity hardware (Zaharia et al., 2012). Spark's RDDs allow operations to be performed in parallel across multiple nodes, facilitating high-speed data processing.</w:t>
-      </w:r>
-    </w:p>
-    <w:p>
-      <w:pPr>
-        <w:jc w:val="both"/>
-      </w:pPr>
-    </w:p>
-    <w:p>
-      <w:pPr>
-        <w:jc w:val="both"/>
-      </w:pPr>
-      <w:r>
-        <w:t>One of Spark's key features is its in-memory computation capability, which minimizes disk I/O overhead, resulting in significantly faster processing speeds compared to traditional disk-based systems (Zaharia et al., 2010). Additionally, Spark offers a rich set of APIs in programming languages such as Scala, Java, Python, and R, making it accessible to a wide range of developers and data scientists.</w:t>
-      </w:r>
-    </w:p>
-    <w:p>
-      <w:pPr>
-        <w:jc w:val="both"/>
-      </w:pPr>
-    </w:p>
-    <w:p>
-      <w:pPr>
-        <w:jc w:val="both"/>
-      </w:pPr>
-      <w:r>
-        <w:t xml:space="preserve">Spark's versatile ecosystem includes libraries for various data processing tasks, such as Spark SQL for structured data processing, MLlib for scalable machine </w:t>
-      </w:r>
-      <w:r>
-        <w:t>learning, GraphX for graph processing, and Spark Streaming for real-time data processing. Furthermore, Spark can seamlessly integrate with other big data technologies such as Hadoop, allowing users to leverage existing Hadoop data and infrastructure.</w:t>
-      </w:r>
-    </w:p>
-    <w:p>
-      <w:pPr>
-        <w:jc w:val="both"/>
-      </w:pPr>
-    </w:p>
-    <w:p>
-      <w:pPr>
-        <w:jc w:val="both"/>
-      </w:pPr>
-    </w:p>
-    <w:p>
-      <w:pPr>
-        <w:pStyle w:val="Heading2"/>
-      </w:pPr>
-      <w:r>
-        <w:t>PySpark</w:t>
-      </w:r>
-    </w:p>
-    <w:p/>
-    <w:p>
-      <w:pPr>
-        <w:jc w:val="both"/>
-      </w:pPr>
-      <w:r>
-        <w:t>PySpark, a robust distributed computing framework built atop Apache Hadoop, offers a Python-like API, simplifying the development and execution of data processing tasks compared to the Java-based MapReduce paradigm. Leveraging PySpark's distributed capabilities, researchers can efficiently preprocess bike-sharing data, train RNN models across the Hadoop cluster, and evaluate model performance on held-out test datasets.</w:t>
-      </w:r>
-    </w:p>
-    <w:p>
-      <w:pPr>
-        <w:jc w:val="both"/>
-      </w:pPr>
-    </w:p>
-    <w:p>
-      <w:pPr>
-        <w:jc w:val="both"/>
-      </w:pPr>
-      <w:r>
-        <w:t xml:space="preserve">PySpark provides a rich set of libraries for data manipulation, including SQL functions, machine learning algorithms, and graph processing tools </w:t>
-      </w:r>
-      <w:r>
-        <w:t>(Zaharia, et al 2010).</w:t>
-      </w:r>
-      <w:r>
-        <w:t xml:space="preserve"> This versatility allows researchers to perform various tasks seamlessly within a unified framework, eliminating the need to switch between multiple tools for different stages of the data processing pipeline.</w:t>
-      </w:r>
-    </w:p>
-    <w:p>
-      <w:pPr>
-        <w:jc w:val="both"/>
-      </w:pPr>
-    </w:p>
-    <w:p>
-      <w:pPr>
-        <w:jc w:val="both"/>
-      </w:pPr>
-      <w:r>
-        <w:t xml:space="preserve">One of the key advantages of PySpark is its ability to handle both batch and streaming data processing </w:t>
-      </w:r>
-      <w:r>
-        <w:t>(Zaharia, et al 201</w:t>
-      </w:r>
-      <w:r>
-        <w:t>3</w:t>
-      </w:r>
-      <w:r>
-        <w:t>)</w:t>
-      </w:r>
-      <w:r>
-        <w:t>. This is particularly beneficial in scenarios where bike-sharing data arrives continuously in real-time, requiring immediate processing and analysis to make timely predictions and decisions.</w:t>
-      </w:r>
-    </w:p>
-    <w:p>
-      <w:pPr>
-        <w:jc w:val="both"/>
-      </w:pPr>
-    </w:p>
-    <w:p>
-      <w:pPr>
-        <w:jc w:val="both"/>
-      </w:pPr>
-      <w:r>
-        <w:t>Moreover, PySpark integrates seamlessly with other Python libraries such as NumPy, pandas, and scikit-learn, enabling researchers to leverage their existing knowledge and tools for data analysis and model evaluation.</w:t>
-      </w:r>
-    </w:p>
-    <w:p>
-      <w:pPr>
-        <w:jc w:val="both"/>
-      </w:pPr>
-    </w:p>
-    <w:p>
-      <w:pPr>
-        <w:jc w:val="both"/>
-      </w:pPr>
-      <w:r>
-        <w:t>By harnessing Apache Hadoop and PySpark, this research ensures scalability and efficiency in handling extensive bike-sharing datasets and training powerful RNN models for precise daily trip demand prediction.</w:t>
-      </w:r>
-    </w:p>
-    <w:p>
-      <w:pPr>
-        <w:jc w:val="both"/>
-      </w:pPr>
-    </w:p>
-    <w:p>
-      <w:pPr>
-        <w:pStyle w:val="Heading2"/>
-      </w:pPr>
-      <w:r>
-        <w:t>Tensorflow</w:t>
-      </w:r>
-    </w:p>
-    <w:p/>
-    <w:p>
-      <w:pPr>
-        <w:jc w:val="both"/>
-      </w:pPr>
-      <w:r>
-        <w:t>I</w:t>
-      </w:r>
-      <w:r>
-        <w:t>n this research, TensorFlow will be employed as the primary framework for implementing Long Short-Term Memory (LSTM) and Recurrent Neural Network (RNN) models</w:t>
-      </w:r>
-      <w:r>
-        <w:t>.</w:t>
-      </w:r>
-    </w:p>
-    <w:p>
-      <w:pPr>
-        <w:jc w:val="both"/>
-      </w:pPr>
-    </w:p>
-    <w:p>
-      <w:pPr>
-        <w:jc w:val="both"/>
-      </w:pPr>
-      <w:r>
-        <w:t xml:space="preserve">TensorFlow is an open-source machine learning framework developed by the Google Brain team, primarily aimed at building and training deep learning models (Abadi et al., 2016). It offers a comprehensive ecosystem of tools, libraries, and resources tailored to </w:t>
-      </w:r>
-      <w:r>
-        <w:lastRenderedPageBreak/>
-        <w:t>streamline the development and deployment of artificial intelligence applications.</w:t>
-      </w:r>
-    </w:p>
-    <w:p>
-      <w:pPr>
-        <w:jc w:val="both"/>
-      </w:pPr>
-    </w:p>
-    <w:p>
-      <w:pPr>
-        <w:jc w:val="both"/>
-      </w:pPr>
-      <w:r>
-        <w:t>At its core, TensorFlow operates based on computational graphs, where mathematical operations are represented as nodes and executed efficiently across distributed computing resources (Abadi et al., 2016). This architecture enables TensorFlow to scale seamlessly across multiple CPUs or GPUs, facilitating high-performance training and inference for intricate neural network architectures.</w:t>
-      </w:r>
-    </w:p>
-    <w:p>
-      <w:pPr>
-        <w:jc w:val="both"/>
-      </w:pPr>
-    </w:p>
-    <w:p>
-      <w:pPr>
-        <w:jc w:val="both"/>
-      </w:pPr>
-      <w:r>
-        <w:t>One of TensorFlow's standout features is its flexibility and extensibility, allowing researchers and developers to experiment with various machine learning algorithms and architectures (Abadi et al., 2016). TensorFlow provides rich APIs in multiple programming languages, including Python, C++, and JavaScript, making it accessible to a broad spectrum of users with diverse skill levels and backgrounds.</w:t>
-      </w:r>
-    </w:p>
-    <w:p>
-      <w:pPr>
-        <w:jc w:val="both"/>
-      </w:pPr>
-    </w:p>
-    <w:p>
-      <w:pPr>
-        <w:jc w:val="both"/>
-      </w:pPr>
-      <w:r>
-        <w:t>TensorFlow encompasses built-in support for a wide array of machine learning and deep learning tasks, spanning image classification, natural language processing, time series analysis, and reinforcement learning, among others (Abadi et al., 2016). Additionally, TensorFlow's ecosystem boasts high-level APIs like Keras, simplifying the process of building and training neural networks, and TensorFlow Extended (TFX), facilitating the deployment and management of machine learning pipelines in production environments.</w:t>
-      </w:r>
-    </w:p>
-    <w:p>
-      <w:pPr>
-        <w:jc w:val="both"/>
-      </w:pPr>
-    </w:p>
-    <w:p>
-      <w:pPr>
-        <w:jc w:val="both"/>
-      </w:pPr>
-      <w:r>
-        <w:t>Moreover, TensorFlow benefits from an active community of developers and researchers who contribute to its ongoing enhancement and offer support through forums, documentation, and tutorials (Abadi et al., 2016). This collaborative ecosystem has propelled TensorFlow to become one of the most widely adopted frameworks for machine learning and deep learning applications across various industries and domains.</w:t>
-      </w:r>
-    </w:p>
-    <w:p>
-      <w:pPr>
-        <w:jc w:val="both"/>
-      </w:pPr>
-    </w:p>
-    <w:p>
-      <w:pPr>
-        <w:jc w:val="both"/>
-      </w:pPr>
-      <w:r>
-        <w:t>In summary, TensorFlow empowers researchers, developers, and organizations to harness the capabilities of deep learning for solving complex real-world problems, driving innovation, and pushing forward the boundaries of artificial intelligence.</w:t>
-      </w:r>
-    </w:p>
-    <w:p>
-      <w:pPr>
-        <w:jc w:val="both"/>
-      </w:pPr>
+        <w:t>At its core, TensorFlow operates by means of computational graphs, where mathematical operations are represented as nodes and run efficiently on distributed computing resources ( Abadi et al., 2016). This architecture makes it possible for tight integration into TensorFlow many clusters or servers containing multiple CPUs or GPUs, allowing astoundingly high-performance training and efficient operation of intricate neural networks.</w:t>
+      </w:r>
+    </w:p>
+    <w:p>
+      <w:pPr>
+        <w:pStyle w:val="NormalWeb"/>
+        <w:jc w:val="both"/>
+        <w:rPr>
+          <w:sz w:val="20"/>
+          <w:szCs w:val="20"/>
+        </w:rPr>
+      </w:pPr>
+      <w:r>
+        <w:rPr>
+          <w:sz w:val="20"/>
+          <w:szCs w:val="20"/>
+        </w:rPr>
+        <w:t>A notable feature of TensorFlow is its high degree of flexibility and extensibility, making it easy for researchers and developers to experiment with various machine learning algorithms and architectures ( Abadi et al., 2016). TensorFlow provides rich APIs in multiple programming languages—including Python, C++, and JavaScript—thereby making it accessible to users with a wide range of skills and backgrounds.</w:t>
+      </w:r>
+    </w:p>
+    <w:p>
+      <w:pPr>
+        <w:pStyle w:val="NormalWeb"/>
+        <w:jc w:val="both"/>
+        <w:rPr>
+          <w:sz w:val="20"/>
+          <w:szCs w:val="20"/>
+        </w:rPr>
+      </w:pPr>
+      <w:r>
+        <w:rPr>
+          <w:sz w:val="20"/>
+          <w:szCs w:val="20"/>
+        </w:rPr>
+        <w:t>TensorFlow is furnished with built-in-valences for machine learning, offering support for a wide array of tasks including deep learning and image classification, natural language processing, time series analysis and reinforcement learning ( Abadi et al., 2016). Moreover, TensorFlow enables neural networks to be built and trained more easily with high-level APIs like Keras it is possible to correspondingly deploy production pipelines— TensorFlow Extended (TFX) takes charge also in areas such as machine learning.</w:t>
+      </w:r>
+    </w:p>
+    <w:p>
+      <w:pPr>
+        <w:pStyle w:val="NormalWeb"/>
+        <w:jc w:val="both"/>
+        <w:rPr>
+          <w:sz w:val="20"/>
+          <w:szCs w:val="20"/>
+        </w:rPr>
+      </w:pPr>
+      <w:r>
+        <w:rPr>
+          <w:sz w:val="20"/>
+          <w:szCs w:val="20"/>
+        </w:rPr>
+        <w:t>In addition, TensorFlow has a community of active developers and researchers who contribute constantly to enhancing the product as well making other contributions. This supportive community is typified by abundant documentation, forums and tutorials (Abadietall. 2016). It is this collaborative project and community that has led TensorFlow to become one of the most widely accessed frameworks for machine learning and deep learning applications in all different sectors of industry and everyday life.</w:t>
+      </w:r>
     </w:p>
     <w:p>
       <w:pPr>
@@ -1800,50 +1752,16 @@
         <w:pStyle w:val="Heading2"/>
       </w:pPr>
       <w:r>
-        <w:t xml:space="preserve"> Data acquisition</w:t>
-      </w:r>
-    </w:p>
-    <w:p>
-      <w:pPr>
-        <w:jc w:val="both"/>
-      </w:pPr>
-    </w:p>
-    <w:p>
-      <w:pPr>
-        <w:jc w:val="both"/>
-      </w:pPr>
-      <w:r>
-        <w:t xml:space="preserve">For this project, </w:t>
-      </w:r>
-      <w:r>
-        <w:t>t</w:t>
-      </w:r>
-      <w:r>
-        <w:t xml:space="preserve">he </w:t>
-      </w:r>
-      <w:r>
-        <w:t>C</w:t>
-      </w:r>
-      <w:r>
-        <w:t>apital Bikeshare</w:t>
-      </w:r>
-      <w:r>
-        <w:t xml:space="preserve"> datasets of one year historical data were employed, they </w:t>
-      </w:r>
-      <w:r>
-        <w:t xml:space="preserve"> were sourced from the company's official website, https://ride.capitalbikeshare.com/system-data, under its own Licence: “Capital Bikeshare Data License Agreement”</w:t>
-      </w:r>
-      <w:r>
         <w:t xml:space="preserve"> </w:t>
       </w:r>
       <w:r>
-        <w:t>w</w:t>
-      </w:r>
-      <w:r>
-        <w:t>hat allows</w:t>
-      </w:r>
-      <w:r>
-        <w:t xml:space="preserve">: </w:t>
+        <w:t xml:space="preserve">Data </w:t>
+      </w:r>
+      <w:r>
+        <w:t>A</w:t>
+      </w:r>
+      <w:r>
+        <w:t>cquisition</w:t>
       </w:r>
     </w:p>
     <w:p>
@@ -1851,132 +1769,190 @@
         <w:pStyle w:val="NormalWeb"/>
         <w:jc w:val="both"/>
         <w:rPr>
-          <w:rFonts w:eastAsia="SimSun"/>
-          <w:sz w:val="20"/>
-          <w:szCs w:val="20"/>
-          <w:lang w:val="en-US" w:eastAsia="en-US"/>
-        </w:rPr>
-      </w:pPr>
-      <w:r>
-        <w:rPr>
-          <w:rFonts w:eastAsia="SimSun"/>
-          <w:b/>
-          <w:bCs/>
-          <w:sz w:val="20"/>
-          <w:szCs w:val="20"/>
-          <w:lang w:val="en-US" w:eastAsia="en-US"/>
-        </w:rPr>
-        <w:t>“</w:t>
-      </w:r>
-      <w:r>
-        <w:rPr>
-          <w:rFonts w:eastAsia="SimSun"/>
-          <w:sz w:val="20"/>
-          <w:szCs w:val="20"/>
-          <w:lang w:val="en-US" w:eastAsia="en-US"/>
-        </w:rPr>
-        <w:t>Bikeshare hereby grants to you a non-exclusive, royalty-free, limited, perpetual license to access, reproduce, analyze, copy, modify, distribute in your product or service and use the Data for any lawful purpose ("License")</w:t>
-      </w:r>
-      <w:r>
-        <w:rPr>
-          <w:rFonts w:eastAsia="SimSun"/>
-          <w:sz w:val="20"/>
-          <w:szCs w:val="20"/>
-          <w:lang w:val="en-US" w:eastAsia="en-US"/>
-        </w:rPr>
-        <w:t>”</w:t>
-      </w:r>
-      <w:r>
-        <w:rPr>
-          <w:rFonts w:eastAsia="SimSun"/>
-          <w:sz w:val="20"/>
-          <w:szCs w:val="20"/>
-          <w:lang w:val="en-US" w:eastAsia="en-US"/>
-        </w:rPr>
-        <w:t xml:space="preserve">. </w:t>
-      </w:r>
-    </w:p>
-    <w:p>
-      <w:pPr>
-        <w:jc w:val="both"/>
-      </w:pPr>
-      <w:r>
-        <w:t xml:space="preserve"> </w:t>
-      </w:r>
-    </w:p>
-    <w:p>
-      <w:pPr>
-        <w:jc w:val="both"/>
-        <w:rPr>
-          <w:b/>
-          <w:bCs/>
-        </w:rPr>
-      </w:pPr>
-      <w:r>
-        <w:rPr>
-          <w:b/>
-          <w:bCs/>
-        </w:rPr>
-        <w:t xml:space="preserve">Advantage: </w:t>
-      </w:r>
-    </w:p>
-    <w:p>
-      <w:pPr>
-        <w:jc w:val="both"/>
-      </w:pPr>
-      <w:r>
-        <w:t>The data is easy to be collected and this licence allows to copy and use the data for free.</w:t>
-      </w:r>
-    </w:p>
-    <w:p>
-      <w:pPr>
-        <w:jc w:val="both"/>
-        <w:rPr>
-          <w:b/>
-          <w:bCs/>
-        </w:rPr>
-      </w:pPr>
-      <w:r>
-        <w:rPr>
-          <w:b/>
-          <w:bCs/>
-        </w:rPr>
-        <w:t xml:space="preserve">Disadvantage: </w:t>
-      </w:r>
-    </w:p>
-    <w:p>
-      <w:pPr>
-        <w:jc w:val="both"/>
-      </w:pPr>
-      <w:r>
-        <w:t>The data isn’t automatically updated, requiring manual download and analysis.</w:t>
-      </w:r>
-    </w:p>
-    <w:p>
-      <w:pPr>
-        <w:jc w:val="both"/>
-      </w:pPr>
-    </w:p>
-    <w:p>
-      <w:pPr>
-        <w:jc w:val="both"/>
-      </w:pPr>
+          <w:sz w:val="20"/>
+          <w:szCs w:val="20"/>
+        </w:rPr>
+      </w:pPr>
+      <w:r>
+        <w:rPr>
+          <w:sz w:val="20"/>
+          <w:szCs w:val="20"/>
+        </w:rPr>
+        <w:t> </w:t>
+      </w:r>
+      <w:r>
+        <w:rPr>
+          <w:sz w:val="20"/>
+          <w:szCs w:val="20"/>
+        </w:rPr>
+        <w:t xml:space="preserve">For this project,  datasets were </w:t>
+      </w:r>
+      <w:r>
+        <w:rPr>
+          <w:sz w:val="20"/>
+          <w:szCs w:val="20"/>
+        </w:rPr>
+        <w:t xml:space="preserve">collected from </w:t>
+      </w:r>
+      <w:r>
+        <w:rPr>
+          <w:sz w:val="20"/>
+          <w:szCs w:val="20"/>
+        </w:rPr>
+        <w:t xml:space="preserve">Capital Bikeshare, which comes with </w:t>
+      </w:r>
+      <w:r>
+        <w:rPr>
+          <w:sz w:val="20"/>
+          <w:szCs w:val="20"/>
+        </w:rPr>
+        <w:t>12</w:t>
+      </w:r>
+      <w:r>
+        <w:rPr>
+          <w:sz w:val="20"/>
+          <w:szCs w:val="20"/>
+        </w:rPr>
+        <w:t xml:space="preserve"> datasets: </w:t>
+      </w:r>
+      <w:r>
+        <w:rPr>
+          <w:sz w:val="20"/>
+          <w:szCs w:val="20"/>
+        </w:rPr>
+        <w:t xml:space="preserve">each </w:t>
+      </w:r>
+      <w:r>
+        <w:rPr>
+          <w:sz w:val="20"/>
+          <w:szCs w:val="20"/>
+        </w:rPr>
+        <w:t xml:space="preserve">one </w:t>
+      </w:r>
+      <w:r>
+        <w:rPr>
+          <w:sz w:val="20"/>
+          <w:szCs w:val="20"/>
+        </w:rPr>
+        <w:t xml:space="preserve">with a monthly based </w:t>
+      </w:r>
+      <w:r>
+        <w:rPr>
+          <w:sz w:val="20"/>
+          <w:szCs w:val="20"/>
+        </w:rPr>
+        <w:t xml:space="preserve">historical information. These are offered on the company's website-- </w:t>
+      </w:r>
+      <w:hyperlink r:id="rId15" w:tgtFrame="_blank" w:history="1">
+        <w:r>
+          <w:rPr>
+            <w:rStyle w:val="Hyperlink"/>
+            <w:sz w:val="20"/>
+            <w:szCs w:val="20"/>
+          </w:rPr>
+          <w:t>https://ride.capitalbikeshare.com/system-data</w:t>
+        </w:r>
+      </w:hyperlink>
+      <w:r>
+        <w:rPr>
+          <w:sz w:val="20"/>
+          <w:szCs w:val="20"/>
+        </w:rPr>
+        <w:t xml:space="preserve"> under their respective Licences; "Capital Bikeshare Data License Agreement" that allows “Bikeshare hereby grants to you a non-exclusive, royalty-free, limited, perpetual license to access, reproduce, analyze, modify and disperse in other products or services the Data for any lawful purpose ("License")”.</w:t>
+      </w:r>
+    </w:p>
+    <w:p>
+      <w:pPr>
+        <w:pStyle w:val="NormalWeb"/>
+        <w:jc w:val="both"/>
+        <w:rPr>
+          <w:sz w:val="20"/>
+          <w:szCs w:val="20"/>
+        </w:rPr>
+      </w:pPr>
+      <w:r>
+        <w:rPr>
+          <w:sz w:val="20"/>
+          <w:szCs w:val="20"/>
+        </w:rPr>
+        <w:t>Advantage:</w:t>
+      </w:r>
+    </w:p>
+    <w:p>
+      <w:pPr>
+        <w:pStyle w:val="NormalWeb"/>
+        <w:jc w:val="both"/>
+        <w:rPr>
+          <w:sz w:val="20"/>
+          <w:szCs w:val="20"/>
+        </w:rPr>
+      </w:pPr>
+      <w:r>
+        <w:rPr>
+          <w:sz w:val="20"/>
+          <w:szCs w:val="20"/>
+        </w:rPr>
+        <w:t>The data is simple to acquire and hence the licensing term allows you to copy and utilize it free of charge.</w:t>
+      </w:r>
+    </w:p>
+    <w:p>
+      <w:pPr>
+        <w:pStyle w:val="NormalWeb"/>
+        <w:jc w:val="both"/>
+        <w:rPr>
+          <w:sz w:val="20"/>
+          <w:szCs w:val="20"/>
+        </w:rPr>
+      </w:pPr>
+      <w:r>
+        <w:rPr>
+          <w:sz w:val="20"/>
+          <w:szCs w:val="20"/>
+        </w:rPr>
+        <w:t>Disadvantage:</w:t>
+      </w:r>
+    </w:p>
+    <w:p>
+      <w:pPr>
+        <w:pStyle w:val="NormalWeb"/>
+        <w:jc w:val="both"/>
+        <w:rPr>
+          <w:sz w:val="20"/>
+          <w:szCs w:val="20"/>
+        </w:rPr>
+      </w:pPr>
+      <w:r>
+        <w:rPr>
+          <w:sz w:val="20"/>
+          <w:szCs w:val="20"/>
+        </w:rPr>
+        <w:t>The data is not automatically updated, dependant on manual download / analysis.</w:t>
+      </w:r>
+    </w:p>
+    <w:p>
+      <w:pPr>
+        <w:pStyle w:val="NormalWeb"/>
+        <w:jc w:val="both"/>
+        <w:rPr>
+          <w:sz w:val="20"/>
+          <w:szCs w:val="20"/>
+        </w:rPr>
+      </w:pPr>
+      <w:r>
+        <w:rPr>
+          <w:sz w:val="20"/>
+          <w:szCs w:val="20"/>
+        </w:rPr>
+        <w:t> </w:t>
+      </w:r>
     </w:p>
     <w:p>
       <w:pPr>
         <w:pStyle w:val="Heading2"/>
       </w:pPr>
       <w:r>
-        <w:t xml:space="preserve"> Data </w:t>
-      </w:r>
-      <w:r>
-        <w:t>preprocessing</w:t>
-      </w:r>
-    </w:p>
-    <w:p>
-      <w:pPr>
-        <w:jc w:val="both"/>
-      </w:pPr>
+        <w:t> Data preprocessing</w:t>
+      </w:r>
     </w:p>
     <w:p>
       <w:pPr>
@@ -1992,7 +1968,7 @@
           <w:sz w:val="20"/>
           <w:szCs w:val="20"/>
         </w:rPr>
-        <w:t>The data processing workflow began by loading the data from the local filesystem using PySpark. This initial load likely involved staging or preliminary processing of the data. Afterwards, it was saved onto the Apache Hadoop Distributed File System (HDFS) for scalable and fault-tolerant storage.</w:t>
+        <w:t>Data processing workflow is ignited by loading observational data from the local file system using PySpark. This source likely stages or preliminarily processes the data. Following that, it is stored onto the Apache Hadoop Distributed File System (HDFS) for scalable and fault-tolerant storage.</w:t>
       </w:r>
     </w:p>
     <w:p>
@@ -2009,7 +1985,15 @@
           <w:sz w:val="20"/>
           <w:szCs w:val="20"/>
         </w:rPr>
-        <w:t>For subsequent data loads, PySpark again served as the tool to access and process the data, but this time directly from HDFS. The data then underwent cleaning and engineering steps within the PySpark framework. This likely involved tasks like handling missing values, formatting inconsistencies, and creating features specifically designed for machine learning models.</w:t>
+        <w:t xml:space="preserve">To subsequently load data, we used PySpark again as the tool holding and processing data on HDFS directly this time. Following is the cleaning and engineering </w:t>
+      </w:r>
+      <w:r>
+        <w:rPr>
+          <w:sz w:val="20"/>
+          <w:szCs w:val="20"/>
+        </w:rPr>
+        <w:lastRenderedPageBreak/>
+        <w:t>process within the PySpark environment. This might involve tasks such as handling missing data, formatting discrepancies and developing new features tailored for machine learning models.</w:t>
       </w:r>
     </w:p>
     <w:p>
@@ -2026,7 +2010,7 @@
           <w:sz w:val="20"/>
           <w:szCs w:val="20"/>
         </w:rPr>
-        <w:t>Once the data was cleaned and prepared, exploratory data analysis (EDA) techniques may have been applied to gain insights into the dataset's characteristics and identify potential patterns or trends. Visualization tools such as matplotlib or seaborn could have been used to create visualizations that aid in understanding the data distribution and relationships between variables.</w:t>
+        <w:t>Once the data has been cleaned and prepared, explanatory data analysis (EDA) techniques can be applied to explore the dataset characteristics and identities potential patterns or trends. Visualization tools such as matplotlib or seaborn can then be employed inorder to provide visuals that help us comprehend the data distribution and relationships between variables.</w:t>
       </w:r>
     </w:p>
     <w:p>
@@ -2043,24 +2027,8 @@
           <w:sz w:val="20"/>
           <w:szCs w:val="20"/>
         </w:rPr>
-        <w:t xml:space="preserve">Finally, the TensorFlow library was used for the machine learning portion of the workflow. TensorFlow is a powerful open-source framework that excels at numerical computation and building large-scale machine learning models. In summary, this data processing workflow leveraged PySpark for efficient </w:t>
-      </w:r>
-      <w:r>
-        <w:rPr>
-          <w:sz w:val="20"/>
-          <w:szCs w:val="20"/>
-        </w:rPr>
-        <w:lastRenderedPageBreak/>
-        <w:t>data handling and manipulation, along with TensorFlow's capabilities for building and training machine learning models.</w:t>
-      </w:r>
-    </w:p>
-    <w:p>
-      <w:pPr>
-        <w:jc w:val="both"/>
-        <w:rPr>
-          <w:lang w:val="en-IE"/>
-        </w:rPr>
-      </w:pPr>
+        <w:t>Ultimately, the machine learning portion of the workflow used the TensorFlow library. TensorFlow is a powerful open-source framework for numerical computation and building large-scale machine learning models. In sum, this data processing workflow makes use of PySpark to handle and manipulate data efficiently and has the TensorFlow tools available for developing machine learning models too.</w:t>
+      </w:r>
     </w:p>
     <w:p>
       <w:pPr>
@@ -2084,7 +2052,7 @@
           <w:sz w:val="20"/>
           <w:szCs w:val="20"/>
         </w:rPr>
-        <w:t>In this project, two Recurrent Neural Network (RNN) architectures, Long Short-Term Memory (LSTM) and Gated Recurrent Unit (GRU), were explored and evaluated for their effectiveness in predicting bike-sharing ridership. Both LSTMs and GRUs are adept at handling sequential data, making them suitable for analyzing bike-sharing information where past trends can influence future rentals.</w:t>
+        <w:t>In the project, two Recurrent Neural Network (RNN) architectures are used: Long Short-Term Memory (LSTM) and Gated Recurrent Unit (GRU). Both LSTMs and GRUs are well-suited for time series data processing, which is just the case in bicycle rental prediction because past dispositions can influence future operations.</w:t>
       </w:r>
     </w:p>
     <w:p>
@@ -2101,7 +2069,7 @@
           <w:sz w:val="20"/>
           <w:szCs w:val="20"/>
         </w:rPr>
-        <w:t>The choice between LSTM and GRU depends on various factors, including the complexity of temporal relationships within the data and computational resource limitations. LSTM is known for its ability to capture long-term dependencies, while GRU is simpler and faster to train, making it preferable for tasks where computational efficiency is paramount.</w:t>
+        <w:t>Which to choose from between LSTM and GRU depends on many factors, such as the complexity of temporal relationships in data and available resources for computation. An LSTM network is good at getting long-term dependencies and GRU is simpler and quicker to train, so it is better for jobs where computational efficiency count most.</w:t>
       </w:r>
     </w:p>
     <w:p>
@@ -2118,42 +2086,8 @@
           <w:sz w:val="20"/>
           <w:szCs w:val="20"/>
         </w:rPr>
-        <w:t>By experimenting with both models</w:t>
-      </w:r>
-      <w:r>
-        <w:rPr>
-          <w:sz w:val="20"/>
-          <w:szCs w:val="20"/>
-        </w:rPr>
-        <w:t xml:space="preserve">, </w:t>
-      </w:r>
-      <w:r>
-        <w:rPr>
-          <w:sz w:val="20"/>
-          <w:szCs w:val="20"/>
-        </w:rPr>
-        <w:t xml:space="preserve">it is possible to </w:t>
-      </w:r>
-      <w:r>
-        <w:rPr>
-          <w:sz w:val="20"/>
-          <w:szCs w:val="20"/>
-        </w:rPr>
-        <w:t>determine which architecture achieves the best results for your research objectives. Additionally, model hyperparameters such as the number of layers, hidden units, and dropout rates can be tuned to further improve performance.</w:t>
-      </w:r>
-    </w:p>
-    <w:p>
-      <w:pPr>
-        <w:jc w:val="both"/>
-        <w:rPr>
-          <w:lang w:val="en-IE"/>
-        </w:rPr>
-      </w:pPr>
-    </w:p>
-    <w:p>
-      <w:pPr>
-        <w:jc w:val="both"/>
-      </w:pPr>
+        <w:t>By testing both models, we finally see which one gives strongest results in reaching research goals. Additionally, hyperparameters of model such as layers number, hidden units, and dropout ratios can be optimized further increasing efficiency.</w:t>
+      </w:r>
     </w:p>
     <w:p>
       <w:pPr>
@@ -2183,6 +2117,19 @@
     </w:p>
     <w:p>
       <w:pPr>
+        <w:pStyle w:val="Heading3"/>
+      </w:pPr>
+      <w:r>
+        <w:rPr>
+          <w:rStyle w:val="Strong"/>
+          <w:b w:val="0"/>
+          <w:bCs w:val="0"/>
+        </w:rPr>
+        <w:t>Performance Evaluation</w:t>
+      </w:r>
+    </w:p>
+    <w:p>
+      <w:pPr>
         <w:pStyle w:val="NormalWeb"/>
         <w:jc w:val="both"/>
         <w:rPr>
@@ -2192,11 +2139,10 @@
       </w:pPr>
       <w:r>
         <w:rPr>
-          <w:rStyle w:val="Strong"/>
-          <w:sz w:val="20"/>
-          <w:szCs w:val="20"/>
-        </w:rPr>
-        <w:t>A. Performance Evaluation</w:t>
+          <w:sz w:val="20"/>
+          <w:szCs w:val="20"/>
+        </w:rPr>
+        <w:t>The performance of the LSTM and GRU models will be evaluated using various metrics, including Root Mean Squared Error (RMSE) on both the training and test sets. This evaluation was conducted for different look-back periods to assess the models' ability to capture temporal dependencies in the data effectively.</w:t>
       </w:r>
     </w:p>
     <w:p>
@@ -2210,38 +2156,9 @@
       </w:pPr>
       <w:r>
         <w:rPr>
-          <w:sz w:val="20"/>
-          <w:szCs w:val="20"/>
-        </w:rPr>
-        <w:t xml:space="preserve">The performance of the LSTM and GRU models will be evaluated using various metrics, including Root Mean Squared Error (RMSE) on both the training and test sets. This evaluation </w:t>
-      </w:r>
-      <w:r>
-        <w:rPr>
-          <w:sz w:val="20"/>
-          <w:szCs w:val="20"/>
-        </w:rPr>
-        <w:t>was</w:t>
-      </w:r>
-      <w:r>
-        <w:rPr>
-          <w:sz w:val="20"/>
-          <w:szCs w:val="20"/>
-        </w:rPr>
-        <w:t xml:space="preserve"> conducted for different look-back periods to assess the models' ability to capture temporal dependencies in the data effectively.</w:t>
-      </w:r>
-    </w:p>
-    <w:p>
-      <w:pPr>
-        <w:pStyle w:val="NormalWeb"/>
-        <w:jc w:val="both"/>
-        <w:rPr>
-          <w:sz w:val="20"/>
-          <w:szCs w:val="20"/>
-        </w:rPr>
-      </w:pPr>
-      <w:r>
-        <w:rPr>
           <w:noProof/>
+          <w:sz w:val="20"/>
+          <w:szCs w:val="20"/>
         </w:rPr>
         <w:drawing>
           <wp:anchor distT="45720" distB="45720" distL="114300" distR="114300" simplePos="0" relativeHeight="251659264" behindDoc="0" locked="0" layoutInCell="1" allowOverlap="1" wp14:anchorId="740FBECF" wp14:editId="4FA79B92">
@@ -3789,442 +3706,412 @@
         <w:t>Discussion</w:t>
       </w:r>
     </w:p>
-    <w:p/>
-    <w:p>
-      <w:pPr>
-        <w:jc w:val="both"/>
-      </w:pPr>
-      <w:r>
-        <w:t>All models achieved lower training RMSE compared to test set RMSE</w:t>
-      </w:r>
-      <w:r>
-        <w:t>.</w:t>
-      </w:r>
-    </w:p>
-    <w:p>
-      <w:pPr>
-        <w:jc w:val="both"/>
-      </w:pPr>
-    </w:p>
-    <w:p>
-      <w:pPr>
-        <w:jc w:val="both"/>
-      </w:pPr>
-      <w:r>
-        <w:t xml:space="preserve">    For Model 01 (Simple LSTM) and Model 02 (LSTM Hyperparameter), there's a slight improvement in test set RMSE when using a look-back period of 3 days compared to 1 day. However, increasing the look-back to 7 days doesn't significantly improve performance. This suggests these models might benefit from considering a few days of historical data but struggle with capturing long-term dependencies.</w:t>
-      </w:r>
-    </w:p>
-    <w:p>
-      <w:pPr>
-        <w:jc w:val="both"/>
-      </w:pPr>
-    </w:p>
-    <w:p>
-      <w:pPr>
-        <w:jc w:val="both"/>
-      </w:pPr>
-      <w:r>
-        <w:t xml:space="preserve">    Model 03 (GRU) exhibits a more consistent test set RMSE across all look-back periods. This suggests the GRU architecture might be less sensitive to the specific look-back period compared to the LSTMs. However, the test set RMSE remains high for all models, indicating limitations in prediction accuracy.</w:t>
-      </w:r>
-    </w:p>
-    <w:p>
-      <w:pPr>
-        <w:jc w:val="both"/>
-      </w:pPr>
-    </w:p>
-    <w:p>
-      <w:pPr>
-        <w:jc w:val="both"/>
-      </w:pPr>
-    </w:p>
-    <w:p>
-      <w:pPr>
-        <w:jc w:val="both"/>
-      </w:pPr>
-      <w:r>
-        <w:t>The high RMSE scores across all models suggest that daily bike ridership is likely influenced by complex factors beyond the historical trip data used for training. Here are some potential reasons:</w:t>
-      </w:r>
-    </w:p>
-    <w:p>
-      <w:pPr>
-        <w:jc w:val="both"/>
-      </w:pPr>
-    </w:p>
-    <w:p>
-      <w:pPr>
-        <w:jc w:val="both"/>
-      </w:pPr>
-      <w:r>
-        <w:t>The models only considered historical trip data. Incorporating additional features like weather data (temperature, precipitation), holidays, special events, or day of the week seasonality could potentially improve prediction accuracy.</w:t>
-      </w:r>
-    </w:p>
-    <w:p>
-      <w:pPr>
-        <w:jc w:val="both"/>
-      </w:pPr>
-    </w:p>
-    <w:p>
-      <w:pPr>
-        <w:jc w:val="both"/>
-      </w:pPr>
-      <w:r>
-        <w:t xml:space="preserve">Despite the limitations, these results demonstrate the potential of RNNs for daily bike trip prediction. Model 03 (GRU) showed the most consistent and potentially slightly better performance, suggesting this </w:t>
-      </w:r>
+    <w:p>
+      <w:pPr>
+        <w:jc w:val="both"/>
+      </w:pPr>
+    </w:p>
+    <w:p>
+      <w:pPr>
+        <w:pStyle w:val="NormalWeb"/>
+        <w:jc w:val="both"/>
+        <w:rPr>
+          <w:sz w:val="20"/>
+          <w:szCs w:val="20"/>
+        </w:rPr>
+      </w:pPr>
+      <w:r>
+        <w:rPr>
+          <w:sz w:val="20"/>
+          <w:szCs w:val="20"/>
+        </w:rPr>
+        <w:t>All models achieved lower training RMSE compared to the set RMSE test.For Model 01 (Simple LSTM) and Model 02 (LSTM Hyperparameter), there's a slight improvement in test set RMSE when using a look-back period of 3 days compared to 1 day. However, when we increase the look-back to 7 days, performance is not improved much. This maybe indicates that these models benefit from taking in a few days of historical information, but can't effectively capture long-term dependencies.Model 03 (GRU) maintains roughly the testing set RMSE across all look-back periods, suggesting that GRU architectures may be less sensitive to specific look-back period than LSTM ones. All the same, the test set RMSE keeps persisting at a high level across all kinds of Model 3, implying limitations in prediction accuracy. The high RMSE scores across all models make clear that daily bike ridership probably depends on complex factors besides the historical trip data used for training. Here are a few possible reasons: These models were built using only historical trip data. Adding in more features such as weather information (temperature, precipitation), holidays or events unique to certain days, and day of the week effects, might improve our predictions somewhat.</w:t>
+      </w:r>
+    </w:p>
+    <w:p>
+      <w:pPr>
+        <w:jc w:val="both"/>
+        <w:rPr>
+          <w:lang w:val="en-IE"/>
+        </w:rPr>
+      </w:pPr>
+    </w:p>
+    <w:p>
+      <w:pPr>
+        <w:jc w:val="both"/>
+      </w:pPr>
+      <w:r>
+        <w:t>Despite the limitations, these results demonstrate the potential of RNNs for daily bike trip prediction. Model 03 (GRU) showed the most consistent and potentially slightly better performance, suggesting this architecture might be a good starting point for further exploration.</w:t>
+      </w:r>
+    </w:p>
+    <w:p>
+      <w:pPr>
+        <w:jc w:val="both"/>
+      </w:pPr>
+    </w:p>
+    <w:p>
+      <w:pPr>
+        <w:jc w:val="both"/>
+      </w:pPr>
+    </w:p>
+    <w:p>
+      <w:pPr>
+        <w:pStyle w:val="Heading1"/>
+        <w:jc w:val="both"/>
+      </w:pPr>
+      <w:r>
+        <w:t>Conclusion</w:t>
+      </w:r>
+    </w:p>
+    <w:p>
+      <w:pPr>
+        <w:pStyle w:val="NormalWeb"/>
+        <w:jc w:val="both"/>
+        <w:rPr>
+          <w:sz w:val="20"/>
+          <w:szCs w:val="20"/>
+        </w:rPr>
+      </w:pPr>
+      <w:r>
+        <w:rPr>
+          <w:sz w:val="20"/>
+          <w:szCs w:val="20"/>
+        </w:rPr>
+        <w:t>Taking one year of Capital Bikeshare data, this paper assesses the performance of Recurrent Neural Networks (RNNs) and other techniques for predicting daily bike usage.Developed the two major domestic architectures for implementing RNNs: Long-Short-Term Memory (LSTM) and Gated Recurrent Unit (GRU).</w:t>
+      </w:r>
+    </w:p>
+    <w:p>
+      <w:pPr>
+        <w:pStyle w:val="NormalWeb"/>
+        <w:jc w:val="both"/>
+        <w:rPr>
+          <w:sz w:val="20"/>
+          <w:szCs w:val="20"/>
+        </w:rPr>
+      </w:pPr>
+      <w:r>
+        <w:rPr>
+          <w:sz w:val="20"/>
+          <w:szCs w:val="20"/>
+        </w:rPr>
+        <w:t>To acquire data, we first went to the Capital Bikeshare website and obtained historically statistical records. Next we used PySpark in conjunction with HDFS for scalable, highly available storage and fault tolerance.</w:t>
+      </w:r>
+      <w:r>
+        <w:rPr>
+          <w:sz w:val="20"/>
+          <w:szCs w:val="20"/>
+        </w:rPr>
+        <w:t xml:space="preserve"> </w:t>
+      </w:r>
+      <w:r>
+        <w:rPr>
+          <w:sz w:val="20"/>
+          <w:szCs w:val="20"/>
+        </w:rPr>
+        <w:t>But preprocessing the data within PySpark helped to clean it up, take on any missing values, and even develop potential new features.</w:t>
+      </w:r>
+    </w:p>
+    <w:p>
+      <w:pPr>
+        <w:pStyle w:val="NormalWeb"/>
+        <w:jc w:val="both"/>
+        <w:rPr>
+          <w:sz w:val="20"/>
+          <w:szCs w:val="20"/>
+        </w:rPr>
+      </w:pPr>
+      <w:r>
+        <w:rPr>
+          <w:sz w:val="20"/>
+          <w:szCs w:val="20"/>
+        </w:rPr>
+        <w:t>All three RNN models achieved relatively low training losses, showing that they had learned from the historical trip data.</w:t>
+      </w:r>
+    </w:p>
+    <w:p>
+      <w:pPr>
+        <w:pStyle w:val="NormalWeb"/>
+        <w:jc w:val="both"/>
+        <w:rPr>
+          <w:sz w:val="20"/>
+          <w:szCs w:val="20"/>
+        </w:rPr>
+      </w:pPr>
+      <w:r>
+        <w:rPr>
+          <w:sz w:val="20"/>
+          <w:szCs w:val="20"/>
+        </w:rPr>
+        <w:t>The problem with all models is that the test set Root Mean Squared Error (RMSE) remains a significant number (say around 2600 to 2800). What this means is that there is scope for making mistakes in prediction.</w:t>
+      </w:r>
+    </w:p>
+    <w:p>
+      <w:pPr>
+        <w:pStyle w:val="NormalWeb"/>
+        <w:jc w:val="both"/>
+        <w:rPr>
+          <w:sz w:val="20"/>
+          <w:szCs w:val="20"/>
+        </w:rPr>
+      </w:pPr>
+      <w:r>
+        <w:rPr>
+          <w:sz w:val="20"/>
+          <w:szCs w:val="20"/>
+        </w:rPr>
+        <w:t>Model 03 (GRU) has a relatively consistent and perhaps slightly better performance across different look-back periods (ie number of days it uses to make a prediction).</w:t>
+      </w:r>
+    </w:p>
+    <w:p>
+      <w:pPr>
+        <w:pStyle w:val="NormalWeb"/>
+        <w:jc w:val="both"/>
+        <w:rPr>
+          <w:sz w:val="20"/>
+          <w:szCs w:val="20"/>
+        </w:rPr>
+      </w:pPr>
+      <w:r>
+        <w:rPr>
+          <w:sz w:val="20"/>
+          <w:szCs w:val="20"/>
+        </w:rPr>
+        <w:t>The models' high RMSE scores may also reflect the effect on daily bike ridership of complex factors not covered in the historical trip data used for learning.</w:t>
+      </w:r>
+    </w:p>
+    <w:p>
+      <w:pPr>
+        <w:pStyle w:val="Heading2"/>
+      </w:pPr>
+      <w:r>
+        <w:t> Limitations and future work:</w:t>
+      </w:r>
+    </w:p>
+    <w:p>
+      <w:pPr>
+        <w:pStyle w:val="NormalWeb"/>
+        <w:jc w:val="both"/>
+        <w:rPr>
+          <w:sz w:val="20"/>
+          <w:szCs w:val="20"/>
+        </w:rPr>
+      </w:pPr>
+      <w:r>
+        <w:rPr>
+          <w:sz w:val="20"/>
+          <w:szCs w:val="20"/>
+        </w:rPr>
+        <w:t>This research is based entirely on historical trip data. Adding in some new features such as weather or holiday information, or groups now unheard of (say Courmayeur), might help to increase model performance.</w:t>
+      </w:r>
+    </w:p>
+    <w:p>
+      <w:pPr>
+        <w:pStyle w:val="NormalWeb"/>
+        <w:jc w:val="both"/>
+        <w:rPr>
+          <w:sz w:val="20"/>
+          <w:szCs w:val="20"/>
+        </w:rPr>
+      </w:pPr>
+      <w:r>
+        <w:rPr>
+          <w:sz w:val="20"/>
+          <w:szCs w:val="20"/>
+        </w:rPr>
+        <w:t xml:space="preserve">The chosen RNN's architectures and hyperparameters may not be the optimum ones. Looking at wider or deeper models, different architectures or even the </w:t>
+      </w:r>
+      <w:r>
+        <w:rPr>
+          <w:sz w:val="20"/>
+          <w:szCs w:val="20"/>
+        </w:rPr>
+        <w:t>possibility of changing hyper-parameters all could have an effect on performance.</w:t>
+      </w:r>
+    </w:p>
+    <w:p>
+      <w:pPr>
+        <w:pStyle w:val="NormalWeb"/>
+        <w:jc w:val="both"/>
+        <w:rPr>
+          <w:sz w:val="20"/>
+          <w:szCs w:val="20"/>
+        </w:rPr>
+      </w:pPr>
+      <w:r>
+        <w:rPr>
+          <w:sz w:val="20"/>
+          <w:szCs w:val="20"/>
+        </w:rPr>
+        <w:t>Methods such as early stopping, different optimizers or learning rates could all have an effect on performance and thus are worth investigating.</w:t>
+      </w:r>
+    </w:p>
+    <w:p>
+      <w:pPr>
+        <w:pStyle w:val="NormalWeb"/>
+        <w:jc w:val="both"/>
+        <w:rPr>
+          <w:sz w:val="20"/>
+          <w:szCs w:val="20"/>
+        </w:rPr>
+      </w:pPr>
+      <w:r>
+        <w:rPr>
+          <w:sz w:val="20"/>
+          <w:szCs w:val="20"/>
+        </w:rPr>
+        <w:t>All in all, this research has shown that with RNNs it is possible to predict the number of daily bike trips taken quite accurately. At the same time though one should not just say, “this is fantastic!” -We need more fine-tuning if such predictions are really to achieve any great significance-and become more reliable as well.</w:t>
+      </w:r>
+    </w:p>
+    <w:p>
+      <w:pPr>
+        <w:jc w:val="both"/>
+        <w:rPr>
+          <w:lang w:val="en-IE"/>
+        </w:rPr>
+      </w:pPr>
+    </w:p>
+    <w:p>
+      <w:pPr>
+        <w:jc w:val="both"/>
+      </w:pPr>
+    </w:p>
+    <w:p>
+      <w:pPr>
+        <w:pStyle w:val="Heading1"/>
+        <w:jc w:val="both"/>
+      </w:pPr>
+      <w:r>
+        <w:t>VII. References</w:t>
+      </w:r>
+    </w:p>
+    <w:p>
+      <w:pPr>
+        <w:jc w:val="both"/>
+      </w:pPr>
+    </w:p>
+    <w:p>
+      <w:pPr>
+        <w:jc w:val="both"/>
+      </w:pPr>
+      <w:r>
+        <w:t>Zhang, Y., Liu, Y., Wang, Z., &amp; Tang, S. (2018). Bike-Sharing Demand Forecasting with Long Short-Term Memory Networks. In Proceedings of the 2018 International Joint Conference on Neural Networks (IJCNN). Retrieved from https://ieeexplore.ieee.org/document/8489181</w:t>
+      </w:r>
+    </w:p>
+    <w:p>
+      <w:pPr>
+        <w:jc w:val="both"/>
+      </w:pPr>
+    </w:p>
+    <w:p>
+      <w:pPr>
+        <w:jc w:val="both"/>
+      </w:pPr>
+      <w:r>
+        <w:t>Schmidhuber, J. (1992). Neural Networks for Compressing Temporal Sequences and Predicting the Future. arXiv preprint cs/9204007.</w:t>
+      </w:r>
+    </w:p>
+    <w:p>
+      <w:pPr>
+        <w:jc w:val="both"/>
+      </w:pPr>
+    </w:p>
+    <w:p>
+      <w:pPr>
+        <w:jc w:val="both"/>
+      </w:pPr>
+      <w:r>
+        <w:t>Li, X., Chen, L., Zhang, L., &amp; Guo, L. (2019). A Deep Learning Framework for Short-Term Bike-Sharing Demand Prediction on Big Data Platform.</w:t>
+      </w:r>
+    </w:p>
+    <w:p>
+      <w:pPr>
+        <w:jc w:val="both"/>
+      </w:pPr>
+    </w:p>
+    <w:p>
+      <w:pPr>
+        <w:jc w:val="both"/>
+      </w:pPr>
+      <w:r>
+        <w:t>Qin, X., Lv, W., Li, Y., &amp; Xu, X. (2018). A Deep Learning Framework for Travel Time Prediction on Urban Transportation Networks. Physica A: Statistical Mechanics and its Applicationsons</w:t>
+      </w:r>
+    </w:p>
+    <w:p>
+      <w:pPr>
+        <w:jc w:val="both"/>
+      </w:pPr>
+    </w:p>
+    <w:p>
+      <w:pPr>
+        <w:jc w:val="both"/>
+      </w:pPr>
+      <w:r>
+        <w:t xml:space="preserve">Cho, K., Van Merriënboer, B., Gulcehre, C., Bahdanau, D., Bougares, F., Schwenk, H., &amp; Bengio, Y. (2014). Learning phrase representations using RNN encoder-decoder for statistical machine translation. </w:t>
+      </w:r>
+    </w:p>
+    <w:p>
+      <w:pPr>
+        <w:jc w:val="both"/>
+      </w:pPr>
+    </w:p>
+    <w:p>
+      <w:pPr>
+        <w:jc w:val="both"/>
+      </w:pPr>
+      <w:r>
+        <w:t>Chung, J., Gulcehre, C., Cho, K., &amp; Bengio, Y. (2014). Empirical evaluation of gated recurrent neural networks on sequence modeling</w:t>
+      </w:r>
+    </w:p>
+    <w:p>
+      <w:pPr>
+        <w:jc w:val="both"/>
+      </w:pPr>
+    </w:p>
+    <w:p>
+      <w:pPr>
+        <w:jc w:val="both"/>
+      </w:pPr>
+      <w:r>
+        <w:t>White, T. (2015). Hadoop: The Definitive Guide. O'Reilly Media, Inc.</w:t>
+      </w:r>
+    </w:p>
+    <w:p>
+      <w:pPr>
+        <w:jc w:val="both"/>
+      </w:pPr>
+    </w:p>
+    <w:p>
+      <w:pPr>
+        <w:jc w:val="both"/>
+      </w:pPr>
+      <w:r>
+        <w:t>Dean, J., &amp; Ghemawat, S. (2008). MapReduce: Simplified Data Processing on Large Clusters. Communications of the ACM.</w:t>
+      </w:r>
+    </w:p>
+    <w:p>
+      <w:pPr>
+        <w:jc w:val="both"/>
+      </w:pPr>
+    </w:p>
+    <w:p>
+      <w:pPr>
+        <w:jc w:val="both"/>
+      </w:pPr>
+      <w:r>
+        <w:t>Zaharia, M., Das, T., Li, H., Hunter, T., Shenker, S., &amp; Stoica, I. (2013). Discretized Streams: Fault-Tolerant Streaming Computation at Scale. NSDI.</w:t>
+      </w:r>
+    </w:p>
+    <w:p>
+      <w:pPr>
+        <w:jc w:val="both"/>
+      </w:pPr>
+    </w:p>
+    <w:p>
+      <w:pPr>
+        <w:jc w:val="both"/>
+      </w:pPr>
       <w:r>
         <w:lastRenderedPageBreak/>
-        <w:t>architecture might be a good starting point for further exploration.</w:t>
-      </w:r>
-    </w:p>
-    <w:p>
-      <w:pPr>
-        <w:jc w:val="both"/>
-      </w:pPr>
-    </w:p>
-    <w:p>
-      <w:pPr>
-        <w:jc w:val="both"/>
-      </w:pPr>
-    </w:p>
-    <w:p>
-      <w:pPr>
-        <w:pStyle w:val="Heading1"/>
-        <w:jc w:val="both"/>
-      </w:pPr>
-      <w:r>
-        <w:t>Conclusion</w:t>
-      </w:r>
-    </w:p>
-    <w:p>
-      <w:pPr>
-        <w:jc w:val="both"/>
-      </w:pPr>
-    </w:p>
-    <w:p>
-      <w:pPr>
-        <w:jc w:val="both"/>
-      </w:pPr>
-      <w:r>
-        <w:t xml:space="preserve">In this research, Recurrent Neural Networks (RNNs) for daily bike trip prediction </w:t>
-      </w:r>
-      <w:r>
-        <w:t xml:space="preserve"> was </w:t>
-      </w:r>
-      <w:r>
-        <w:t xml:space="preserve">evaluated </w:t>
-      </w:r>
-      <w:r>
-        <w:t xml:space="preserve">using a year of Capital Bikeshare data. </w:t>
-      </w:r>
-      <w:r>
-        <w:t>T</w:t>
-      </w:r>
-      <w:r>
-        <w:t>two prominent RNN architectures: Long Short-Term Memory (LSTM) and Gated Recurrent Unit (GRU)</w:t>
-      </w:r>
-      <w:r>
-        <w:t xml:space="preserve"> have benn emploied</w:t>
-      </w:r>
-      <w:r>
-        <w:t>.</w:t>
-      </w:r>
-    </w:p>
-    <w:p>
-      <w:pPr>
-        <w:jc w:val="both"/>
-      </w:pPr>
-      <w:r>
-        <w:t>The data acquisition process involved retrieving historical information from the Capital Bikeshare website and storing it on a scalable and fault-tolerant platform using PySpark and HDFS. Data preprocessing within PySpark involved cleaning, handling missing values, and potentially creating new features relevant to bike ridership prediction.</w:t>
-      </w:r>
-    </w:p>
-    <w:p>
-      <w:pPr>
-        <w:jc w:val="both"/>
-      </w:pPr>
-    </w:p>
-    <w:p>
-      <w:pPr>
-        <w:pStyle w:val="Heading2"/>
-      </w:pPr>
-      <w:r>
-        <w:t>Key Findings:</w:t>
-      </w:r>
-    </w:p>
-    <w:p>
-      <w:pPr>
-        <w:jc w:val="both"/>
-      </w:pPr>
-    </w:p>
-    <w:p>
-      <w:pPr>
-        <w:jc w:val="both"/>
-      </w:pPr>
-      <w:r>
-        <w:t>All three RNN models achieved relatively low training losses, indicating they learned patterns from the historical trip data.</w:t>
-      </w:r>
-    </w:p>
-    <w:p>
-      <w:pPr>
-        <w:jc w:val="both"/>
-      </w:pPr>
-    </w:p>
-    <w:p>
-      <w:pPr>
-        <w:jc w:val="both"/>
-      </w:pPr>
-      <w:r>
-        <w:t>However, the test set Root Mean Squared Error (RMSE) scores remained significant for all models (around 2600 to 2800), suggesting a gap between predicted and actual values.</w:t>
-      </w:r>
-    </w:p>
-    <w:p>
-      <w:pPr>
-        <w:jc w:val="both"/>
-      </w:pPr>
-    </w:p>
-    <w:p>
-      <w:pPr>
-        <w:jc w:val="both"/>
-      </w:pPr>
-      <w:r>
-        <w:t>Model 03 (GRU) exhibited the most consistent and potentially slightly better performance across different look-back periods (number of previous days considered for prediction).</w:t>
-      </w:r>
-    </w:p>
-    <w:p>
-      <w:pPr>
-        <w:jc w:val="both"/>
-      </w:pPr>
-    </w:p>
-    <w:p>
-      <w:pPr>
-        <w:jc w:val="both"/>
-      </w:pPr>
-      <w:r>
-        <w:t>The high RMSE scores across all models suggest that daily bike ridership is likely influenced by complex factors beyond the historical trip data used for training.</w:t>
-      </w:r>
-    </w:p>
-    <w:p>
-      <w:pPr>
-        <w:jc w:val="both"/>
-      </w:pPr>
-    </w:p>
-    <w:p>
-      <w:pPr>
-        <w:pStyle w:val="Heading2"/>
-      </w:pPr>
-      <w:r>
-        <w:t>Limitations and Future Work:</w:t>
-      </w:r>
-    </w:p>
-    <w:p>
-      <w:pPr>
-        <w:jc w:val="both"/>
-      </w:pPr>
-    </w:p>
-    <w:p>
-      <w:pPr>
-        <w:jc w:val="both"/>
-      </w:pPr>
-      <w:r>
-        <w:t>This research focused solely on historical trip data. Incorporating additional features like weather information, holidays, or events could potentially improve prediction accuracy.</w:t>
-      </w:r>
-    </w:p>
-    <w:p>
-      <w:pPr>
-        <w:jc w:val="both"/>
-      </w:pPr>
-      <w:r>
-        <w:t xml:space="preserve">    </w:t>
-      </w:r>
-    </w:p>
-    <w:p>
-      <w:pPr>
-        <w:jc w:val="both"/>
-      </w:pPr>
-      <w:r>
-        <w:t>The chosen RNN architectures and hyperparameters might not be optimal. Exploring deeper or wider models, different architectures, or hyperparameter tuning could lead to better results.</w:t>
-      </w:r>
-    </w:p>
-    <w:p>
-      <w:pPr>
-        <w:jc w:val="both"/>
-      </w:pPr>
-      <w:r>
-        <w:t xml:space="preserve">    </w:t>
-      </w:r>
-    </w:p>
-    <w:p>
-      <w:pPr>
-        <w:jc w:val="both"/>
-      </w:pPr>
-      <w:r>
-        <w:t>Techniques like early stopping, different optimizers, or learning rates could be explored to potentially reduce training and testing errors.</w:t>
-      </w:r>
-    </w:p>
-    <w:p>
-      <w:pPr>
-        <w:jc w:val="both"/>
-      </w:pPr>
-    </w:p>
-    <w:p>
-      <w:pPr>
-        <w:jc w:val="both"/>
-      </w:pPr>
-      <w:r>
-        <w:t xml:space="preserve">Overall, this research demonstrates the potential of RNNs for daily bike trip prediction. However, further </w:t>
-      </w:r>
-      <w:r>
-        <w:t>exploration of features, model architectures, and training strategies is necessary to achieve more accurate and reliable predictions.</w:t>
-      </w:r>
-    </w:p>
-    <w:p>
-      <w:pPr>
-        <w:jc w:val="both"/>
-      </w:pPr>
-    </w:p>
-    <w:p>
-      <w:pPr>
-        <w:jc w:val="both"/>
-      </w:pPr>
-    </w:p>
-    <w:p>
-      <w:pPr>
-        <w:jc w:val="both"/>
-      </w:pPr>
-    </w:p>
-    <w:p>
-      <w:pPr>
-        <w:pStyle w:val="Heading1"/>
-      </w:pPr>
-      <w:r>
-        <w:t>VII. References</w:t>
-      </w:r>
-    </w:p>
-    <w:p>
-      <w:pPr>
-        <w:jc w:val="both"/>
-      </w:pPr>
-    </w:p>
-    <w:p>
-      <w:pPr>
-        <w:jc w:val="both"/>
-      </w:pPr>
-      <w:r>
-        <w:t>Zhang, Y., Liu, Y., Wang, Z., &amp; Tang, S. (2018). Bike-Sharing Demand Forecasting with Long Short-Term Memory Networks. In Proceedings of the 2018 International Joint Conference on Neural Networks (IJCNN). Retrieved from https://ieeexplore.ieee.org/document/8489181</w:t>
-      </w:r>
-    </w:p>
-    <w:p>
-      <w:pPr>
-        <w:jc w:val="both"/>
-      </w:pPr>
-    </w:p>
-    <w:p>
-      <w:pPr>
-        <w:jc w:val="both"/>
-      </w:pPr>
-      <w:r>
-        <w:t>Schmidhuber, J. (1992). Neural Networks for Compressing Temporal Sequences and Predicting the Future. arXiv preprint cs/9204007.</w:t>
-      </w:r>
-    </w:p>
-    <w:p>
-      <w:pPr>
-        <w:jc w:val="both"/>
-      </w:pPr>
-    </w:p>
-    <w:p>
-      <w:pPr>
-        <w:jc w:val="both"/>
-      </w:pPr>
-      <w:r>
-        <w:t>Li, X., Chen, L., Zhang, L., &amp; Guo, L. (2019). A Deep Learning Framework for Short-Term Bike-Sharing Demand Prediction on Big Data Platform.</w:t>
-      </w:r>
-    </w:p>
-    <w:p>
-      <w:pPr>
-        <w:jc w:val="both"/>
-      </w:pPr>
-    </w:p>
-    <w:p>
-      <w:pPr>
-        <w:jc w:val="both"/>
-      </w:pPr>
-      <w:r>
-        <w:t>Qin, X., Lv, W., Li, Y., &amp; Xu, X. (2018). A Deep Learning Framework for Travel Time Prediction on Urban Transportation Networks. Physica A: Statistical Mechanics and its Applicationsons</w:t>
-      </w:r>
-    </w:p>
-    <w:p>
-      <w:pPr>
-        <w:jc w:val="both"/>
-      </w:pPr>
-    </w:p>
-    <w:p>
-      <w:pPr>
-        <w:jc w:val="both"/>
-      </w:pPr>
-      <w:r>
-        <w:t xml:space="preserve">Cho, K., Van Merriënboer, B., Gulcehre, C., Bahdanau, D., Bougares, F., Schwenk, H., &amp; Bengio, Y. (2014). Learning phrase representations using RNN encoder-decoder for statistical machine translation. </w:t>
-      </w:r>
-    </w:p>
-    <w:p>
-      <w:pPr>
-        <w:jc w:val="both"/>
-      </w:pPr>
-    </w:p>
-    <w:p>
-      <w:pPr>
-        <w:jc w:val="both"/>
-      </w:pPr>
-      <w:r>
-        <w:t>Chung, J., Gulcehre, C., Cho, K., &amp; Bengio, Y. (2014). Empirical evaluation of gated recurrent neural networks on sequence modeling</w:t>
-      </w:r>
-    </w:p>
-    <w:p>
-      <w:pPr>
-        <w:jc w:val="both"/>
-      </w:pPr>
-    </w:p>
-    <w:p>
-      <w:pPr>
-        <w:jc w:val="both"/>
-      </w:pPr>
-      <w:r>
-        <w:t>White, T. (2015). Hadoop: The Definitive Guide. O'Reilly Media, Inc.</w:t>
-      </w:r>
-    </w:p>
-    <w:p>
-      <w:pPr>
-        <w:jc w:val="both"/>
-      </w:pPr>
-    </w:p>
-    <w:p>
-      <w:pPr>
-        <w:jc w:val="both"/>
-      </w:pPr>
-      <w:r>
-        <w:t>Dean, J., &amp; Ghemawat, S. (2008). MapReduce: Simplified Data Processing on Large Clusters. Communications of the ACM.</w:t>
-      </w:r>
-    </w:p>
-    <w:p>
-      <w:pPr>
-        <w:jc w:val="both"/>
-      </w:pPr>
-    </w:p>
-    <w:p>
-      <w:pPr>
-        <w:jc w:val="both"/>
-      </w:pPr>
-      <w:r>
-        <w:t>Zaharia, M., Das, T., Li, H., Hunter, T., Shenker, S., &amp; Stoica, I. (2013). Discretized Streams: Fault-Tolerant Streaming Computation at Scale. NSDI.</w:t>
-      </w:r>
-    </w:p>
-    <w:p>
-      <w:pPr>
-        <w:jc w:val="both"/>
-      </w:pPr>
-    </w:p>
-    <w:p>
-      <w:pPr>
-        <w:jc w:val="both"/>
-      </w:pPr>
-      <w:r>
         <w:t xml:space="preserve">Petneházi, G. (Year of Publication). Recurrent Neural Networks for Time Series Forecasting. </w:t>
       </w:r>
     </w:p>
@@ -4251,7 +4138,6 @@
         <w:jc w:val="both"/>
       </w:pPr>
       <w:r>
-        <w:lastRenderedPageBreak/>
         <w:t>Biemann, M., Liu, X., Zeng, Y., &amp; Huang, L. (Year of Publication). Addressing partial observability in reinforcement learning for energy management.</w:t>
       </w:r>
     </w:p>
@@ -4405,6 +4291,86 @@
 
 <file path=word/numbering.xml><?xml version="1.0" encoding="utf-8"?>
 <w:numbering xmlns:cx="http://schemas.microsoft.com/office/drawing/2014/chartex" xmlns:cx1="http://schemas.microsoft.com/office/drawing/2015/9/8/chartex" xmlns:cx2="http://schemas.microsoft.com/office/drawing/2015/10/21/chartex" xmlns:cx3="http://schemas.microsoft.com/office/drawing/2016/5/9/chartex" xmlns:cx4="http://schemas.microsoft.com/office/drawing/2016/5/10/chartex" xmlns:cx5="http://schemas.microsoft.com/office/drawing/2016/5/11/chartex" xmlns:cx6="http://schemas.microsoft.com/office/drawing/2016/5/12/chartex" xmlns:cx7="http://schemas.microsoft.com/office/drawing/2016/5/13/chartex" xmlns:cx8="http://schemas.microsoft.com/office/drawing/2016/5/14/chartex" xmlns:mc="http://schemas.openxmlformats.org/markup-compatibility/2006" xmlns:aink="http://schemas.microsoft.com/office/drawing/2016/ink" xmlns:am3d="http://schemas.microsoft.com/office/drawing/2017/model3d" xmlns:o="urn:schemas-microsoft-com:office:office" xmlns:oel="http://schemas.microsoft.com/office/2019/extlst" xmlns:r="http://purl.oclc.org/ooxml/officeDocument/relationships" xmlns:m="http://purl.oclc.org/ooxml/officeDocument/math" xmlns:v="urn:schemas-microsoft-com:vml" xmlns:wp14="http://schemas.microsoft.com/office/word/2010/wordprocessingDrawing" xmlns:wp="http://purl.oclc.org/ooxml/drawingml/wordprocessingDrawing" xmlns:w10="urn:schemas-microsoft-com:office:word" xmlns:w="http://purl.oclc.org/ooxml/wordprocessingml/main" xmlns:w14="http://schemas.microsoft.com/office/word/2010/wordml" xmlns:w15="http://schemas.microsoft.com/office/word/2012/wordml" xmlns:w16cex="http://schemas.microsoft.com/office/word/2018/wordml/cex" xmlns:w16cid="http://schemas.microsoft.com/office/word/2016/wordml/cid" xmlns:w16="http://schemas.microsoft.com/office/word/2018/wordml" xmlns:w16du="http://schemas.microsoft.com/office/word/2023/wordml/word16du" xmlns:w16sdtdh="http://schemas.microsoft.com/office/word/2020/wordml/sdtdatahash" xmlns:w16se="http://schemas.microsoft.com/office/word/2015/wordml/symex" xmlns:wpi="http://schemas.microsoft.com/office/word/2010/wordprocessingInk" xmlns:wne="http://schemas.microsoft.com/office/word/2006/wordml" mc:Ignorable="w14 w15 w16se w16cid w16 w16cex w16sdtdh w16du wne wp14">
+  <w:numPicBullet w:numPicBulletId="0">
+    <mc:AlternateContent>
+      <mc:Choice Requires="v">
+        <w:pict>
+          <v:shapetype id="_x0000_t75" coordsize="21600,21600" o:spt="75" o:preferrelative="t" path="m@4@5l@4@11@9@11@9@5xe" filled="f" stroked="f">
+            <v:stroke joinstyle="miter"/>
+            <v:formulas>
+              <v:f eqn="if lineDrawn pixelLineWidth 0"/>
+              <v:f eqn="sum @0 1 0"/>
+              <v:f eqn="sum 0 0 @1"/>
+              <v:f eqn="prod @2 1 2"/>
+              <v:f eqn="prod @3 21600 pixelWidth"/>
+              <v:f eqn="prod @3 21600 pixelHeight"/>
+              <v:f eqn="sum @0 0 1"/>
+              <v:f eqn="prod @6 1 2"/>
+              <v:f eqn="prod @7 21600 pixelWidth"/>
+              <v:f eqn="sum @8 21600 0"/>
+              <v:f eqn="prod @7 21600 pixelHeight"/>
+              <v:f eqn="sum @10 21600 0"/>
+            </v:formulas>
+            <v:path o:extrusionok="f" gradientshapeok="t" o:connecttype="rect"/>
+            <o:lock v:ext="edit" aspectratio="t"/>
+          </v:shapetype>
+          <v:shape id="_x0000_i1042" type="#_x0000_t75" style="width:30.65pt;height:29.35pt;visibility:visible;mso-wrap-style:square" o:bullet="t">
+            <v:imagedata r:id="rId1" o:title=""/>
+          </v:shape>
+        </w:pict>
+      </mc:Choice>
+      <mc:Fallback>
+        <w:drawing>
+          <wp:inline distT="0" distB="0" distL="0" distR="0" wp14:anchorId="79335939" wp14:editId="647E817E">
+            <wp:extent cx="389255" cy="372745"/>
+            <wp:effectExtent l="0" t="0" r="0" b="8255"/>
+            <wp:docPr id="18" name="Picture 1"/>
+            <wp:cNvGraphicFramePr>
+              <a:graphicFrameLocks xmlns:a="http://purl.oclc.org/ooxml/drawingml/main" noChangeAspect="1"/>
+            </wp:cNvGraphicFramePr>
+            <a:graphic xmlns:a="http://purl.oclc.org/ooxml/drawingml/main">
+              <a:graphicData uri="http://purl.oclc.org/ooxml/drawingml/picture">
+                <pic:pic xmlns:pic="http://purl.oclc.org/ooxml/drawingml/picture">
+                  <pic:nvPicPr>
+                    <pic:cNvPr id="0" name="Picture 18"/>
+                    <pic:cNvPicPr>
+                      <a:picLocks noChangeAspect="1" noChangeArrowheads="1"/>
+                    </pic:cNvPicPr>
+                  </pic:nvPicPr>
+                  <pic:blipFill>
+                    <a:blip r:embed="rId2">
+                      <a:extLst>
+                        <a:ext uri="{28A0092B-C50C-407E-A947-70E740481C1C}">
+                          <a14:useLocalDpi xmlns:a14="http://schemas.microsoft.com/office/drawing/2010/main" val="0"/>
+                        </a:ext>
+                      </a:extLst>
+                    </a:blip>
+                    <a:srcRect/>
+                    <a:stretch>
+                      <a:fillRect/>
+                    </a:stretch>
+                  </pic:blipFill>
+                  <pic:spPr bwMode="auto">
+                    <a:xfrm>
+                      <a:off x="0" y="0"/>
+                      <a:ext cx="389255" cy="372745"/>
+                    </a:xfrm>
+                    <a:prstGeom prst="rect">
+                      <a:avLst/>
+                    </a:prstGeom>
+                    <a:noFill/>
+                    <a:ln>
+                      <a:noFill/>
+                    </a:ln>
+                  </pic:spPr>
+                </pic:pic>
+              </a:graphicData>
+            </a:graphic>
+          </wp:inline>
+        </w:drawing>
+      </mc:Fallback>
+    </mc:AlternateContent>
+  </w:numPicBullet>
   <w:abstractNum w:abstractNumId="0" w15:restartNumberingAfterBreak="0">
     <w:nsid w:val="FFFFFF1D"/>
     <w:multiLevelType w:val="multilevel"/>
@@ -5581,7 +5547,7 @@
   <w:abstractNum w:abstractNumId="18" w15:restartNumberingAfterBreak="0">
     <w:nsid w:val="4189603E"/>
     <w:multiLevelType w:val="multilevel"/>
-    <w:tmpl w:val="0AB06E12"/>
+    <w:tmpl w:val="0F860168"/>
     <w:lvl w:ilvl="0">
       <w:start w:val="1"/>
       <w:numFmt w:val="upperRoman"/>
@@ -6907,7 +6873,7 @@
     <w:next w:val="Normal"/>
     <w:autoRedefine/>
     <w:qFormat/>
-    <w:rsid w:val="003321C0"/>
+    <w:rsid w:val="00D66223"/>
     <w:pPr>
       <w:numPr>
         <w:ilvl w:val="2"/>
@@ -7369,6 +7335,27 @@
       <w:contextualSpacing/>
     </w:pPr>
   </w:style>
+  <w:style w:type="character" w:styleId="UnresolvedMention">
+    <w:name w:val="Unresolved Mention"/>
+    <w:basedOn w:val="DefaultParagraphFont"/>
+    <w:uiPriority w:val="99"/>
+    <w:semiHidden/>
+    <w:unhideWhenUsed/>
+    <w:rsid w:val="004E6294"/>
+    <w:rPr>
+      <w:color w:val="605E5C"/>
+      <w:shd w:val="clear" w:color="auto" w:fill="E1DFDD"/>
+    </w:rPr>
+  </w:style>
+  <w:style w:type="character" w:styleId="FollowedHyperlink">
+    <w:name w:val="FollowedHyperlink"/>
+    <w:basedOn w:val="DefaultParagraphFont"/>
+    <w:rsid w:val="006E6BD4"/>
+    <w:rPr>
+      <w:color w:val="954F72" w:themeColor="followedHyperlink"/>
+      <w:u w:val="single"/>
+    </w:rPr>
+  </w:style>
 </w:styles>
 </file>
 
